--- a/POS semestralka.docx
+++ b/POS semestralka.docx
@@ -1,6 +1,6 @@
 
 <file path=word/document.xml><?xml version="1.0" encoding="utf-8"?>
-<w:document xmlns:wpc="http://schemas.microsoft.com/office/word/2010/wordprocessingCanvas" xmlns:cx="http://schemas.microsoft.com/office/drawing/2014/chartex" xmlns:cx1="http://schemas.microsoft.com/office/drawing/2015/9/8/chartex" xmlns:cx2="http://schemas.microsoft.com/office/drawing/2015/10/21/chartex" xmlns:cx3="http://schemas.microsoft.com/office/drawing/2016/5/9/chartex" xmlns:cx4="http://schemas.microsoft.com/office/drawing/2016/5/10/chartex" xmlns:cx5="http://schemas.microsoft.com/office/drawing/2016/5/11/chartex" xmlns:cx6="http://schemas.microsoft.com/office/drawing/2016/5/12/chartex" xmlns:cx7="http://schemas.microsoft.com/office/drawing/2016/5/13/chartex" xmlns:cx8="http://schemas.microsoft.com/office/drawing/2016/5/14/chartex" xmlns:mc="http://schemas.openxmlformats.org/markup-compatibility/2006" xmlns:aink="http://schemas.microsoft.com/office/drawing/2016/ink" xmlns:am3d="http://schemas.microsoft.com/office/drawing/2017/model3d" xmlns:o="urn:schemas-microsoft-com:office:office" xmlns:r="http://schemas.openxmlformats.org/officeDocument/2006/relationships" xmlns:m="http://schemas.openxmlformats.org/officeDocument/2006/math" xmlns:v="urn:schemas-microsoft-com:vml" xmlns:wp14="http://schemas.microsoft.com/office/word/2010/wordprocessingDrawing" xmlns:wp="http://schemas.openxmlformats.org/drawingml/2006/wordprocessingDrawing" xmlns:w10="urn:schemas-microsoft-com:office:word" xmlns:w="http://schemas.openxmlformats.org/wordprocessingml/2006/main" xmlns:w14="http://schemas.microsoft.com/office/word/2010/wordml" xmlns:w15="http://schemas.microsoft.com/office/word/2012/wordml" xmlns:w16cid="http://schemas.microsoft.com/office/word/2016/wordml/cid" xmlns:w16se="http://schemas.microsoft.com/office/word/2015/wordml/symex" xmlns:wpg="http://schemas.microsoft.com/office/word/2010/wordprocessingGroup" xmlns:wpi="http://schemas.microsoft.com/office/word/2010/wordprocessingInk" xmlns:wne="http://schemas.microsoft.com/office/word/2006/wordml" xmlns:wps="http://schemas.microsoft.com/office/word/2010/wordprocessingShape" mc:Ignorable="w14 w15 w16se w16cid wp14">
+<w:document xmlns:wpc="http://schemas.microsoft.com/office/word/2010/wordprocessingCanvas" xmlns:cx="http://schemas.microsoft.com/office/drawing/2014/chartex" xmlns:cx1="http://schemas.microsoft.com/office/drawing/2015/9/8/chartex" xmlns:cx2="http://schemas.microsoft.com/office/drawing/2015/10/21/chartex" xmlns:cx3="http://schemas.microsoft.com/office/drawing/2016/5/9/chartex" xmlns:cx4="http://schemas.microsoft.com/office/drawing/2016/5/10/chartex" xmlns:cx5="http://schemas.microsoft.com/office/drawing/2016/5/11/chartex" xmlns:cx6="http://schemas.microsoft.com/office/drawing/2016/5/12/chartex" xmlns:cx7="http://schemas.microsoft.com/office/drawing/2016/5/13/chartex" xmlns:cx8="http://schemas.microsoft.com/office/drawing/2016/5/14/chartex" xmlns:mc="http://schemas.openxmlformats.org/markup-compatibility/2006" xmlns:aink="http://schemas.microsoft.com/office/drawing/2016/ink" xmlns:am3d="http://schemas.microsoft.com/office/drawing/2017/model3d" xmlns:o="urn:schemas-microsoft-com:office:office" xmlns:oel="http://schemas.microsoft.com/office/2019/extlst" xmlns:r="http://schemas.openxmlformats.org/officeDocument/2006/relationships" xmlns:m="http://schemas.openxmlformats.org/officeDocument/2006/math" xmlns:v="urn:schemas-microsoft-com:vml" xmlns:wp14="http://schemas.microsoft.com/office/word/2010/wordprocessingDrawing" xmlns:wp="http://schemas.openxmlformats.org/drawingml/2006/wordprocessingDrawing" xmlns:w10="urn:schemas-microsoft-com:office:word" xmlns:w="http://schemas.openxmlformats.org/wordprocessingml/2006/main" xmlns:w14="http://schemas.microsoft.com/office/word/2010/wordml" xmlns:w15="http://schemas.microsoft.com/office/word/2012/wordml" xmlns:w16cex="http://schemas.microsoft.com/office/word/2018/wordml/cex" xmlns:w16cid="http://schemas.microsoft.com/office/word/2016/wordml/cid" xmlns:w16="http://schemas.microsoft.com/office/word/2018/wordml" xmlns:w16sdtdh="http://schemas.microsoft.com/office/word/2020/wordml/sdtdatahash" xmlns:w16se="http://schemas.microsoft.com/office/word/2015/wordml/symex" xmlns:wpg="http://schemas.microsoft.com/office/word/2010/wordprocessingGroup" xmlns:wpi="http://schemas.microsoft.com/office/word/2010/wordprocessingInk" xmlns:wne="http://schemas.microsoft.com/office/word/2006/wordml" xmlns:wps="http://schemas.microsoft.com/office/word/2010/wordprocessingShape" mc:Ignorable="w14 w15 w16se w16cid w16 w16cex w16sdtdh wp14">
   <w:body>
     <w:p>
       <w:pPr>
@@ -226,7 +226,7 @@
           <w:sz w:val="28"/>
           <w:szCs w:val="28"/>
         </w:rPr>
-        <w:t>(a)</w:t>
+        <w:t>i</w:t>
       </w:r>
       <w:r>
         <w:rPr>
@@ -244,12 +244,9 @@
           <w:sz w:val="28"/>
           <w:szCs w:val="28"/>
         </w:rPr>
-        <w:t>Meno Priezvisko</w:t>
-      </w:r>
-    </w:p>
-    <w:p>
-      <w:pPr>
-        <w:pStyle w:val="Bezriadkovania"/>
+        <w:t xml:space="preserve">Lukáš Strmý, </w:t>
+      </w:r>
+      <w:r>
         <w:rPr>
           <w:rFonts w:cs="Times New Roman"/>
           <w:b/>
@@ -257,16 +254,12 @@
           <w:sz w:val="28"/>
           <w:szCs w:val="28"/>
         </w:rPr>
-      </w:pPr>
-      <w:r>
-        <w:rPr>
-          <w:rFonts w:cs="Times New Roman"/>
-          <w:sz w:val="28"/>
-          <w:szCs w:val="28"/>
-        </w:rPr>
-        <w:t xml:space="preserve">Študijná skupina: </w:t>
-      </w:r>
-      <w:r>
+        <w:t>Filip Cirbus</w:t>
+      </w:r>
+    </w:p>
+    <w:p>
+      <w:pPr>
+        <w:pStyle w:val="Bezriadkovania"/>
         <w:rPr>
           <w:rFonts w:cs="Times New Roman"/>
           <w:b/>
@@ -274,7 +267,14 @@
           <w:sz w:val="28"/>
           <w:szCs w:val="28"/>
         </w:rPr>
-        <w:t>5</w:t>
+      </w:pPr>
+      <w:r>
+        <w:rPr>
+          <w:rFonts w:cs="Times New Roman"/>
+          <w:sz w:val="28"/>
+          <w:szCs w:val="28"/>
+        </w:rPr>
+        <w:t xml:space="preserve">Študijná skupina: </w:t>
       </w:r>
       <w:r>
         <w:rPr>
@@ -284,7 +284,7 @@
           <w:sz w:val="28"/>
           <w:szCs w:val="28"/>
         </w:rPr>
-        <w:t>ZY</w:t>
+        <w:t>5</w:t>
       </w:r>
       <w:r>
         <w:rPr>
@@ -294,7 +294,17 @@
           <w:sz w:val="28"/>
           <w:szCs w:val="28"/>
         </w:rPr>
-        <w:t>XXX</w:t>
+        <w:t>ZY</w:t>
+      </w:r>
+      <w:r>
+        <w:rPr>
+          <w:rFonts w:cs="Times New Roman"/>
+          <w:b/>
+          <w:bCs/>
+          <w:sz w:val="28"/>
+          <w:szCs w:val="28"/>
+        </w:rPr>
+        <w:t>I35</w:t>
       </w:r>
     </w:p>
     <w:p>
@@ -370,7 +380,29 @@
           <w:sz w:val="28"/>
           <w:szCs w:val="28"/>
         </w:rPr>
-        <w:t>Ing. Adam Bystrý, PhD.</w:t>
+        <w:t xml:space="preserve">Ing. </w:t>
+      </w:r>
+      <w:r>
+        <w:rPr>
+          <w:rFonts w:cs="Times New Roman"/>
+          <w:b/>
+          <w:bCs/>
+          <w:iCs/>
+          <w:sz w:val="28"/>
+          <w:szCs w:val="28"/>
+        </w:rPr>
+        <w:t>Ján Rabčan</w:t>
+      </w:r>
+      <w:r>
+        <w:rPr>
+          <w:rFonts w:cs="Times New Roman"/>
+          <w:b/>
+          <w:bCs/>
+          <w:iCs/>
+          <w:sz w:val="28"/>
+          <w:szCs w:val="28"/>
+        </w:rPr>
+        <w:t>, PhD.</w:t>
       </w:r>
     </w:p>
     <w:p>
@@ -447,8 +479,10 @@
             <w:rPr>
               <w:rFonts w:asciiTheme="minorHAnsi" w:eastAsiaTheme="minorEastAsia" w:hAnsiTheme="minorHAnsi"/>
               <w:noProof/>
+              <w:kern w:val="2"/>
               <w:sz w:val="22"/>
               <w:lang w:eastAsia="sk-SK"/>
+              <w14:ligatures w14:val="standardContextual"/>
             </w:rPr>
           </w:pPr>
           <w:r>
@@ -460,7 +494,7 @@
           <w:r>
             <w:fldChar w:fldCharType="separate"/>
           </w:r>
-          <w:hyperlink w:anchor="_Toc155171428" w:history="1">
+          <w:hyperlink w:anchor="_Toc155437235" w:history="1">
             <w:r>
               <w:rPr>
                 <w:rStyle w:val="Hypertextovprepojenie"/>
@@ -472,8 +506,10 @@
               <w:rPr>
                 <w:rFonts w:asciiTheme="minorHAnsi" w:eastAsiaTheme="minorEastAsia" w:hAnsiTheme="minorHAnsi"/>
                 <w:noProof/>
+                <w:kern w:val="2"/>
                 <w:sz w:val="22"/>
                 <w:lang w:eastAsia="sk-SK"/>
+                <w14:ligatures w14:val="standardContextual"/>
               </w:rPr>
               <w:tab/>
             </w:r>
@@ -482,7 +518,7 @@
                 <w:rStyle w:val="Hypertextovprepojenie"/>
                 <w:noProof/>
               </w:rPr>
-              <w:t>Nadpis</w:t>
+              <w:t>Programátorská dokumentácia</w:t>
             </w:r>
             <w:r>
               <w:rPr>
@@ -503,7 +539,7 @@
                 <w:noProof/>
                 <w:webHidden/>
               </w:rPr>
-              <w:instrText xml:space="preserve"> PAGEREF _Toc155171428 \h </w:instrText>
+              <w:instrText xml:space="preserve"> PAGEREF _Toc155437235 \h </w:instrText>
             </w:r>
             <w:r>
               <w:rPr>
@@ -536,32 +572,36 @@
         </w:p>
         <w:p>
           <w:pPr>
-            <w:pStyle w:val="Obsah1"/>
+            <w:pStyle w:val="Obsah2"/>
             <w:tabs>
-              <w:tab w:val="left" w:pos="1320"/>
+              <w:tab w:val="left" w:pos="1540"/>
               <w:tab w:val="right" w:leader="dot" w:pos="9062"/>
             </w:tabs>
             <w:rPr>
               <w:rFonts w:asciiTheme="minorHAnsi" w:eastAsiaTheme="minorEastAsia" w:hAnsiTheme="minorHAnsi"/>
               <w:noProof/>
+              <w:kern w:val="2"/>
               <w:sz w:val="22"/>
               <w:lang w:eastAsia="sk-SK"/>
+              <w14:ligatures w14:val="standardContextual"/>
             </w:rPr>
           </w:pPr>
-          <w:hyperlink w:anchor="_Toc155171429" w:history="1">
+          <w:hyperlink w:anchor="_Toc155437236" w:history="1">
             <w:r>
               <w:rPr>
                 <w:rStyle w:val="Hypertextovprepojenie"/>
                 <w:noProof/>
               </w:rPr>
-              <w:t>2.</w:t>
+              <w:t>1.1.</w:t>
             </w:r>
             <w:r>
               <w:rPr>
                 <w:rFonts w:asciiTheme="minorHAnsi" w:eastAsiaTheme="minorEastAsia" w:hAnsiTheme="minorHAnsi"/>
                 <w:noProof/>
+                <w:kern w:val="2"/>
                 <w:sz w:val="22"/>
                 <w:lang w:eastAsia="sk-SK"/>
+                <w14:ligatures w14:val="standardContextual"/>
               </w:rPr>
               <w:tab/>
             </w:r>
@@ -570,7 +610,7 @@
                 <w:rStyle w:val="Hypertextovprepojenie"/>
                 <w:noProof/>
               </w:rPr>
-              <w:t>Nadpis</w:t>
+              <w:t>Štruktúra projektu</w:t>
             </w:r>
             <w:r>
               <w:rPr>
@@ -591,7 +631,99 @@
                 <w:noProof/>
                 <w:webHidden/>
               </w:rPr>
-              <w:instrText xml:space="preserve"> PAGEREF _Toc155171429 \h </w:instrText>
+              <w:instrText xml:space="preserve"> PAGEREF _Toc155437236 \h </w:instrText>
+            </w:r>
+            <w:r>
+              <w:rPr>
+                <w:noProof/>
+                <w:webHidden/>
+              </w:rPr>
+            </w:r>
+            <w:r>
+              <w:rPr>
+                <w:noProof/>
+                <w:webHidden/>
+              </w:rPr>
+              <w:fldChar w:fldCharType="separate"/>
+            </w:r>
+            <w:r>
+              <w:rPr>
+                <w:noProof/>
+                <w:webHidden/>
+              </w:rPr>
+              <w:t>3</w:t>
+            </w:r>
+            <w:r>
+              <w:rPr>
+                <w:noProof/>
+                <w:webHidden/>
+              </w:rPr>
+              <w:fldChar w:fldCharType="end"/>
+            </w:r>
+          </w:hyperlink>
+        </w:p>
+        <w:p>
+          <w:pPr>
+            <w:pStyle w:val="Obsah2"/>
+            <w:tabs>
+              <w:tab w:val="left" w:pos="1540"/>
+              <w:tab w:val="right" w:leader="dot" w:pos="9062"/>
+            </w:tabs>
+            <w:rPr>
+              <w:rFonts w:asciiTheme="minorHAnsi" w:eastAsiaTheme="minorEastAsia" w:hAnsiTheme="minorHAnsi"/>
+              <w:noProof/>
+              <w:kern w:val="2"/>
+              <w:sz w:val="22"/>
+              <w:lang w:eastAsia="sk-SK"/>
+              <w14:ligatures w14:val="standardContextual"/>
+            </w:rPr>
+          </w:pPr>
+          <w:hyperlink w:anchor="_Toc155437237" w:history="1">
+            <w:r>
+              <w:rPr>
+                <w:rStyle w:val="Hypertextovprepojenie"/>
+                <w:noProof/>
+              </w:rPr>
+              <w:t>1.2.</w:t>
+            </w:r>
+            <w:r>
+              <w:rPr>
+                <w:rFonts w:asciiTheme="minorHAnsi" w:eastAsiaTheme="minorEastAsia" w:hAnsiTheme="minorHAnsi"/>
+                <w:noProof/>
+                <w:kern w:val="2"/>
+                <w:sz w:val="22"/>
+                <w:lang w:eastAsia="sk-SK"/>
+                <w14:ligatures w14:val="standardContextual"/>
+              </w:rPr>
+              <w:tab/>
+            </w:r>
+            <w:r>
+              <w:rPr>
+                <w:rStyle w:val="Hypertextovprepojenie"/>
+                <w:noProof/>
+              </w:rPr>
+              <w:t>Použitie socketov</w:t>
+            </w:r>
+            <w:r>
+              <w:rPr>
+                <w:noProof/>
+                <w:webHidden/>
+              </w:rPr>
+              <w:tab/>
+            </w:r>
+            <w:r>
+              <w:rPr>
+                <w:noProof/>
+                <w:webHidden/>
+              </w:rPr>
+              <w:fldChar w:fldCharType="begin"/>
+            </w:r>
+            <w:r>
+              <w:rPr>
+                <w:noProof/>
+                <w:webHidden/>
+              </w:rPr>
+              <w:instrText xml:space="preserve"> PAGEREF _Toc155437237 \h </w:instrText>
             </w:r>
             <w:r>
               <w:rPr>
@@ -632,24 +764,28 @@
             <w:rPr>
               <w:rFonts w:asciiTheme="minorHAnsi" w:eastAsiaTheme="minorEastAsia" w:hAnsiTheme="minorHAnsi"/>
               <w:noProof/>
+              <w:kern w:val="2"/>
               <w:sz w:val="22"/>
               <w:lang w:eastAsia="sk-SK"/>
+              <w14:ligatures w14:val="standardContextual"/>
             </w:rPr>
           </w:pPr>
-          <w:hyperlink w:anchor="_Toc155171430" w:history="1">
+          <w:hyperlink w:anchor="_Toc155437238" w:history="1">
             <w:r>
               <w:rPr>
                 <w:rStyle w:val="Hypertextovprepojenie"/>
                 <w:noProof/>
               </w:rPr>
-              <w:t>2.1.</w:t>
+              <w:t>1.3.</w:t>
             </w:r>
             <w:r>
               <w:rPr>
                 <w:rFonts w:asciiTheme="minorHAnsi" w:eastAsiaTheme="minorEastAsia" w:hAnsiTheme="minorHAnsi"/>
                 <w:noProof/>
+                <w:kern w:val="2"/>
                 <w:sz w:val="22"/>
                 <w:lang w:eastAsia="sk-SK"/>
+                <w14:ligatures w14:val="standardContextual"/>
               </w:rPr>
               <w:tab/>
             </w:r>
@@ -658,7 +794,7 @@
                 <w:rStyle w:val="Hypertextovprepojenie"/>
                 <w:noProof/>
               </w:rPr>
-              <w:t>Podnadpis</w:t>
+              <w:t>Použitie vlákien</w:t>
             </w:r>
             <w:r>
               <w:rPr>
@@ -679,7 +815,7 @@
                 <w:noProof/>
                 <w:webHidden/>
               </w:rPr>
-              <w:instrText xml:space="preserve"> PAGEREF _Toc155171430 \h </w:instrText>
+              <w:instrText xml:space="preserve"> PAGEREF _Toc155437238 \h </w:instrText>
             </w:r>
             <w:r>
               <w:rPr>
@@ -699,7 +835,191 @@
                 <w:noProof/>
                 <w:webHidden/>
               </w:rPr>
-              <w:t>4</w:t>
+              <w:t>5</w:t>
+            </w:r>
+            <w:r>
+              <w:rPr>
+                <w:noProof/>
+                <w:webHidden/>
+              </w:rPr>
+              <w:fldChar w:fldCharType="end"/>
+            </w:r>
+          </w:hyperlink>
+        </w:p>
+        <w:p>
+          <w:pPr>
+            <w:pStyle w:val="Obsah2"/>
+            <w:tabs>
+              <w:tab w:val="left" w:pos="1540"/>
+              <w:tab w:val="right" w:leader="dot" w:pos="9062"/>
+            </w:tabs>
+            <w:rPr>
+              <w:rFonts w:asciiTheme="minorHAnsi" w:eastAsiaTheme="minorEastAsia" w:hAnsiTheme="minorHAnsi"/>
+              <w:noProof/>
+              <w:kern w:val="2"/>
+              <w:sz w:val="22"/>
+              <w:lang w:eastAsia="sk-SK"/>
+              <w14:ligatures w14:val="standardContextual"/>
+            </w:rPr>
+          </w:pPr>
+          <w:hyperlink w:anchor="_Toc155437239" w:history="1">
+            <w:r>
+              <w:rPr>
+                <w:rStyle w:val="Hypertextovprepojenie"/>
+                <w:noProof/>
+              </w:rPr>
+              <w:t>1.4.</w:t>
+            </w:r>
+            <w:r>
+              <w:rPr>
+                <w:rFonts w:asciiTheme="minorHAnsi" w:eastAsiaTheme="minorEastAsia" w:hAnsiTheme="minorHAnsi"/>
+                <w:noProof/>
+                <w:kern w:val="2"/>
+                <w:sz w:val="22"/>
+                <w:lang w:eastAsia="sk-SK"/>
+                <w14:ligatures w14:val="standardContextual"/>
+              </w:rPr>
+              <w:tab/>
+            </w:r>
+            <w:r>
+              <w:rPr>
+                <w:rStyle w:val="Hypertextovprepojenie"/>
+                <w:noProof/>
+              </w:rPr>
+              <w:t>Synchronizačný problém</w:t>
+            </w:r>
+            <w:r>
+              <w:rPr>
+                <w:noProof/>
+                <w:webHidden/>
+              </w:rPr>
+              <w:tab/>
+            </w:r>
+            <w:r>
+              <w:rPr>
+                <w:noProof/>
+                <w:webHidden/>
+              </w:rPr>
+              <w:fldChar w:fldCharType="begin"/>
+            </w:r>
+            <w:r>
+              <w:rPr>
+                <w:noProof/>
+                <w:webHidden/>
+              </w:rPr>
+              <w:instrText xml:space="preserve"> PAGEREF _Toc155437239 \h </w:instrText>
+            </w:r>
+            <w:r>
+              <w:rPr>
+                <w:noProof/>
+                <w:webHidden/>
+              </w:rPr>
+            </w:r>
+            <w:r>
+              <w:rPr>
+                <w:noProof/>
+                <w:webHidden/>
+              </w:rPr>
+              <w:fldChar w:fldCharType="separate"/>
+            </w:r>
+            <w:r>
+              <w:rPr>
+                <w:noProof/>
+                <w:webHidden/>
+              </w:rPr>
+              <w:t>6</w:t>
+            </w:r>
+            <w:r>
+              <w:rPr>
+                <w:noProof/>
+                <w:webHidden/>
+              </w:rPr>
+              <w:fldChar w:fldCharType="end"/>
+            </w:r>
+          </w:hyperlink>
+        </w:p>
+        <w:p>
+          <w:pPr>
+            <w:pStyle w:val="Obsah1"/>
+            <w:tabs>
+              <w:tab w:val="left" w:pos="1320"/>
+              <w:tab w:val="right" w:leader="dot" w:pos="9062"/>
+            </w:tabs>
+            <w:rPr>
+              <w:rFonts w:asciiTheme="minorHAnsi" w:eastAsiaTheme="minorEastAsia" w:hAnsiTheme="minorHAnsi"/>
+              <w:noProof/>
+              <w:kern w:val="2"/>
+              <w:sz w:val="22"/>
+              <w:lang w:eastAsia="sk-SK"/>
+              <w14:ligatures w14:val="standardContextual"/>
+            </w:rPr>
+          </w:pPr>
+          <w:hyperlink w:anchor="_Toc155437240" w:history="1">
+            <w:r>
+              <w:rPr>
+                <w:rStyle w:val="Hypertextovprepojenie"/>
+                <w:noProof/>
+              </w:rPr>
+              <w:t>2.</w:t>
+            </w:r>
+            <w:r>
+              <w:rPr>
+                <w:rFonts w:asciiTheme="minorHAnsi" w:eastAsiaTheme="minorEastAsia" w:hAnsiTheme="minorHAnsi"/>
+                <w:noProof/>
+                <w:kern w:val="2"/>
+                <w:sz w:val="22"/>
+                <w:lang w:eastAsia="sk-SK"/>
+                <w14:ligatures w14:val="standardContextual"/>
+              </w:rPr>
+              <w:tab/>
+            </w:r>
+            <w:r>
+              <w:rPr>
+                <w:rStyle w:val="Hypertextovprepojenie"/>
+                <w:noProof/>
+              </w:rPr>
+              <w:t>Používateľská dokumentácia</w:t>
+            </w:r>
+            <w:r>
+              <w:rPr>
+                <w:noProof/>
+                <w:webHidden/>
+              </w:rPr>
+              <w:tab/>
+            </w:r>
+            <w:r>
+              <w:rPr>
+                <w:noProof/>
+                <w:webHidden/>
+              </w:rPr>
+              <w:fldChar w:fldCharType="begin"/>
+            </w:r>
+            <w:r>
+              <w:rPr>
+                <w:noProof/>
+                <w:webHidden/>
+              </w:rPr>
+              <w:instrText xml:space="preserve"> PAGEREF _Toc155437240 \h </w:instrText>
+            </w:r>
+            <w:r>
+              <w:rPr>
+                <w:noProof/>
+                <w:webHidden/>
+              </w:rPr>
+            </w:r>
+            <w:r>
+              <w:rPr>
+                <w:noProof/>
+                <w:webHidden/>
+              </w:rPr>
+              <w:fldChar w:fldCharType="separate"/>
+            </w:r>
+            <w:r>
+              <w:rPr>
+                <w:noProof/>
+                <w:webHidden/>
+              </w:rPr>
+              <w:t>7</w:t>
             </w:r>
             <w:r>
               <w:rPr>
@@ -737,20 +1057,28 @@
         </w:rPr>
         <w:br w:type="page"/>
       </w:r>
-      <w:bookmarkStart w:id="0" w:name="_GoBack"/>
+    </w:p>
+    <w:p>
+      <w:pPr>
+        <w:pStyle w:val="Nadpis1"/>
+      </w:pPr>
+      <w:r>
+        <w:lastRenderedPageBreak/>
+        <w:t xml:space="preserve"> </w:t>
+      </w:r>
+      <w:bookmarkStart w:id="0" w:name="_Toc155437235"/>
+      <w:r>
+        <w:t>Programátorská dokumentácia</w:t>
+      </w:r>
       <w:bookmarkEnd w:id="0"/>
     </w:p>
     <w:p>
       <w:pPr>
-        <w:pStyle w:val="Nadpis1"/>
-      </w:pPr>
-      <w:r>
-        <w:lastRenderedPageBreak/>
-        <w:t xml:space="preserve"> </w:t>
-      </w:r>
-      <w:bookmarkStart w:id="1" w:name="_Toc155171428"/>
-      <w:r>
-        <w:t>Nadpis</w:t>
+        <w:pStyle w:val="Nadpis2"/>
+      </w:pPr>
+      <w:bookmarkStart w:id="1" w:name="_Toc155437236"/>
+      <w:r>
+        <w:t>Štruktúra projektu</w:t>
       </w:r>
       <w:bookmarkEnd w:id="1"/>
     </w:p>
@@ -1601,10 +1929,7 @@
       </w:r>
       <w:proofErr w:type="spellEnd"/>
       <w:r>
-        <w:t>.</w:t>
-      </w:r>
-      <w:r>
-        <w:t xml:space="preserve"> </w:t>
+        <w:t xml:space="preserve">. </w:t>
       </w:r>
       <w:proofErr w:type="spellStart"/>
       <w:r>
@@ -2437,909 +2762,1987 @@
     </w:p>
     <w:p>
       <w:pPr>
-        <w:pStyle w:val="Nadpis1"/>
-      </w:pPr>
-      <w:bookmarkStart w:id="2" w:name="_Toc155171429"/>
+        <w:pStyle w:val="Nadpis2"/>
+      </w:pPr>
+      <w:bookmarkStart w:id="2" w:name="_Toc155437237"/>
       <w:r>
         <w:lastRenderedPageBreak/>
-        <w:t>Nadpis</w:t>
+        <w:t xml:space="preserve">Použitie </w:t>
+      </w:r>
+      <w:proofErr w:type="spellStart"/>
+      <w:r>
+        <w:t>socketov</w:t>
       </w:r>
       <w:bookmarkEnd w:id="2"/>
+      <w:proofErr w:type="spellEnd"/>
     </w:p>
     <w:p>
       <w:pPr>
+        <w:spacing w:before="100" w:beforeAutospacing="1" w:after="100" w:afterAutospacing="1" w:line="240" w:lineRule="auto"/>
+        <w:ind w:firstLine="0"/>
+        <w:jc w:val="left"/>
+        <w:rPr>
+          <w:rFonts w:eastAsia="Times New Roman" w:cs="Times New Roman"/>
+          <w:szCs w:val="24"/>
+          <w:lang w:eastAsia="sk-SK"/>
+        </w:rPr>
+      </w:pPr>
+      <w:r>
+        <w:rPr>
+          <w:rFonts w:eastAsia="Times New Roman" w:hAnsi="Symbol" w:cs="Times New Roman"/>
+          <w:szCs w:val="24"/>
+          <w:lang w:eastAsia="sk-SK"/>
+        </w:rPr>
+        <w:t></w:t>
+      </w:r>
+      <w:r>
+        <w:rPr>
+          <w:rFonts w:eastAsia="Times New Roman" w:cs="Times New Roman"/>
+          <w:szCs w:val="24"/>
+          <w:lang w:eastAsia="sk-SK"/>
+        </w:rPr>
+        <w:t xml:space="preserve">  </w:t>
+      </w:r>
+      <w:r>
+        <w:rPr>
+          <w:rFonts w:eastAsia="Times New Roman" w:cs="Times New Roman"/>
+          <w:b/>
+          <w:bCs/>
+          <w:szCs w:val="24"/>
+          <w:lang w:eastAsia="sk-SK"/>
+        </w:rPr>
+        <w:t xml:space="preserve">Vytvorenie </w:t>
+      </w:r>
+      <w:proofErr w:type="spellStart"/>
+      <w:r>
+        <w:rPr>
+          <w:rFonts w:eastAsia="Times New Roman" w:cs="Times New Roman"/>
+          <w:b/>
+          <w:bCs/>
+          <w:szCs w:val="24"/>
+          <w:lang w:eastAsia="sk-SK"/>
+        </w:rPr>
+        <w:t>socketu</w:t>
+      </w:r>
+      <w:proofErr w:type="spellEnd"/>
+      <w:r>
+        <w:rPr>
+          <w:rFonts w:eastAsia="Times New Roman" w:cs="Times New Roman"/>
+          <w:b/>
+          <w:bCs/>
+          <w:szCs w:val="24"/>
+          <w:lang w:eastAsia="sk-SK"/>
+        </w:rPr>
+        <w:t xml:space="preserve"> a pripojenie k serveru</w:t>
+      </w:r>
+      <w:r>
+        <w:rPr>
+          <w:rFonts w:eastAsia="Times New Roman" w:cs="Times New Roman"/>
+          <w:szCs w:val="24"/>
+          <w:lang w:eastAsia="sk-SK"/>
+        </w:rPr>
+        <w:t>:</w:t>
+      </w:r>
+    </w:p>
+    <w:p>
+      <w:pPr>
+        <w:numPr>
+          <w:ilvl w:val="0"/>
+          <w:numId w:val="8"/>
+        </w:numPr>
+        <w:spacing w:before="100" w:beforeAutospacing="1" w:after="100" w:afterAutospacing="1" w:line="240" w:lineRule="auto"/>
+        <w:jc w:val="left"/>
+        <w:rPr>
+          <w:rFonts w:eastAsia="Times New Roman" w:cs="Times New Roman"/>
+          <w:szCs w:val="24"/>
+          <w:lang w:eastAsia="sk-SK"/>
+        </w:rPr>
+      </w:pPr>
+      <w:r>
+        <w:rPr>
+          <w:rFonts w:eastAsia="Times New Roman" w:cs="Times New Roman"/>
+          <w:szCs w:val="24"/>
+          <w:lang w:eastAsia="sk-SK"/>
+        </w:rPr>
+        <w:t xml:space="preserve">Vytvára sa </w:t>
+      </w:r>
+      <w:proofErr w:type="spellStart"/>
+      <w:r>
+        <w:rPr>
+          <w:rFonts w:eastAsia="Times New Roman" w:cs="Times New Roman"/>
+          <w:szCs w:val="24"/>
+          <w:lang w:eastAsia="sk-SK"/>
+        </w:rPr>
+        <w:t>socket</w:t>
+      </w:r>
+      <w:proofErr w:type="spellEnd"/>
+      <w:r>
+        <w:rPr>
+          <w:rFonts w:eastAsia="Times New Roman" w:cs="Times New Roman"/>
+          <w:szCs w:val="24"/>
+          <w:lang w:eastAsia="sk-SK"/>
+        </w:rPr>
+        <w:t xml:space="preserve"> pomocou </w:t>
+      </w:r>
+      <w:proofErr w:type="spellStart"/>
+      <w:r>
+        <w:rPr>
+          <w:rFonts w:ascii="Courier New" w:eastAsia="Times New Roman" w:hAnsi="Courier New" w:cs="Courier New"/>
+          <w:sz w:val="20"/>
+          <w:szCs w:val="20"/>
+          <w:lang w:eastAsia="sk-SK"/>
+        </w:rPr>
+        <w:t>socket</w:t>
+      </w:r>
+      <w:proofErr w:type="spellEnd"/>
+      <w:r>
+        <w:rPr>
+          <w:rFonts w:ascii="Courier New" w:eastAsia="Times New Roman" w:hAnsi="Courier New" w:cs="Courier New"/>
+          <w:sz w:val="20"/>
+          <w:szCs w:val="20"/>
+          <w:lang w:eastAsia="sk-SK"/>
+        </w:rPr>
+        <w:t>(AF_INET, SOCK_STREAM, 0)</w:t>
+      </w:r>
+      <w:r>
+        <w:rPr>
+          <w:rFonts w:eastAsia="Times New Roman" w:cs="Times New Roman"/>
+          <w:szCs w:val="24"/>
+          <w:lang w:eastAsia="sk-SK"/>
+        </w:rPr>
+        <w:t>.</w:t>
+      </w:r>
+    </w:p>
+    <w:p>
+      <w:pPr>
+        <w:numPr>
+          <w:ilvl w:val="0"/>
+          <w:numId w:val="8"/>
+        </w:numPr>
+        <w:spacing w:before="100" w:beforeAutospacing="1" w:after="100" w:afterAutospacing="1" w:line="240" w:lineRule="auto"/>
+        <w:jc w:val="left"/>
+        <w:rPr>
+          <w:rFonts w:eastAsia="Times New Roman" w:cs="Times New Roman"/>
+          <w:szCs w:val="24"/>
+          <w:lang w:eastAsia="sk-SK"/>
+        </w:rPr>
+      </w:pPr>
+      <w:r>
+        <w:rPr>
+          <w:rFonts w:eastAsia="Times New Roman" w:cs="Times New Roman"/>
+          <w:szCs w:val="24"/>
+          <w:lang w:eastAsia="sk-SK"/>
+        </w:rPr>
+        <w:t xml:space="preserve">Nastavuje sa adresa serveru cez štruktúru </w:t>
+      </w:r>
+      <w:proofErr w:type="spellStart"/>
+      <w:r>
+        <w:rPr>
+          <w:rFonts w:ascii="Courier New" w:eastAsia="Times New Roman" w:hAnsi="Courier New" w:cs="Courier New"/>
+          <w:sz w:val="20"/>
+          <w:szCs w:val="20"/>
+          <w:lang w:eastAsia="sk-SK"/>
+        </w:rPr>
+        <w:t>struct</w:t>
+      </w:r>
+      <w:proofErr w:type="spellEnd"/>
+      <w:r>
+        <w:rPr>
+          <w:rFonts w:ascii="Courier New" w:eastAsia="Times New Roman" w:hAnsi="Courier New" w:cs="Courier New"/>
+          <w:sz w:val="20"/>
+          <w:szCs w:val="20"/>
+          <w:lang w:eastAsia="sk-SK"/>
+        </w:rPr>
+        <w:t xml:space="preserve"> </w:t>
+      </w:r>
+      <w:proofErr w:type="spellStart"/>
+      <w:r>
+        <w:rPr>
+          <w:rFonts w:ascii="Courier New" w:eastAsia="Times New Roman" w:hAnsi="Courier New" w:cs="Courier New"/>
+          <w:sz w:val="20"/>
+          <w:szCs w:val="20"/>
+          <w:lang w:eastAsia="sk-SK"/>
+        </w:rPr>
+        <w:t>sockaddr_in</w:t>
+      </w:r>
+      <w:proofErr w:type="spellEnd"/>
+      <w:r>
+        <w:rPr>
+          <w:rFonts w:eastAsia="Times New Roman" w:cs="Times New Roman"/>
+          <w:szCs w:val="24"/>
+          <w:lang w:eastAsia="sk-SK"/>
+        </w:rPr>
+        <w:t>.</w:t>
+      </w:r>
+    </w:p>
+    <w:p>
+      <w:pPr>
+        <w:numPr>
+          <w:ilvl w:val="0"/>
+          <w:numId w:val="8"/>
+        </w:numPr>
+        <w:spacing w:before="100" w:beforeAutospacing="1" w:after="100" w:afterAutospacing="1" w:line="240" w:lineRule="auto"/>
+        <w:jc w:val="left"/>
+        <w:rPr>
+          <w:rFonts w:eastAsia="Times New Roman" w:cs="Times New Roman"/>
+          <w:szCs w:val="24"/>
+          <w:lang w:eastAsia="sk-SK"/>
+        </w:rPr>
+      </w:pPr>
+      <w:r>
+        <w:rPr>
+          <w:rFonts w:eastAsia="Times New Roman" w:cs="Times New Roman"/>
+          <w:szCs w:val="24"/>
+          <w:lang w:eastAsia="sk-SK"/>
+        </w:rPr>
+        <w:t xml:space="preserve">Pripája sa k serveru pomocou </w:t>
+      </w:r>
+      <w:proofErr w:type="spellStart"/>
+      <w:r>
+        <w:rPr>
+          <w:rFonts w:ascii="Courier New" w:eastAsia="Times New Roman" w:hAnsi="Courier New" w:cs="Courier New"/>
+          <w:sz w:val="20"/>
+          <w:szCs w:val="20"/>
+          <w:lang w:eastAsia="sk-SK"/>
+        </w:rPr>
+        <w:t>connect</w:t>
+      </w:r>
+      <w:proofErr w:type="spellEnd"/>
+      <w:r>
+        <w:rPr>
+          <w:rFonts w:ascii="Courier New" w:eastAsia="Times New Roman" w:hAnsi="Courier New" w:cs="Courier New"/>
+          <w:sz w:val="20"/>
+          <w:szCs w:val="20"/>
+          <w:lang w:eastAsia="sk-SK"/>
+        </w:rPr>
+        <w:t>(</w:t>
+      </w:r>
+      <w:proofErr w:type="spellStart"/>
+      <w:r>
+        <w:rPr>
+          <w:rFonts w:ascii="Courier New" w:eastAsia="Times New Roman" w:hAnsi="Courier New" w:cs="Courier New"/>
+          <w:sz w:val="20"/>
+          <w:szCs w:val="20"/>
+          <w:lang w:eastAsia="sk-SK"/>
+        </w:rPr>
+        <w:t>sockfd</w:t>
+      </w:r>
+      <w:proofErr w:type="spellEnd"/>
+      <w:r>
+        <w:rPr>
+          <w:rFonts w:ascii="Courier New" w:eastAsia="Times New Roman" w:hAnsi="Courier New" w:cs="Courier New"/>
+          <w:sz w:val="20"/>
+          <w:szCs w:val="20"/>
+          <w:lang w:eastAsia="sk-SK"/>
+        </w:rPr>
+        <w:t>, (</w:t>
+      </w:r>
+      <w:proofErr w:type="spellStart"/>
+      <w:r>
+        <w:rPr>
+          <w:rFonts w:ascii="Courier New" w:eastAsia="Times New Roman" w:hAnsi="Courier New" w:cs="Courier New"/>
+          <w:sz w:val="20"/>
+          <w:szCs w:val="20"/>
+          <w:lang w:eastAsia="sk-SK"/>
+        </w:rPr>
+        <w:t>struct</w:t>
+      </w:r>
+      <w:proofErr w:type="spellEnd"/>
+      <w:r>
+        <w:rPr>
+          <w:rFonts w:ascii="Courier New" w:eastAsia="Times New Roman" w:hAnsi="Courier New" w:cs="Courier New"/>
+          <w:sz w:val="20"/>
+          <w:szCs w:val="20"/>
+          <w:lang w:eastAsia="sk-SK"/>
+        </w:rPr>
+        <w:t xml:space="preserve"> </w:t>
+      </w:r>
+      <w:proofErr w:type="spellStart"/>
+      <w:r>
+        <w:rPr>
+          <w:rFonts w:ascii="Courier New" w:eastAsia="Times New Roman" w:hAnsi="Courier New" w:cs="Courier New"/>
+          <w:sz w:val="20"/>
+          <w:szCs w:val="20"/>
+          <w:lang w:eastAsia="sk-SK"/>
+        </w:rPr>
+        <w:t>sockaddr</w:t>
+      </w:r>
+      <w:proofErr w:type="spellEnd"/>
+      <w:r>
+        <w:rPr>
+          <w:rFonts w:ascii="Courier New" w:eastAsia="Times New Roman" w:hAnsi="Courier New" w:cs="Courier New"/>
+          <w:sz w:val="20"/>
+          <w:szCs w:val="20"/>
+          <w:lang w:eastAsia="sk-SK"/>
+        </w:rPr>
+        <w:t xml:space="preserve"> *) &amp;</w:t>
+      </w:r>
+      <w:proofErr w:type="spellStart"/>
+      <w:r>
+        <w:rPr>
+          <w:rFonts w:ascii="Courier New" w:eastAsia="Times New Roman" w:hAnsi="Courier New" w:cs="Courier New"/>
+          <w:sz w:val="20"/>
+          <w:szCs w:val="20"/>
+          <w:lang w:eastAsia="sk-SK"/>
+        </w:rPr>
+        <w:t>server_addr</w:t>
+      </w:r>
+      <w:proofErr w:type="spellEnd"/>
+      <w:r>
+        <w:rPr>
+          <w:rFonts w:ascii="Courier New" w:eastAsia="Times New Roman" w:hAnsi="Courier New" w:cs="Courier New"/>
+          <w:sz w:val="20"/>
+          <w:szCs w:val="20"/>
+          <w:lang w:eastAsia="sk-SK"/>
+        </w:rPr>
+        <w:t xml:space="preserve">, </w:t>
+      </w:r>
+      <w:proofErr w:type="spellStart"/>
+      <w:r>
+        <w:rPr>
+          <w:rFonts w:ascii="Courier New" w:eastAsia="Times New Roman" w:hAnsi="Courier New" w:cs="Courier New"/>
+          <w:sz w:val="20"/>
+          <w:szCs w:val="20"/>
+          <w:lang w:eastAsia="sk-SK"/>
+        </w:rPr>
+        <w:t>sizeof</w:t>
+      </w:r>
+      <w:proofErr w:type="spellEnd"/>
+      <w:r>
+        <w:rPr>
+          <w:rFonts w:ascii="Courier New" w:eastAsia="Times New Roman" w:hAnsi="Courier New" w:cs="Courier New"/>
+          <w:sz w:val="20"/>
+          <w:szCs w:val="20"/>
+          <w:lang w:eastAsia="sk-SK"/>
+        </w:rPr>
+        <w:t>(</w:t>
+      </w:r>
+      <w:proofErr w:type="spellStart"/>
+      <w:r>
+        <w:rPr>
+          <w:rFonts w:ascii="Courier New" w:eastAsia="Times New Roman" w:hAnsi="Courier New" w:cs="Courier New"/>
+          <w:sz w:val="20"/>
+          <w:szCs w:val="20"/>
+          <w:lang w:eastAsia="sk-SK"/>
+        </w:rPr>
+        <w:t>server_addr</w:t>
+      </w:r>
+      <w:proofErr w:type="spellEnd"/>
+      <w:r>
+        <w:rPr>
+          <w:rFonts w:ascii="Courier New" w:eastAsia="Times New Roman" w:hAnsi="Courier New" w:cs="Courier New"/>
+          <w:sz w:val="20"/>
+          <w:szCs w:val="20"/>
+          <w:lang w:eastAsia="sk-SK"/>
+        </w:rPr>
+        <w:t>))</w:t>
+      </w:r>
+      <w:r>
+        <w:rPr>
+          <w:rFonts w:eastAsia="Times New Roman" w:cs="Times New Roman"/>
+          <w:szCs w:val="24"/>
+          <w:lang w:eastAsia="sk-SK"/>
+        </w:rPr>
+        <w:t>.</w:t>
+      </w:r>
+    </w:p>
+    <w:p>
+      <w:pPr>
+        <w:spacing w:before="100" w:beforeAutospacing="1" w:after="100" w:afterAutospacing="1" w:line="240" w:lineRule="auto"/>
+        <w:ind w:firstLine="0"/>
+        <w:jc w:val="left"/>
+        <w:rPr>
+          <w:rFonts w:eastAsia="Times New Roman" w:cs="Times New Roman"/>
+          <w:szCs w:val="24"/>
+          <w:lang w:eastAsia="sk-SK"/>
+        </w:rPr>
+      </w:pPr>
+      <w:r>
+        <w:rPr>
+          <w:rFonts w:eastAsia="Times New Roman" w:hAnsi="Symbol" w:cs="Times New Roman"/>
+          <w:szCs w:val="24"/>
+          <w:lang w:eastAsia="sk-SK"/>
+        </w:rPr>
+        <w:t></w:t>
+      </w:r>
+      <w:r>
+        <w:rPr>
+          <w:rFonts w:eastAsia="Times New Roman" w:cs="Times New Roman"/>
+          <w:szCs w:val="24"/>
+          <w:lang w:eastAsia="sk-SK"/>
+        </w:rPr>
+        <w:t xml:space="preserve">  </w:t>
+      </w:r>
+      <w:r>
+        <w:rPr>
+          <w:rFonts w:eastAsia="Times New Roman" w:cs="Times New Roman"/>
+          <w:b/>
+          <w:bCs/>
+          <w:szCs w:val="24"/>
+          <w:lang w:eastAsia="sk-SK"/>
+        </w:rPr>
+        <w:t>Posielanie HTTP GET požiadavky</w:t>
+      </w:r>
+      <w:r>
+        <w:rPr>
+          <w:rFonts w:eastAsia="Times New Roman" w:cs="Times New Roman"/>
+          <w:szCs w:val="24"/>
+          <w:lang w:eastAsia="sk-SK"/>
+        </w:rPr>
+        <w:t>:</w:t>
+      </w:r>
+    </w:p>
+    <w:p>
+      <w:pPr>
+        <w:numPr>
+          <w:ilvl w:val="0"/>
+          <w:numId w:val="9"/>
+        </w:numPr>
+        <w:spacing w:before="100" w:beforeAutospacing="1" w:after="100" w:afterAutospacing="1" w:line="240" w:lineRule="auto"/>
+        <w:jc w:val="left"/>
+        <w:rPr>
+          <w:rFonts w:eastAsia="Times New Roman" w:cs="Times New Roman"/>
+          <w:szCs w:val="24"/>
+          <w:lang w:eastAsia="sk-SK"/>
+        </w:rPr>
+      </w:pPr>
+      <w:r>
+        <w:rPr>
+          <w:rFonts w:eastAsia="Times New Roman" w:cs="Times New Roman"/>
+          <w:szCs w:val="24"/>
+          <w:lang w:eastAsia="sk-SK"/>
+        </w:rPr>
+        <w:t xml:space="preserve">HTTP GET požiadavka je odosielaná buď pomocou </w:t>
+      </w:r>
+      <w:proofErr w:type="spellStart"/>
+      <w:r>
+        <w:rPr>
+          <w:rFonts w:ascii="Courier New" w:eastAsia="Times New Roman" w:hAnsi="Courier New" w:cs="Courier New"/>
+          <w:sz w:val="20"/>
+          <w:szCs w:val="20"/>
+          <w:lang w:eastAsia="sk-SK"/>
+        </w:rPr>
+        <w:t>dprintf</w:t>
+      </w:r>
+      <w:proofErr w:type="spellEnd"/>
+      <w:r>
+        <w:rPr>
+          <w:rFonts w:eastAsia="Times New Roman" w:cs="Times New Roman"/>
+          <w:szCs w:val="24"/>
+          <w:lang w:eastAsia="sk-SK"/>
+        </w:rPr>
+        <w:t xml:space="preserve"> pre HTTP alebo pomocou </w:t>
+      </w:r>
+      <w:proofErr w:type="spellStart"/>
+      <w:r>
+        <w:rPr>
+          <w:rFonts w:ascii="Courier New" w:eastAsia="Times New Roman" w:hAnsi="Courier New" w:cs="Courier New"/>
+          <w:sz w:val="20"/>
+          <w:szCs w:val="20"/>
+          <w:lang w:eastAsia="sk-SK"/>
+        </w:rPr>
+        <w:t>SSL_write</w:t>
+      </w:r>
+      <w:proofErr w:type="spellEnd"/>
+      <w:r>
+        <w:rPr>
+          <w:rFonts w:eastAsia="Times New Roman" w:cs="Times New Roman"/>
+          <w:szCs w:val="24"/>
+          <w:lang w:eastAsia="sk-SK"/>
+        </w:rPr>
+        <w:t xml:space="preserve"> pre HTTPS.</w:t>
+      </w:r>
+    </w:p>
+    <w:p>
+      <w:pPr>
+        <w:spacing w:before="100" w:beforeAutospacing="1" w:after="100" w:afterAutospacing="1" w:line="240" w:lineRule="auto"/>
+        <w:ind w:firstLine="0"/>
+        <w:jc w:val="left"/>
+        <w:rPr>
+          <w:rFonts w:eastAsia="Times New Roman" w:cs="Times New Roman"/>
+          <w:szCs w:val="24"/>
+          <w:lang w:eastAsia="sk-SK"/>
+        </w:rPr>
+      </w:pPr>
+      <w:r>
+        <w:rPr>
+          <w:rFonts w:eastAsia="Times New Roman" w:hAnsi="Symbol" w:cs="Times New Roman"/>
+          <w:szCs w:val="24"/>
+          <w:lang w:eastAsia="sk-SK"/>
+        </w:rPr>
+        <w:t></w:t>
+      </w:r>
+      <w:r>
+        <w:rPr>
+          <w:rFonts w:eastAsia="Times New Roman" w:cs="Times New Roman"/>
+          <w:szCs w:val="24"/>
+          <w:lang w:eastAsia="sk-SK"/>
+        </w:rPr>
+        <w:t xml:space="preserve">  </w:t>
+      </w:r>
+      <w:r>
+        <w:rPr>
+          <w:rFonts w:eastAsia="Times New Roman" w:cs="Times New Roman"/>
+          <w:b/>
+          <w:bCs/>
+          <w:szCs w:val="24"/>
+          <w:lang w:eastAsia="sk-SK"/>
+        </w:rPr>
+        <w:t>Prijímanie dát</w:t>
+      </w:r>
+      <w:r>
+        <w:rPr>
+          <w:rFonts w:eastAsia="Times New Roman" w:cs="Times New Roman"/>
+          <w:szCs w:val="24"/>
+          <w:lang w:eastAsia="sk-SK"/>
+        </w:rPr>
+        <w:t>:</w:t>
+      </w:r>
+    </w:p>
+    <w:p>
+      <w:pPr>
+        <w:numPr>
+          <w:ilvl w:val="0"/>
+          <w:numId w:val="10"/>
+        </w:numPr>
+        <w:spacing w:before="100" w:beforeAutospacing="1" w:after="100" w:afterAutospacing="1" w:line="240" w:lineRule="auto"/>
+        <w:jc w:val="left"/>
+        <w:rPr>
+          <w:rFonts w:eastAsia="Times New Roman" w:cs="Times New Roman"/>
+          <w:szCs w:val="24"/>
+          <w:lang w:eastAsia="sk-SK"/>
+        </w:rPr>
+      </w:pPr>
+      <w:r>
+        <w:rPr>
+          <w:rFonts w:eastAsia="Times New Roman" w:cs="Times New Roman"/>
+          <w:szCs w:val="24"/>
+          <w:lang w:eastAsia="sk-SK"/>
+        </w:rPr>
+        <w:t xml:space="preserve">Dáta sú prijímané cez </w:t>
+      </w:r>
+      <w:proofErr w:type="spellStart"/>
+      <w:r>
+        <w:rPr>
+          <w:rFonts w:ascii="Courier New" w:eastAsia="Times New Roman" w:hAnsi="Courier New" w:cs="Courier New"/>
+          <w:sz w:val="20"/>
+          <w:szCs w:val="20"/>
+          <w:lang w:eastAsia="sk-SK"/>
+        </w:rPr>
+        <w:t>read</w:t>
+      </w:r>
+      <w:proofErr w:type="spellEnd"/>
+      <w:r>
+        <w:rPr>
+          <w:rFonts w:eastAsia="Times New Roman" w:cs="Times New Roman"/>
+          <w:szCs w:val="24"/>
+          <w:lang w:eastAsia="sk-SK"/>
+        </w:rPr>
+        <w:t xml:space="preserve"> pre HTTP alebo </w:t>
+      </w:r>
+      <w:proofErr w:type="spellStart"/>
+      <w:r>
+        <w:rPr>
+          <w:rFonts w:ascii="Courier New" w:eastAsia="Times New Roman" w:hAnsi="Courier New" w:cs="Courier New"/>
+          <w:sz w:val="20"/>
+          <w:szCs w:val="20"/>
+          <w:lang w:eastAsia="sk-SK"/>
+        </w:rPr>
+        <w:t>SSL_read</w:t>
+      </w:r>
+      <w:proofErr w:type="spellEnd"/>
+      <w:r>
+        <w:rPr>
+          <w:rFonts w:eastAsia="Times New Roman" w:cs="Times New Roman"/>
+          <w:szCs w:val="24"/>
+          <w:lang w:eastAsia="sk-SK"/>
+        </w:rPr>
+        <w:t xml:space="preserve"> pre HTTPS.</w:t>
+      </w:r>
+    </w:p>
+    <w:p>
+      <w:pPr>
+        <w:spacing w:before="100" w:beforeAutospacing="1" w:after="100" w:afterAutospacing="1" w:line="240" w:lineRule="auto"/>
+        <w:ind w:firstLine="0"/>
+        <w:jc w:val="left"/>
+        <w:rPr>
+          <w:rFonts w:eastAsia="Times New Roman" w:cs="Times New Roman"/>
+          <w:szCs w:val="24"/>
+          <w:lang w:eastAsia="sk-SK"/>
+        </w:rPr>
+      </w:pPr>
+      <w:r>
+        <w:rPr>
+          <w:rFonts w:eastAsia="Times New Roman" w:hAnsi="Symbol" w:cs="Times New Roman"/>
+          <w:szCs w:val="24"/>
+          <w:lang w:eastAsia="sk-SK"/>
+        </w:rPr>
+        <w:t></w:t>
+      </w:r>
+      <w:r>
+        <w:rPr>
+          <w:rFonts w:eastAsia="Times New Roman" w:cs="Times New Roman"/>
+          <w:szCs w:val="24"/>
+          <w:lang w:eastAsia="sk-SK"/>
+        </w:rPr>
+        <w:t xml:space="preserve">  </w:t>
+      </w:r>
+      <w:r>
+        <w:rPr>
+          <w:rFonts w:eastAsia="Times New Roman" w:cs="Times New Roman"/>
+          <w:b/>
+          <w:bCs/>
+          <w:szCs w:val="24"/>
+          <w:lang w:eastAsia="sk-SK"/>
+        </w:rPr>
+        <w:t xml:space="preserve">Uzatvorenie </w:t>
+      </w:r>
+      <w:proofErr w:type="spellStart"/>
+      <w:r>
+        <w:rPr>
+          <w:rFonts w:eastAsia="Times New Roman" w:cs="Times New Roman"/>
+          <w:b/>
+          <w:bCs/>
+          <w:szCs w:val="24"/>
+          <w:lang w:eastAsia="sk-SK"/>
+        </w:rPr>
+        <w:t>socketu</w:t>
+      </w:r>
+      <w:proofErr w:type="spellEnd"/>
+      <w:r>
+        <w:rPr>
+          <w:rFonts w:eastAsia="Times New Roman" w:cs="Times New Roman"/>
+          <w:b/>
+          <w:bCs/>
+          <w:szCs w:val="24"/>
+          <w:lang w:eastAsia="sk-SK"/>
+        </w:rPr>
+        <w:t xml:space="preserve"> a SSL spojenia</w:t>
+      </w:r>
+      <w:r>
+        <w:rPr>
+          <w:rFonts w:eastAsia="Times New Roman" w:cs="Times New Roman"/>
+          <w:szCs w:val="24"/>
+          <w:lang w:eastAsia="sk-SK"/>
+        </w:rPr>
+        <w:t>:</w:t>
+      </w:r>
+    </w:p>
+    <w:p>
+      <w:pPr>
+        <w:numPr>
+          <w:ilvl w:val="0"/>
+          <w:numId w:val="11"/>
+        </w:numPr>
+        <w:spacing w:before="100" w:beforeAutospacing="1" w:after="100" w:afterAutospacing="1" w:line="240" w:lineRule="auto"/>
+        <w:jc w:val="left"/>
+        <w:rPr>
+          <w:rFonts w:eastAsia="Times New Roman" w:cs="Times New Roman"/>
+          <w:szCs w:val="24"/>
+          <w:lang w:eastAsia="sk-SK"/>
+        </w:rPr>
+      </w:pPr>
+      <w:proofErr w:type="spellStart"/>
+      <w:r>
+        <w:rPr>
+          <w:rFonts w:eastAsia="Times New Roman" w:cs="Times New Roman"/>
+          <w:szCs w:val="24"/>
+          <w:lang w:eastAsia="sk-SK"/>
+        </w:rPr>
+        <w:t>Socket</w:t>
+      </w:r>
+      <w:proofErr w:type="spellEnd"/>
+      <w:r>
+        <w:rPr>
+          <w:rFonts w:eastAsia="Times New Roman" w:cs="Times New Roman"/>
+          <w:szCs w:val="24"/>
+          <w:lang w:eastAsia="sk-SK"/>
+        </w:rPr>
+        <w:t xml:space="preserve"> je uzavretý pomocou </w:t>
+      </w:r>
+      <w:proofErr w:type="spellStart"/>
+      <w:r>
+        <w:rPr>
+          <w:rFonts w:ascii="Courier New" w:eastAsia="Times New Roman" w:hAnsi="Courier New" w:cs="Courier New"/>
+          <w:sz w:val="20"/>
+          <w:szCs w:val="20"/>
+          <w:lang w:eastAsia="sk-SK"/>
+        </w:rPr>
+        <w:t>close</w:t>
+      </w:r>
+      <w:proofErr w:type="spellEnd"/>
+      <w:r>
+        <w:rPr>
+          <w:rFonts w:ascii="Courier New" w:eastAsia="Times New Roman" w:hAnsi="Courier New" w:cs="Courier New"/>
+          <w:sz w:val="20"/>
+          <w:szCs w:val="20"/>
+          <w:lang w:eastAsia="sk-SK"/>
+        </w:rPr>
+        <w:t>(</w:t>
+      </w:r>
+      <w:proofErr w:type="spellStart"/>
+      <w:r>
+        <w:rPr>
+          <w:rFonts w:ascii="Courier New" w:eastAsia="Times New Roman" w:hAnsi="Courier New" w:cs="Courier New"/>
+          <w:sz w:val="20"/>
+          <w:szCs w:val="20"/>
+          <w:lang w:eastAsia="sk-SK"/>
+        </w:rPr>
+        <w:t>sockfd</w:t>
+      </w:r>
+      <w:proofErr w:type="spellEnd"/>
+      <w:r>
+        <w:rPr>
+          <w:rFonts w:ascii="Courier New" w:eastAsia="Times New Roman" w:hAnsi="Courier New" w:cs="Courier New"/>
+          <w:sz w:val="20"/>
+          <w:szCs w:val="20"/>
+          <w:lang w:eastAsia="sk-SK"/>
+        </w:rPr>
+        <w:t>)</w:t>
+      </w:r>
+      <w:r>
+        <w:rPr>
+          <w:rFonts w:eastAsia="Times New Roman" w:cs="Times New Roman"/>
+          <w:szCs w:val="24"/>
+          <w:lang w:eastAsia="sk-SK"/>
+        </w:rPr>
+        <w:t>.</w:t>
+      </w:r>
+    </w:p>
+    <w:p>
+      <w:pPr>
+        <w:numPr>
+          <w:ilvl w:val="0"/>
+          <w:numId w:val="11"/>
+        </w:numPr>
+        <w:spacing w:before="100" w:beforeAutospacing="1" w:after="100" w:afterAutospacing="1" w:line="240" w:lineRule="auto"/>
+        <w:jc w:val="left"/>
+        <w:rPr>
+          <w:rFonts w:eastAsia="Times New Roman" w:cs="Times New Roman"/>
+          <w:szCs w:val="24"/>
+          <w:lang w:eastAsia="sk-SK"/>
+        </w:rPr>
+      </w:pPr>
+      <w:r>
+        <w:rPr>
+          <w:rFonts w:eastAsia="Times New Roman" w:cs="Times New Roman"/>
+          <w:szCs w:val="24"/>
+          <w:lang w:eastAsia="sk-SK"/>
+        </w:rPr>
+        <w:t xml:space="preserve">Pre HTTPS je potrebné tiež uzavrieť SSL spojenie pomocou </w:t>
+      </w:r>
+      <w:proofErr w:type="spellStart"/>
+      <w:r>
+        <w:rPr>
+          <w:rFonts w:ascii="Courier New" w:eastAsia="Times New Roman" w:hAnsi="Courier New" w:cs="Courier New"/>
+          <w:sz w:val="20"/>
+          <w:szCs w:val="20"/>
+          <w:lang w:eastAsia="sk-SK"/>
+        </w:rPr>
+        <w:t>SSL_free</w:t>
+      </w:r>
+      <w:proofErr w:type="spellEnd"/>
+      <w:r>
+        <w:rPr>
+          <w:rFonts w:eastAsia="Times New Roman" w:cs="Times New Roman"/>
+          <w:szCs w:val="24"/>
+          <w:lang w:eastAsia="sk-SK"/>
+        </w:rPr>
+        <w:t xml:space="preserve"> a </w:t>
+      </w:r>
+      <w:proofErr w:type="spellStart"/>
+      <w:r>
+        <w:rPr>
+          <w:rFonts w:ascii="Courier New" w:eastAsia="Times New Roman" w:hAnsi="Courier New" w:cs="Courier New"/>
+          <w:sz w:val="20"/>
+          <w:szCs w:val="20"/>
+          <w:lang w:eastAsia="sk-SK"/>
+        </w:rPr>
+        <w:t>SSL_CTX_free</w:t>
+      </w:r>
+      <w:proofErr w:type="spellEnd"/>
+      <w:r>
+        <w:rPr>
+          <w:rFonts w:eastAsia="Times New Roman" w:cs="Times New Roman"/>
+          <w:szCs w:val="24"/>
+          <w:lang w:eastAsia="sk-SK"/>
+        </w:rPr>
+        <w:t>.</w:t>
+      </w:r>
+    </w:p>
+    <w:p>
+      <w:pPr>
+        <w:spacing w:after="160" w:line="259" w:lineRule="auto"/>
+        <w:ind w:firstLine="0"/>
+        <w:jc w:val="left"/>
+      </w:pPr>
+      <w:r>
+        <w:br w:type="page"/>
+      </w:r>
+    </w:p>
+    <w:p>
+      <w:pPr>
         <w:pStyle w:val="Nadpis2"/>
       </w:pPr>
-      <w:bookmarkStart w:id="3" w:name="_Toc155171430"/>
-      <w:r>
-        <w:t>Podnadpis</w:t>
+      <w:bookmarkStart w:id="3" w:name="_Toc155437238"/>
+      <w:r>
+        <w:lastRenderedPageBreak/>
+        <w:t>Použitie vlákien</w:t>
       </w:r>
       <w:bookmarkEnd w:id="3"/>
     </w:p>
     <w:p>
-      <w:r>
-        <w:t xml:space="preserve">Id </w:t>
-      </w:r>
-      <w:proofErr w:type="spellStart"/>
-      <w:r>
-        <w:t>volutpat</w:t>
-      </w:r>
-      <w:proofErr w:type="spellEnd"/>
-      <w:r>
-        <w:t xml:space="preserve"> </w:t>
-      </w:r>
-      <w:proofErr w:type="spellStart"/>
-      <w:r>
-        <w:t>lacus</w:t>
-      </w:r>
-      <w:proofErr w:type="spellEnd"/>
-      <w:r>
-        <w:t xml:space="preserve"> </w:t>
-      </w:r>
-      <w:proofErr w:type="spellStart"/>
-      <w:r>
-        <w:t>laoreet</w:t>
-      </w:r>
-      <w:proofErr w:type="spellEnd"/>
-      <w:r>
-        <w:t xml:space="preserve"> </w:t>
-      </w:r>
-      <w:proofErr w:type="spellStart"/>
-      <w:r>
-        <w:t>non</w:t>
-      </w:r>
-      <w:proofErr w:type="spellEnd"/>
-      <w:r>
-        <w:t xml:space="preserve"> </w:t>
-      </w:r>
-      <w:proofErr w:type="spellStart"/>
-      <w:r>
-        <w:t>curabitur</w:t>
-      </w:r>
-      <w:proofErr w:type="spellEnd"/>
-      <w:r>
-        <w:t xml:space="preserve"> </w:t>
-      </w:r>
-      <w:proofErr w:type="spellStart"/>
-      <w:r>
-        <w:t>gravida</w:t>
-      </w:r>
-      <w:proofErr w:type="spellEnd"/>
-      <w:r>
-        <w:t xml:space="preserve">. </w:t>
-      </w:r>
-      <w:proofErr w:type="spellStart"/>
-      <w:r>
-        <w:t>Nunc</w:t>
-      </w:r>
-      <w:proofErr w:type="spellEnd"/>
-      <w:r>
-        <w:t xml:space="preserve"> sed </w:t>
-      </w:r>
-      <w:proofErr w:type="spellStart"/>
-      <w:r>
-        <w:t>blandit</w:t>
-      </w:r>
-      <w:proofErr w:type="spellEnd"/>
-      <w:r>
-        <w:t xml:space="preserve"> libero </w:t>
-      </w:r>
-      <w:proofErr w:type="spellStart"/>
-      <w:r>
-        <w:t>volutpat</w:t>
-      </w:r>
-      <w:proofErr w:type="spellEnd"/>
-      <w:r>
-        <w:t xml:space="preserve"> sed </w:t>
-      </w:r>
-      <w:proofErr w:type="spellStart"/>
-      <w:r>
-        <w:t>cras</w:t>
-      </w:r>
-      <w:proofErr w:type="spellEnd"/>
-      <w:r>
-        <w:t xml:space="preserve"> </w:t>
-      </w:r>
-      <w:proofErr w:type="spellStart"/>
-      <w:r>
-        <w:t>ornare</w:t>
-      </w:r>
-      <w:proofErr w:type="spellEnd"/>
-      <w:r>
-        <w:t xml:space="preserve"> </w:t>
-      </w:r>
-      <w:proofErr w:type="spellStart"/>
-      <w:r>
-        <w:t>arcu</w:t>
-      </w:r>
-      <w:proofErr w:type="spellEnd"/>
-      <w:r>
-        <w:t xml:space="preserve">. </w:t>
-      </w:r>
-      <w:proofErr w:type="spellStart"/>
-      <w:r>
-        <w:t>Nulla</w:t>
-      </w:r>
-      <w:proofErr w:type="spellEnd"/>
-      <w:r>
-        <w:t xml:space="preserve"> </w:t>
-      </w:r>
-      <w:proofErr w:type="spellStart"/>
-      <w:r>
-        <w:t>malesuada</w:t>
-      </w:r>
-      <w:proofErr w:type="spellEnd"/>
-      <w:r>
-        <w:t xml:space="preserve"> </w:t>
-      </w:r>
-      <w:proofErr w:type="spellStart"/>
-      <w:r>
-        <w:t>pellentesque</w:t>
-      </w:r>
-      <w:proofErr w:type="spellEnd"/>
-      <w:r>
-        <w:t xml:space="preserve"> </w:t>
-      </w:r>
-      <w:proofErr w:type="spellStart"/>
-      <w:r>
-        <w:t>elit</w:t>
-      </w:r>
-      <w:proofErr w:type="spellEnd"/>
-      <w:r>
-        <w:t xml:space="preserve"> </w:t>
-      </w:r>
-      <w:proofErr w:type="spellStart"/>
-      <w:r>
-        <w:t>eget</w:t>
-      </w:r>
-      <w:proofErr w:type="spellEnd"/>
-      <w:r>
-        <w:t xml:space="preserve">. </w:t>
-      </w:r>
-      <w:proofErr w:type="spellStart"/>
-      <w:r>
-        <w:t>Eu</w:t>
-      </w:r>
-      <w:proofErr w:type="spellEnd"/>
-      <w:r>
-        <w:t xml:space="preserve"> </w:t>
-      </w:r>
-      <w:proofErr w:type="spellStart"/>
-      <w:r>
-        <w:t>consequat</w:t>
-      </w:r>
-      <w:proofErr w:type="spellEnd"/>
-      <w:r>
-        <w:t xml:space="preserve"> </w:t>
-      </w:r>
-      <w:proofErr w:type="spellStart"/>
-      <w:r>
-        <w:t>ac</w:t>
-      </w:r>
-      <w:proofErr w:type="spellEnd"/>
-      <w:r>
-        <w:t xml:space="preserve"> </w:t>
-      </w:r>
-      <w:proofErr w:type="spellStart"/>
-      <w:r>
-        <w:t>felis</w:t>
-      </w:r>
-      <w:proofErr w:type="spellEnd"/>
-      <w:r>
-        <w:t xml:space="preserve"> </w:t>
-      </w:r>
-      <w:proofErr w:type="spellStart"/>
-      <w:r>
-        <w:t>donec</w:t>
-      </w:r>
-      <w:proofErr w:type="spellEnd"/>
-      <w:r>
-        <w:t xml:space="preserve"> et </w:t>
-      </w:r>
-      <w:proofErr w:type="spellStart"/>
-      <w:r>
-        <w:t>odio</w:t>
-      </w:r>
-      <w:proofErr w:type="spellEnd"/>
-      <w:r>
-        <w:t xml:space="preserve"> </w:t>
-      </w:r>
-      <w:proofErr w:type="spellStart"/>
-      <w:r>
-        <w:t>pellentesque</w:t>
-      </w:r>
-      <w:proofErr w:type="spellEnd"/>
-      <w:r>
-        <w:t xml:space="preserve"> </w:t>
-      </w:r>
-      <w:proofErr w:type="spellStart"/>
-      <w:r>
-        <w:t>diam</w:t>
-      </w:r>
-      <w:proofErr w:type="spellEnd"/>
-      <w:r>
-        <w:t xml:space="preserve">. Et </w:t>
-      </w:r>
-      <w:proofErr w:type="spellStart"/>
-      <w:r>
-        <w:t>pharetra</w:t>
-      </w:r>
-      <w:proofErr w:type="spellEnd"/>
-      <w:r>
-        <w:t xml:space="preserve"> </w:t>
-      </w:r>
-      <w:proofErr w:type="spellStart"/>
-      <w:r>
-        <w:t>pharetra</w:t>
-      </w:r>
-      <w:proofErr w:type="spellEnd"/>
-      <w:r>
-        <w:t xml:space="preserve"> </w:t>
-      </w:r>
-      <w:proofErr w:type="spellStart"/>
-      <w:r>
-        <w:t>massa</w:t>
-      </w:r>
-      <w:proofErr w:type="spellEnd"/>
-      <w:r>
-        <w:t xml:space="preserve"> </w:t>
-      </w:r>
-      <w:proofErr w:type="spellStart"/>
-      <w:r>
-        <w:t>massa</w:t>
-      </w:r>
-      <w:proofErr w:type="spellEnd"/>
-      <w:r>
-        <w:t xml:space="preserve"> </w:t>
-      </w:r>
-      <w:proofErr w:type="spellStart"/>
-      <w:r>
-        <w:t>ultricies</w:t>
-      </w:r>
-      <w:proofErr w:type="spellEnd"/>
-      <w:r>
-        <w:t xml:space="preserve"> mi </w:t>
-      </w:r>
-      <w:proofErr w:type="spellStart"/>
-      <w:r>
-        <w:t>quis</w:t>
-      </w:r>
-      <w:proofErr w:type="spellEnd"/>
-      <w:r>
-        <w:t xml:space="preserve">. </w:t>
-      </w:r>
-      <w:proofErr w:type="spellStart"/>
-      <w:r>
-        <w:t>Cursus</w:t>
-      </w:r>
-      <w:proofErr w:type="spellEnd"/>
-      <w:r>
-        <w:t xml:space="preserve"> </w:t>
-      </w:r>
-      <w:proofErr w:type="spellStart"/>
-      <w:r>
-        <w:t>eget</w:t>
-      </w:r>
-      <w:proofErr w:type="spellEnd"/>
-      <w:r>
-        <w:t xml:space="preserve"> </w:t>
-      </w:r>
-      <w:proofErr w:type="spellStart"/>
-      <w:r>
-        <w:t>nunc</w:t>
-      </w:r>
-      <w:proofErr w:type="spellEnd"/>
-      <w:r>
-        <w:t xml:space="preserve"> </w:t>
-      </w:r>
-      <w:proofErr w:type="spellStart"/>
-      <w:r>
-        <w:t>scelerisque</w:t>
-      </w:r>
-      <w:proofErr w:type="spellEnd"/>
-      <w:r>
-        <w:t xml:space="preserve"> </w:t>
-      </w:r>
-      <w:proofErr w:type="spellStart"/>
-      <w:r>
-        <w:t>viverra</w:t>
-      </w:r>
-      <w:proofErr w:type="spellEnd"/>
-      <w:r>
-        <w:t xml:space="preserve">. </w:t>
-      </w:r>
-      <w:proofErr w:type="spellStart"/>
-      <w:r>
-        <w:t>Gravida</w:t>
-      </w:r>
-      <w:proofErr w:type="spellEnd"/>
-      <w:r>
-        <w:t xml:space="preserve"> </w:t>
-      </w:r>
-      <w:proofErr w:type="spellStart"/>
-      <w:r>
-        <w:t>neque</w:t>
-      </w:r>
-      <w:proofErr w:type="spellEnd"/>
-      <w:r>
-        <w:t xml:space="preserve"> </w:t>
-      </w:r>
-      <w:proofErr w:type="spellStart"/>
-      <w:r>
-        <w:t>convallis</w:t>
-      </w:r>
-      <w:proofErr w:type="spellEnd"/>
-      <w:r>
-        <w:t xml:space="preserve"> a </w:t>
-      </w:r>
-      <w:proofErr w:type="spellStart"/>
-      <w:r>
-        <w:t>cras</w:t>
-      </w:r>
-      <w:proofErr w:type="spellEnd"/>
-      <w:r>
-        <w:t xml:space="preserve"> </w:t>
-      </w:r>
-      <w:proofErr w:type="spellStart"/>
-      <w:r>
-        <w:t>semper</w:t>
-      </w:r>
-      <w:proofErr w:type="spellEnd"/>
-      <w:r>
-        <w:t xml:space="preserve"> </w:t>
-      </w:r>
-      <w:proofErr w:type="spellStart"/>
-      <w:r>
-        <w:t>auctor</w:t>
-      </w:r>
-      <w:proofErr w:type="spellEnd"/>
-      <w:r>
-        <w:t xml:space="preserve">. </w:t>
-      </w:r>
-      <w:proofErr w:type="spellStart"/>
-      <w:r>
-        <w:t>Elit</w:t>
-      </w:r>
-      <w:proofErr w:type="spellEnd"/>
-      <w:r>
-        <w:t xml:space="preserve"> sed </w:t>
-      </w:r>
-      <w:proofErr w:type="spellStart"/>
-      <w:r>
-        <w:t>vulputate</w:t>
-      </w:r>
-      <w:proofErr w:type="spellEnd"/>
-      <w:r>
-        <w:t xml:space="preserve"> mi </w:t>
-      </w:r>
-      <w:proofErr w:type="spellStart"/>
-      <w:r>
-        <w:t>sit</w:t>
-      </w:r>
-      <w:proofErr w:type="spellEnd"/>
-      <w:r>
-        <w:t xml:space="preserve"> </w:t>
-      </w:r>
-      <w:proofErr w:type="spellStart"/>
-      <w:r>
-        <w:t>amet</w:t>
-      </w:r>
-      <w:proofErr w:type="spellEnd"/>
-      <w:r>
-        <w:t xml:space="preserve"> </w:t>
-      </w:r>
-      <w:proofErr w:type="spellStart"/>
-      <w:r>
-        <w:t>mauris</w:t>
-      </w:r>
-      <w:proofErr w:type="spellEnd"/>
-      <w:r>
-        <w:t xml:space="preserve"> </w:t>
-      </w:r>
-      <w:proofErr w:type="spellStart"/>
-      <w:r>
-        <w:t>commodo</w:t>
-      </w:r>
-      <w:proofErr w:type="spellEnd"/>
-      <w:r>
-        <w:t xml:space="preserve"> </w:t>
-      </w:r>
-      <w:proofErr w:type="spellStart"/>
-      <w:r>
-        <w:t>quis</w:t>
-      </w:r>
-      <w:proofErr w:type="spellEnd"/>
-      <w:r>
-        <w:t xml:space="preserve"> </w:t>
-      </w:r>
-      <w:proofErr w:type="spellStart"/>
-      <w:r>
-        <w:t>imperdiet</w:t>
-      </w:r>
-      <w:proofErr w:type="spellEnd"/>
-      <w:r>
-        <w:t xml:space="preserve">. </w:t>
-      </w:r>
-      <w:proofErr w:type="spellStart"/>
-      <w:r>
-        <w:t>Molestie</w:t>
-      </w:r>
-      <w:proofErr w:type="spellEnd"/>
-      <w:r>
-        <w:t xml:space="preserve"> </w:t>
-      </w:r>
-      <w:proofErr w:type="spellStart"/>
-      <w:r>
-        <w:t>nunc</w:t>
-      </w:r>
-      <w:proofErr w:type="spellEnd"/>
-      <w:r>
-        <w:t xml:space="preserve"> </w:t>
-      </w:r>
-      <w:proofErr w:type="spellStart"/>
-      <w:r>
-        <w:t>non</w:t>
-      </w:r>
-      <w:proofErr w:type="spellEnd"/>
-      <w:r>
-        <w:t xml:space="preserve"> </w:t>
-      </w:r>
-      <w:proofErr w:type="spellStart"/>
-      <w:r>
-        <w:t>blandit</w:t>
-      </w:r>
-      <w:proofErr w:type="spellEnd"/>
-      <w:r>
-        <w:t xml:space="preserve"> </w:t>
-      </w:r>
-      <w:proofErr w:type="spellStart"/>
-      <w:r>
-        <w:t>massa</w:t>
-      </w:r>
-      <w:proofErr w:type="spellEnd"/>
-      <w:r>
-        <w:t xml:space="preserve"> </w:t>
-      </w:r>
-      <w:proofErr w:type="spellStart"/>
-      <w:r>
-        <w:t>enim</w:t>
-      </w:r>
-      <w:proofErr w:type="spellEnd"/>
-      <w:r>
-        <w:t xml:space="preserve"> </w:t>
-      </w:r>
-      <w:proofErr w:type="spellStart"/>
-      <w:r>
-        <w:t>nec</w:t>
-      </w:r>
-      <w:proofErr w:type="spellEnd"/>
-      <w:r>
-        <w:t xml:space="preserve"> </w:t>
-      </w:r>
-      <w:proofErr w:type="spellStart"/>
-      <w:r>
-        <w:t>dui</w:t>
-      </w:r>
-      <w:proofErr w:type="spellEnd"/>
-      <w:r>
-        <w:t xml:space="preserve">. Vitae </w:t>
-      </w:r>
-      <w:proofErr w:type="spellStart"/>
-      <w:r>
-        <w:t>tempus</w:t>
-      </w:r>
-      <w:proofErr w:type="spellEnd"/>
-      <w:r>
-        <w:t xml:space="preserve"> </w:t>
-      </w:r>
-      <w:proofErr w:type="spellStart"/>
-      <w:r>
-        <w:t>quam</w:t>
-      </w:r>
-      <w:proofErr w:type="spellEnd"/>
-      <w:r>
-        <w:t xml:space="preserve"> </w:t>
-      </w:r>
-      <w:proofErr w:type="spellStart"/>
-      <w:r>
-        <w:t>pellentesque</w:t>
-      </w:r>
-      <w:proofErr w:type="spellEnd"/>
-      <w:r>
-        <w:t xml:space="preserve"> </w:t>
-      </w:r>
-      <w:proofErr w:type="spellStart"/>
-      <w:r>
-        <w:t>nec</w:t>
-      </w:r>
-      <w:proofErr w:type="spellEnd"/>
-      <w:r>
-        <w:t xml:space="preserve"> </w:t>
-      </w:r>
-      <w:proofErr w:type="spellStart"/>
-      <w:r>
-        <w:t>nam</w:t>
-      </w:r>
-      <w:proofErr w:type="spellEnd"/>
-      <w:r>
-        <w:t xml:space="preserve"> </w:t>
-      </w:r>
-      <w:proofErr w:type="spellStart"/>
-      <w:r>
-        <w:t>aliquam</w:t>
-      </w:r>
-      <w:proofErr w:type="spellEnd"/>
-      <w:r>
-        <w:t xml:space="preserve"> sem et </w:t>
-      </w:r>
-      <w:proofErr w:type="spellStart"/>
-      <w:r>
-        <w:t>tortor</w:t>
-      </w:r>
-      <w:proofErr w:type="spellEnd"/>
-      <w:r>
-        <w:t xml:space="preserve">. </w:t>
-      </w:r>
-      <w:proofErr w:type="spellStart"/>
-      <w:r>
-        <w:t>Vel</w:t>
-      </w:r>
-      <w:proofErr w:type="spellEnd"/>
-      <w:r>
-        <w:t xml:space="preserve"> </w:t>
-      </w:r>
-      <w:proofErr w:type="spellStart"/>
-      <w:r>
-        <w:t>pretium</w:t>
-      </w:r>
-      <w:proofErr w:type="spellEnd"/>
-      <w:r>
-        <w:t xml:space="preserve"> </w:t>
-      </w:r>
-      <w:proofErr w:type="spellStart"/>
-      <w:r>
-        <w:t>lectus</w:t>
-      </w:r>
-      <w:proofErr w:type="spellEnd"/>
-      <w:r>
-        <w:t xml:space="preserve"> </w:t>
-      </w:r>
-      <w:proofErr w:type="spellStart"/>
-      <w:r>
-        <w:t>quam</w:t>
-      </w:r>
-      <w:proofErr w:type="spellEnd"/>
-      <w:r>
-        <w:t xml:space="preserve"> id </w:t>
-      </w:r>
-      <w:proofErr w:type="spellStart"/>
-      <w:r>
-        <w:t>leo</w:t>
-      </w:r>
-      <w:proofErr w:type="spellEnd"/>
-      <w:r>
-        <w:t xml:space="preserve"> in vitae </w:t>
-      </w:r>
-      <w:proofErr w:type="spellStart"/>
-      <w:r>
-        <w:t>turpis</w:t>
-      </w:r>
-      <w:proofErr w:type="spellEnd"/>
-      <w:r>
+      <w:pPr>
+        <w:spacing w:after="160" w:line="259" w:lineRule="auto"/>
+        <w:ind w:firstLine="0"/>
+        <w:jc w:val="left"/>
+      </w:pPr>
+      <w:r>
+        <w:t xml:space="preserve">Aby bola aplikácia použiteľná aj po tom, čo </w:t>
+      </w:r>
+      <w:r>
+        <w:t>používateľ dá sťahovať súbor, tak sú v nej implementované vlákna.</w:t>
+      </w:r>
+    </w:p>
+    <w:p>
+      <w:pPr>
+        <w:numPr>
+          <w:ilvl w:val="0"/>
+          <w:numId w:val="13"/>
+        </w:numPr>
+        <w:spacing w:before="100" w:beforeAutospacing="1" w:after="100" w:afterAutospacing="1" w:line="240" w:lineRule="auto"/>
+        <w:jc w:val="left"/>
+        <w:rPr>
+          <w:rFonts w:eastAsia="Times New Roman" w:cs="Times New Roman"/>
+          <w:szCs w:val="24"/>
+          <w:lang w:eastAsia="sk-SK"/>
+        </w:rPr>
+      </w:pPr>
+      <w:r>
+        <w:rPr>
+          <w:rFonts w:eastAsia="Times New Roman" w:cs="Times New Roman"/>
+          <w:b/>
+          <w:bCs/>
+          <w:szCs w:val="24"/>
+          <w:lang w:eastAsia="sk-SK"/>
+        </w:rPr>
+        <w:t xml:space="preserve">Štruktúra </w:t>
+      </w:r>
+      <w:proofErr w:type="spellStart"/>
+      <w:r>
+        <w:rPr>
+          <w:rFonts w:ascii="Courier New" w:eastAsia="Times New Roman" w:hAnsi="Courier New" w:cs="Courier New"/>
+          <w:b/>
+          <w:bCs/>
+          <w:sz w:val="20"/>
+          <w:szCs w:val="20"/>
+          <w:lang w:eastAsia="sk-SK"/>
+        </w:rPr>
+        <w:t>VlaknoInfo</w:t>
+      </w:r>
+      <w:proofErr w:type="spellEnd"/>
+      <w:r>
+        <w:rPr>
+          <w:rFonts w:eastAsia="Times New Roman" w:cs="Times New Roman"/>
+          <w:szCs w:val="24"/>
+          <w:lang w:eastAsia="sk-SK"/>
+        </w:rPr>
+        <w:t>:</w:t>
+      </w:r>
+    </w:p>
+    <w:p>
+      <w:pPr>
+        <w:numPr>
+          <w:ilvl w:val="1"/>
+          <w:numId w:val="13"/>
+        </w:numPr>
+        <w:spacing w:before="100" w:beforeAutospacing="1" w:after="100" w:afterAutospacing="1" w:line="240" w:lineRule="auto"/>
+        <w:jc w:val="left"/>
+        <w:rPr>
+          <w:rFonts w:eastAsia="Times New Roman" w:cs="Times New Roman"/>
+          <w:szCs w:val="24"/>
+          <w:lang w:eastAsia="sk-SK"/>
+        </w:rPr>
+      </w:pPr>
+      <w:r>
+        <w:rPr>
+          <w:rFonts w:eastAsia="Times New Roman" w:cs="Times New Roman"/>
+          <w:szCs w:val="24"/>
+          <w:lang w:eastAsia="sk-SK"/>
+        </w:rPr>
+        <w:t xml:space="preserve">Každé vlákno má svoju štruktúru </w:t>
+      </w:r>
+      <w:proofErr w:type="spellStart"/>
+      <w:r>
+        <w:rPr>
+          <w:rFonts w:ascii="Courier New" w:eastAsia="Times New Roman" w:hAnsi="Courier New" w:cs="Courier New"/>
+          <w:sz w:val="20"/>
+          <w:szCs w:val="20"/>
+          <w:lang w:eastAsia="sk-SK"/>
+        </w:rPr>
+        <w:t>VlaknoInfo</w:t>
+      </w:r>
+      <w:proofErr w:type="spellEnd"/>
+      <w:r>
+        <w:rPr>
+          <w:rFonts w:eastAsia="Times New Roman" w:cs="Times New Roman"/>
+          <w:szCs w:val="24"/>
+          <w:lang w:eastAsia="sk-SK"/>
+        </w:rPr>
+        <w:t>, ktorá obsahuje identifikátor vlákna (</w:t>
+      </w:r>
+      <w:proofErr w:type="spellStart"/>
+      <w:r>
+        <w:rPr>
+          <w:rFonts w:ascii="Courier New" w:eastAsia="Times New Roman" w:hAnsi="Courier New" w:cs="Courier New"/>
+          <w:sz w:val="20"/>
+          <w:szCs w:val="20"/>
+          <w:lang w:eastAsia="sk-SK"/>
+        </w:rPr>
+        <w:t>pthread_t</w:t>
+      </w:r>
+      <w:proofErr w:type="spellEnd"/>
+      <w:r>
+        <w:rPr>
+          <w:rFonts w:ascii="Courier New" w:eastAsia="Times New Roman" w:hAnsi="Courier New" w:cs="Courier New"/>
+          <w:sz w:val="20"/>
+          <w:szCs w:val="20"/>
+          <w:lang w:eastAsia="sk-SK"/>
+        </w:rPr>
+        <w:t xml:space="preserve"> id</w:t>
+      </w:r>
+      <w:r>
+        <w:rPr>
+          <w:rFonts w:eastAsia="Times New Roman" w:cs="Times New Roman"/>
+          <w:szCs w:val="24"/>
+          <w:lang w:eastAsia="sk-SK"/>
+        </w:rPr>
+        <w:t>), časovač (</w:t>
+      </w:r>
+      <w:proofErr w:type="spellStart"/>
+      <w:r>
+        <w:rPr>
+          <w:rFonts w:ascii="Courier New" w:eastAsia="Times New Roman" w:hAnsi="Courier New" w:cs="Courier New"/>
+          <w:sz w:val="20"/>
+          <w:szCs w:val="20"/>
+          <w:lang w:eastAsia="sk-SK"/>
+        </w:rPr>
+        <w:t>int</w:t>
+      </w:r>
+      <w:proofErr w:type="spellEnd"/>
+      <w:r>
+        <w:rPr>
+          <w:rFonts w:ascii="Courier New" w:eastAsia="Times New Roman" w:hAnsi="Courier New" w:cs="Courier New"/>
+          <w:sz w:val="20"/>
+          <w:szCs w:val="20"/>
+          <w:lang w:eastAsia="sk-SK"/>
+        </w:rPr>
+        <w:t xml:space="preserve"> </w:t>
+      </w:r>
+      <w:proofErr w:type="spellStart"/>
+      <w:r>
+        <w:rPr>
+          <w:rFonts w:ascii="Courier New" w:eastAsia="Times New Roman" w:hAnsi="Courier New" w:cs="Courier New"/>
+          <w:sz w:val="20"/>
+          <w:szCs w:val="20"/>
+          <w:lang w:eastAsia="sk-SK"/>
+        </w:rPr>
+        <w:t>timer</w:t>
+      </w:r>
+      <w:proofErr w:type="spellEnd"/>
+      <w:r>
+        <w:rPr>
+          <w:rFonts w:eastAsia="Times New Roman" w:cs="Times New Roman"/>
+          <w:szCs w:val="24"/>
+          <w:lang w:eastAsia="sk-SK"/>
+        </w:rPr>
+        <w:t>) a URL pre sťahovanie (</w:t>
+      </w:r>
+      <w:proofErr w:type="spellStart"/>
+      <w:r>
+        <w:rPr>
+          <w:rFonts w:ascii="Courier New" w:eastAsia="Times New Roman" w:hAnsi="Courier New" w:cs="Courier New"/>
+          <w:sz w:val="20"/>
+          <w:szCs w:val="20"/>
+          <w:lang w:eastAsia="sk-SK"/>
+        </w:rPr>
+        <w:t>const</w:t>
+      </w:r>
+      <w:proofErr w:type="spellEnd"/>
+      <w:r>
+        <w:rPr>
+          <w:rFonts w:ascii="Courier New" w:eastAsia="Times New Roman" w:hAnsi="Courier New" w:cs="Courier New"/>
+          <w:sz w:val="20"/>
+          <w:szCs w:val="20"/>
+          <w:lang w:eastAsia="sk-SK"/>
+        </w:rPr>
+        <w:t xml:space="preserve"> </w:t>
+      </w:r>
+      <w:proofErr w:type="spellStart"/>
+      <w:r>
+        <w:rPr>
+          <w:rFonts w:ascii="Courier New" w:eastAsia="Times New Roman" w:hAnsi="Courier New" w:cs="Courier New"/>
+          <w:sz w:val="20"/>
+          <w:szCs w:val="20"/>
+          <w:lang w:eastAsia="sk-SK"/>
+        </w:rPr>
+        <w:t>char</w:t>
+      </w:r>
+      <w:proofErr w:type="spellEnd"/>
+      <w:r>
+        <w:rPr>
+          <w:rFonts w:ascii="Courier New" w:eastAsia="Times New Roman" w:hAnsi="Courier New" w:cs="Courier New"/>
+          <w:sz w:val="20"/>
+          <w:szCs w:val="20"/>
+          <w:lang w:eastAsia="sk-SK"/>
+        </w:rPr>
+        <w:t xml:space="preserve"> *</w:t>
+      </w:r>
+      <w:proofErr w:type="spellStart"/>
+      <w:r>
+        <w:rPr>
+          <w:rFonts w:ascii="Courier New" w:eastAsia="Times New Roman" w:hAnsi="Courier New" w:cs="Courier New"/>
+          <w:sz w:val="20"/>
+          <w:szCs w:val="20"/>
+          <w:lang w:eastAsia="sk-SK"/>
+        </w:rPr>
+        <w:t>url</w:t>
+      </w:r>
+      <w:proofErr w:type="spellEnd"/>
+      <w:r>
+        <w:rPr>
+          <w:rFonts w:eastAsia="Times New Roman" w:cs="Times New Roman"/>
+          <w:szCs w:val="24"/>
+          <w:lang w:eastAsia="sk-SK"/>
+        </w:rPr>
+        <w:t>).</w:t>
+      </w:r>
+    </w:p>
+    <w:p>
+      <w:pPr>
+        <w:numPr>
+          <w:ilvl w:val="0"/>
+          <w:numId w:val="13"/>
+        </w:numPr>
+        <w:spacing w:before="100" w:beforeAutospacing="1" w:after="100" w:afterAutospacing="1" w:line="240" w:lineRule="auto"/>
+        <w:jc w:val="left"/>
+        <w:rPr>
+          <w:rFonts w:eastAsia="Times New Roman" w:cs="Times New Roman"/>
+          <w:szCs w:val="24"/>
+          <w:lang w:eastAsia="sk-SK"/>
+        </w:rPr>
+      </w:pPr>
+      <w:r>
+        <w:rPr>
+          <w:rFonts w:eastAsia="Times New Roman" w:cs="Times New Roman"/>
+          <w:b/>
+          <w:bCs/>
+          <w:szCs w:val="24"/>
+          <w:lang w:eastAsia="sk-SK"/>
+        </w:rPr>
+        <w:t xml:space="preserve">Pole </w:t>
+      </w:r>
+      <w:proofErr w:type="spellStart"/>
+      <w:r>
+        <w:rPr>
+          <w:rFonts w:ascii="Courier New" w:eastAsia="Times New Roman" w:hAnsi="Courier New" w:cs="Courier New"/>
+          <w:b/>
+          <w:bCs/>
+          <w:sz w:val="20"/>
+          <w:szCs w:val="20"/>
+          <w:lang w:eastAsia="sk-SK"/>
+        </w:rPr>
+        <w:t>VlaknoInfo</w:t>
+      </w:r>
+      <w:proofErr w:type="spellEnd"/>
+      <w:r>
+        <w:rPr>
+          <w:rFonts w:ascii="Courier New" w:eastAsia="Times New Roman" w:hAnsi="Courier New" w:cs="Courier New"/>
+          <w:b/>
+          <w:bCs/>
+          <w:sz w:val="20"/>
+          <w:szCs w:val="20"/>
+          <w:lang w:eastAsia="sk-SK"/>
+        </w:rPr>
+        <w:t xml:space="preserve"> </w:t>
+      </w:r>
+      <w:proofErr w:type="spellStart"/>
+      <w:r>
+        <w:rPr>
+          <w:rFonts w:ascii="Courier New" w:eastAsia="Times New Roman" w:hAnsi="Courier New" w:cs="Courier New"/>
+          <w:b/>
+          <w:bCs/>
+          <w:sz w:val="20"/>
+          <w:szCs w:val="20"/>
+          <w:lang w:eastAsia="sk-SK"/>
+        </w:rPr>
+        <w:t>vlakna</w:t>
+      </w:r>
+      <w:proofErr w:type="spellEnd"/>
+      <w:r>
+        <w:rPr>
+          <w:rFonts w:ascii="Courier New" w:eastAsia="Times New Roman" w:hAnsi="Courier New" w:cs="Courier New"/>
+          <w:b/>
+          <w:bCs/>
+          <w:sz w:val="20"/>
+          <w:szCs w:val="20"/>
+          <w:lang w:eastAsia="sk-SK"/>
+        </w:rPr>
+        <w:t>[MAX_VLAKIEN]</w:t>
+      </w:r>
+      <w:r>
+        <w:rPr>
+          <w:rFonts w:eastAsia="Times New Roman" w:cs="Times New Roman"/>
+          <w:szCs w:val="24"/>
+          <w:lang w:eastAsia="sk-SK"/>
+        </w:rPr>
+        <w:t>:</w:t>
+      </w:r>
+    </w:p>
+    <w:p>
+      <w:pPr>
+        <w:numPr>
+          <w:ilvl w:val="1"/>
+          <w:numId w:val="13"/>
+        </w:numPr>
+        <w:spacing w:before="100" w:beforeAutospacing="1" w:after="100" w:afterAutospacing="1" w:line="240" w:lineRule="auto"/>
+        <w:jc w:val="left"/>
+        <w:rPr>
+          <w:rFonts w:eastAsia="Times New Roman" w:cs="Times New Roman"/>
+          <w:szCs w:val="24"/>
+          <w:lang w:eastAsia="sk-SK"/>
+        </w:rPr>
+      </w:pPr>
+      <w:r>
+        <w:rPr>
+          <w:rFonts w:eastAsia="Times New Roman" w:cs="Times New Roman"/>
+          <w:szCs w:val="24"/>
+          <w:lang w:eastAsia="sk-SK"/>
+        </w:rPr>
+        <w:t xml:space="preserve">Pole štruktúr </w:t>
+      </w:r>
+      <w:proofErr w:type="spellStart"/>
+      <w:r>
+        <w:rPr>
+          <w:rFonts w:ascii="Courier New" w:eastAsia="Times New Roman" w:hAnsi="Courier New" w:cs="Courier New"/>
+          <w:sz w:val="20"/>
+          <w:szCs w:val="20"/>
+          <w:lang w:eastAsia="sk-SK"/>
+        </w:rPr>
+        <w:t>VlaknoInfo</w:t>
+      </w:r>
+      <w:proofErr w:type="spellEnd"/>
+      <w:r>
+        <w:rPr>
+          <w:rFonts w:eastAsia="Times New Roman" w:cs="Times New Roman"/>
+          <w:szCs w:val="24"/>
+          <w:lang w:eastAsia="sk-SK"/>
+        </w:rPr>
+        <w:t xml:space="preserve"> slúži na uchovávanie informácií o vytvorených vláknach. Jeho veľkosť je obmedzená na </w:t>
+      </w:r>
+      <w:r>
+        <w:rPr>
+          <w:rFonts w:ascii="Courier New" w:eastAsia="Times New Roman" w:hAnsi="Courier New" w:cs="Courier New"/>
+          <w:sz w:val="20"/>
+          <w:szCs w:val="20"/>
+          <w:lang w:eastAsia="sk-SK"/>
+        </w:rPr>
+        <w:t>MAX_VLAKIEN</w:t>
+      </w:r>
+      <w:r>
+        <w:rPr>
+          <w:rFonts w:eastAsia="Times New Roman" w:cs="Times New Roman"/>
+          <w:szCs w:val="24"/>
+          <w:lang w:eastAsia="sk-SK"/>
+        </w:rPr>
+        <w:t>, čo znamená maximálny počet sťahovaní, ktoré môžu byť spustené súčasne.</w:t>
+      </w:r>
+    </w:p>
+    <w:p>
+      <w:pPr>
+        <w:numPr>
+          <w:ilvl w:val="0"/>
+          <w:numId w:val="13"/>
+        </w:numPr>
+        <w:spacing w:before="100" w:beforeAutospacing="1" w:after="100" w:afterAutospacing="1" w:line="240" w:lineRule="auto"/>
+        <w:jc w:val="left"/>
+        <w:rPr>
+          <w:rFonts w:eastAsia="Times New Roman" w:cs="Times New Roman"/>
+          <w:szCs w:val="24"/>
+          <w:lang w:eastAsia="sk-SK"/>
+        </w:rPr>
+      </w:pPr>
+      <w:r>
+        <w:rPr>
+          <w:rFonts w:eastAsia="Times New Roman" w:cs="Times New Roman"/>
+          <w:b/>
+          <w:bCs/>
+          <w:szCs w:val="24"/>
+          <w:lang w:eastAsia="sk-SK"/>
+        </w:rPr>
+        <w:t xml:space="preserve">Hlavná funkcia </w:t>
+      </w:r>
+      <w:proofErr w:type="spellStart"/>
+      <w:r>
+        <w:rPr>
+          <w:rFonts w:ascii="Courier New" w:eastAsia="Times New Roman" w:hAnsi="Courier New" w:cs="Courier New"/>
+          <w:b/>
+          <w:bCs/>
+          <w:sz w:val="20"/>
+          <w:szCs w:val="20"/>
+          <w:lang w:eastAsia="sk-SK"/>
+        </w:rPr>
+        <w:t>main</w:t>
+      </w:r>
+      <w:proofErr w:type="spellEnd"/>
+      <w:r>
+        <w:rPr>
+          <w:rFonts w:eastAsia="Times New Roman" w:cs="Times New Roman"/>
+          <w:szCs w:val="24"/>
+          <w:lang w:eastAsia="sk-SK"/>
+        </w:rPr>
+        <w:t>:</w:t>
+      </w:r>
+    </w:p>
+    <w:p>
+      <w:pPr>
+        <w:numPr>
+          <w:ilvl w:val="1"/>
+          <w:numId w:val="13"/>
+        </w:numPr>
+        <w:spacing w:before="100" w:beforeAutospacing="1" w:after="100" w:afterAutospacing="1" w:line="240" w:lineRule="auto"/>
+        <w:jc w:val="left"/>
+        <w:rPr>
+          <w:rFonts w:eastAsia="Times New Roman" w:cs="Times New Roman"/>
+          <w:szCs w:val="24"/>
+          <w:lang w:eastAsia="sk-SK"/>
+        </w:rPr>
+      </w:pPr>
+      <w:r>
+        <w:rPr>
+          <w:rFonts w:eastAsia="Times New Roman" w:cs="Times New Roman"/>
+          <w:szCs w:val="24"/>
+          <w:lang w:eastAsia="sk-SK"/>
+        </w:rPr>
+        <w:t>V nekonečnom cykle (s výberom možností od 1 do 5) používateľ zadáva rôzne príkazy.</w:t>
+      </w:r>
+    </w:p>
+    <w:p>
+      <w:pPr>
+        <w:numPr>
+          <w:ilvl w:val="1"/>
+          <w:numId w:val="13"/>
+        </w:numPr>
+        <w:spacing w:before="100" w:beforeAutospacing="1" w:after="100" w:afterAutospacing="1" w:line="240" w:lineRule="auto"/>
+        <w:jc w:val="left"/>
+        <w:rPr>
+          <w:rFonts w:eastAsia="Times New Roman" w:cs="Times New Roman"/>
+          <w:szCs w:val="24"/>
+          <w:lang w:eastAsia="sk-SK"/>
+        </w:rPr>
+      </w:pPr>
+      <w:r>
+        <w:rPr>
+          <w:rFonts w:eastAsia="Times New Roman" w:cs="Times New Roman"/>
+          <w:szCs w:val="24"/>
+          <w:lang w:eastAsia="sk-SK"/>
+        </w:rPr>
+        <w:t>Ak používateľ vyberie možnosť sťahovania súboru alebo plánovania sťahovania, program vytvorí nové vlákno pre každý sťahovaný súbor.</w:t>
+      </w:r>
+    </w:p>
+    <w:p>
+      <w:pPr>
+        <w:numPr>
+          <w:ilvl w:val="2"/>
+          <w:numId w:val="13"/>
+        </w:numPr>
+        <w:spacing w:before="100" w:beforeAutospacing="1" w:after="100" w:afterAutospacing="1" w:line="240" w:lineRule="auto"/>
+        <w:jc w:val="left"/>
+        <w:rPr>
+          <w:rFonts w:eastAsia="Times New Roman" w:cs="Times New Roman"/>
+          <w:szCs w:val="24"/>
+          <w:lang w:eastAsia="sk-SK"/>
+        </w:rPr>
+      </w:pPr>
+      <w:r>
+        <w:rPr>
+          <w:rFonts w:eastAsia="Times New Roman" w:cs="Times New Roman"/>
+          <w:szCs w:val="24"/>
+          <w:lang w:eastAsia="sk-SK"/>
+        </w:rPr>
+        <w:t xml:space="preserve">Informácie o vlákne (časovač, URL atď.) sa ukladajú do štruktúr </w:t>
+      </w:r>
+      <w:proofErr w:type="spellStart"/>
+      <w:r>
+        <w:rPr>
+          <w:rFonts w:ascii="Courier New" w:eastAsia="Times New Roman" w:hAnsi="Courier New" w:cs="Courier New"/>
+          <w:sz w:val="20"/>
+          <w:szCs w:val="20"/>
+          <w:lang w:eastAsia="sk-SK"/>
+        </w:rPr>
+        <w:t>VlaknoInfo</w:t>
+      </w:r>
+      <w:proofErr w:type="spellEnd"/>
+      <w:r>
+        <w:rPr>
+          <w:rFonts w:eastAsia="Times New Roman" w:cs="Times New Roman"/>
+          <w:szCs w:val="24"/>
+          <w:lang w:eastAsia="sk-SK"/>
+        </w:rPr>
+        <w:t xml:space="preserve"> v poli </w:t>
+      </w:r>
+      <w:proofErr w:type="spellStart"/>
+      <w:r>
+        <w:rPr>
+          <w:rFonts w:ascii="Courier New" w:eastAsia="Times New Roman" w:hAnsi="Courier New" w:cs="Courier New"/>
+          <w:sz w:val="20"/>
+          <w:szCs w:val="20"/>
+          <w:lang w:eastAsia="sk-SK"/>
+        </w:rPr>
+        <w:t>vlakna</w:t>
+      </w:r>
+      <w:proofErr w:type="spellEnd"/>
+      <w:r>
+        <w:rPr>
+          <w:rFonts w:eastAsia="Times New Roman" w:cs="Times New Roman"/>
+          <w:szCs w:val="24"/>
+          <w:lang w:eastAsia="sk-SK"/>
+        </w:rPr>
         <w:t>.</w:t>
       </w:r>
-      <w:r>
-        <w:t xml:space="preserve"> </w:t>
-      </w:r>
-      <w:proofErr w:type="spellStart"/>
-      <w:r>
-        <w:t>Magnis</w:t>
-      </w:r>
-      <w:proofErr w:type="spellEnd"/>
-      <w:r>
-        <w:t xml:space="preserve"> </w:t>
-      </w:r>
-      <w:proofErr w:type="spellStart"/>
-      <w:r>
-        <w:t>dis</w:t>
-      </w:r>
-      <w:proofErr w:type="spellEnd"/>
-      <w:r>
-        <w:t xml:space="preserve"> </w:t>
-      </w:r>
-      <w:proofErr w:type="spellStart"/>
-      <w:r>
-        <w:t>parturient</w:t>
-      </w:r>
-      <w:proofErr w:type="spellEnd"/>
-      <w:r>
-        <w:t xml:space="preserve"> </w:t>
-      </w:r>
-      <w:proofErr w:type="spellStart"/>
-      <w:r>
-        <w:t>montes</w:t>
-      </w:r>
-      <w:proofErr w:type="spellEnd"/>
-      <w:r>
-        <w:t xml:space="preserve"> </w:t>
-      </w:r>
-      <w:proofErr w:type="spellStart"/>
-      <w:r>
-        <w:t>nascetur</w:t>
-      </w:r>
-      <w:proofErr w:type="spellEnd"/>
-      <w:r>
-        <w:t xml:space="preserve"> </w:t>
-      </w:r>
-      <w:proofErr w:type="spellStart"/>
-      <w:r>
-        <w:t>ridiculus</w:t>
-      </w:r>
-      <w:proofErr w:type="spellEnd"/>
-      <w:r>
-        <w:t xml:space="preserve"> mus </w:t>
-      </w:r>
-      <w:proofErr w:type="spellStart"/>
-      <w:r>
-        <w:t>mauris</w:t>
-      </w:r>
-      <w:proofErr w:type="spellEnd"/>
-      <w:r>
-        <w:t xml:space="preserve"> vitae </w:t>
-      </w:r>
-      <w:proofErr w:type="spellStart"/>
-      <w:r>
-        <w:t>ultricies</w:t>
-      </w:r>
-      <w:proofErr w:type="spellEnd"/>
-      <w:r>
-        <w:t xml:space="preserve">. </w:t>
-      </w:r>
-      <w:proofErr w:type="spellStart"/>
-      <w:r>
-        <w:t>Arcu</w:t>
-      </w:r>
-      <w:proofErr w:type="spellEnd"/>
-      <w:r>
-        <w:t xml:space="preserve"> </w:t>
-      </w:r>
-      <w:proofErr w:type="spellStart"/>
-      <w:r>
-        <w:t>cursus</w:t>
-      </w:r>
-      <w:proofErr w:type="spellEnd"/>
-      <w:r>
-        <w:t xml:space="preserve"> </w:t>
-      </w:r>
-      <w:proofErr w:type="spellStart"/>
-      <w:r>
-        <w:t>euismod</w:t>
-      </w:r>
-      <w:proofErr w:type="spellEnd"/>
-      <w:r>
-        <w:t xml:space="preserve"> </w:t>
-      </w:r>
-      <w:proofErr w:type="spellStart"/>
-      <w:r>
-        <w:t>quis</w:t>
-      </w:r>
-      <w:proofErr w:type="spellEnd"/>
-      <w:r>
-        <w:t xml:space="preserve"> </w:t>
-      </w:r>
-      <w:proofErr w:type="spellStart"/>
-      <w:r>
-        <w:t>viverra</w:t>
-      </w:r>
-      <w:proofErr w:type="spellEnd"/>
-      <w:r>
-        <w:t xml:space="preserve">. </w:t>
-      </w:r>
-      <w:proofErr w:type="spellStart"/>
-      <w:r>
-        <w:t>Donec</w:t>
-      </w:r>
-      <w:proofErr w:type="spellEnd"/>
-      <w:r>
-        <w:t xml:space="preserve"> </w:t>
-      </w:r>
-      <w:proofErr w:type="spellStart"/>
-      <w:r>
-        <w:t>ultrices</w:t>
-      </w:r>
-      <w:proofErr w:type="spellEnd"/>
-      <w:r>
-        <w:t xml:space="preserve"> </w:t>
-      </w:r>
-      <w:proofErr w:type="spellStart"/>
-      <w:r>
-        <w:t>tincidunt</w:t>
-      </w:r>
-      <w:proofErr w:type="spellEnd"/>
-      <w:r>
-        <w:t xml:space="preserve"> </w:t>
-      </w:r>
-      <w:proofErr w:type="spellStart"/>
-      <w:r>
-        <w:t>arcu</w:t>
-      </w:r>
-      <w:proofErr w:type="spellEnd"/>
-      <w:r>
-        <w:t xml:space="preserve"> </w:t>
-      </w:r>
-      <w:proofErr w:type="spellStart"/>
-      <w:r>
-        <w:t>non</w:t>
-      </w:r>
-      <w:proofErr w:type="spellEnd"/>
-      <w:r>
-        <w:t xml:space="preserve"> </w:t>
-      </w:r>
-      <w:proofErr w:type="spellStart"/>
-      <w:r>
-        <w:t>sodales</w:t>
-      </w:r>
-      <w:proofErr w:type="spellEnd"/>
-      <w:r>
-        <w:t xml:space="preserve">. At </w:t>
-      </w:r>
-      <w:proofErr w:type="spellStart"/>
-      <w:r>
-        <w:t>augue</w:t>
-      </w:r>
-      <w:proofErr w:type="spellEnd"/>
-      <w:r>
-        <w:t xml:space="preserve"> </w:t>
-      </w:r>
-      <w:proofErr w:type="spellStart"/>
-      <w:r>
-        <w:t>eget</w:t>
-      </w:r>
-      <w:proofErr w:type="spellEnd"/>
-      <w:r>
-        <w:t xml:space="preserve"> </w:t>
-      </w:r>
-      <w:proofErr w:type="spellStart"/>
-      <w:r>
-        <w:t>arcu</w:t>
-      </w:r>
-      <w:proofErr w:type="spellEnd"/>
-      <w:r>
-        <w:t xml:space="preserve"> </w:t>
-      </w:r>
-      <w:proofErr w:type="spellStart"/>
-      <w:r>
-        <w:t>dictum</w:t>
-      </w:r>
-      <w:proofErr w:type="spellEnd"/>
-      <w:r>
-        <w:t xml:space="preserve"> </w:t>
-      </w:r>
-      <w:proofErr w:type="spellStart"/>
-      <w:r>
-        <w:t>varius</w:t>
-      </w:r>
-      <w:proofErr w:type="spellEnd"/>
-      <w:r>
-        <w:t xml:space="preserve"> </w:t>
-      </w:r>
-      <w:proofErr w:type="spellStart"/>
-      <w:r>
-        <w:t>duis</w:t>
-      </w:r>
-      <w:proofErr w:type="spellEnd"/>
-      <w:r>
+    </w:p>
+    <w:p>
+      <w:pPr>
+        <w:numPr>
+          <w:ilvl w:val="2"/>
+          <w:numId w:val="13"/>
+        </w:numPr>
+        <w:spacing w:before="100" w:beforeAutospacing="1" w:after="100" w:afterAutospacing="1" w:line="240" w:lineRule="auto"/>
+        <w:jc w:val="left"/>
+        <w:rPr>
+          <w:rFonts w:eastAsia="Times New Roman" w:cs="Times New Roman"/>
+          <w:szCs w:val="24"/>
+          <w:lang w:eastAsia="sk-SK"/>
+        </w:rPr>
+      </w:pPr>
+      <w:r>
+        <w:rPr>
+          <w:rFonts w:eastAsia="Times New Roman" w:cs="Times New Roman"/>
+          <w:szCs w:val="24"/>
+          <w:lang w:eastAsia="sk-SK"/>
+        </w:rPr>
+        <w:t xml:space="preserve">Vytvorenie nového vlákna sa vykonáva pomocou </w:t>
+      </w:r>
+      <w:proofErr w:type="spellStart"/>
+      <w:r>
+        <w:rPr>
+          <w:rFonts w:ascii="Courier New" w:eastAsia="Times New Roman" w:hAnsi="Courier New" w:cs="Courier New"/>
+          <w:sz w:val="20"/>
+          <w:szCs w:val="20"/>
+          <w:lang w:eastAsia="sk-SK"/>
+        </w:rPr>
+        <w:t>pthread_create</w:t>
+      </w:r>
+      <w:proofErr w:type="spellEnd"/>
+      <w:r>
+        <w:rPr>
+          <w:rFonts w:eastAsia="Times New Roman" w:cs="Times New Roman"/>
+          <w:szCs w:val="24"/>
+          <w:lang w:eastAsia="sk-SK"/>
+        </w:rPr>
+        <w:t xml:space="preserve">, kde sa ako vstup pre funkciu vlákna </w:t>
+      </w:r>
+      <w:proofErr w:type="spellStart"/>
+      <w:r>
+        <w:rPr>
+          <w:rFonts w:ascii="Courier New" w:eastAsia="Times New Roman" w:hAnsi="Courier New" w:cs="Courier New"/>
+          <w:sz w:val="20"/>
+          <w:szCs w:val="20"/>
+          <w:lang w:eastAsia="sk-SK"/>
+        </w:rPr>
+        <w:t>vlaknoFunkcia</w:t>
+      </w:r>
+      <w:proofErr w:type="spellEnd"/>
+      <w:r>
+        <w:rPr>
+          <w:rFonts w:eastAsia="Times New Roman" w:cs="Times New Roman"/>
+          <w:szCs w:val="24"/>
+          <w:lang w:eastAsia="sk-SK"/>
+        </w:rPr>
+        <w:t xml:space="preserve"> odovzdá štruktúra </w:t>
+      </w:r>
+      <w:proofErr w:type="spellStart"/>
+      <w:r>
+        <w:rPr>
+          <w:rFonts w:ascii="Courier New" w:eastAsia="Times New Roman" w:hAnsi="Courier New" w:cs="Courier New"/>
+          <w:sz w:val="20"/>
+          <w:szCs w:val="20"/>
+          <w:lang w:eastAsia="sk-SK"/>
+        </w:rPr>
+        <w:t>VlaknoInfo</w:t>
+      </w:r>
+      <w:proofErr w:type="spellEnd"/>
+      <w:r>
+        <w:rPr>
+          <w:rFonts w:eastAsia="Times New Roman" w:cs="Times New Roman"/>
+          <w:szCs w:val="24"/>
+          <w:lang w:eastAsia="sk-SK"/>
+        </w:rPr>
         <w:t>.</w:t>
       </w:r>
-      <w:r>
-        <w:t xml:space="preserve"> </w:t>
-      </w:r>
-      <w:proofErr w:type="spellStart"/>
-      <w:r>
-        <w:t>Tellus</w:t>
-      </w:r>
-      <w:proofErr w:type="spellEnd"/>
-      <w:r>
-        <w:t xml:space="preserve"> </w:t>
-      </w:r>
-      <w:proofErr w:type="spellStart"/>
-      <w:r>
-        <w:t>cras</w:t>
-      </w:r>
-      <w:proofErr w:type="spellEnd"/>
-      <w:r>
-        <w:t xml:space="preserve"> </w:t>
-      </w:r>
-      <w:proofErr w:type="spellStart"/>
-      <w:r>
-        <w:t>adipiscing</w:t>
-      </w:r>
-      <w:proofErr w:type="spellEnd"/>
-      <w:r>
-        <w:t xml:space="preserve"> </w:t>
-      </w:r>
-      <w:proofErr w:type="spellStart"/>
-      <w:r>
-        <w:t>enim</w:t>
-      </w:r>
-      <w:proofErr w:type="spellEnd"/>
-      <w:r>
-        <w:t xml:space="preserve"> </w:t>
-      </w:r>
-      <w:proofErr w:type="spellStart"/>
-      <w:r>
-        <w:t>eu</w:t>
-      </w:r>
-      <w:proofErr w:type="spellEnd"/>
-      <w:r>
-        <w:t xml:space="preserve">. </w:t>
-      </w:r>
-      <w:proofErr w:type="spellStart"/>
-      <w:r>
-        <w:t>Tempor</w:t>
-      </w:r>
-      <w:proofErr w:type="spellEnd"/>
-      <w:r>
-        <w:t xml:space="preserve"> </w:t>
-      </w:r>
-      <w:proofErr w:type="spellStart"/>
-      <w:r>
-        <w:t>orci</w:t>
-      </w:r>
-      <w:proofErr w:type="spellEnd"/>
-      <w:r>
-        <w:t xml:space="preserve"> </w:t>
-      </w:r>
-      <w:proofErr w:type="spellStart"/>
-      <w:r>
-        <w:t>dapibus</w:t>
-      </w:r>
-      <w:proofErr w:type="spellEnd"/>
-      <w:r>
-        <w:t xml:space="preserve"> </w:t>
-      </w:r>
-      <w:proofErr w:type="spellStart"/>
-      <w:r>
-        <w:t>ultrices</w:t>
-      </w:r>
-      <w:proofErr w:type="spellEnd"/>
-      <w:r>
-        <w:t xml:space="preserve"> in </w:t>
-      </w:r>
-      <w:proofErr w:type="spellStart"/>
-      <w:r>
-        <w:t>iaculis</w:t>
-      </w:r>
-      <w:proofErr w:type="spellEnd"/>
-      <w:r>
-        <w:t xml:space="preserve"> </w:t>
-      </w:r>
-      <w:proofErr w:type="spellStart"/>
-      <w:r>
-        <w:t>nunc</w:t>
-      </w:r>
-      <w:proofErr w:type="spellEnd"/>
-      <w:r>
-        <w:t xml:space="preserve"> sed </w:t>
-      </w:r>
-      <w:proofErr w:type="spellStart"/>
-      <w:r>
-        <w:t>augue</w:t>
-      </w:r>
-      <w:proofErr w:type="spellEnd"/>
-      <w:r>
-        <w:t xml:space="preserve"> </w:t>
-      </w:r>
-      <w:proofErr w:type="spellStart"/>
-      <w:r>
-        <w:t>lacus</w:t>
-      </w:r>
-      <w:proofErr w:type="spellEnd"/>
-      <w:r>
+    </w:p>
+    <w:p>
+      <w:pPr>
+        <w:numPr>
+          <w:ilvl w:val="2"/>
+          <w:numId w:val="13"/>
+        </w:numPr>
+        <w:spacing w:before="100" w:beforeAutospacing="1" w:after="100" w:afterAutospacing="1" w:line="240" w:lineRule="auto"/>
+        <w:jc w:val="left"/>
+        <w:rPr>
+          <w:rFonts w:eastAsia="Times New Roman" w:cs="Times New Roman"/>
+          <w:szCs w:val="24"/>
+          <w:lang w:eastAsia="sk-SK"/>
+        </w:rPr>
+      </w:pPr>
+      <w:r>
+        <w:rPr>
+          <w:rFonts w:eastAsia="Times New Roman" w:cs="Times New Roman"/>
+          <w:szCs w:val="24"/>
+          <w:lang w:eastAsia="sk-SK"/>
+        </w:rPr>
+        <w:t xml:space="preserve">Po vytvorení nového vlákna je </w:t>
+      </w:r>
+      <w:proofErr w:type="spellStart"/>
+      <w:r>
+        <w:rPr>
+          <w:rFonts w:eastAsia="Times New Roman" w:cs="Times New Roman"/>
+          <w:szCs w:val="24"/>
+          <w:lang w:eastAsia="sk-SK"/>
+        </w:rPr>
+        <w:t>inkrementovaný</w:t>
+      </w:r>
+      <w:proofErr w:type="spellEnd"/>
+      <w:r>
+        <w:rPr>
+          <w:rFonts w:eastAsia="Times New Roman" w:cs="Times New Roman"/>
+          <w:szCs w:val="24"/>
+          <w:lang w:eastAsia="sk-SK"/>
+        </w:rPr>
+        <w:t xml:space="preserve"> počet aktívnych vlákien </w:t>
+      </w:r>
+      <w:proofErr w:type="spellStart"/>
+      <w:r>
+        <w:rPr>
+          <w:rFonts w:ascii="Courier New" w:eastAsia="Times New Roman" w:hAnsi="Courier New" w:cs="Courier New"/>
+          <w:sz w:val="20"/>
+          <w:szCs w:val="20"/>
+          <w:lang w:eastAsia="sk-SK"/>
+        </w:rPr>
+        <w:t>pocetVlakien</w:t>
+      </w:r>
+      <w:proofErr w:type="spellEnd"/>
+      <w:r>
+        <w:rPr>
+          <w:rFonts w:eastAsia="Times New Roman" w:cs="Times New Roman"/>
+          <w:szCs w:val="24"/>
+          <w:lang w:eastAsia="sk-SK"/>
+        </w:rPr>
         <w:t>.</w:t>
       </w:r>
     </w:p>
-    <w:p/>
+    <w:p>
+      <w:pPr>
+        <w:numPr>
+          <w:ilvl w:val="0"/>
+          <w:numId w:val="13"/>
+        </w:numPr>
+        <w:spacing w:before="100" w:beforeAutospacing="1" w:after="100" w:afterAutospacing="1" w:line="240" w:lineRule="auto"/>
+        <w:jc w:val="left"/>
+        <w:rPr>
+          <w:rFonts w:eastAsia="Times New Roman" w:cs="Times New Roman"/>
+          <w:szCs w:val="24"/>
+          <w:lang w:eastAsia="sk-SK"/>
+        </w:rPr>
+      </w:pPr>
+      <w:r>
+        <w:rPr>
+          <w:rFonts w:eastAsia="Times New Roman" w:cs="Times New Roman"/>
+          <w:b/>
+          <w:bCs/>
+          <w:szCs w:val="24"/>
+          <w:lang w:eastAsia="sk-SK"/>
+        </w:rPr>
+        <w:t>Čakanie na ukončenie vlákien v hlavnej funkcii</w:t>
+      </w:r>
+      <w:r>
+        <w:rPr>
+          <w:rFonts w:eastAsia="Times New Roman" w:cs="Times New Roman"/>
+          <w:szCs w:val="24"/>
+          <w:lang w:eastAsia="sk-SK"/>
+        </w:rPr>
+        <w:t>:</w:t>
+      </w:r>
+    </w:p>
+    <w:p>
+      <w:pPr>
+        <w:numPr>
+          <w:ilvl w:val="1"/>
+          <w:numId w:val="13"/>
+        </w:numPr>
+        <w:spacing w:before="100" w:beforeAutospacing="1" w:after="100" w:afterAutospacing="1" w:line="240" w:lineRule="auto"/>
+        <w:jc w:val="left"/>
+        <w:rPr>
+          <w:rFonts w:eastAsia="Times New Roman" w:cs="Times New Roman"/>
+          <w:szCs w:val="24"/>
+          <w:lang w:eastAsia="sk-SK"/>
+        </w:rPr>
+      </w:pPr>
+      <w:r>
+        <w:rPr>
+          <w:rFonts w:eastAsia="Times New Roman" w:cs="Times New Roman"/>
+          <w:szCs w:val="24"/>
+          <w:lang w:eastAsia="sk-SK"/>
+        </w:rPr>
+        <w:t xml:space="preserve">Pred ukončením programu sa čaká na ukončenie všetkých vlákien pomocou </w:t>
+      </w:r>
+      <w:proofErr w:type="spellStart"/>
+      <w:r>
+        <w:rPr>
+          <w:rFonts w:ascii="Courier New" w:eastAsia="Times New Roman" w:hAnsi="Courier New" w:cs="Courier New"/>
+          <w:sz w:val="20"/>
+          <w:szCs w:val="20"/>
+          <w:lang w:eastAsia="sk-SK"/>
+        </w:rPr>
+        <w:t>pthread_join</w:t>
+      </w:r>
+      <w:proofErr w:type="spellEnd"/>
+      <w:r>
+        <w:rPr>
+          <w:rFonts w:eastAsia="Times New Roman" w:cs="Times New Roman"/>
+          <w:szCs w:val="24"/>
+          <w:lang w:eastAsia="sk-SK"/>
+        </w:rPr>
+        <w:t>.</w:t>
+      </w:r>
+    </w:p>
+    <w:p>
+      <w:pPr>
+        <w:numPr>
+          <w:ilvl w:val="1"/>
+          <w:numId w:val="13"/>
+        </w:numPr>
+        <w:spacing w:before="100" w:beforeAutospacing="1" w:after="100" w:afterAutospacing="1" w:line="240" w:lineRule="auto"/>
+        <w:jc w:val="left"/>
+        <w:rPr>
+          <w:rFonts w:eastAsia="Times New Roman" w:cs="Times New Roman"/>
+          <w:szCs w:val="24"/>
+          <w:lang w:eastAsia="sk-SK"/>
+        </w:rPr>
+      </w:pPr>
+      <w:r>
+        <w:rPr>
+          <w:rFonts w:eastAsia="Times New Roman" w:cs="Times New Roman"/>
+          <w:szCs w:val="24"/>
+          <w:lang w:eastAsia="sk-SK"/>
+        </w:rPr>
+        <w:t xml:space="preserve">V cykle </w:t>
+      </w:r>
+      <w:proofErr w:type="spellStart"/>
+      <w:r>
+        <w:rPr>
+          <w:rFonts w:ascii="Courier New" w:eastAsia="Times New Roman" w:hAnsi="Courier New" w:cs="Courier New"/>
+          <w:sz w:val="20"/>
+          <w:szCs w:val="20"/>
+          <w:lang w:eastAsia="sk-SK"/>
+        </w:rPr>
+        <w:t>for</w:t>
+      </w:r>
+      <w:proofErr w:type="spellEnd"/>
+      <w:r>
+        <w:rPr>
+          <w:rFonts w:eastAsia="Times New Roman" w:cs="Times New Roman"/>
+          <w:szCs w:val="24"/>
+          <w:lang w:eastAsia="sk-SK"/>
+        </w:rPr>
+        <w:t xml:space="preserve"> prejdeme cez všetky vytvorené vlákna a použijeme </w:t>
+      </w:r>
+      <w:proofErr w:type="spellStart"/>
+      <w:r>
+        <w:rPr>
+          <w:rFonts w:ascii="Courier New" w:eastAsia="Times New Roman" w:hAnsi="Courier New" w:cs="Courier New"/>
+          <w:sz w:val="20"/>
+          <w:szCs w:val="20"/>
+          <w:lang w:eastAsia="sk-SK"/>
+        </w:rPr>
+        <w:t>pthread_join</w:t>
+      </w:r>
+      <w:proofErr w:type="spellEnd"/>
+      <w:r>
+        <w:rPr>
+          <w:rFonts w:eastAsia="Times New Roman" w:cs="Times New Roman"/>
+          <w:szCs w:val="24"/>
+          <w:lang w:eastAsia="sk-SK"/>
+        </w:rPr>
+        <w:t xml:space="preserve"> na čakanie na ich ukončenie.</w:t>
+      </w:r>
+    </w:p>
+    <w:p>
+      <w:pPr>
+        <w:numPr>
+          <w:ilvl w:val="1"/>
+          <w:numId w:val="13"/>
+        </w:numPr>
+        <w:spacing w:before="100" w:beforeAutospacing="1" w:after="100" w:afterAutospacing="1" w:line="240" w:lineRule="auto"/>
+        <w:jc w:val="left"/>
+        <w:rPr>
+          <w:rFonts w:eastAsia="Times New Roman" w:cs="Times New Roman"/>
+          <w:szCs w:val="24"/>
+          <w:lang w:eastAsia="sk-SK"/>
+        </w:rPr>
+      </w:pPr>
+      <w:r>
+        <w:rPr>
+          <w:rFonts w:eastAsia="Times New Roman" w:cs="Times New Roman"/>
+          <w:szCs w:val="24"/>
+          <w:lang w:eastAsia="sk-SK"/>
+        </w:rPr>
+        <w:t xml:space="preserve">Po ukončení sa uvoľní pamäť pre URL v štruktúre </w:t>
+      </w:r>
+      <w:proofErr w:type="spellStart"/>
+      <w:r>
+        <w:rPr>
+          <w:rFonts w:ascii="Courier New" w:eastAsia="Times New Roman" w:hAnsi="Courier New" w:cs="Courier New"/>
+          <w:sz w:val="20"/>
+          <w:szCs w:val="20"/>
+          <w:lang w:eastAsia="sk-SK"/>
+        </w:rPr>
+        <w:t>VlaknoInfo</w:t>
+      </w:r>
+      <w:proofErr w:type="spellEnd"/>
+      <w:r>
+        <w:rPr>
+          <w:rFonts w:eastAsia="Times New Roman" w:cs="Times New Roman"/>
+          <w:szCs w:val="24"/>
+          <w:lang w:eastAsia="sk-SK"/>
+        </w:rPr>
+        <w:t>.</w:t>
+      </w:r>
+    </w:p>
+    <w:p>
+      <w:pPr>
+        <w:numPr>
+          <w:ilvl w:val="0"/>
+          <w:numId w:val="13"/>
+        </w:numPr>
+        <w:spacing w:before="100" w:beforeAutospacing="1" w:after="100" w:afterAutospacing="1" w:line="240" w:lineRule="auto"/>
+        <w:jc w:val="left"/>
+        <w:rPr>
+          <w:rFonts w:eastAsia="Times New Roman" w:cs="Times New Roman"/>
+          <w:szCs w:val="24"/>
+          <w:lang w:eastAsia="sk-SK"/>
+        </w:rPr>
+      </w:pPr>
+      <w:r>
+        <w:rPr>
+          <w:rFonts w:eastAsia="Times New Roman" w:cs="Times New Roman"/>
+          <w:b/>
+          <w:bCs/>
+          <w:szCs w:val="24"/>
+          <w:lang w:eastAsia="sk-SK"/>
+        </w:rPr>
+        <w:t>Správa maximálneho počtu sťahovaní</w:t>
+      </w:r>
+      <w:r>
+        <w:rPr>
+          <w:rFonts w:eastAsia="Times New Roman" w:cs="Times New Roman"/>
+          <w:szCs w:val="24"/>
+          <w:lang w:eastAsia="sk-SK"/>
+        </w:rPr>
+        <w:t>:</w:t>
+      </w:r>
+    </w:p>
+    <w:p>
+      <w:pPr>
+        <w:numPr>
+          <w:ilvl w:val="1"/>
+          <w:numId w:val="13"/>
+        </w:numPr>
+        <w:spacing w:before="100" w:beforeAutospacing="1" w:after="100" w:afterAutospacing="1" w:line="240" w:lineRule="auto"/>
+        <w:jc w:val="left"/>
+        <w:rPr>
+          <w:rFonts w:eastAsia="Times New Roman" w:cs="Times New Roman"/>
+          <w:szCs w:val="24"/>
+          <w:lang w:eastAsia="sk-SK"/>
+        </w:rPr>
+      </w:pPr>
+      <w:r>
+        <w:rPr>
+          <w:rFonts w:eastAsia="Times New Roman" w:cs="Times New Roman"/>
+          <w:szCs w:val="24"/>
+          <w:lang w:eastAsia="sk-SK"/>
+        </w:rPr>
+        <w:t>Ak sa dosiahne maximálny počet sťahovaní (</w:t>
+      </w:r>
+      <w:r>
+        <w:rPr>
+          <w:rFonts w:ascii="Courier New" w:eastAsia="Times New Roman" w:hAnsi="Courier New" w:cs="Courier New"/>
+          <w:sz w:val="20"/>
+          <w:szCs w:val="20"/>
+          <w:lang w:eastAsia="sk-SK"/>
+        </w:rPr>
+        <w:t>MAX_VLAKIEN</w:t>
+      </w:r>
+      <w:r>
+        <w:rPr>
+          <w:rFonts w:eastAsia="Times New Roman" w:cs="Times New Roman"/>
+          <w:szCs w:val="24"/>
+          <w:lang w:eastAsia="sk-SK"/>
+        </w:rPr>
+        <w:t>), program informuje používateľa, že nemôže pridať ďalšie vlákno, kým sa nejaké z aktívnych vlákien neukončí.</w:t>
+      </w:r>
+    </w:p>
+    <w:p>
+      <w:pPr>
+        <w:spacing w:after="160" w:line="259" w:lineRule="auto"/>
+        <w:ind w:firstLine="0"/>
+        <w:jc w:val="left"/>
+      </w:pPr>
+    </w:p>
+    <w:p>
+      <w:pPr>
+        <w:spacing w:after="160" w:line="259" w:lineRule="auto"/>
+        <w:ind w:firstLine="0"/>
+        <w:jc w:val="left"/>
+      </w:pPr>
+      <w:r>
+        <w:br w:type="page"/>
+      </w:r>
+    </w:p>
+    <w:p>
+      <w:pPr>
+        <w:pStyle w:val="Nadpis2"/>
+      </w:pPr>
+      <w:bookmarkStart w:id="4" w:name="_Toc155437239"/>
+      <w:r>
+        <w:lastRenderedPageBreak/>
+        <w:t>Synchronizačný problém</w:t>
+      </w:r>
+      <w:bookmarkEnd w:id="4"/>
+    </w:p>
+    <w:p>
+      <w:pPr>
+        <w:spacing w:after="160" w:line="259" w:lineRule="auto"/>
+        <w:ind w:firstLine="0"/>
+        <w:jc w:val="left"/>
+      </w:pPr>
+      <w:r>
+        <w:br w:type="page"/>
+      </w:r>
+    </w:p>
+    <w:p>
+      <w:pPr>
+        <w:pStyle w:val="Nadpis1"/>
+      </w:pPr>
+      <w:bookmarkStart w:id="5" w:name="_Toc155437240"/>
+      <w:r>
+        <w:lastRenderedPageBreak/>
+        <w:t>Používateľská dokumentácia</w:t>
+      </w:r>
+      <w:bookmarkEnd w:id="5"/>
+    </w:p>
+    <w:p>
+      <w:pPr>
+        <w:ind w:firstLine="0"/>
+      </w:pPr>
+      <w:r>
+        <w:rPr>
+          <w:rStyle w:val="Vrazn"/>
+        </w:rPr>
+        <w:t>POS Download Manager</w:t>
+      </w:r>
+      <w:r>
+        <w:t xml:space="preserve"> je jednoduchý nástroj na sťahovanie súborov z internetu pomocou protokolov HTTP a HTTPS. Tento manažér vám umožňuje sťahovať súbory okamžite alebo ich plánovať na neskorší čas. Navyše môžete spravovať zložku, do ktorej sa súbory sťahujú, a prezrieť si históriu svojich sťahovaní.</w:t>
+      </w:r>
+    </w:p>
+    <w:p>
+      <w:pPr>
+        <w:pStyle w:val="Nadpis3"/>
+        <w:rPr>
+          <w:b/>
+          <w:bCs/>
+          <w:color w:val="auto"/>
+          <w:sz w:val="32"/>
+          <w:szCs w:val="32"/>
+        </w:rPr>
+      </w:pPr>
+      <w:r>
+        <w:rPr>
+          <w:b/>
+          <w:bCs/>
+          <w:color w:val="auto"/>
+          <w:sz w:val="32"/>
+          <w:szCs w:val="32"/>
+        </w:rPr>
+        <w:t>Použitie</w:t>
+      </w:r>
+    </w:p>
+    <w:p>
+      <w:pPr>
+        <w:pStyle w:val="Nadpis3"/>
+      </w:pPr>
+      <w:r>
+        <w:t>Sťahovanie súborov</w:t>
+      </w:r>
+    </w:p>
+    <w:p>
+      <w:pPr>
+        <w:pStyle w:val="Normlnywebov"/>
+        <w:spacing w:before="0" w:beforeAutospacing="0"/>
+      </w:pPr>
+      <w:r>
+        <w:t xml:space="preserve">Ak chcete okamžite </w:t>
+      </w:r>
+      <w:r>
+        <w:t>stiahnuť</w:t>
+      </w:r>
+      <w:r>
+        <w:t xml:space="preserve"> súbor, vyberte možnosť </w:t>
+      </w:r>
+      <w:r>
+        <w:rPr>
+          <w:rStyle w:val="KdHTML"/>
+        </w:rPr>
+        <w:t>1</w:t>
+      </w:r>
+      <w:r>
+        <w:t xml:space="preserve"> a zadajte URL súboru. Program vytvorí nové vlákno pre každý sťahovaný súbor.</w:t>
+      </w:r>
+    </w:p>
+    <w:p>
+      <w:pPr>
+        <w:pStyle w:val="Nadpis3"/>
+      </w:pPr>
+      <w:r>
+        <w:t>Plánovanie sťahovania</w:t>
+      </w:r>
+    </w:p>
+    <w:p>
+      <w:pPr>
+        <w:pStyle w:val="Normlnywebov"/>
+        <w:spacing w:before="0" w:beforeAutospacing="0"/>
+      </w:pPr>
+      <w:r>
+        <w:t xml:space="preserve">Vyberte možnosť </w:t>
+      </w:r>
+      <w:r>
+        <w:t>2</w:t>
+      </w:r>
+      <w:r>
+        <w:t xml:space="preserve">, ak chcete plánovať sťahovanie na neskorší čas. Zadajte časový interval (v </w:t>
+      </w:r>
+      <w:r>
+        <w:t>minútach</w:t>
+      </w:r>
+      <w:r>
+        <w:t>) a potom URL súboru. Program automaticky spustí sťahovanie po uplynutí zadaného intervalu.</w:t>
+      </w:r>
+    </w:p>
+    <w:p>
+      <w:pPr>
+        <w:pStyle w:val="Nadpis3"/>
+      </w:pPr>
+      <w:r>
+        <w:t>Správa zložky pre sťahovanie</w:t>
+      </w:r>
+    </w:p>
+    <w:p>
+      <w:pPr>
+        <w:pStyle w:val="Normlnywebov"/>
+        <w:spacing w:before="0" w:beforeAutospacing="0"/>
+      </w:pPr>
+      <w:r>
+        <w:t xml:space="preserve">Ak chcete zmeniť zložku pre sťahovanie, vyberte možnosť </w:t>
+      </w:r>
+      <w:r>
+        <w:rPr>
+          <w:rStyle w:val="KdHTML"/>
+        </w:rPr>
+        <w:t>3</w:t>
+      </w:r>
+      <w:r>
+        <w:t>. Program vás vyzve, aby ste zadali novú cestu k zložke.</w:t>
+      </w:r>
+    </w:p>
+    <w:p>
+      <w:pPr>
+        <w:pStyle w:val="Nadpis3"/>
+      </w:pPr>
+      <w:r>
+        <w:t>Zobrazenie histórie sťahovaní</w:t>
+      </w:r>
+    </w:p>
+    <w:p>
+      <w:pPr>
+        <w:pStyle w:val="Normlnywebov"/>
+        <w:spacing w:before="0" w:beforeAutospacing="0"/>
+      </w:pPr>
+      <w:r>
+        <w:t xml:space="preserve">Vyberte možnosť </w:t>
+      </w:r>
+      <w:r>
+        <w:rPr>
+          <w:rStyle w:val="KdHTML"/>
+        </w:rPr>
+        <w:t>4</w:t>
+      </w:r>
+      <w:r>
+        <w:t>, ak chcete zobraziť históriu sťahovaní. Program zobrazí všetky dokončené sťahovania vrátane času a názvu súboru.</w:t>
+      </w:r>
+    </w:p>
+    <w:p>
+      <w:pPr>
+        <w:pStyle w:val="Nadpis3"/>
+      </w:pPr>
+      <w:r>
+        <w:t>Ukončenie programu</w:t>
+      </w:r>
+    </w:p>
+    <w:p>
+      <w:pPr>
+        <w:pStyle w:val="Normlnywebov"/>
+        <w:spacing w:before="0" w:beforeAutospacing="0"/>
+      </w:pPr>
+      <w:r>
+        <w:t xml:space="preserve">Pre ukončenie programu vyberte možnosť </w:t>
+      </w:r>
+      <w:r>
+        <w:rPr>
+          <w:rStyle w:val="KdHTML"/>
+        </w:rPr>
+        <w:t>5</w:t>
+      </w:r>
+      <w:r>
+        <w:t>. Program sa ukončí a počká na dokončenie všetkých aktuálnych sťahovaní.</w:t>
+      </w:r>
+    </w:p>
+    <w:p>
+      <w:pPr>
+        <w:ind w:firstLine="0"/>
+      </w:pPr>
+      <w:r>
+        <w:t xml:space="preserve">Dúfame, že </w:t>
+      </w:r>
+      <w:r>
+        <w:rPr>
+          <w:rStyle w:val="Vrazn"/>
+        </w:rPr>
+        <w:t>POS Download Manager</w:t>
+      </w:r>
+      <w:r>
+        <w:t xml:space="preserve"> uľahčí vaše sťahovacie operácie!</w:t>
+      </w:r>
+    </w:p>
     <w:sectPr>
       <w:headerReference w:type="default" r:id="rId13"/>
       <w:footerReference w:type="default" r:id="rId14"/>
@@ -3356,7 +4759,7 @@
 </file>
 
 <file path=word/endnotes.xml><?xml version="1.0" encoding="utf-8"?>
-<w:endnotes xmlns:wpc="http://schemas.microsoft.com/office/word/2010/wordprocessingCanvas" xmlns:cx="http://schemas.microsoft.com/office/drawing/2014/chartex" xmlns:cx1="http://schemas.microsoft.com/office/drawing/2015/9/8/chartex" xmlns:cx2="http://schemas.microsoft.com/office/drawing/2015/10/21/chartex" xmlns:cx3="http://schemas.microsoft.com/office/drawing/2016/5/9/chartex" xmlns:cx4="http://schemas.microsoft.com/office/drawing/2016/5/10/chartex" xmlns:cx5="http://schemas.microsoft.com/office/drawing/2016/5/11/chartex" xmlns:cx6="http://schemas.microsoft.com/office/drawing/2016/5/12/chartex" xmlns:cx7="http://schemas.microsoft.com/office/drawing/2016/5/13/chartex" xmlns:cx8="http://schemas.microsoft.com/office/drawing/2016/5/14/chartex" xmlns:mc="http://schemas.openxmlformats.org/markup-compatibility/2006" xmlns:aink="http://schemas.microsoft.com/office/drawing/2016/ink" xmlns:am3d="http://schemas.microsoft.com/office/drawing/2017/model3d" xmlns:o="urn:schemas-microsoft-com:office:office" xmlns:r="http://schemas.openxmlformats.org/officeDocument/2006/relationships" xmlns:m="http://schemas.openxmlformats.org/officeDocument/2006/math" xmlns:v="urn:schemas-microsoft-com:vml" xmlns:wp14="http://schemas.microsoft.com/office/word/2010/wordprocessingDrawing" xmlns:wp="http://schemas.openxmlformats.org/drawingml/2006/wordprocessingDrawing" xmlns:w10="urn:schemas-microsoft-com:office:word" xmlns:w="http://schemas.openxmlformats.org/wordprocessingml/2006/main" xmlns:w14="http://schemas.microsoft.com/office/word/2010/wordml" xmlns:w15="http://schemas.microsoft.com/office/word/2012/wordml" xmlns:w16cid="http://schemas.microsoft.com/office/word/2016/wordml/cid" xmlns:w16se="http://schemas.microsoft.com/office/word/2015/wordml/symex" xmlns:wpg="http://schemas.microsoft.com/office/word/2010/wordprocessingGroup" xmlns:wpi="http://schemas.microsoft.com/office/word/2010/wordprocessingInk" xmlns:wne="http://schemas.microsoft.com/office/word/2006/wordml" xmlns:wps="http://schemas.microsoft.com/office/word/2010/wordprocessingShape" mc:Ignorable="w14 w15 w16se w16cid wp14">
+<w:endnotes xmlns:wpc="http://schemas.microsoft.com/office/word/2010/wordprocessingCanvas" xmlns:cx="http://schemas.microsoft.com/office/drawing/2014/chartex" xmlns:cx1="http://schemas.microsoft.com/office/drawing/2015/9/8/chartex" xmlns:cx2="http://schemas.microsoft.com/office/drawing/2015/10/21/chartex" xmlns:cx3="http://schemas.microsoft.com/office/drawing/2016/5/9/chartex" xmlns:cx4="http://schemas.microsoft.com/office/drawing/2016/5/10/chartex" xmlns:cx5="http://schemas.microsoft.com/office/drawing/2016/5/11/chartex" xmlns:cx6="http://schemas.microsoft.com/office/drawing/2016/5/12/chartex" xmlns:cx7="http://schemas.microsoft.com/office/drawing/2016/5/13/chartex" xmlns:cx8="http://schemas.microsoft.com/office/drawing/2016/5/14/chartex" xmlns:mc="http://schemas.openxmlformats.org/markup-compatibility/2006" xmlns:aink="http://schemas.microsoft.com/office/drawing/2016/ink" xmlns:am3d="http://schemas.microsoft.com/office/drawing/2017/model3d" xmlns:o="urn:schemas-microsoft-com:office:office" xmlns:oel="http://schemas.microsoft.com/office/2019/extlst" xmlns:r="http://schemas.openxmlformats.org/officeDocument/2006/relationships" xmlns:m="http://schemas.openxmlformats.org/officeDocument/2006/math" xmlns:v="urn:schemas-microsoft-com:vml" xmlns:wp14="http://schemas.microsoft.com/office/word/2010/wordprocessingDrawing" xmlns:wp="http://schemas.openxmlformats.org/drawingml/2006/wordprocessingDrawing" xmlns:w10="urn:schemas-microsoft-com:office:word" xmlns:w="http://schemas.openxmlformats.org/wordprocessingml/2006/main" xmlns:w14="http://schemas.microsoft.com/office/word/2010/wordml" xmlns:w15="http://schemas.microsoft.com/office/word/2012/wordml" xmlns:w16cex="http://schemas.microsoft.com/office/word/2018/wordml/cex" xmlns:w16cid="http://schemas.microsoft.com/office/word/2016/wordml/cid" xmlns:w16="http://schemas.microsoft.com/office/word/2018/wordml" xmlns:w16sdtdh="http://schemas.microsoft.com/office/word/2020/wordml/sdtdatahash" xmlns:w16se="http://schemas.microsoft.com/office/word/2015/wordml/symex" xmlns:wpg="http://schemas.microsoft.com/office/word/2010/wordprocessingGroup" xmlns:wpi="http://schemas.microsoft.com/office/word/2010/wordprocessingInk" xmlns:wne="http://schemas.microsoft.com/office/word/2006/wordml" xmlns:wps="http://schemas.microsoft.com/office/word/2010/wordprocessingShape" mc:Ignorable="w14 w15 w16se w16cid w16 w16cex w16sdtdh wp14">
   <w:endnote w:type="separator" w:id="-1">
     <w:p>
       <w:pPr>
@@ -3388,7 +4791,7 @@
 </file>
 
 <file path=word/footer1.xml><?xml version="1.0" encoding="utf-8"?>
-<w:ftr xmlns:wpc="http://schemas.microsoft.com/office/word/2010/wordprocessingCanvas" xmlns:cx="http://schemas.microsoft.com/office/drawing/2014/chartex" xmlns:cx1="http://schemas.microsoft.com/office/drawing/2015/9/8/chartex" xmlns:cx2="http://schemas.microsoft.com/office/drawing/2015/10/21/chartex" xmlns:cx3="http://schemas.microsoft.com/office/drawing/2016/5/9/chartex" xmlns:cx4="http://schemas.microsoft.com/office/drawing/2016/5/10/chartex" xmlns:cx5="http://schemas.microsoft.com/office/drawing/2016/5/11/chartex" xmlns:cx6="http://schemas.microsoft.com/office/drawing/2016/5/12/chartex" xmlns:cx7="http://schemas.microsoft.com/office/drawing/2016/5/13/chartex" xmlns:cx8="http://schemas.microsoft.com/office/drawing/2016/5/14/chartex" xmlns:mc="http://schemas.openxmlformats.org/markup-compatibility/2006" xmlns:aink="http://schemas.microsoft.com/office/drawing/2016/ink" xmlns:am3d="http://schemas.microsoft.com/office/drawing/2017/model3d" xmlns:o="urn:schemas-microsoft-com:office:office" xmlns:r="http://schemas.openxmlformats.org/officeDocument/2006/relationships" xmlns:m="http://schemas.openxmlformats.org/officeDocument/2006/math" xmlns:v="urn:schemas-microsoft-com:vml" xmlns:wp14="http://schemas.microsoft.com/office/word/2010/wordprocessingDrawing" xmlns:wp="http://schemas.openxmlformats.org/drawingml/2006/wordprocessingDrawing" xmlns:w10="urn:schemas-microsoft-com:office:word" xmlns:w="http://schemas.openxmlformats.org/wordprocessingml/2006/main" xmlns:w14="http://schemas.microsoft.com/office/word/2010/wordml" xmlns:w15="http://schemas.microsoft.com/office/word/2012/wordml" xmlns:w16cid="http://schemas.microsoft.com/office/word/2016/wordml/cid" xmlns:w16se="http://schemas.microsoft.com/office/word/2015/wordml/symex" xmlns:wpg="http://schemas.microsoft.com/office/word/2010/wordprocessingGroup" xmlns:wpi="http://schemas.microsoft.com/office/word/2010/wordprocessingInk" xmlns:wne="http://schemas.microsoft.com/office/word/2006/wordml" xmlns:wps="http://schemas.microsoft.com/office/word/2010/wordprocessingShape" mc:Ignorable="w14 w15 w16se w16cid wp14">
+<w:ftr xmlns:wpc="http://schemas.microsoft.com/office/word/2010/wordprocessingCanvas" xmlns:cx="http://schemas.microsoft.com/office/drawing/2014/chartex" xmlns:cx1="http://schemas.microsoft.com/office/drawing/2015/9/8/chartex" xmlns:cx2="http://schemas.microsoft.com/office/drawing/2015/10/21/chartex" xmlns:cx3="http://schemas.microsoft.com/office/drawing/2016/5/9/chartex" xmlns:cx4="http://schemas.microsoft.com/office/drawing/2016/5/10/chartex" xmlns:cx5="http://schemas.microsoft.com/office/drawing/2016/5/11/chartex" xmlns:cx6="http://schemas.microsoft.com/office/drawing/2016/5/12/chartex" xmlns:cx7="http://schemas.microsoft.com/office/drawing/2016/5/13/chartex" xmlns:cx8="http://schemas.microsoft.com/office/drawing/2016/5/14/chartex" xmlns:mc="http://schemas.openxmlformats.org/markup-compatibility/2006" xmlns:aink="http://schemas.microsoft.com/office/drawing/2016/ink" xmlns:am3d="http://schemas.microsoft.com/office/drawing/2017/model3d" xmlns:o="urn:schemas-microsoft-com:office:office" xmlns:oel="http://schemas.microsoft.com/office/2019/extlst" xmlns:r="http://schemas.openxmlformats.org/officeDocument/2006/relationships" xmlns:m="http://schemas.openxmlformats.org/officeDocument/2006/math" xmlns:v="urn:schemas-microsoft-com:vml" xmlns:wp14="http://schemas.microsoft.com/office/word/2010/wordprocessingDrawing" xmlns:wp="http://schemas.openxmlformats.org/drawingml/2006/wordprocessingDrawing" xmlns:w10="urn:schemas-microsoft-com:office:word" xmlns:w="http://schemas.openxmlformats.org/wordprocessingml/2006/main" xmlns:w14="http://schemas.microsoft.com/office/word/2010/wordml" xmlns:w15="http://schemas.microsoft.com/office/word/2012/wordml" xmlns:w16cex="http://schemas.microsoft.com/office/word/2018/wordml/cex" xmlns:w16cid="http://schemas.microsoft.com/office/word/2016/wordml/cid" xmlns:w16="http://schemas.microsoft.com/office/word/2018/wordml" xmlns:w16sdtdh="http://schemas.microsoft.com/office/word/2020/wordml/sdtdatahash" xmlns:w16se="http://schemas.microsoft.com/office/word/2015/wordml/symex" xmlns:wpg="http://schemas.microsoft.com/office/word/2010/wordprocessingGroup" xmlns:wpi="http://schemas.microsoft.com/office/word/2010/wordprocessingInk" xmlns:wne="http://schemas.microsoft.com/office/word/2006/wordml" xmlns:wps="http://schemas.microsoft.com/office/word/2010/wordprocessingShape" mc:Ignorable="w14 w15 w16se w16cid w16 w16cex w16sdtdh wp14">
   <w:sdt>
     <w:sdtPr>
       <w:id w:val="543796604"/>
@@ -3397,7 +4800,6 @@
         <w:docPartUnique/>
       </w:docPartObj>
     </w:sdtPr>
-    <w:sdtEndPr/>
     <w:sdtContent>
       <w:p>
         <w:pPr>
@@ -3434,7 +4836,7 @@
 </file>
 
 <file path=word/footer2.xml><?xml version="1.0" encoding="utf-8"?>
-<w:ftr xmlns:wpc="http://schemas.microsoft.com/office/word/2010/wordprocessingCanvas" xmlns:cx="http://schemas.microsoft.com/office/drawing/2014/chartex" xmlns:cx1="http://schemas.microsoft.com/office/drawing/2015/9/8/chartex" xmlns:cx2="http://schemas.microsoft.com/office/drawing/2015/10/21/chartex" xmlns:cx3="http://schemas.microsoft.com/office/drawing/2016/5/9/chartex" xmlns:cx4="http://schemas.microsoft.com/office/drawing/2016/5/10/chartex" xmlns:cx5="http://schemas.microsoft.com/office/drawing/2016/5/11/chartex" xmlns:cx6="http://schemas.microsoft.com/office/drawing/2016/5/12/chartex" xmlns:cx7="http://schemas.microsoft.com/office/drawing/2016/5/13/chartex" xmlns:cx8="http://schemas.microsoft.com/office/drawing/2016/5/14/chartex" xmlns:mc="http://schemas.openxmlformats.org/markup-compatibility/2006" xmlns:aink="http://schemas.microsoft.com/office/drawing/2016/ink" xmlns:am3d="http://schemas.microsoft.com/office/drawing/2017/model3d" xmlns:o="urn:schemas-microsoft-com:office:office" xmlns:r="http://schemas.openxmlformats.org/officeDocument/2006/relationships" xmlns:m="http://schemas.openxmlformats.org/officeDocument/2006/math" xmlns:v="urn:schemas-microsoft-com:vml" xmlns:wp14="http://schemas.microsoft.com/office/word/2010/wordprocessingDrawing" xmlns:wp="http://schemas.openxmlformats.org/drawingml/2006/wordprocessingDrawing" xmlns:w10="urn:schemas-microsoft-com:office:word" xmlns:w="http://schemas.openxmlformats.org/wordprocessingml/2006/main" xmlns:w14="http://schemas.microsoft.com/office/word/2010/wordml" xmlns:w15="http://schemas.microsoft.com/office/word/2012/wordml" xmlns:w16cid="http://schemas.microsoft.com/office/word/2016/wordml/cid" xmlns:w16se="http://schemas.microsoft.com/office/word/2015/wordml/symex" xmlns:wpg="http://schemas.microsoft.com/office/word/2010/wordprocessingGroup" xmlns:wpi="http://schemas.microsoft.com/office/word/2010/wordprocessingInk" xmlns:wne="http://schemas.microsoft.com/office/word/2006/wordml" xmlns:wps="http://schemas.microsoft.com/office/word/2010/wordprocessingShape" mc:Ignorable="w14 w15 w16se w16cid wp14">
+<w:ftr xmlns:wpc="http://schemas.microsoft.com/office/word/2010/wordprocessingCanvas" xmlns:cx="http://schemas.microsoft.com/office/drawing/2014/chartex" xmlns:cx1="http://schemas.microsoft.com/office/drawing/2015/9/8/chartex" xmlns:cx2="http://schemas.microsoft.com/office/drawing/2015/10/21/chartex" xmlns:cx3="http://schemas.microsoft.com/office/drawing/2016/5/9/chartex" xmlns:cx4="http://schemas.microsoft.com/office/drawing/2016/5/10/chartex" xmlns:cx5="http://schemas.microsoft.com/office/drawing/2016/5/11/chartex" xmlns:cx6="http://schemas.microsoft.com/office/drawing/2016/5/12/chartex" xmlns:cx7="http://schemas.microsoft.com/office/drawing/2016/5/13/chartex" xmlns:cx8="http://schemas.microsoft.com/office/drawing/2016/5/14/chartex" xmlns:mc="http://schemas.openxmlformats.org/markup-compatibility/2006" xmlns:aink="http://schemas.microsoft.com/office/drawing/2016/ink" xmlns:am3d="http://schemas.microsoft.com/office/drawing/2017/model3d" xmlns:o="urn:schemas-microsoft-com:office:office" xmlns:oel="http://schemas.microsoft.com/office/2019/extlst" xmlns:r="http://schemas.openxmlformats.org/officeDocument/2006/relationships" xmlns:m="http://schemas.openxmlformats.org/officeDocument/2006/math" xmlns:v="urn:schemas-microsoft-com:vml" xmlns:wp14="http://schemas.microsoft.com/office/word/2010/wordprocessingDrawing" xmlns:wp="http://schemas.openxmlformats.org/drawingml/2006/wordprocessingDrawing" xmlns:w10="urn:schemas-microsoft-com:office:word" xmlns:w="http://schemas.openxmlformats.org/wordprocessingml/2006/main" xmlns:w14="http://schemas.microsoft.com/office/word/2010/wordml" xmlns:w15="http://schemas.microsoft.com/office/word/2012/wordml" xmlns:w16cex="http://schemas.microsoft.com/office/word/2018/wordml/cex" xmlns:w16cid="http://schemas.microsoft.com/office/word/2016/wordml/cid" xmlns:w16="http://schemas.microsoft.com/office/word/2018/wordml" xmlns:w16sdtdh="http://schemas.microsoft.com/office/word/2020/wordml/sdtdatahash" xmlns:w16se="http://schemas.microsoft.com/office/word/2015/wordml/symex" xmlns:wpg="http://schemas.microsoft.com/office/word/2010/wordprocessingGroup" xmlns:wpi="http://schemas.microsoft.com/office/word/2010/wordprocessingInk" xmlns:wne="http://schemas.microsoft.com/office/word/2006/wordml" xmlns:wps="http://schemas.microsoft.com/office/word/2010/wordprocessingShape" mc:Ignorable="w14 w15 w16se w16cid w16 w16cex w16sdtdh wp14">
   <w:tbl>
     <w:tblPr>
       <w:tblW w:w="0" w:type="auto"/>
@@ -3496,7 +4898,7 @@
 </file>
 
 <file path=word/footnotes.xml><?xml version="1.0" encoding="utf-8"?>
-<w:footnotes xmlns:wpc="http://schemas.microsoft.com/office/word/2010/wordprocessingCanvas" xmlns:cx="http://schemas.microsoft.com/office/drawing/2014/chartex" xmlns:cx1="http://schemas.microsoft.com/office/drawing/2015/9/8/chartex" xmlns:cx2="http://schemas.microsoft.com/office/drawing/2015/10/21/chartex" xmlns:cx3="http://schemas.microsoft.com/office/drawing/2016/5/9/chartex" xmlns:cx4="http://schemas.microsoft.com/office/drawing/2016/5/10/chartex" xmlns:cx5="http://schemas.microsoft.com/office/drawing/2016/5/11/chartex" xmlns:cx6="http://schemas.microsoft.com/office/drawing/2016/5/12/chartex" xmlns:cx7="http://schemas.microsoft.com/office/drawing/2016/5/13/chartex" xmlns:cx8="http://schemas.microsoft.com/office/drawing/2016/5/14/chartex" xmlns:mc="http://schemas.openxmlformats.org/markup-compatibility/2006" xmlns:aink="http://schemas.microsoft.com/office/drawing/2016/ink" xmlns:am3d="http://schemas.microsoft.com/office/drawing/2017/model3d" xmlns:o="urn:schemas-microsoft-com:office:office" xmlns:r="http://schemas.openxmlformats.org/officeDocument/2006/relationships" xmlns:m="http://schemas.openxmlformats.org/officeDocument/2006/math" xmlns:v="urn:schemas-microsoft-com:vml" xmlns:wp14="http://schemas.microsoft.com/office/word/2010/wordprocessingDrawing" xmlns:wp="http://schemas.openxmlformats.org/drawingml/2006/wordprocessingDrawing" xmlns:w10="urn:schemas-microsoft-com:office:word" xmlns:w="http://schemas.openxmlformats.org/wordprocessingml/2006/main" xmlns:w14="http://schemas.microsoft.com/office/word/2010/wordml" xmlns:w15="http://schemas.microsoft.com/office/word/2012/wordml" xmlns:w16cid="http://schemas.microsoft.com/office/word/2016/wordml/cid" xmlns:w16se="http://schemas.microsoft.com/office/word/2015/wordml/symex" xmlns:wpg="http://schemas.microsoft.com/office/word/2010/wordprocessingGroup" xmlns:wpi="http://schemas.microsoft.com/office/word/2010/wordprocessingInk" xmlns:wne="http://schemas.microsoft.com/office/word/2006/wordml" xmlns:wps="http://schemas.microsoft.com/office/word/2010/wordprocessingShape" mc:Ignorable="w14 w15 w16se w16cid wp14">
+<w:footnotes xmlns:wpc="http://schemas.microsoft.com/office/word/2010/wordprocessingCanvas" xmlns:cx="http://schemas.microsoft.com/office/drawing/2014/chartex" xmlns:cx1="http://schemas.microsoft.com/office/drawing/2015/9/8/chartex" xmlns:cx2="http://schemas.microsoft.com/office/drawing/2015/10/21/chartex" xmlns:cx3="http://schemas.microsoft.com/office/drawing/2016/5/9/chartex" xmlns:cx4="http://schemas.microsoft.com/office/drawing/2016/5/10/chartex" xmlns:cx5="http://schemas.microsoft.com/office/drawing/2016/5/11/chartex" xmlns:cx6="http://schemas.microsoft.com/office/drawing/2016/5/12/chartex" xmlns:cx7="http://schemas.microsoft.com/office/drawing/2016/5/13/chartex" xmlns:cx8="http://schemas.microsoft.com/office/drawing/2016/5/14/chartex" xmlns:mc="http://schemas.openxmlformats.org/markup-compatibility/2006" xmlns:aink="http://schemas.microsoft.com/office/drawing/2016/ink" xmlns:am3d="http://schemas.microsoft.com/office/drawing/2017/model3d" xmlns:o="urn:schemas-microsoft-com:office:office" xmlns:oel="http://schemas.microsoft.com/office/2019/extlst" xmlns:r="http://schemas.openxmlformats.org/officeDocument/2006/relationships" xmlns:m="http://schemas.openxmlformats.org/officeDocument/2006/math" xmlns:v="urn:schemas-microsoft-com:vml" xmlns:wp14="http://schemas.microsoft.com/office/word/2010/wordprocessingDrawing" xmlns:wp="http://schemas.openxmlformats.org/drawingml/2006/wordprocessingDrawing" xmlns:w10="urn:schemas-microsoft-com:office:word" xmlns:w="http://schemas.openxmlformats.org/wordprocessingml/2006/main" xmlns:w14="http://schemas.microsoft.com/office/word/2010/wordml" xmlns:w15="http://schemas.microsoft.com/office/word/2012/wordml" xmlns:w16cex="http://schemas.microsoft.com/office/word/2018/wordml/cex" xmlns:w16cid="http://schemas.microsoft.com/office/word/2016/wordml/cid" xmlns:w16="http://schemas.microsoft.com/office/word/2018/wordml" xmlns:w16sdtdh="http://schemas.microsoft.com/office/word/2020/wordml/sdtdatahash" xmlns:w16se="http://schemas.microsoft.com/office/word/2015/wordml/symex" xmlns:wpg="http://schemas.microsoft.com/office/word/2010/wordprocessingGroup" xmlns:wpi="http://schemas.microsoft.com/office/word/2010/wordprocessingInk" xmlns:wne="http://schemas.microsoft.com/office/word/2006/wordml" xmlns:wps="http://schemas.microsoft.com/office/word/2010/wordprocessingShape" mc:Ignorable="w14 w15 w16se w16cid w16 w16cex w16sdtdh wp14">
   <w:footnote w:type="separator" w:id="-1">
     <w:p>
       <w:pPr>
@@ -3528,7 +4930,7 @@
 </file>
 
 <file path=word/header1.xml><?xml version="1.0" encoding="utf-8"?>
-<w:hdr xmlns:wpc="http://schemas.microsoft.com/office/word/2010/wordprocessingCanvas" xmlns:cx="http://schemas.microsoft.com/office/drawing/2014/chartex" xmlns:cx1="http://schemas.microsoft.com/office/drawing/2015/9/8/chartex" xmlns:cx2="http://schemas.microsoft.com/office/drawing/2015/10/21/chartex" xmlns:cx3="http://schemas.microsoft.com/office/drawing/2016/5/9/chartex" xmlns:cx4="http://schemas.microsoft.com/office/drawing/2016/5/10/chartex" xmlns:cx5="http://schemas.microsoft.com/office/drawing/2016/5/11/chartex" xmlns:cx6="http://schemas.microsoft.com/office/drawing/2016/5/12/chartex" xmlns:cx7="http://schemas.microsoft.com/office/drawing/2016/5/13/chartex" xmlns:cx8="http://schemas.microsoft.com/office/drawing/2016/5/14/chartex" xmlns:mc="http://schemas.openxmlformats.org/markup-compatibility/2006" xmlns:aink="http://schemas.microsoft.com/office/drawing/2016/ink" xmlns:am3d="http://schemas.microsoft.com/office/drawing/2017/model3d" xmlns:o="urn:schemas-microsoft-com:office:office" xmlns:r="http://schemas.openxmlformats.org/officeDocument/2006/relationships" xmlns:m="http://schemas.openxmlformats.org/officeDocument/2006/math" xmlns:v="urn:schemas-microsoft-com:vml" xmlns:wp14="http://schemas.microsoft.com/office/word/2010/wordprocessingDrawing" xmlns:wp="http://schemas.openxmlformats.org/drawingml/2006/wordprocessingDrawing" xmlns:w10="urn:schemas-microsoft-com:office:word" xmlns:w="http://schemas.openxmlformats.org/wordprocessingml/2006/main" xmlns:w14="http://schemas.microsoft.com/office/word/2010/wordml" xmlns:w15="http://schemas.microsoft.com/office/word/2012/wordml" xmlns:w16cid="http://schemas.microsoft.com/office/word/2016/wordml/cid" xmlns:w16se="http://schemas.microsoft.com/office/word/2015/wordml/symex" xmlns:wpg="http://schemas.microsoft.com/office/word/2010/wordprocessingGroup" xmlns:wpi="http://schemas.microsoft.com/office/word/2010/wordprocessingInk" xmlns:wne="http://schemas.microsoft.com/office/word/2006/wordml" xmlns:wps="http://schemas.microsoft.com/office/word/2010/wordprocessingShape" mc:Ignorable="w14 w15 w16se w16cid wp14">
+<w:hdr xmlns:wpc="http://schemas.microsoft.com/office/word/2010/wordprocessingCanvas" xmlns:cx="http://schemas.microsoft.com/office/drawing/2014/chartex" xmlns:cx1="http://schemas.microsoft.com/office/drawing/2015/9/8/chartex" xmlns:cx2="http://schemas.microsoft.com/office/drawing/2015/10/21/chartex" xmlns:cx3="http://schemas.microsoft.com/office/drawing/2016/5/9/chartex" xmlns:cx4="http://schemas.microsoft.com/office/drawing/2016/5/10/chartex" xmlns:cx5="http://schemas.microsoft.com/office/drawing/2016/5/11/chartex" xmlns:cx6="http://schemas.microsoft.com/office/drawing/2016/5/12/chartex" xmlns:cx7="http://schemas.microsoft.com/office/drawing/2016/5/13/chartex" xmlns:cx8="http://schemas.microsoft.com/office/drawing/2016/5/14/chartex" xmlns:mc="http://schemas.openxmlformats.org/markup-compatibility/2006" xmlns:aink="http://schemas.microsoft.com/office/drawing/2016/ink" xmlns:am3d="http://schemas.microsoft.com/office/drawing/2017/model3d" xmlns:o="urn:schemas-microsoft-com:office:office" xmlns:oel="http://schemas.microsoft.com/office/2019/extlst" xmlns:r="http://schemas.openxmlformats.org/officeDocument/2006/relationships" xmlns:m="http://schemas.openxmlformats.org/officeDocument/2006/math" xmlns:v="urn:schemas-microsoft-com:vml" xmlns:wp14="http://schemas.microsoft.com/office/word/2010/wordprocessingDrawing" xmlns:wp="http://schemas.openxmlformats.org/drawingml/2006/wordprocessingDrawing" xmlns:w10="urn:schemas-microsoft-com:office:word" xmlns:w="http://schemas.openxmlformats.org/wordprocessingml/2006/main" xmlns:w14="http://schemas.microsoft.com/office/word/2010/wordml" xmlns:w15="http://schemas.microsoft.com/office/word/2012/wordml" xmlns:w16cex="http://schemas.microsoft.com/office/word/2018/wordml/cex" xmlns:w16cid="http://schemas.microsoft.com/office/word/2016/wordml/cid" xmlns:w16="http://schemas.microsoft.com/office/word/2018/wordml" xmlns:w16sdtdh="http://schemas.microsoft.com/office/word/2020/wordml/sdtdatahash" xmlns:w16se="http://schemas.microsoft.com/office/word/2015/wordml/symex" xmlns:wpg="http://schemas.microsoft.com/office/word/2010/wordprocessingGroup" xmlns:wpi="http://schemas.microsoft.com/office/word/2010/wordprocessingInk" xmlns:wne="http://schemas.microsoft.com/office/word/2006/wordml" xmlns:wps="http://schemas.microsoft.com/office/word/2010/wordprocessingShape" mc:Ignorable="w14 w15 w16se w16cid w16 w16cex w16sdtdh wp14">
   <w:p>
     <w:pPr>
       <w:pStyle w:val="Hlavika"/>
@@ -3545,14 +4947,14 @@
       <w:tab/>
     </w:r>
     <w:r>
-      <w:t>Meno Priezvisko</w:t>
+      <w:t>Lukáš Strmý, Filip Cirbus</w:t>
     </w:r>
   </w:p>
 </w:hdr>
 </file>
 
 <file path=word/header2.xml><?xml version="1.0" encoding="utf-8"?>
-<w:hdr xmlns:wpc="http://schemas.microsoft.com/office/word/2010/wordprocessingCanvas" xmlns:cx="http://schemas.microsoft.com/office/drawing/2014/chartex" xmlns:cx1="http://schemas.microsoft.com/office/drawing/2015/9/8/chartex" xmlns:cx2="http://schemas.microsoft.com/office/drawing/2015/10/21/chartex" xmlns:cx3="http://schemas.microsoft.com/office/drawing/2016/5/9/chartex" xmlns:cx4="http://schemas.microsoft.com/office/drawing/2016/5/10/chartex" xmlns:cx5="http://schemas.microsoft.com/office/drawing/2016/5/11/chartex" xmlns:cx6="http://schemas.microsoft.com/office/drawing/2016/5/12/chartex" xmlns:cx7="http://schemas.microsoft.com/office/drawing/2016/5/13/chartex" xmlns:cx8="http://schemas.microsoft.com/office/drawing/2016/5/14/chartex" xmlns:mc="http://schemas.openxmlformats.org/markup-compatibility/2006" xmlns:aink="http://schemas.microsoft.com/office/drawing/2016/ink" xmlns:am3d="http://schemas.microsoft.com/office/drawing/2017/model3d" xmlns:o="urn:schemas-microsoft-com:office:office" xmlns:r="http://schemas.openxmlformats.org/officeDocument/2006/relationships" xmlns:m="http://schemas.openxmlformats.org/officeDocument/2006/math" xmlns:v="urn:schemas-microsoft-com:vml" xmlns:wp14="http://schemas.microsoft.com/office/word/2010/wordprocessingDrawing" xmlns:wp="http://schemas.openxmlformats.org/drawingml/2006/wordprocessingDrawing" xmlns:w10="urn:schemas-microsoft-com:office:word" xmlns:w="http://schemas.openxmlformats.org/wordprocessingml/2006/main" xmlns:w14="http://schemas.microsoft.com/office/word/2010/wordml" xmlns:w15="http://schemas.microsoft.com/office/word/2012/wordml" xmlns:w16cid="http://schemas.microsoft.com/office/word/2016/wordml/cid" xmlns:w16se="http://schemas.microsoft.com/office/word/2015/wordml/symex" xmlns:wpg="http://schemas.microsoft.com/office/word/2010/wordprocessingGroup" xmlns:wpi="http://schemas.microsoft.com/office/word/2010/wordprocessingInk" xmlns:wne="http://schemas.microsoft.com/office/word/2006/wordml" xmlns:wps="http://schemas.microsoft.com/office/word/2010/wordprocessingShape" mc:Ignorable="w14 w15 w16se w16cid wp14">
+<w:hdr xmlns:wpc="http://schemas.microsoft.com/office/word/2010/wordprocessingCanvas" xmlns:cx="http://schemas.microsoft.com/office/drawing/2014/chartex" xmlns:cx1="http://schemas.microsoft.com/office/drawing/2015/9/8/chartex" xmlns:cx2="http://schemas.microsoft.com/office/drawing/2015/10/21/chartex" xmlns:cx3="http://schemas.microsoft.com/office/drawing/2016/5/9/chartex" xmlns:cx4="http://schemas.microsoft.com/office/drawing/2016/5/10/chartex" xmlns:cx5="http://schemas.microsoft.com/office/drawing/2016/5/11/chartex" xmlns:cx6="http://schemas.microsoft.com/office/drawing/2016/5/12/chartex" xmlns:cx7="http://schemas.microsoft.com/office/drawing/2016/5/13/chartex" xmlns:cx8="http://schemas.microsoft.com/office/drawing/2016/5/14/chartex" xmlns:mc="http://schemas.openxmlformats.org/markup-compatibility/2006" xmlns:aink="http://schemas.microsoft.com/office/drawing/2016/ink" xmlns:am3d="http://schemas.microsoft.com/office/drawing/2017/model3d" xmlns:o="urn:schemas-microsoft-com:office:office" xmlns:oel="http://schemas.microsoft.com/office/2019/extlst" xmlns:r="http://schemas.openxmlformats.org/officeDocument/2006/relationships" xmlns:m="http://schemas.openxmlformats.org/officeDocument/2006/math" xmlns:v="urn:schemas-microsoft-com:vml" xmlns:wp14="http://schemas.microsoft.com/office/word/2010/wordprocessingDrawing" xmlns:wp="http://schemas.openxmlformats.org/drawingml/2006/wordprocessingDrawing" xmlns:w10="urn:schemas-microsoft-com:office:word" xmlns:w="http://schemas.openxmlformats.org/wordprocessingml/2006/main" xmlns:w14="http://schemas.microsoft.com/office/word/2010/wordml" xmlns:w15="http://schemas.microsoft.com/office/word/2012/wordml" xmlns:w16cex="http://schemas.microsoft.com/office/word/2018/wordml/cex" xmlns:w16cid="http://schemas.microsoft.com/office/word/2016/wordml/cid" xmlns:w16="http://schemas.microsoft.com/office/word/2018/wordml" xmlns:w16sdtdh="http://schemas.microsoft.com/office/word/2020/wordml/sdtdatahash" xmlns:w16se="http://schemas.microsoft.com/office/word/2015/wordml/symex" xmlns:wpg="http://schemas.microsoft.com/office/word/2010/wordprocessingGroup" xmlns:wpi="http://schemas.microsoft.com/office/word/2010/wordprocessingInk" xmlns:wne="http://schemas.microsoft.com/office/word/2006/wordml" xmlns:wps="http://schemas.microsoft.com/office/word/2010/wordprocessingShape" mc:Ignorable="w14 w15 w16se w16cid w16 w16cex w16sdtdh wp14">
   <w:tbl>
     <w:tblPr>
       <w:tblW w:w="0" w:type="auto"/>
@@ -3614,8 +5016,157 @@
 </file>
 
 <file path=word/numbering.xml><?xml version="1.0" encoding="utf-8"?>
-<w:numbering xmlns:wpc="http://schemas.microsoft.com/office/word/2010/wordprocessingCanvas" xmlns:cx="http://schemas.microsoft.com/office/drawing/2014/chartex" xmlns:cx1="http://schemas.microsoft.com/office/drawing/2015/9/8/chartex" xmlns:cx2="http://schemas.microsoft.com/office/drawing/2015/10/21/chartex" xmlns:cx3="http://schemas.microsoft.com/office/drawing/2016/5/9/chartex" xmlns:cx4="http://schemas.microsoft.com/office/drawing/2016/5/10/chartex" xmlns:cx5="http://schemas.microsoft.com/office/drawing/2016/5/11/chartex" xmlns:cx6="http://schemas.microsoft.com/office/drawing/2016/5/12/chartex" xmlns:cx7="http://schemas.microsoft.com/office/drawing/2016/5/13/chartex" xmlns:cx8="http://schemas.microsoft.com/office/drawing/2016/5/14/chartex" xmlns:mc="http://schemas.openxmlformats.org/markup-compatibility/2006" xmlns:aink="http://schemas.microsoft.com/office/drawing/2016/ink" xmlns:am3d="http://schemas.microsoft.com/office/drawing/2017/model3d" xmlns:o="urn:schemas-microsoft-com:office:office" xmlns:r="http://schemas.openxmlformats.org/officeDocument/2006/relationships" xmlns:m="http://schemas.openxmlformats.org/officeDocument/2006/math" xmlns:v="urn:schemas-microsoft-com:vml" xmlns:wp14="http://schemas.microsoft.com/office/word/2010/wordprocessingDrawing" xmlns:wp="http://schemas.openxmlformats.org/drawingml/2006/wordprocessingDrawing" xmlns:w10="urn:schemas-microsoft-com:office:word" xmlns:w="http://schemas.openxmlformats.org/wordprocessingml/2006/main" xmlns:w14="http://schemas.microsoft.com/office/word/2010/wordml" xmlns:w15="http://schemas.microsoft.com/office/word/2012/wordml" xmlns:w16cid="http://schemas.microsoft.com/office/word/2016/wordml/cid" xmlns:w16se="http://schemas.microsoft.com/office/word/2015/wordml/symex" xmlns:wpg="http://schemas.microsoft.com/office/word/2010/wordprocessingGroup" xmlns:wpi="http://schemas.microsoft.com/office/word/2010/wordprocessingInk" xmlns:wne="http://schemas.microsoft.com/office/word/2006/wordml" xmlns:wps="http://schemas.microsoft.com/office/word/2010/wordprocessingShape" mc:Ignorable="w14 w15 w16se w16cid wp14">
+<w:numbering xmlns:wpc="http://schemas.microsoft.com/office/word/2010/wordprocessingCanvas" xmlns:cx="http://schemas.microsoft.com/office/drawing/2014/chartex" xmlns:cx1="http://schemas.microsoft.com/office/drawing/2015/9/8/chartex" xmlns:cx2="http://schemas.microsoft.com/office/drawing/2015/10/21/chartex" xmlns:cx3="http://schemas.microsoft.com/office/drawing/2016/5/9/chartex" xmlns:cx4="http://schemas.microsoft.com/office/drawing/2016/5/10/chartex" xmlns:cx5="http://schemas.microsoft.com/office/drawing/2016/5/11/chartex" xmlns:cx6="http://schemas.microsoft.com/office/drawing/2016/5/12/chartex" xmlns:cx7="http://schemas.microsoft.com/office/drawing/2016/5/13/chartex" xmlns:cx8="http://schemas.microsoft.com/office/drawing/2016/5/14/chartex" xmlns:mc="http://schemas.openxmlformats.org/markup-compatibility/2006" xmlns:aink="http://schemas.microsoft.com/office/drawing/2016/ink" xmlns:am3d="http://schemas.microsoft.com/office/drawing/2017/model3d" xmlns:o="urn:schemas-microsoft-com:office:office" xmlns:oel="http://schemas.microsoft.com/office/2019/extlst" xmlns:r="http://schemas.openxmlformats.org/officeDocument/2006/relationships" xmlns:m="http://schemas.openxmlformats.org/officeDocument/2006/math" xmlns:v="urn:schemas-microsoft-com:vml" xmlns:wp14="http://schemas.microsoft.com/office/word/2010/wordprocessingDrawing" xmlns:wp="http://schemas.openxmlformats.org/drawingml/2006/wordprocessingDrawing" xmlns:w10="urn:schemas-microsoft-com:office:word" xmlns:w="http://schemas.openxmlformats.org/wordprocessingml/2006/main" xmlns:w14="http://schemas.microsoft.com/office/word/2010/wordml" xmlns:w15="http://schemas.microsoft.com/office/word/2012/wordml" xmlns:w16cex="http://schemas.microsoft.com/office/word/2018/wordml/cex" xmlns:w16cid="http://schemas.microsoft.com/office/word/2016/wordml/cid" xmlns:w16="http://schemas.microsoft.com/office/word/2018/wordml" xmlns:w16sdtdh="http://schemas.microsoft.com/office/word/2020/wordml/sdtdatahash" xmlns:w16se="http://schemas.microsoft.com/office/word/2015/wordml/symex" xmlns:wpg="http://schemas.microsoft.com/office/word/2010/wordprocessingGroup" xmlns:wpi="http://schemas.microsoft.com/office/word/2010/wordprocessingInk" xmlns:wne="http://schemas.microsoft.com/office/word/2006/wordml" xmlns:wps="http://schemas.microsoft.com/office/word/2010/wordprocessingShape" mc:Ignorable="w14 w15 w16se w16cid w16 w16cex w16sdtdh wp14">
   <w:abstractNum w:abstractNumId="0" w15:restartNumberingAfterBreak="0">
+    <w:nsid w:val="10E26C9F"/>
+    <w:multiLevelType w:val="multilevel"/>
+    <w:tmpl w:val="DFF0A098"/>
+    <w:lvl w:ilvl="0">
+      <w:start w:val="1"/>
+      <w:numFmt w:val="bullet"/>
+      <w:lvlText w:val=""/>
+      <w:lvlJc w:val="left"/>
+      <w:pPr>
+        <w:tabs>
+          <w:tab w:val="num" w:pos="720"/>
+        </w:tabs>
+        <w:ind w:left="720" w:hanging="360"/>
+      </w:pPr>
+      <w:rPr>
+        <w:rFonts w:ascii="Symbol" w:hAnsi="Symbol" w:hint="default"/>
+        <w:sz w:val="20"/>
+      </w:rPr>
+    </w:lvl>
+    <w:lvl w:ilvl="1" w:tentative="1">
+      <w:start w:val="1"/>
+      <w:numFmt w:val="bullet"/>
+      <w:lvlText w:val="o"/>
+      <w:lvlJc w:val="left"/>
+      <w:pPr>
+        <w:tabs>
+          <w:tab w:val="num" w:pos="1440"/>
+        </w:tabs>
+        <w:ind w:left="1440" w:hanging="360"/>
+      </w:pPr>
+      <w:rPr>
+        <w:rFonts w:ascii="Courier New" w:hAnsi="Courier New" w:hint="default"/>
+        <w:sz w:val="20"/>
+      </w:rPr>
+    </w:lvl>
+    <w:lvl w:ilvl="2" w:tentative="1">
+      <w:start w:val="1"/>
+      <w:numFmt w:val="bullet"/>
+      <w:lvlText w:val=""/>
+      <w:lvlJc w:val="left"/>
+      <w:pPr>
+        <w:tabs>
+          <w:tab w:val="num" w:pos="2160"/>
+        </w:tabs>
+        <w:ind w:left="2160" w:hanging="360"/>
+      </w:pPr>
+      <w:rPr>
+        <w:rFonts w:ascii="Wingdings" w:hAnsi="Wingdings" w:hint="default"/>
+        <w:sz w:val="20"/>
+      </w:rPr>
+    </w:lvl>
+    <w:lvl w:ilvl="3" w:tentative="1">
+      <w:start w:val="1"/>
+      <w:numFmt w:val="bullet"/>
+      <w:lvlText w:val=""/>
+      <w:lvlJc w:val="left"/>
+      <w:pPr>
+        <w:tabs>
+          <w:tab w:val="num" w:pos="2880"/>
+        </w:tabs>
+        <w:ind w:left="2880" w:hanging="360"/>
+      </w:pPr>
+      <w:rPr>
+        <w:rFonts w:ascii="Wingdings" w:hAnsi="Wingdings" w:hint="default"/>
+        <w:sz w:val="20"/>
+      </w:rPr>
+    </w:lvl>
+    <w:lvl w:ilvl="4" w:tentative="1">
+      <w:start w:val="1"/>
+      <w:numFmt w:val="bullet"/>
+      <w:lvlText w:val=""/>
+      <w:lvlJc w:val="left"/>
+      <w:pPr>
+        <w:tabs>
+          <w:tab w:val="num" w:pos="3600"/>
+        </w:tabs>
+        <w:ind w:left="3600" w:hanging="360"/>
+      </w:pPr>
+      <w:rPr>
+        <w:rFonts w:ascii="Wingdings" w:hAnsi="Wingdings" w:hint="default"/>
+        <w:sz w:val="20"/>
+      </w:rPr>
+    </w:lvl>
+    <w:lvl w:ilvl="5" w:tentative="1">
+      <w:start w:val="1"/>
+      <w:numFmt w:val="bullet"/>
+      <w:lvlText w:val=""/>
+      <w:lvlJc w:val="left"/>
+      <w:pPr>
+        <w:tabs>
+          <w:tab w:val="num" w:pos="4320"/>
+        </w:tabs>
+        <w:ind w:left="4320" w:hanging="360"/>
+      </w:pPr>
+      <w:rPr>
+        <w:rFonts w:ascii="Wingdings" w:hAnsi="Wingdings" w:hint="default"/>
+        <w:sz w:val="20"/>
+      </w:rPr>
+    </w:lvl>
+    <w:lvl w:ilvl="6" w:tentative="1">
+      <w:start w:val="1"/>
+      <w:numFmt w:val="bullet"/>
+      <w:lvlText w:val=""/>
+      <w:lvlJc w:val="left"/>
+      <w:pPr>
+        <w:tabs>
+          <w:tab w:val="num" w:pos="5040"/>
+        </w:tabs>
+        <w:ind w:left="5040" w:hanging="360"/>
+      </w:pPr>
+      <w:rPr>
+        <w:rFonts w:ascii="Wingdings" w:hAnsi="Wingdings" w:hint="default"/>
+        <w:sz w:val="20"/>
+      </w:rPr>
+    </w:lvl>
+    <w:lvl w:ilvl="7" w:tentative="1">
+      <w:start w:val="1"/>
+      <w:numFmt w:val="bullet"/>
+      <w:lvlText w:val=""/>
+      <w:lvlJc w:val="left"/>
+      <w:pPr>
+        <w:tabs>
+          <w:tab w:val="num" w:pos="5760"/>
+        </w:tabs>
+        <w:ind w:left="5760" w:hanging="360"/>
+      </w:pPr>
+      <w:rPr>
+        <w:rFonts w:ascii="Wingdings" w:hAnsi="Wingdings" w:hint="default"/>
+        <w:sz w:val="20"/>
+      </w:rPr>
+    </w:lvl>
+    <w:lvl w:ilvl="8" w:tentative="1">
+      <w:start w:val="1"/>
+      <w:numFmt w:val="bullet"/>
+      <w:lvlText w:val=""/>
+      <w:lvlJc w:val="left"/>
+      <w:pPr>
+        <w:tabs>
+          <w:tab w:val="num" w:pos="6480"/>
+        </w:tabs>
+        <w:ind w:left="6480" w:hanging="360"/>
+      </w:pPr>
+      <w:rPr>
+        <w:rFonts w:ascii="Wingdings" w:hAnsi="Wingdings" w:hint="default"/>
+        <w:sz w:val="20"/>
+      </w:rPr>
+    </w:lvl>
+  </w:abstractNum>
+  <w:abstractNum w:abstractNumId="1" w15:restartNumberingAfterBreak="0">
     <w:nsid w:val="1B694661"/>
     <w:multiLevelType w:val="multilevel"/>
     <w:tmpl w:val="041B001F"/>
@@ -3701,7 +5252,305 @@
       </w:pPr>
     </w:lvl>
   </w:abstractNum>
-  <w:abstractNum w:abstractNumId="1" w15:restartNumberingAfterBreak="0">
+  <w:abstractNum w:abstractNumId="2" w15:restartNumberingAfterBreak="0">
+    <w:nsid w:val="241F0420"/>
+    <w:multiLevelType w:val="multilevel"/>
+    <w:tmpl w:val="C7242204"/>
+    <w:lvl w:ilvl="0">
+      <w:start w:val="1"/>
+      <w:numFmt w:val="bullet"/>
+      <w:lvlText w:val=""/>
+      <w:lvlJc w:val="left"/>
+      <w:pPr>
+        <w:tabs>
+          <w:tab w:val="num" w:pos="720"/>
+        </w:tabs>
+        <w:ind w:left="720" w:hanging="360"/>
+      </w:pPr>
+      <w:rPr>
+        <w:rFonts w:ascii="Symbol" w:hAnsi="Symbol" w:hint="default"/>
+        <w:sz w:val="20"/>
+      </w:rPr>
+    </w:lvl>
+    <w:lvl w:ilvl="1" w:tentative="1">
+      <w:start w:val="1"/>
+      <w:numFmt w:val="bullet"/>
+      <w:lvlText w:val="o"/>
+      <w:lvlJc w:val="left"/>
+      <w:pPr>
+        <w:tabs>
+          <w:tab w:val="num" w:pos="1440"/>
+        </w:tabs>
+        <w:ind w:left="1440" w:hanging="360"/>
+      </w:pPr>
+      <w:rPr>
+        <w:rFonts w:ascii="Courier New" w:hAnsi="Courier New" w:hint="default"/>
+        <w:sz w:val="20"/>
+      </w:rPr>
+    </w:lvl>
+    <w:lvl w:ilvl="2" w:tentative="1">
+      <w:start w:val="1"/>
+      <w:numFmt w:val="bullet"/>
+      <w:lvlText w:val=""/>
+      <w:lvlJc w:val="left"/>
+      <w:pPr>
+        <w:tabs>
+          <w:tab w:val="num" w:pos="2160"/>
+        </w:tabs>
+        <w:ind w:left="2160" w:hanging="360"/>
+      </w:pPr>
+      <w:rPr>
+        <w:rFonts w:ascii="Wingdings" w:hAnsi="Wingdings" w:hint="default"/>
+        <w:sz w:val="20"/>
+      </w:rPr>
+    </w:lvl>
+    <w:lvl w:ilvl="3" w:tentative="1">
+      <w:start w:val="1"/>
+      <w:numFmt w:val="bullet"/>
+      <w:lvlText w:val=""/>
+      <w:lvlJc w:val="left"/>
+      <w:pPr>
+        <w:tabs>
+          <w:tab w:val="num" w:pos="2880"/>
+        </w:tabs>
+        <w:ind w:left="2880" w:hanging="360"/>
+      </w:pPr>
+      <w:rPr>
+        <w:rFonts w:ascii="Wingdings" w:hAnsi="Wingdings" w:hint="default"/>
+        <w:sz w:val="20"/>
+      </w:rPr>
+    </w:lvl>
+    <w:lvl w:ilvl="4" w:tentative="1">
+      <w:start w:val="1"/>
+      <w:numFmt w:val="bullet"/>
+      <w:lvlText w:val=""/>
+      <w:lvlJc w:val="left"/>
+      <w:pPr>
+        <w:tabs>
+          <w:tab w:val="num" w:pos="3600"/>
+        </w:tabs>
+        <w:ind w:left="3600" w:hanging="360"/>
+      </w:pPr>
+      <w:rPr>
+        <w:rFonts w:ascii="Wingdings" w:hAnsi="Wingdings" w:hint="default"/>
+        <w:sz w:val="20"/>
+      </w:rPr>
+    </w:lvl>
+    <w:lvl w:ilvl="5" w:tentative="1">
+      <w:start w:val="1"/>
+      <w:numFmt w:val="bullet"/>
+      <w:lvlText w:val=""/>
+      <w:lvlJc w:val="left"/>
+      <w:pPr>
+        <w:tabs>
+          <w:tab w:val="num" w:pos="4320"/>
+        </w:tabs>
+        <w:ind w:left="4320" w:hanging="360"/>
+      </w:pPr>
+      <w:rPr>
+        <w:rFonts w:ascii="Wingdings" w:hAnsi="Wingdings" w:hint="default"/>
+        <w:sz w:val="20"/>
+      </w:rPr>
+    </w:lvl>
+    <w:lvl w:ilvl="6" w:tentative="1">
+      <w:start w:val="1"/>
+      <w:numFmt w:val="bullet"/>
+      <w:lvlText w:val=""/>
+      <w:lvlJc w:val="left"/>
+      <w:pPr>
+        <w:tabs>
+          <w:tab w:val="num" w:pos="5040"/>
+        </w:tabs>
+        <w:ind w:left="5040" w:hanging="360"/>
+      </w:pPr>
+      <w:rPr>
+        <w:rFonts w:ascii="Wingdings" w:hAnsi="Wingdings" w:hint="default"/>
+        <w:sz w:val="20"/>
+      </w:rPr>
+    </w:lvl>
+    <w:lvl w:ilvl="7" w:tentative="1">
+      <w:start w:val="1"/>
+      <w:numFmt w:val="bullet"/>
+      <w:lvlText w:val=""/>
+      <w:lvlJc w:val="left"/>
+      <w:pPr>
+        <w:tabs>
+          <w:tab w:val="num" w:pos="5760"/>
+        </w:tabs>
+        <w:ind w:left="5760" w:hanging="360"/>
+      </w:pPr>
+      <w:rPr>
+        <w:rFonts w:ascii="Wingdings" w:hAnsi="Wingdings" w:hint="default"/>
+        <w:sz w:val="20"/>
+      </w:rPr>
+    </w:lvl>
+    <w:lvl w:ilvl="8" w:tentative="1">
+      <w:start w:val="1"/>
+      <w:numFmt w:val="bullet"/>
+      <w:lvlText w:val=""/>
+      <w:lvlJc w:val="left"/>
+      <w:pPr>
+        <w:tabs>
+          <w:tab w:val="num" w:pos="6480"/>
+        </w:tabs>
+        <w:ind w:left="6480" w:hanging="360"/>
+      </w:pPr>
+      <w:rPr>
+        <w:rFonts w:ascii="Wingdings" w:hAnsi="Wingdings" w:hint="default"/>
+        <w:sz w:val="20"/>
+      </w:rPr>
+    </w:lvl>
+  </w:abstractNum>
+  <w:abstractNum w:abstractNumId="3" w15:restartNumberingAfterBreak="0">
+    <w:nsid w:val="2503199E"/>
+    <w:multiLevelType w:val="multilevel"/>
+    <w:tmpl w:val="F446DFC2"/>
+    <w:lvl w:ilvl="0">
+      <w:start w:val="1"/>
+      <w:numFmt w:val="bullet"/>
+      <w:lvlText w:val=""/>
+      <w:lvlJc w:val="left"/>
+      <w:pPr>
+        <w:tabs>
+          <w:tab w:val="num" w:pos="720"/>
+        </w:tabs>
+        <w:ind w:left="720" w:hanging="360"/>
+      </w:pPr>
+      <w:rPr>
+        <w:rFonts w:ascii="Symbol" w:hAnsi="Symbol" w:hint="default"/>
+        <w:sz w:val="20"/>
+      </w:rPr>
+    </w:lvl>
+    <w:lvl w:ilvl="1" w:tentative="1">
+      <w:start w:val="1"/>
+      <w:numFmt w:val="bullet"/>
+      <w:lvlText w:val="o"/>
+      <w:lvlJc w:val="left"/>
+      <w:pPr>
+        <w:tabs>
+          <w:tab w:val="num" w:pos="1440"/>
+        </w:tabs>
+        <w:ind w:left="1440" w:hanging="360"/>
+      </w:pPr>
+      <w:rPr>
+        <w:rFonts w:ascii="Courier New" w:hAnsi="Courier New" w:hint="default"/>
+        <w:sz w:val="20"/>
+      </w:rPr>
+    </w:lvl>
+    <w:lvl w:ilvl="2" w:tentative="1">
+      <w:start w:val="1"/>
+      <w:numFmt w:val="bullet"/>
+      <w:lvlText w:val=""/>
+      <w:lvlJc w:val="left"/>
+      <w:pPr>
+        <w:tabs>
+          <w:tab w:val="num" w:pos="2160"/>
+        </w:tabs>
+        <w:ind w:left="2160" w:hanging="360"/>
+      </w:pPr>
+      <w:rPr>
+        <w:rFonts w:ascii="Wingdings" w:hAnsi="Wingdings" w:hint="default"/>
+        <w:sz w:val="20"/>
+      </w:rPr>
+    </w:lvl>
+    <w:lvl w:ilvl="3" w:tentative="1">
+      <w:start w:val="1"/>
+      <w:numFmt w:val="bullet"/>
+      <w:lvlText w:val=""/>
+      <w:lvlJc w:val="left"/>
+      <w:pPr>
+        <w:tabs>
+          <w:tab w:val="num" w:pos="2880"/>
+        </w:tabs>
+        <w:ind w:left="2880" w:hanging="360"/>
+      </w:pPr>
+      <w:rPr>
+        <w:rFonts w:ascii="Wingdings" w:hAnsi="Wingdings" w:hint="default"/>
+        <w:sz w:val="20"/>
+      </w:rPr>
+    </w:lvl>
+    <w:lvl w:ilvl="4" w:tentative="1">
+      <w:start w:val="1"/>
+      <w:numFmt w:val="bullet"/>
+      <w:lvlText w:val=""/>
+      <w:lvlJc w:val="left"/>
+      <w:pPr>
+        <w:tabs>
+          <w:tab w:val="num" w:pos="3600"/>
+        </w:tabs>
+        <w:ind w:left="3600" w:hanging="360"/>
+      </w:pPr>
+      <w:rPr>
+        <w:rFonts w:ascii="Wingdings" w:hAnsi="Wingdings" w:hint="default"/>
+        <w:sz w:val="20"/>
+      </w:rPr>
+    </w:lvl>
+    <w:lvl w:ilvl="5" w:tentative="1">
+      <w:start w:val="1"/>
+      <w:numFmt w:val="bullet"/>
+      <w:lvlText w:val=""/>
+      <w:lvlJc w:val="left"/>
+      <w:pPr>
+        <w:tabs>
+          <w:tab w:val="num" w:pos="4320"/>
+        </w:tabs>
+        <w:ind w:left="4320" w:hanging="360"/>
+      </w:pPr>
+      <w:rPr>
+        <w:rFonts w:ascii="Wingdings" w:hAnsi="Wingdings" w:hint="default"/>
+        <w:sz w:val="20"/>
+      </w:rPr>
+    </w:lvl>
+    <w:lvl w:ilvl="6" w:tentative="1">
+      <w:start w:val="1"/>
+      <w:numFmt w:val="bullet"/>
+      <w:lvlText w:val=""/>
+      <w:lvlJc w:val="left"/>
+      <w:pPr>
+        <w:tabs>
+          <w:tab w:val="num" w:pos="5040"/>
+        </w:tabs>
+        <w:ind w:left="5040" w:hanging="360"/>
+      </w:pPr>
+      <w:rPr>
+        <w:rFonts w:ascii="Wingdings" w:hAnsi="Wingdings" w:hint="default"/>
+        <w:sz w:val="20"/>
+      </w:rPr>
+    </w:lvl>
+    <w:lvl w:ilvl="7" w:tentative="1">
+      <w:start w:val="1"/>
+      <w:numFmt w:val="bullet"/>
+      <w:lvlText w:val=""/>
+      <w:lvlJc w:val="left"/>
+      <w:pPr>
+        <w:tabs>
+          <w:tab w:val="num" w:pos="5760"/>
+        </w:tabs>
+        <w:ind w:left="5760" w:hanging="360"/>
+      </w:pPr>
+      <w:rPr>
+        <w:rFonts w:ascii="Wingdings" w:hAnsi="Wingdings" w:hint="default"/>
+        <w:sz w:val="20"/>
+      </w:rPr>
+    </w:lvl>
+    <w:lvl w:ilvl="8" w:tentative="1">
+      <w:start w:val="1"/>
+      <w:numFmt w:val="bullet"/>
+      <w:lvlText w:val=""/>
+      <w:lvlJc w:val="left"/>
+      <w:pPr>
+        <w:tabs>
+          <w:tab w:val="num" w:pos="6480"/>
+        </w:tabs>
+        <w:ind w:left="6480" w:hanging="360"/>
+      </w:pPr>
+      <w:rPr>
+        <w:rFonts w:ascii="Wingdings" w:hAnsi="Wingdings" w:hint="default"/>
+        <w:sz w:val="20"/>
+      </w:rPr>
+    </w:lvl>
+  </w:abstractNum>
+  <w:abstractNum w:abstractNumId="4" w15:restartNumberingAfterBreak="0">
     <w:nsid w:val="2D223724"/>
     <w:multiLevelType w:val="multilevel"/>
     <w:tmpl w:val="041B001F"/>
@@ -3787,7 +5636,128 @@
       </w:pPr>
     </w:lvl>
   </w:abstractNum>
-  <w:abstractNum w:abstractNumId="2" w15:restartNumberingAfterBreak="0">
+  <w:abstractNum w:abstractNumId="5" w15:restartNumberingAfterBreak="0">
+    <w:nsid w:val="2F4E111D"/>
+    <w:multiLevelType w:val="multilevel"/>
+    <w:tmpl w:val="4E627856"/>
+    <w:lvl w:ilvl="0">
+      <w:start w:val="1"/>
+      <w:numFmt w:val="decimal"/>
+      <w:lvlText w:val="%1."/>
+      <w:lvlJc w:val="left"/>
+      <w:pPr>
+        <w:tabs>
+          <w:tab w:val="num" w:pos="720"/>
+        </w:tabs>
+        <w:ind w:left="720" w:hanging="360"/>
+      </w:pPr>
+    </w:lvl>
+    <w:lvl w:ilvl="1">
+      <w:start w:val="1"/>
+      <w:numFmt w:val="bullet"/>
+      <w:lvlText w:val="o"/>
+      <w:lvlJc w:val="left"/>
+      <w:pPr>
+        <w:tabs>
+          <w:tab w:val="num" w:pos="1440"/>
+        </w:tabs>
+        <w:ind w:left="1440" w:hanging="360"/>
+      </w:pPr>
+      <w:rPr>
+        <w:rFonts w:ascii="Courier New" w:hAnsi="Courier New" w:hint="default"/>
+        <w:sz w:val="20"/>
+      </w:rPr>
+    </w:lvl>
+    <w:lvl w:ilvl="2">
+      <w:start w:val="1"/>
+      <w:numFmt w:val="bullet"/>
+      <w:lvlText w:val=""/>
+      <w:lvlJc w:val="left"/>
+      <w:pPr>
+        <w:tabs>
+          <w:tab w:val="num" w:pos="2160"/>
+        </w:tabs>
+        <w:ind w:left="2160" w:hanging="360"/>
+      </w:pPr>
+      <w:rPr>
+        <w:rFonts w:ascii="Wingdings" w:hAnsi="Wingdings" w:hint="default"/>
+        <w:sz w:val="20"/>
+      </w:rPr>
+    </w:lvl>
+    <w:lvl w:ilvl="3" w:tentative="1">
+      <w:start w:val="1"/>
+      <w:numFmt w:val="decimal"/>
+      <w:lvlText w:val="%4."/>
+      <w:lvlJc w:val="left"/>
+      <w:pPr>
+        <w:tabs>
+          <w:tab w:val="num" w:pos="2880"/>
+        </w:tabs>
+        <w:ind w:left="2880" w:hanging="360"/>
+      </w:pPr>
+    </w:lvl>
+    <w:lvl w:ilvl="4" w:tentative="1">
+      <w:start w:val="1"/>
+      <w:numFmt w:val="decimal"/>
+      <w:lvlText w:val="%5."/>
+      <w:lvlJc w:val="left"/>
+      <w:pPr>
+        <w:tabs>
+          <w:tab w:val="num" w:pos="3600"/>
+        </w:tabs>
+        <w:ind w:left="3600" w:hanging="360"/>
+      </w:pPr>
+    </w:lvl>
+    <w:lvl w:ilvl="5" w:tentative="1">
+      <w:start w:val="1"/>
+      <w:numFmt w:val="decimal"/>
+      <w:lvlText w:val="%6."/>
+      <w:lvlJc w:val="left"/>
+      <w:pPr>
+        <w:tabs>
+          <w:tab w:val="num" w:pos="4320"/>
+        </w:tabs>
+        <w:ind w:left="4320" w:hanging="360"/>
+      </w:pPr>
+    </w:lvl>
+    <w:lvl w:ilvl="6" w:tentative="1">
+      <w:start w:val="1"/>
+      <w:numFmt w:val="decimal"/>
+      <w:lvlText w:val="%7."/>
+      <w:lvlJc w:val="left"/>
+      <w:pPr>
+        <w:tabs>
+          <w:tab w:val="num" w:pos="5040"/>
+        </w:tabs>
+        <w:ind w:left="5040" w:hanging="360"/>
+      </w:pPr>
+    </w:lvl>
+    <w:lvl w:ilvl="7" w:tentative="1">
+      <w:start w:val="1"/>
+      <w:numFmt w:val="decimal"/>
+      <w:lvlText w:val="%8."/>
+      <w:lvlJc w:val="left"/>
+      <w:pPr>
+        <w:tabs>
+          <w:tab w:val="num" w:pos="5760"/>
+        </w:tabs>
+        <w:ind w:left="5760" w:hanging="360"/>
+      </w:pPr>
+    </w:lvl>
+    <w:lvl w:ilvl="8" w:tentative="1">
+      <w:start w:val="1"/>
+      <w:numFmt w:val="decimal"/>
+      <w:lvlText w:val="%9."/>
+      <w:lvlJc w:val="left"/>
+      <w:pPr>
+        <w:tabs>
+          <w:tab w:val="num" w:pos="6480"/>
+        </w:tabs>
+        <w:ind w:left="6480" w:hanging="360"/>
+      </w:pPr>
+    </w:lvl>
+  </w:abstractNum>
+  <w:abstractNum w:abstractNumId="6" w15:restartNumberingAfterBreak="0">
     <w:nsid w:val="4AAE4214"/>
     <w:multiLevelType w:val="multilevel"/>
     <w:tmpl w:val="7E867624"/>
@@ -3902,7 +5872,120 @@
       </w:rPr>
     </w:lvl>
   </w:abstractNum>
-  <w:abstractNum w:abstractNumId="3" w15:restartNumberingAfterBreak="0">
+  <w:abstractNum w:abstractNumId="7" w15:restartNumberingAfterBreak="0">
+    <w:nsid w:val="52B5354E"/>
+    <w:multiLevelType w:val="hybridMultilevel"/>
+    <w:tmpl w:val="5D24B9DE"/>
+    <w:lvl w:ilvl="0" w:tplc="041B0001">
+      <w:start w:val="1"/>
+      <w:numFmt w:val="bullet"/>
+      <w:lvlText w:val=""/>
+      <w:lvlJc w:val="left"/>
+      <w:pPr>
+        <w:ind w:left="360" w:hanging="360"/>
+      </w:pPr>
+      <w:rPr>
+        <w:rFonts w:ascii="Symbol" w:hAnsi="Symbol" w:hint="default"/>
+      </w:rPr>
+    </w:lvl>
+    <w:lvl w:ilvl="1" w:tplc="041B0003">
+      <w:start w:val="1"/>
+      <w:numFmt w:val="bullet"/>
+      <w:lvlText w:val="o"/>
+      <w:lvlJc w:val="left"/>
+      <w:pPr>
+        <w:ind w:left="1080" w:hanging="360"/>
+      </w:pPr>
+      <w:rPr>
+        <w:rFonts w:ascii="Courier New" w:hAnsi="Courier New" w:cs="Courier New" w:hint="default"/>
+      </w:rPr>
+    </w:lvl>
+    <w:lvl w:ilvl="2" w:tplc="041B0005">
+      <w:start w:val="1"/>
+      <w:numFmt w:val="bullet"/>
+      <w:lvlText w:val=""/>
+      <w:lvlJc w:val="left"/>
+      <w:pPr>
+        <w:ind w:left="1800" w:hanging="360"/>
+      </w:pPr>
+      <w:rPr>
+        <w:rFonts w:ascii="Wingdings" w:hAnsi="Wingdings" w:hint="default"/>
+      </w:rPr>
+    </w:lvl>
+    <w:lvl w:ilvl="3" w:tplc="041B0001" w:tentative="1">
+      <w:start w:val="1"/>
+      <w:numFmt w:val="bullet"/>
+      <w:lvlText w:val=""/>
+      <w:lvlJc w:val="left"/>
+      <w:pPr>
+        <w:ind w:left="2520" w:hanging="360"/>
+      </w:pPr>
+      <w:rPr>
+        <w:rFonts w:ascii="Symbol" w:hAnsi="Symbol" w:hint="default"/>
+      </w:rPr>
+    </w:lvl>
+    <w:lvl w:ilvl="4" w:tplc="041B0003" w:tentative="1">
+      <w:start w:val="1"/>
+      <w:numFmt w:val="bullet"/>
+      <w:lvlText w:val="o"/>
+      <w:lvlJc w:val="left"/>
+      <w:pPr>
+        <w:ind w:left="3240" w:hanging="360"/>
+      </w:pPr>
+      <w:rPr>
+        <w:rFonts w:ascii="Courier New" w:hAnsi="Courier New" w:cs="Courier New" w:hint="default"/>
+      </w:rPr>
+    </w:lvl>
+    <w:lvl w:ilvl="5" w:tplc="041B0005" w:tentative="1">
+      <w:start w:val="1"/>
+      <w:numFmt w:val="bullet"/>
+      <w:lvlText w:val=""/>
+      <w:lvlJc w:val="left"/>
+      <w:pPr>
+        <w:ind w:left="3960" w:hanging="360"/>
+      </w:pPr>
+      <w:rPr>
+        <w:rFonts w:ascii="Wingdings" w:hAnsi="Wingdings" w:hint="default"/>
+      </w:rPr>
+    </w:lvl>
+    <w:lvl w:ilvl="6" w:tplc="041B0001" w:tentative="1">
+      <w:start w:val="1"/>
+      <w:numFmt w:val="bullet"/>
+      <w:lvlText w:val=""/>
+      <w:lvlJc w:val="left"/>
+      <w:pPr>
+        <w:ind w:left="4680" w:hanging="360"/>
+      </w:pPr>
+      <w:rPr>
+        <w:rFonts w:ascii="Symbol" w:hAnsi="Symbol" w:hint="default"/>
+      </w:rPr>
+    </w:lvl>
+    <w:lvl w:ilvl="7" w:tplc="041B0003" w:tentative="1">
+      <w:start w:val="1"/>
+      <w:numFmt w:val="bullet"/>
+      <w:lvlText w:val="o"/>
+      <w:lvlJc w:val="left"/>
+      <w:pPr>
+        <w:ind w:left="5400" w:hanging="360"/>
+      </w:pPr>
+      <w:rPr>
+        <w:rFonts w:ascii="Courier New" w:hAnsi="Courier New" w:cs="Courier New" w:hint="default"/>
+      </w:rPr>
+    </w:lvl>
+    <w:lvl w:ilvl="8" w:tplc="041B0005" w:tentative="1">
+      <w:start w:val="1"/>
+      <w:numFmt w:val="bullet"/>
+      <w:lvlText w:val=""/>
+      <w:lvlJc w:val="left"/>
+      <w:pPr>
+        <w:ind w:left="6120" w:hanging="360"/>
+      </w:pPr>
+      <w:rPr>
+        <w:rFonts w:ascii="Wingdings" w:hAnsi="Wingdings" w:hint="default"/>
+      </w:rPr>
+    </w:lvl>
+  </w:abstractNum>
+  <w:abstractNum w:abstractNumId="8" w15:restartNumberingAfterBreak="0">
     <w:nsid w:val="54F46C19"/>
     <w:multiLevelType w:val="hybridMultilevel"/>
     <w:tmpl w:val="930A7D56"/>
@@ -3988,7 +6071,7 @@
       </w:pPr>
     </w:lvl>
   </w:abstractNum>
-  <w:abstractNum w:abstractNumId="4" w15:restartNumberingAfterBreak="0">
+  <w:abstractNum w:abstractNumId="9" w15:restartNumberingAfterBreak="0">
     <w:nsid w:val="600E569C"/>
     <w:multiLevelType w:val="multilevel"/>
     <w:tmpl w:val="041B001F"/>
@@ -4074,7 +6157,7 @@
       </w:pPr>
     </w:lvl>
   </w:abstractNum>
-  <w:abstractNum w:abstractNumId="5" w15:restartNumberingAfterBreak="0">
+  <w:abstractNum w:abstractNumId="10" w15:restartNumberingAfterBreak="0">
     <w:nsid w:val="6EE93450"/>
     <w:multiLevelType w:val="hybridMultilevel"/>
     <w:tmpl w:val="DCFC73B6"/>
@@ -4187,26 +6270,175 @@
       </w:rPr>
     </w:lvl>
   </w:abstractNum>
-  <w:num w:numId="1">
-    <w:abstractNumId w:val="2"/>
+  <w:abstractNum w:abstractNumId="11" w15:restartNumberingAfterBreak="0">
+    <w:nsid w:val="75021530"/>
+    <w:multiLevelType w:val="multilevel"/>
+    <w:tmpl w:val="05F03C1E"/>
+    <w:lvl w:ilvl="0">
+      <w:start w:val="1"/>
+      <w:numFmt w:val="bullet"/>
+      <w:lvlText w:val=""/>
+      <w:lvlJc w:val="left"/>
+      <w:pPr>
+        <w:tabs>
+          <w:tab w:val="num" w:pos="720"/>
+        </w:tabs>
+        <w:ind w:left="720" w:hanging="360"/>
+      </w:pPr>
+      <w:rPr>
+        <w:rFonts w:ascii="Symbol" w:hAnsi="Symbol" w:hint="default"/>
+        <w:sz w:val="20"/>
+      </w:rPr>
+    </w:lvl>
+    <w:lvl w:ilvl="1" w:tentative="1">
+      <w:start w:val="1"/>
+      <w:numFmt w:val="bullet"/>
+      <w:lvlText w:val="o"/>
+      <w:lvlJc w:val="left"/>
+      <w:pPr>
+        <w:tabs>
+          <w:tab w:val="num" w:pos="1440"/>
+        </w:tabs>
+        <w:ind w:left="1440" w:hanging="360"/>
+      </w:pPr>
+      <w:rPr>
+        <w:rFonts w:ascii="Courier New" w:hAnsi="Courier New" w:hint="default"/>
+        <w:sz w:val="20"/>
+      </w:rPr>
+    </w:lvl>
+    <w:lvl w:ilvl="2" w:tentative="1">
+      <w:start w:val="1"/>
+      <w:numFmt w:val="bullet"/>
+      <w:lvlText w:val=""/>
+      <w:lvlJc w:val="left"/>
+      <w:pPr>
+        <w:tabs>
+          <w:tab w:val="num" w:pos="2160"/>
+        </w:tabs>
+        <w:ind w:left="2160" w:hanging="360"/>
+      </w:pPr>
+      <w:rPr>
+        <w:rFonts w:ascii="Wingdings" w:hAnsi="Wingdings" w:hint="default"/>
+        <w:sz w:val="20"/>
+      </w:rPr>
+    </w:lvl>
+    <w:lvl w:ilvl="3" w:tentative="1">
+      <w:start w:val="1"/>
+      <w:numFmt w:val="bullet"/>
+      <w:lvlText w:val=""/>
+      <w:lvlJc w:val="left"/>
+      <w:pPr>
+        <w:tabs>
+          <w:tab w:val="num" w:pos="2880"/>
+        </w:tabs>
+        <w:ind w:left="2880" w:hanging="360"/>
+      </w:pPr>
+      <w:rPr>
+        <w:rFonts w:ascii="Wingdings" w:hAnsi="Wingdings" w:hint="default"/>
+        <w:sz w:val="20"/>
+      </w:rPr>
+    </w:lvl>
+    <w:lvl w:ilvl="4" w:tentative="1">
+      <w:start w:val="1"/>
+      <w:numFmt w:val="bullet"/>
+      <w:lvlText w:val=""/>
+      <w:lvlJc w:val="left"/>
+      <w:pPr>
+        <w:tabs>
+          <w:tab w:val="num" w:pos="3600"/>
+        </w:tabs>
+        <w:ind w:left="3600" w:hanging="360"/>
+      </w:pPr>
+      <w:rPr>
+        <w:rFonts w:ascii="Wingdings" w:hAnsi="Wingdings" w:hint="default"/>
+        <w:sz w:val="20"/>
+      </w:rPr>
+    </w:lvl>
+    <w:lvl w:ilvl="5" w:tentative="1">
+      <w:start w:val="1"/>
+      <w:numFmt w:val="bullet"/>
+      <w:lvlText w:val=""/>
+      <w:lvlJc w:val="left"/>
+      <w:pPr>
+        <w:tabs>
+          <w:tab w:val="num" w:pos="4320"/>
+        </w:tabs>
+        <w:ind w:left="4320" w:hanging="360"/>
+      </w:pPr>
+      <w:rPr>
+        <w:rFonts w:ascii="Wingdings" w:hAnsi="Wingdings" w:hint="default"/>
+        <w:sz w:val="20"/>
+      </w:rPr>
+    </w:lvl>
+    <w:lvl w:ilvl="6" w:tentative="1">
+      <w:start w:val="1"/>
+      <w:numFmt w:val="bullet"/>
+      <w:lvlText w:val=""/>
+      <w:lvlJc w:val="left"/>
+      <w:pPr>
+        <w:tabs>
+          <w:tab w:val="num" w:pos="5040"/>
+        </w:tabs>
+        <w:ind w:left="5040" w:hanging="360"/>
+      </w:pPr>
+      <w:rPr>
+        <w:rFonts w:ascii="Wingdings" w:hAnsi="Wingdings" w:hint="default"/>
+        <w:sz w:val="20"/>
+      </w:rPr>
+    </w:lvl>
+    <w:lvl w:ilvl="7" w:tentative="1">
+      <w:start w:val="1"/>
+      <w:numFmt w:val="bullet"/>
+      <w:lvlText w:val=""/>
+      <w:lvlJc w:val="left"/>
+      <w:pPr>
+        <w:tabs>
+          <w:tab w:val="num" w:pos="5760"/>
+        </w:tabs>
+        <w:ind w:left="5760" w:hanging="360"/>
+      </w:pPr>
+      <w:rPr>
+        <w:rFonts w:ascii="Wingdings" w:hAnsi="Wingdings" w:hint="default"/>
+        <w:sz w:val="20"/>
+      </w:rPr>
+    </w:lvl>
+    <w:lvl w:ilvl="8" w:tentative="1">
+      <w:start w:val="1"/>
+      <w:numFmt w:val="bullet"/>
+      <w:lvlText w:val=""/>
+      <w:lvlJc w:val="left"/>
+      <w:pPr>
+        <w:tabs>
+          <w:tab w:val="num" w:pos="6480"/>
+        </w:tabs>
+        <w:ind w:left="6480" w:hanging="360"/>
+      </w:pPr>
+      <w:rPr>
+        <w:rFonts w:ascii="Wingdings" w:hAnsi="Wingdings" w:hint="default"/>
+        <w:sz w:val="20"/>
+      </w:rPr>
+    </w:lvl>
+  </w:abstractNum>
+  <w:num w:numId="1" w16cid:durableId="1140224923">
+    <w:abstractNumId w:val="6"/>
   </w:num>
-  <w:num w:numId="2">
+  <w:num w:numId="2" w16cid:durableId="82192574">
+    <w:abstractNumId w:val="9"/>
+  </w:num>
+  <w:num w:numId="3" w16cid:durableId="1349796078">
+    <w:abstractNumId w:val="8"/>
+  </w:num>
+  <w:num w:numId="4" w16cid:durableId="9331969">
     <w:abstractNumId w:val="4"/>
   </w:num>
-  <w:num w:numId="3">
-    <w:abstractNumId w:val="3"/>
-  </w:num>
-  <w:num w:numId="4">
+  <w:num w:numId="5" w16cid:durableId="1068724575">
     <w:abstractNumId w:val="1"/>
   </w:num>
-  <w:num w:numId="5">
-    <w:abstractNumId w:val="0"/>
+  <w:num w:numId="6" w16cid:durableId="1567060210">
+    <w:abstractNumId w:val="10"/>
   </w:num>
-  <w:num w:numId="6">
-    <w:abstractNumId w:val="5"/>
-  </w:num>
-  <w:num w:numId="7">
-    <w:abstractNumId w:val="2"/>
+  <w:num w:numId="7" w16cid:durableId="2065255075">
+    <w:abstractNumId w:val="6"/>
     <w:lvlOverride w:ilvl="0">
       <w:startOverride w:val="1"/>
     </w:lvlOverride>
@@ -4235,11 +6467,29 @@
       <w:startOverride w:val="1"/>
     </w:lvlOverride>
   </w:num>
+  <w:num w:numId="8" w16cid:durableId="1386953375">
+    <w:abstractNumId w:val="11"/>
+  </w:num>
+  <w:num w:numId="9" w16cid:durableId="1736781046">
+    <w:abstractNumId w:val="3"/>
+  </w:num>
+  <w:num w:numId="10" w16cid:durableId="702826550">
+    <w:abstractNumId w:val="2"/>
+  </w:num>
+  <w:num w:numId="11" w16cid:durableId="690644893">
+    <w:abstractNumId w:val="0"/>
+  </w:num>
+  <w:num w:numId="12" w16cid:durableId="283464844">
+    <w:abstractNumId w:val="5"/>
+  </w:num>
+  <w:num w:numId="13" w16cid:durableId="547645342">
+    <w:abstractNumId w:val="7"/>
+  </w:num>
 </w:numbering>
 </file>
 
 <file path=word/styles.xml><?xml version="1.0" encoding="utf-8"?>
-<w:styles xmlns:mc="http://schemas.openxmlformats.org/markup-compatibility/2006" xmlns:r="http://schemas.openxmlformats.org/officeDocument/2006/relationships" xmlns:w="http://schemas.openxmlformats.org/wordprocessingml/2006/main" xmlns:w14="http://schemas.microsoft.com/office/word/2010/wordml" xmlns:w15="http://schemas.microsoft.com/office/word/2012/wordml" xmlns:w16cid="http://schemas.microsoft.com/office/word/2016/wordml/cid" xmlns:w16se="http://schemas.microsoft.com/office/word/2015/wordml/symex" mc:Ignorable="w14 w15 w16se w16cid">
+<w:styles xmlns:mc="http://schemas.openxmlformats.org/markup-compatibility/2006" xmlns:r="http://schemas.openxmlformats.org/officeDocument/2006/relationships" xmlns:w="http://schemas.openxmlformats.org/wordprocessingml/2006/main" xmlns:w14="http://schemas.microsoft.com/office/word/2010/wordml" xmlns:w15="http://schemas.microsoft.com/office/word/2012/wordml" xmlns:w16cex="http://schemas.microsoft.com/office/word/2018/wordml/cex" xmlns:w16cid="http://schemas.microsoft.com/office/word/2016/wordml/cid" xmlns:w16="http://schemas.microsoft.com/office/word/2018/wordml" xmlns:w16sdtdh="http://schemas.microsoft.com/office/word/2020/wordml/sdtdatahash" xmlns:w16se="http://schemas.microsoft.com/office/word/2015/wordml/symex" mc:Ignorable="w14 w15 w16se w16cid w16 w16cex w16sdtdh">
   <w:docDefaults>
     <w:rPrDefault>
       <w:rPr>
@@ -4255,7 +6505,7 @@
       </w:pPr>
     </w:pPrDefault>
   </w:docDefaults>
-  <w:latentStyles w:defLockedState="0" w:defUIPriority="99" w:defSemiHidden="0" w:defUnhideWhenUsed="0" w:defQFormat="0" w:count="375">
+  <w:latentStyles w:defLockedState="0" w:defUIPriority="99" w:defSemiHidden="0" w:defUnhideWhenUsed="0" w:defQFormat="0" w:count="376">
     <w:lsdException w:name="Normal" w:uiPriority="0" w:qFormat="1"/>
     <w:lsdException w:name="heading 1" w:uiPriority="9" w:qFormat="1"/>
     <w:lsdException w:name="heading 2" w:semiHidden="1" w:uiPriority="9" w:unhideWhenUsed="1" w:qFormat="1"/>
@@ -4631,6 +6881,7 @@
     <w:lsdException w:name="Smart Hyperlink" w:semiHidden="1" w:unhideWhenUsed="1"/>
     <w:lsdException w:name="Hashtag" w:semiHidden="1" w:unhideWhenUsed="1"/>
     <w:lsdException w:name="Unresolved Mention" w:semiHidden="1" w:unhideWhenUsed="1"/>
+    <w:lsdException w:name="Smart Link" w:semiHidden="1" w:unhideWhenUsed="1"/>
   </w:latentStyles>
   <w:style w:type="paragraph" w:default="1" w:styleId="Normlny">
     <w:name w:val="Normal"/>
@@ -4661,7 +6912,6 @@
         <w:numId w:val="1"/>
       </w:numPr>
       <w:spacing w:before="240" w:after="0"/>
-      <w:ind w:left="567" w:hanging="567"/>
       <w:outlineLvl w:val="0"/>
     </w:pPr>
     <w:rPr>
@@ -4688,7 +6938,6 @@
         <w:numId w:val="1"/>
       </w:numPr>
       <w:spacing w:before="40" w:after="240"/>
-      <w:ind w:left="567" w:hanging="567"/>
       <w:outlineLvl w:val="1"/>
     </w:pPr>
     <w:rPr>
@@ -4704,18 +6953,18 @@
     <w:next w:val="Normlny"/>
     <w:link w:val="Nadpis3Char"/>
     <w:uiPriority w:val="9"/>
-    <w:semiHidden/>
     <w:unhideWhenUsed/>
     <w:qFormat/>
-    <w:rsid w:val="00E072AE"/>
+    <w:rsid w:val="0092387B"/>
     <w:pPr>
       <w:keepNext/>
       <w:keepLines/>
       <w:spacing w:before="40" w:after="0"/>
+      <w:ind w:firstLine="0"/>
       <w:outlineLvl w:val="2"/>
     </w:pPr>
     <w:rPr>
-      <w:rFonts w:asciiTheme="majorHAnsi" w:eastAsiaTheme="majorEastAsia" w:hAnsiTheme="majorHAnsi" w:cstheme="majorBidi"/>
+      <w:rFonts w:eastAsiaTheme="majorEastAsia" w:cs="Times New Roman"/>
       <w:color w:val="1F3763" w:themeColor="accent1" w:themeShade="7F"/>
       <w:szCs w:val="24"/>
     </w:rPr>
@@ -4723,6 +6972,7 @@
   <w:style w:type="character" w:default="1" w:styleId="Predvolenpsmoodseku">
     <w:name w:val="Default Paragraph Font"/>
     <w:uiPriority w:val="1"/>
+    <w:semiHidden/>
     <w:unhideWhenUsed/>
   </w:style>
   <w:style w:type="table" w:default="1" w:styleId="Normlnatabuka">
@@ -5132,13 +7382,43 @@
     <w:basedOn w:val="Predvolenpsmoodseku"/>
     <w:link w:val="Nadpis3"/>
     <w:uiPriority w:val="9"/>
-    <w:semiHidden/>
-    <w:rsid w:val="00E072AE"/>
+    <w:rsid w:val="0092387B"/>
     <w:rPr>
-      <w:rFonts w:asciiTheme="majorHAnsi" w:eastAsiaTheme="majorEastAsia" w:hAnsiTheme="majorHAnsi" w:cstheme="majorBidi"/>
+      <w:rFonts w:ascii="Times New Roman" w:eastAsiaTheme="majorEastAsia" w:hAnsi="Times New Roman" w:cs="Times New Roman"/>
       <w:color w:val="1F3763" w:themeColor="accent1" w:themeShade="7F"/>
       <w:sz w:val="24"/>
       <w:szCs w:val="24"/>
+    </w:rPr>
+  </w:style>
+  <w:style w:type="paragraph" w:styleId="Normlnywebov">
+    <w:name w:val="Normal (Web)"/>
+    <w:basedOn w:val="Normlny"/>
+    <w:uiPriority w:val="99"/>
+    <w:semiHidden/>
+    <w:unhideWhenUsed/>
+    <w:rsid w:val="00C01601"/>
+    <w:pPr>
+      <w:spacing w:before="100" w:beforeAutospacing="1" w:after="100" w:afterAutospacing="1" w:line="240" w:lineRule="auto"/>
+      <w:ind w:firstLine="0"/>
+      <w:jc w:val="left"/>
+    </w:pPr>
+    <w:rPr>
+      <w:rFonts w:eastAsia="Times New Roman" w:cs="Times New Roman"/>
+      <w:szCs w:val="24"/>
+      <w:lang w:eastAsia="sk-SK"/>
+    </w:rPr>
+  </w:style>
+  <w:style w:type="character" w:styleId="KdHTML">
+    <w:name w:val="HTML Code"/>
+    <w:basedOn w:val="Predvolenpsmoodseku"/>
+    <w:uiPriority w:val="99"/>
+    <w:semiHidden/>
+    <w:unhideWhenUsed/>
+    <w:rsid w:val="00C01601"/>
+    <w:rPr>
+      <w:rFonts w:ascii="Courier New" w:eastAsia="Times New Roman" w:hAnsi="Courier New" w:cs="Courier New"/>
+      <w:sz w:val="20"/>
+      <w:szCs w:val="20"/>
     </w:rPr>
   </w:style>
 </w:styles>
@@ -5495,12 +7775,19 @@
 </file>
 
 <file path=customXml/item1.xml><?xml version="1.0" encoding="utf-8"?>
-<p:properties xmlns:p="http://schemas.microsoft.com/office/2006/metadata/properties" xmlns:xsi="http://www.w3.org/2001/XMLSchema-instance" xmlns:pc="http://schemas.microsoft.com/office/infopath/2007/PartnerControls">
-  <documentManagement/>
-</p:properties>
+<b:Sources xmlns:b="http://schemas.openxmlformats.org/officeDocument/2006/bibliography" xmlns="http://schemas.openxmlformats.org/officeDocument/2006/bibliography" SelectedStyle="\APASixthEditionOfficeOnline.xsl" StyleName="APA" Version="6"/>
 </file>
 
 <file path=customXml/item2.xml><?xml version="1.0" encoding="utf-8"?>
+<?mso-contentType ?>
+<FormTemplates xmlns="http://schemas.microsoft.com/sharepoint/v3/contenttype/forms">
+  <Display>DocumentLibraryForm</Display>
+  <Edit>DocumentLibraryForm</Edit>
+  <New>DocumentLibraryForm</New>
+</FormTemplates>
+</file>
+
+<file path=customXml/item3.xml><?xml version="1.0" encoding="utf-8"?>
 <ct:contentTypeSchema xmlns:ct="http://schemas.microsoft.com/office/2006/metadata/contentType" xmlns:ma="http://schemas.microsoft.com/office/2006/metadata/properties/metaAttributes" ct:_="" ma:_="" ma:contentTypeName="Dokument" ma:contentTypeID="0x0101007B9D51A197EBFE4FBB1D6C3B62656B5D" ma:contentTypeVersion="11" ma:contentTypeDescription="Umožňuje vytvoriť nový dokument." ma:contentTypeScope="" ma:versionID="2060e9a853c5b8d7c29b365c38124b3b">
   <xsd:schema xmlns:xsd="http://www.w3.org/2001/XMLSchema" xmlns:xs="http://www.w3.org/2001/XMLSchema" xmlns:p="http://schemas.microsoft.com/office/2006/metadata/properties" xmlns:ns2="48af27ca-ebf3-4305-b828-2d75d4cef05a" xmlns:ns3="80164784-8fd1-47eb-a329-842f8e9f3e32" targetNamespace="http://schemas.microsoft.com/office/2006/metadata/properties" ma:root="true" ma:fieldsID="b90d7ba11f226200fc7bce5c1a8e4c3f" ns2:_="" ns3:_="">
     <xsd:import namespace="48af27ca-ebf3-4305-b828-2d75d4cef05a"/>
@@ -5709,33 +7996,21 @@
 </ct:contentTypeSchema>
 </file>
 
-<file path=customXml/item3.xml><?xml version="1.0" encoding="utf-8"?>
-<?mso-contentType ?>
-<FormTemplates xmlns="http://schemas.microsoft.com/sharepoint/v3/contenttype/forms">
-  <Display>DocumentLibraryForm</Display>
-  <Edit>DocumentLibraryForm</Edit>
-  <New>DocumentLibraryForm</New>
-</FormTemplates>
-</file>
-
 <file path=customXml/item4.xml><?xml version="1.0" encoding="utf-8"?>
-<b:Sources xmlns:b="http://schemas.openxmlformats.org/officeDocument/2006/bibliography" xmlns="http://schemas.openxmlformats.org/officeDocument/2006/bibliography" SelectedStyle="\APASixthEditionOfficeOnline.xsl" StyleName="APA" Version="6"/>
+<p:properties xmlns:p="http://schemas.microsoft.com/office/2006/metadata/properties" xmlns:xsi="http://www.w3.org/2001/XMLSchema-instance" xmlns:pc="http://schemas.microsoft.com/office/infopath/2007/PartnerControls">
+  <documentManagement/>
+</p:properties>
 </file>
 
 <file path=customXml/itemProps1.xml><?xml version="1.0" encoding="utf-8"?>
-<ds:datastoreItem xmlns:ds="http://schemas.openxmlformats.org/officeDocument/2006/customXml" ds:itemID="{9BBF8C8A-3FA0-422F-9388-C80BCFA4BA19}">
+<ds:datastoreItem xmlns:ds="http://schemas.openxmlformats.org/officeDocument/2006/customXml" ds:itemID="{09EA818D-ABBD-4BA2-8B9D-0732389327B3}">
   <ds:schemaRefs>
-    <ds:schemaRef ds:uri="http://schemas.microsoft.com/office/2006/metadata/properties"/>
-    <ds:schemaRef ds:uri="http://schemas.microsoft.com/office/infopath/2007/PartnerControls"/>
+    <ds:schemaRef ds:uri="http://schemas.openxmlformats.org/officeDocument/2006/bibliography"/>
   </ds:schemaRefs>
 </ds:datastoreItem>
 </file>
 
 <file path=customXml/itemProps2.xml><?xml version="1.0" encoding="utf-8"?>
-<ds:datastoreItem xmlns:ds="http://schemas.openxmlformats.org/officeDocument/2006/customXml" ds:itemID="{92788103-3AF7-4564-BC86-D017E0B16DC3}"/>
-</file>
-
-<file path=customXml/itemProps3.xml><?xml version="1.0" encoding="utf-8"?>
 <ds:datastoreItem xmlns:ds="http://schemas.openxmlformats.org/officeDocument/2006/customXml" ds:itemID="{D3135A6E-4B58-4605-83D5-AEA637541433}">
   <ds:schemaRefs>
     <ds:schemaRef ds:uri="http://schemas.microsoft.com/sharepoint/v3/contenttype/forms"/>
@@ -5743,10 +8018,30 @@
 </ds:datastoreItem>
 </file>
 
+<file path=customXml/itemProps3.xml><?xml version="1.0" encoding="utf-8"?>
+<ds:datastoreItem xmlns:ds="http://schemas.openxmlformats.org/officeDocument/2006/customXml" ds:itemID="{92788103-3AF7-4564-BC86-D017E0B16DC3}">
+  <ds:schemaRefs>
+    <ds:schemaRef ds:uri="http://schemas.microsoft.com/office/2006/metadata/contentType"/>
+    <ds:schemaRef ds:uri="http://schemas.microsoft.com/office/2006/metadata/properties/metaAttributes"/>
+    <ds:schemaRef ds:uri="http://www.w3.org/2001/XMLSchema"/>
+    <ds:schemaRef ds:uri="http://schemas.microsoft.com/office/2006/metadata/properties"/>
+    <ds:schemaRef ds:uri="48af27ca-ebf3-4305-b828-2d75d4cef05a"/>
+    <ds:schemaRef ds:uri="80164784-8fd1-47eb-a329-842f8e9f3e32"/>
+    <ds:schemaRef ds:uri="http://schemas.microsoft.com/office/2006/documentManagement/types"/>
+    <ds:schemaRef ds:uri="http://schemas.microsoft.com/office/infopath/2007/PartnerControls"/>
+    <ds:schemaRef ds:uri="http://schemas.openxmlformats.org/package/2006/metadata/core-properties"/>
+    <ds:schemaRef ds:uri="http://purl.org/dc/elements/1.1/"/>
+    <ds:schemaRef ds:uri="http://purl.org/dc/terms/"/>
+    <ds:schemaRef ds:uri="http://schemas.microsoft.com/internal/obd"/>
+  </ds:schemaRefs>
+</ds:datastoreItem>
+</file>
+
 <file path=customXml/itemProps4.xml><?xml version="1.0" encoding="utf-8"?>
-<ds:datastoreItem xmlns:ds="http://schemas.openxmlformats.org/officeDocument/2006/customXml" ds:itemID="{09EA818D-ABBD-4BA2-8B9D-0732389327B3}">
+<ds:datastoreItem xmlns:ds="http://schemas.openxmlformats.org/officeDocument/2006/customXml" ds:itemID="{9BBF8C8A-3FA0-422F-9388-C80BCFA4BA19}">
   <ds:schemaRefs>
-    <ds:schemaRef ds:uri="http://schemas.openxmlformats.org/officeDocument/2006/bibliography"/>
+    <ds:schemaRef ds:uri="http://schemas.microsoft.com/office/2006/metadata/properties"/>
+    <ds:schemaRef ds:uri="http://schemas.microsoft.com/office/infopath/2007/PartnerControls"/>
   </ds:schemaRefs>
 </ds:datastoreItem>
 </file>
--- a/POS semestralka.docx
+++ b/POS semestralka.docx
@@ -94,34 +94,7 @@
           <w:sz w:val="48"/>
           <w:szCs w:val="48"/>
         </w:rPr>
-        <w:t>Názov</w:t>
-      </w:r>
-      <w:r>
-        <w:rPr>
-          <w:b/>
-          <w:bCs/>
-          <w:sz w:val="48"/>
-          <w:szCs w:val="48"/>
-        </w:rPr>
-        <w:t xml:space="preserve"> semestrálnej</w:t>
-      </w:r>
-      <w:r>
-        <w:rPr>
-          <w:b/>
-          <w:bCs/>
-          <w:sz w:val="48"/>
-          <w:szCs w:val="48"/>
-        </w:rPr>
-        <w:t xml:space="preserve"> </w:t>
-      </w:r>
-      <w:r>
-        <w:rPr>
-          <w:b/>
-          <w:bCs/>
-          <w:sz w:val="48"/>
-          <w:szCs w:val="48"/>
-        </w:rPr>
-        <w:t>práce</w:t>
+        <w:t>Download manažér</w:t>
       </w:r>
     </w:p>
     <w:p>
@@ -1083,1678 +1056,55 @@
       <w:bookmarkEnd w:id="1"/>
     </w:p>
     <w:p>
-      <w:proofErr w:type="spellStart"/>
-      <w:r>
-        <w:t>Lorem</w:t>
-      </w:r>
-      <w:proofErr w:type="spellEnd"/>
+      <w:r>
+        <w:t>Lorem ipsum dolor sit amet, consectetur adipiscing elit, sed do eiusmod tempor incididunt ut labore et dolore magna aliqua. Viverra suspendisse potenti nullam ac tortor vitae purus faucibus. Auctor neque vitae tempus quam pellentesque nec nam. Et malesuada fames ac turpis egestas maecenas pharetra. Ut tellus elementum sagittis vitae et leo duis. Tellus integer feugiat scelerisque varius morbi enim. Sit amet consectetur adipiscing elit duis tristique sollicitudin nibh sit. Egestas egestas fringilla phasellus faucibus scelerisque eleifend. Lectus urna duis convallis convallis tellus id. Sed egestas egestas fringilla phasellus. Condimentum lacinia quis vel eros donec ac. Eros in cursus turpis massa tincidunt dui ut ornare lectus. In arcu cursus euismod quis. Tincidunt lobortis feugiat vivamus at augue eget. Tincidunt dui ut ornare lectus. Donec adipiscing tristique risus nec feugiat in. Nibh praesent tristique magna sit. Sed augue lacus viverra vitae congue.</w:t>
+      </w:r>
+    </w:p>
+    <w:p>
+      <w:r>
+        <w:t>Consectetur adipiscing elit pellentesque habitant. Urna condimentum mattis pellentesque id</w:t>
+      </w:r>
       <w:r>
         <w:t xml:space="preserve"> </w:t>
       </w:r>
-      <w:proofErr w:type="spellStart"/>
-      <w:r>
-        <w:t>ipsum</w:t>
-      </w:r>
-      <w:proofErr w:type="spellEnd"/>
+      <w:r>
+        <w:t>nibh tortor id. Dictum non consectetur a erat nam. Duis tristique sollicitudin nibh sit amet</w:t>
+      </w:r>
       <w:r>
         <w:t xml:space="preserve"> </w:t>
       </w:r>
-      <w:proofErr w:type="spellStart"/>
-      <w:r>
-        <w:t>dolor</w:t>
-      </w:r>
-      <w:proofErr w:type="spellEnd"/>
+      <w:r>
+        <w:t>commodo nulla facilisi. Convallis convallis tellus id interdum velit laoreet id. Dolor sit amet</w:t>
+      </w:r>
       <w:r>
         <w:t xml:space="preserve"> </w:t>
       </w:r>
-      <w:proofErr w:type="spellStart"/>
-      <w:r>
-        <w:t>sit</w:t>
-      </w:r>
-      <w:proofErr w:type="spellEnd"/>
+      <w:r>
+        <w:t>consectetur adipiscing. Odio ut enim blandit volutpat maecenas. A diam sollicitudin tempor id.</w:t>
+      </w:r>
       <w:r>
         <w:t xml:space="preserve"> </w:t>
       </w:r>
-      <w:proofErr w:type="spellStart"/>
-      <w:r>
-        <w:t>amet</w:t>
-      </w:r>
-      <w:proofErr w:type="spellEnd"/>
-      <w:r>
-        <w:t xml:space="preserve">, </w:t>
-      </w:r>
-      <w:proofErr w:type="spellStart"/>
-      <w:r>
-        <w:t>consectetur</w:t>
-      </w:r>
-      <w:proofErr w:type="spellEnd"/>
+      <w:r>
+        <w:t>Et netus et malesuada fames ac turpis egestas. Mauris in aliquam sem fringilla. In aliquam sem</w:t>
+      </w:r>
       <w:r>
         <w:t xml:space="preserve"> </w:t>
       </w:r>
-      <w:proofErr w:type="spellStart"/>
-      <w:r>
-        <w:t>adipiscing</w:t>
-      </w:r>
-      <w:proofErr w:type="spellEnd"/>
+      <w:r>
+        <w:t>fringilla ut morbi tincidunt augue interdum. At volutpat diam ut venenatis tellus in. Et</w:t>
+      </w:r>
       <w:r>
         <w:t xml:space="preserve"> </w:t>
       </w:r>
-      <w:proofErr w:type="spellStart"/>
-      <w:r>
-        <w:t>elit</w:t>
-      </w:r>
-      <w:proofErr w:type="spellEnd"/>
-      <w:r>
-        <w:t xml:space="preserve">, sed do </w:t>
-      </w:r>
-      <w:proofErr w:type="spellStart"/>
-      <w:r>
-        <w:t>eiusmod</w:t>
-      </w:r>
-      <w:proofErr w:type="spellEnd"/>
+      <w:r>
+        <w:t>malesuada fames ac turpis. Quisque sagittis purus sit amet volutpat. Enim ut sem viverra aliquet</w:t>
+      </w:r>
       <w:r>
         <w:t xml:space="preserve"> </w:t>
       </w:r>
-      <w:proofErr w:type="spellStart"/>
-      <w:r>
-        <w:t>tempor</w:t>
-      </w:r>
-      <w:proofErr w:type="spellEnd"/>
-      <w:r>
-        <w:t xml:space="preserve"> </w:t>
-      </w:r>
-      <w:proofErr w:type="spellStart"/>
-      <w:r>
-        <w:t>incididunt</w:t>
-      </w:r>
-      <w:proofErr w:type="spellEnd"/>
-      <w:r>
-        <w:t xml:space="preserve"> </w:t>
-      </w:r>
-      <w:proofErr w:type="spellStart"/>
-      <w:r>
-        <w:t>ut</w:t>
-      </w:r>
-      <w:proofErr w:type="spellEnd"/>
-      <w:r>
-        <w:t xml:space="preserve"> </w:t>
-      </w:r>
-      <w:proofErr w:type="spellStart"/>
-      <w:r>
-        <w:t>labore</w:t>
-      </w:r>
-      <w:proofErr w:type="spellEnd"/>
-      <w:r>
-        <w:t xml:space="preserve"> et </w:t>
-      </w:r>
-      <w:proofErr w:type="spellStart"/>
-      <w:r>
-        <w:t>dolore</w:t>
-      </w:r>
-      <w:proofErr w:type="spellEnd"/>
-      <w:r>
-        <w:t xml:space="preserve"> </w:t>
-      </w:r>
-      <w:proofErr w:type="spellStart"/>
-      <w:r>
-        <w:t>magna</w:t>
-      </w:r>
-      <w:proofErr w:type="spellEnd"/>
-      <w:r>
-        <w:t xml:space="preserve"> </w:t>
-      </w:r>
-      <w:proofErr w:type="spellStart"/>
-      <w:r>
-        <w:t>aliqua</w:t>
-      </w:r>
-      <w:proofErr w:type="spellEnd"/>
-      <w:r>
-        <w:t xml:space="preserve">. </w:t>
-      </w:r>
-      <w:proofErr w:type="spellStart"/>
-      <w:r>
-        <w:t>Viverra</w:t>
-      </w:r>
-      <w:proofErr w:type="spellEnd"/>
-      <w:r>
-        <w:t xml:space="preserve"> </w:t>
-      </w:r>
-      <w:proofErr w:type="spellStart"/>
-      <w:r>
-        <w:t>suspendisse</w:t>
-      </w:r>
-      <w:proofErr w:type="spellEnd"/>
-      <w:r>
-        <w:t xml:space="preserve"> </w:t>
-      </w:r>
-      <w:proofErr w:type="spellStart"/>
-      <w:r>
-        <w:t>potenti</w:t>
-      </w:r>
-      <w:proofErr w:type="spellEnd"/>
-      <w:r>
-        <w:t xml:space="preserve"> </w:t>
-      </w:r>
-      <w:proofErr w:type="spellStart"/>
-      <w:r>
-        <w:t>nullam</w:t>
-      </w:r>
-      <w:proofErr w:type="spellEnd"/>
-      <w:r>
-        <w:t xml:space="preserve"> </w:t>
-      </w:r>
-      <w:proofErr w:type="spellStart"/>
-      <w:r>
-        <w:t>ac</w:t>
-      </w:r>
-      <w:proofErr w:type="spellEnd"/>
-      <w:r>
-        <w:t xml:space="preserve"> </w:t>
-      </w:r>
-      <w:proofErr w:type="spellStart"/>
-      <w:r>
-        <w:t>tortor</w:t>
-      </w:r>
-      <w:proofErr w:type="spellEnd"/>
-      <w:r>
-        <w:t xml:space="preserve"> vitae </w:t>
-      </w:r>
-      <w:proofErr w:type="spellStart"/>
-      <w:r>
-        <w:t>purus</w:t>
-      </w:r>
-      <w:proofErr w:type="spellEnd"/>
-      <w:r>
-        <w:t xml:space="preserve"> </w:t>
-      </w:r>
-      <w:proofErr w:type="spellStart"/>
-      <w:r>
-        <w:t>faucibus</w:t>
-      </w:r>
-      <w:proofErr w:type="spellEnd"/>
-      <w:r>
-        <w:t xml:space="preserve">. </w:t>
-      </w:r>
-      <w:proofErr w:type="spellStart"/>
-      <w:r>
-        <w:t>Auctor</w:t>
-      </w:r>
-      <w:proofErr w:type="spellEnd"/>
-      <w:r>
-        <w:t xml:space="preserve"> </w:t>
-      </w:r>
-      <w:proofErr w:type="spellStart"/>
-      <w:r>
-        <w:t>neque</w:t>
-      </w:r>
-      <w:proofErr w:type="spellEnd"/>
-      <w:r>
-        <w:t xml:space="preserve"> vitae </w:t>
-      </w:r>
-      <w:proofErr w:type="spellStart"/>
-      <w:r>
-        <w:t>tempus</w:t>
-      </w:r>
-      <w:proofErr w:type="spellEnd"/>
-      <w:r>
-        <w:t xml:space="preserve"> </w:t>
-      </w:r>
-      <w:proofErr w:type="spellStart"/>
-      <w:r>
-        <w:t>quam</w:t>
-      </w:r>
-      <w:proofErr w:type="spellEnd"/>
-      <w:r>
-        <w:t xml:space="preserve"> </w:t>
-      </w:r>
-      <w:proofErr w:type="spellStart"/>
-      <w:r>
-        <w:t>pellentesque</w:t>
-      </w:r>
-      <w:proofErr w:type="spellEnd"/>
-      <w:r>
-        <w:t xml:space="preserve"> </w:t>
-      </w:r>
-      <w:proofErr w:type="spellStart"/>
-      <w:r>
-        <w:t>nec</w:t>
-      </w:r>
-      <w:proofErr w:type="spellEnd"/>
-      <w:r>
-        <w:t xml:space="preserve"> </w:t>
-      </w:r>
-      <w:proofErr w:type="spellStart"/>
-      <w:r>
-        <w:t>nam</w:t>
-      </w:r>
-      <w:proofErr w:type="spellEnd"/>
-      <w:r>
-        <w:t xml:space="preserve">. Et </w:t>
-      </w:r>
-      <w:proofErr w:type="spellStart"/>
-      <w:r>
-        <w:t>malesuada</w:t>
-      </w:r>
-      <w:proofErr w:type="spellEnd"/>
-      <w:r>
-        <w:t xml:space="preserve"> </w:t>
-      </w:r>
-      <w:proofErr w:type="spellStart"/>
-      <w:r>
-        <w:t>fames</w:t>
-      </w:r>
-      <w:proofErr w:type="spellEnd"/>
-      <w:r>
-        <w:t xml:space="preserve"> </w:t>
-      </w:r>
-      <w:proofErr w:type="spellStart"/>
-      <w:r>
-        <w:t>ac</w:t>
-      </w:r>
-      <w:proofErr w:type="spellEnd"/>
-      <w:r>
-        <w:t xml:space="preserve"> </w:t>
-      </w:r>
-      <w:proofErr w:type="spellStart"/>
-      <w:r>
-        <w:t>turpis</w:t>
-      </w:r>
-      <w:proofErr w:type="spellEnd"/>
-      <w:r>
-        <w:t xml:space="preserve"> </w:t>
-      </w:r>
-      <w:proofErr w:type="spellStart"/>
-      <w:r>
-        <w:t>egestas</w:t>
-      </w:r>
-      <w:proofErr w:type="spellEnd"/>
-      <w:r>
-        <w:t xml:space="preserve"> </w:t>
-      </w:r>
-      <w:proofErr w:type="spellStart"/>
-      <w:r>
-        <w:t>maecenas</w:t>
-      </w:r>
-      <w:proofErr w:type="spellEnd"/>
-      <w:r>
-        <w:t xml:space="preserve"> </w:t>
-      </w:r>
-      <w:proofErr w:type="spellStart"/>
-      <w:r>
-        <w:t>pharetra</w:t>
-      </w:r>
-      <w:proofErr w:type="spellEnd"/>
-      <w:r>
-        <w:t xml:space="preserve">. </w:t>
-      </w:r>
-      <w:proofErr w:type="spellStart"/>
-      <w:r>
-        <w:t>Ut</w:t>
-      </w:r>
-      <w:proofErr w:type="spellEnd"/>
-      <w:r>
-        <w:t xml:space="preserve"> </w:t>
-      </w:r>
-      <w:proofErr w:type="spellStart"/>
-      <w:r>
-        <w:t>tellus</w:t>
-      </w:r>
-      <w:proofErr w:type="spellEnd"/>
-      <w:r>
-        <w:t xml:space="preserve"> </w:t>
-      </w:r>
-      <w:proofErr w:type="spellStart"/>
-      <w:r>
-        <w:t>elementum</w:t>
-      </w:r>
-      <w:proofErr w:type="spellEnd"/>
-      <w:r>
-        <w:t xml:space="preserve"> </w:t>
-      </w:r>
-      <w:proofErr w:type="spellStart"/>
-      <w:r>
-        <w:t>sagittis</w:t>
-      </w:r>
-      <w:proofErr w:type="spellEnd"/>
-      <w:r>
-        <w:t xml:space="preserve"> vitae et </w:t>
-      </w:r>
-      <w:proofErr w:type="spellStart"/>
-      <w:r>
-        <w:t>leo</w:t>
-      </w:r>
-      <w:proofErr w:type="spellEnd"/>
-      <w:r>
-        <w:t xml:space="preserve"> </w:t>
-      </w:r>
-      <w:proofErr w:type="spellStart"/>
-      <w:r>
-        <w:t>duis</w:t>
-      </w:r>
-      <w:proofErr w:type="spellEnd"/>
-      <w:r>
-        <w:t xml:space="preserve">. </w:t>
-      </w:r>
-      <w:proofErr w:type="spellStart"/>
-      <w:r>
-        <w:t>Tellus</w:t>
-      </w:r>
-      <w:proofErr w:type="spellEnd"/>
-      <w:r>
-        <w:t xml:space="preserve"> </w:t>
-      </w:r>
-      <w:proofErr w:type="spellStart"/>
-      <w:r>
-        <w:t>integer</w:t>
-      </w:r>
-      <w:proofErr w:type="spellEnd"/>
-      <w:r>
-        <w:t xml:space="preserve"> </w:t>
-      </w:r>
-      <w:proofErr w:type="spellStart"/>
-      <w:r>
-        <w:t>feugiat</w:t>
-      </w:r>
-      <w:proofErr w:type="spellEnd"/>
-      <w:r>
-        <w:t xml:space="preserve"> </w:t>
-      </w:r>
-      <w:proofErr w:type="spellStart"/>
-      <w:r>
-        <w:t>scelerisque</w:t>
-      </w:r>
-      <w:proofErr w:type="spellEnd"/>
-      <w:r>
-        <w:t xml:space="preserve"> </w:t>
-      </w:r>
-      <w:proofErr w:type="spellStart"/>
-      <w:r>
-        <w:t>varius</w:t>
-      </w:r>
-      <w:proofErr w:type="spellEnd"/>
-      <w:r>
-        <w:t xml:space="preserve"> </w:t>
-      </w:r>
-      <w:proofErr w:type="spellStart"/>
-      <w:r>
-        <w:t>morbi</w:t>
-      </w:r>
-      <w:proofErr w:type="spellEnd"/>
-      <w:r>
-        <w:t xml:space="preserve"> </w:t>
-      </w:r>
-      <w:proofErr w:type="spellStart"/>
-      <w:r>
-        <w:t>enim</w:t>
-      </w:r>
-      <w:proofErr w:type="spellEnd"/>
-      <w:r>
-        <w:t xml:space="preserve">. </w:t>
-      </w:r>
-      <w:proofErr w:type="spellStart"/>
-      <w:r>
-        <w:t>Sit</w:t>
-      </w:r>
-      <w:proofErr w:type="spellEnd"/>
-      <w:r>
-        <w:t xml:space="preserve"> </w:t>
-      </w:r>
-      <w:proofErr w:type="spellStart"/>
-      <w:r>
-        <w:t>amet</w:t>
-      </w:r>
-      <w:proofErr w:type="spellEnd"/>
-      <w:r>
-        <w:t xml:space="preserve"> </w:t>
-      </w:r>
-      <w:proofErr w:type="spellStart"/>
-      <w:r>
-        <w:t>consectetur</w:t>
-      </w:r>
-      <w:proofErr w:type="spellEnd"/>
-      <w:r>
-        <w:t xml:space="preserve"> </w:t>
-      </w:r>
-      <w:proofErr w:type="spellStart"/>
-      <w:r>
-        <w:t>adipiscing</w:t>
-      </w:r>
-      <w:proofErr w:type="spellEnd"/>
-      <w:r>
-        <w:t xml:space="preserve"> </w:t>
-      </w:r>
-      <w:proofErr w:type="spellStart"/>
-      <w:r>
-        <w:t>elit</w:t>
-      </w:r>
-      <w:proofErr w:type="spellEnd"/>
-      <w:r>
-        <w:t xml:space="preserve"> </w:t>
-      </w:r>
-      <w:proofErr w:type="spellStart"/>
-      <w:r>
-        <w:t>duis</w:t>
-      </w:r>
-      <w:proofErr w:type="spellEnd"/>
-      <w:r>
-        <w:t xml:space="preserve"> </w:t>
-      </w:r>
-      <w:proofErr w:type="spellStart"/>
-      <w:r>
-        <w:t>tristique</w:t>
-      </w:r>
-      <w:proofErr w:type="spellEnd"/>
-      <w:r>
-        <w:t xml:space="preserve"> </w:t>
-      </w:r>
-      <w:proofErr w:type="spellStart"/>
-      <w:r>
-        <w:t>sollicitudin</w:t>
-      </w:r>
-      <w:proofErr w:type="spellEnd"/>
-      <w:r>
-        <w:t xml:space="preserve"> </w:t>
-      </w:r>
-      <w:proofErr w:type="spellStart"/>
-      <w:r>
-        <w:t>nibh</w:t>
-      </w:r>
-      <w:proofErr w:type="spellEnd"/>
-      <w:r>
-        <w:t xml:space="preserve"> </w:t>
-      </w:r>
-      <w:proofErr w:type="spellStart"/>
-      <w:r>
-        <w:t>sit</w:t>
-      </w:r>
-      <w:proofErr w:type="spellEnd"/>
-      <w:r>
-        <w:t xml:space="preserve">. </w:t>
-      </w:r>
-      <w:proofErr w:type="spellStart"/>
-      <w:r>
-        <w:t>Egestas</w:t>
-      </w:r>
-      <w:proofErr w:type="spellEnd"/>
-      <w:r>
-        <w:t xml:space="preserve"> </w:t>
-      </w:r>
-      <w:proofErr w:type="spellStart"/>
-      <w:r>
-        <w:t>egestas</w:t>
-      </w:r>
-      <w:proofErr w:type="spellEnd"/>
-      <w:r>
-        <w:t xml:space="preserve"> </w:t>
-      </w:r>
-      <w:proofErr w:type="spellStart"/>
-      <w:r>
-        <w:t>fringilla</w:t>
-      </w:r>
-      <w:proofErr w:type="spellEnd"/>
-      <w:r>
-        <w:t xml:space="preserve"> </w:t>
-      </w:r>
-      <w:proofErr w:type="spellStart"/>
-      <w:r>
-        <w:t>phasellus</w:t>
-      </w:r>
-      <w:proofErr w:type="spellEnd"/>
-      <w:r>
-        <w:t xml:space="preserve"> </w:t>
-      </w:r>
-      <w:proofErr w:type="spellStart"/>
-      <w:r>
-        <w:t>faucibus</w:t>
-      </w:r>
-      <w:proofErr w:type="spellEnd"/>
-      <w:r>
-        <w:t xml:space="preserve"> </w:t>
-      </w:r>
-      <w:proofErr w:type="spellStart"/>
-      <w:r>
-        <w:t>scelerisque</w:t>
-      </w:r>
-      <w:proofErr w:type="spellEnd"/>
-      <w:r>
-        <w:t xml:space="preserve"> </w:t>
-      </w:r>
-      <w:proofErr w:type="spellStart"/>
-      <w:r>
-        <w:t>eleifend</w:t>
-      </w:r>
-      <w:proofErr w:type="spellEnd"/>
-      <w:r>
-        <w:t xml:space="preserve">. </w:t>
-      </w:r>
-      <w:proofErr w:type="spellStart"/>
-      <w:r>
-        <w:t>Lectus</w:t>
-      </w:r>
-      <w:proofErr w:type="spellEnd"/>
-      <w:r>
-        <w:t xml:space="preserve"> urna </w:t>
-      </w:r>
-      <w:proofErr w:type="spellStart"/>
-      <w:r>
-        <w:t>duis</w:t>
-      </w:r>
-      <w:proofErr w:type="spellEnd"/>
-      <w:r>
-        <w:t xml:space="preserve"> </w:t>
-      </w:r>
-      <w:proofErr w:type="spellStart"/>
-      <w:r>
-        <w:t>convallis</w:t>
-      </w:r>
-      <w:proofErr w:type="spellEnd"/>
-      <w:r>
-        <w:t xml:space="preserve"> </w:t>
-      </w:r>
-      <w:proofErr w:type="spellStart"/>
-      <w:r>
-        <w:t>convallis</w:t>
-      </w:r>
-      <w:proofErr w:type="spellEnd"/>
-      <w:r>
-        <w:t xml:space="preserve"> </w:t>
-      </w:r>
-      <w:proofErr w:type="spellStart"/>
-      <w:r>
-        <w:t>tellus</w:t>
-      </w:r>
-      <w:proofErr w:type="spellEnd"/>
-      <w:r>
-        <w:t xml:space="preserve"> id. Sed </w:t>
-      </w:r>
-      <w:proofErr w:type="spellStart"/>
-      <w:r>
-        <w:t>egestas</w:t>
-      </w:r>
-      <w:proofErr w:type="spellEnd"/>
-      <w:r>
-        <w:t xml:space="preserve"> </w:t>
-      </w:r>
-      <w:proofErr w:type="spellStart"/>
-      <w:r>
-        <w:t>egestas</w:t>
-      </w:r>
-      <w:proofErr w:type="spellEnd"/>
-      <w:r>
-        <w:t xml:space="preserve"> </w:t>
-      </w:r>
-      <w:proofErr w:type="spellStart"/>
-      <w:r>
-        <w:t>fringilla</w:t>
-      </w:r>
-      <w:proofErr w:type="spellEnd"/>
-      <w:r>
-        <w:t xml:space="preserve"> </w:t>
-      </w:r>
-      <w:proofErr w:type="spellStart"/>
-      <w:r>
-        <w:t>phasellus</w:t>
-      </w:r>
-      <w:proofErr w:type="spellEnd"/>
-      <w:r>
-        <w:t xml:space="preserve">. </w:t>
-      </w:r>
-      <w:proofErr w:type="spellStart"/>
-      <w:r>
-        <w:t>Condimentum</w:t>
-      </w:r>
-      <w:proofErr w:type="spellEnd"/>
-      <w:r>
-        <w:t xml:space="preserve"> </w:t>
-      </w:r>
-      <w:proofErr w:type="spellStart"/>
-      <w:r>
-        <w:t>lacinia</w:t>
-      </w:r>
-      <w:proofErr w:type="spellEnd"/>
-      <w:r>
-        <w:t xml:space="preserve"> </w:t>
-      </w:r>
-      <w:proofErr w:type="spellStart"/>
-      <w:r>
-        <w:t>quis</w:t>
-      </w:r>
-      <w:proofErr w:type="spellEnd"/>
-      <w:r>
-        <w:t xml:space="preserve"> </w:t>
-      </w:r>
-      <w:proofErr w:type="spellStart"/>
-      <w:r>
-        <w:t>vel</w:t>
-      </w:r>
-      <w:proofErr w:type="spellEnd"/>
-      <w:r>
-        <w:t xml:space="preserve"> eros </w:t>
-      </w:r>
-      <w:proofErr w:type="spellStart"/>
-      <w:r>
-        <w:t>donec</w:t>
-      </w:r>
-      <w:proofErr w:type="spellEnd"/>
-      <w:r>
-        <w:t xml:space="preserve"> </w:t>
-      </w:r>
-      <w:proofErr w:type="spellStart"/>
-      <w:r>
-        <w:t>ac</w:t>
-      </w:r>
-      <w:proofErr w:type="spellEnd"/>
-      <w:r>
-        <w:t xml:space="preserve">. Eros in </w:t>
-      </w:r>
-      <w:proofErr w:type="spellStart"/>
-      <w:r>
-        <w:t>cursus</w:t>
-      </w:r>
-      <w:proofErr w:type="spellEnd"/>
-      <w:r>
-        <w:t xml:space="preserve"> </w:t>
-      </w:r>
-      <w:proofErr w:type="spellStart"/>
-      <w:r>
-        <w:t>turpis</w:t>
-      </w:r>
-      <w:proofErr w:type="spellEnd"/>
-      <w:r>
-        <w:t xml:space="preserve"> </w:t>
-      </w:r>
-      <w:proofErr w:type="spellStart"/>
-      <w:r>
-        <w:t>massa</w:t>
-      </w:r>
-      <w:proofErr w:type="spellEnd"/>
-      <w:r>
-        <w:t xml:space="preserve"> </w:t>
-      </w:r>
-      <w:proofErr w:type="spellStart"/>
-      <w:r>
-        <w:t>tincidunt</w:t>
-      </w:r>
-      <w:proofErr w:type="spellEnd"/>
-      <w:r>
-        <w:t xml:space="preserve"> </w:t>
-      </w:r>
-      <w:proofErr w:type="spellStart"/>
-      <w:r>
-        <w:t>dui</w:t>
-      </w:r>
-      <w:proofErr w:type="spellEnd"/>
-      <w:r>
-        <w:t xml:space="preserve"> </w:t>
-      </w:r>
-      <w:proofErr w:type="spellStart"/>
-      <w:r>
-        <w:t>ut</w:t>
-      </w:r>
-      <w:proofErr w:type="spellEnd"/>
-      <w:r>
-        <w:t xml:space="preserve"> </w:t>
-      </w:r>
-      <w:proofErr w:type="spellStart"/>
-      <w:r>
-        <w:t>ornare</w:t>
-      </w:r>
-      <w:proofErr w:type="spellEnd"/>
-      <w:r>
-        <w:t xml:space="preserve"> </w:t>
-      </w:r>
-      <w:proofErr w:type="spellStart"/>
-      <w:r>
-        <w:t>lectus</w:t>
-      </w:r>
-      <w:proofErr w:type="spellEnd"/>
-      <w:r>
-        <w:t xml:space="preserve">. In </w:t>
-      </w:r>
-      <w:proofErr w:type="spellStart"/>
-      <w:r>
-        <w:t>arcu</w:t>
-      </w:r>
-      <w:proofErr w:type="spellEnd"/>
-      <w:r>
-        <w:t xml:space="preserve"> </w:t>
-      </w:r>
-      <w:proofErr w:type="spellStart"/>
-      <w:r>
-        <w:t>cursus</w:t>
-      </w:r>
-      <w:proofErr w:type="spellEnd"/>
-      <w:r>
-        <w:t xml:space="preserve"> </w:t>
-      </w:r>
-      <w:proofErr w:type="spellStart"/>
-      <w:r>
-        <w:t>euismod</w:t>
-      </w:r>
-      <w:proofErr w:type="spellEnd"/>
-      <w:r>
-        <w:t xml:space="preserve"> </w:t>
-      </w:r>
-      <w:proofErr w:type="spellStart"/>
-      <w:r>
-        <w:t>quis</w:t>
-      </w:r>
-      <w:proofErr w:type="spellEnd"/>
-      <w:r>
-        <w:t xml:space="preserve">. </w:t>
-      </w:r>
-      <w:proofErr w:type="spellStart"/>
-      <w:r>
-        <w:t>Tincidunt</w:t>
-      </w:r>
-      <w:proofErr w:type="spellEnd"/>
-      <w:r>
-        <w:t xml:space="preserve"> </w:t>
-      </w:r>
-      <w:proofErr w:type="spellStart"/>
-      <w:r>
-        <w:t>lobortis</w:t>
-      </w:r>
-      <w:proofErr w:type="spellEnd"/>
-      <w:r>
-        <w:t xml:space="preserve"> </w:t>
-      </w:r>
-      <w:proofErr w:type="spellStart"/>
-      <w:r>
-        <w:t>feugiat</w:t>
-      </w:r>
-      <w:proofErr w:type="spellEnd"/>
-      <w:r>
-        <w:t xml:space="preserve"> </w:t>
-      </w:r>
-      <w:proofErr w:type="spellStart"/>
-      <w:r>
-        <w:t>vivamus</w:t>
-      </w:r>
-      <w:proofErr w:type="spellEnd"/>
-      <w:r>
-        <w:t xml:space="preserve"> at </w:t>
-      </w:r>
-      <w:proofErr w:type="spellStart"/>
-      <w:r>
-        <w:t>augue</w:t>
-      </w:r>
-      <w:proofErr w:type="spellEnd"/>
-      <w:r>
-        <w:t xml:space="preserve"> </w:t>
-      </w:r>
-      <w:proofErr w:type="spellStart"/>
-      <w:r>
-        <w:t>eget</w:t>
-      </w:r>
-      <w:proofErr w:type="spellEnd"/>
-      <w:r>
-        <w:t xml:space="preserve">. </w:t>
-      </w:r>
-      <w:proofErr w:type="spellStart"/>
-      <w:r>
-        <w:t>Tincidunt</w:t>
-      </w:r>
-      <w:proofErr w:type="spellEnd"/>
-      <w:r>
-        <w:t xml:space="preserve"> </w:t>
-      </w:r>
-      <w:proofErr w:type="spellStart"/>
-      <w:r>
-        <w:t>dui</w:t>
-      </w:r>
-      <w:proofErr w:type="spellEnd"/>
-      <w:r>
-        <w:t xml:space="preserve"> </w:t>
-      </w:r>
-      <w:proofErr w:type="spellStart"/>
-      <w:r>
-        <w:t>ut</w:t>
-      </w:r>
-      <w:proofErr w:type="spellEnd"/>
-      <w:r>
-        <w:t xml:space="preserve"> </w:t>
-      </w:r>
-      <w:proofErr w:type="spellStart"/>
-      <w:r>
-        <w:t>ornare</w:t>
-      </w:r>
-      <w:proofErr w:type="spellEnd"/>
-      <w:r>
-        <w:t xml:space="preserve"> </w:t>
-      </w:r>
-      <w:proofErr w:type="spellStart"/>
-      <w:r>
-        <w:t>lectus</w:t>
-      </w:r>
-      <w:proofErr w:type="spellEnd"/>
-      <w:r>
-        <w:t xml:space="preserve">. </w:t>
-      </w:r>
-      <w:proofErr w:type="spellStart"/>
-      <w:r>
-        <w:t>Donec</w:t>
-      </w:r>
-      <w:proofErr w:type="spellEnd"/>
-      <w:r>
-        <w:t xml:space="preserve"> </w:t>
-      </w:r>
-      <w:proofErr w:type="spellStart"/>
-      <w:r>
-        <w:t>adipiscing</w:t>
-      </w:r>
-      <w:proofErr w:type="spellEnd"/>
-      <w:r>
-        <w:t xml:space="preserve"> </w:t>
-      </w:r>
-      <w:proofErr w:type="spellStart"/>
-      <w:r>
-        <w:t>tristique</w:t>
-      </w:r>
-      <w:proofErr w:type="spellEnd"/>
-      <w:r>
-        <w:t xml:space="preserve"> </w:t>
-      </w:r>
-      <w:proofErr w:type="spellStart"/>
-      <w:r>
-        <w:t>risus</w:t>
-      </w:r>
-      <w:proofErr w:type="spellEnd"/>
-      <w:r>
-        <w:t xml:space="preserve"> </w:t>
-      </w:r>
-      <w:proofErr w:type="spellStart"/>
-      <w:r>
-        <w:t>nec</w:t>
-      </w:r>
-      <w:proofErr w:type="spellEnd"/>
-      <w:r>
-        <w:t xml:space="preserve"> </w:t>
-      </w:r>
-      <w:proofErr w:type="spellStart"/>
-      <w:r>
-        <w:t>feugiat</w:t>
-      </w:r>
-      <w:proofErr w:type="spellEnd"/>
-      <w:r>
-        <w:t xml:space="preserve"> in. </w:t>
-      </w:r>
-      <w:proofErr w:type="spellStart"/>
-      <w:r>
-        <w:t>Nibh</w:t>
-      </w:r>
-      <w:proofErr w:type="spellEnd"/>
-      <w:r>
-        <w:t xml:space="preserve"> </w:t>
-      </w:r>
-      <w:proofErr w:type="spellStart"/>
-      <w:r>
-        <w:t>praesent</w:t>
-      </w:r>
-      <w:proofErr w:type="spellEnd"/>
-      <w:r>
-        <w:t xml:space="preserve"> </w:t>
-      </w:r>
-      <w:proofErr w:type="spellStart"/>
-      <w:r>
-        <w:t>tristique</w:t>
-      </w:r>
-      <w:proofErr w:type="spellEnd"/>
-      <w:r>
-        <w:t xml:space="preserve"> </w:t>
-      </w:r>
-      <w:proofErr w:type="spellStart"/>
-      <w:r>
-        <w:t>magna</w:t>
-      </w:r>
-      <w:proofErr w:type="spellEnd"/>
-      <w:r>
-        <w:t xml:space="preserve"> </w:t>
-      </w:r>
-      <w:proofErr w:type="spellStart"/>
-      <w:r>
-        <w:t>sit</w:t>
-      </w:r>
-      <w:proofErr w:type="spellEnd"/>
-      <w:r>
-        <w:t xml:space="preserve">. Sed </w:t>
-      </w:r>
-      <w:proofErr w:type="spellStart"/>
-      <w:r>
-        <w:t>augue</w:t>
-      </w:r>
-      <w:proofErr w:type="spellEnd"/>
-      <w:r>
-        <w:t xml:space="preserve"> </w:t>
-      </w:r>
-      <w:proofErr w:type="spellStart"/>
-      <w:r>
-        <w:t>lacus</w:t>
-      </w:r>
-      <w:proofErr w:type="spellEnd"/>
-      <w:r>
-        <w:t xml:space="preserve"> </w:t>
-      </w:r>
-      <w:proofErr w:type="spellStart"/>
-      <w:r>
-        <w:t>viverra</w:t>
-      </w:r>
-      <w:proofErr w:type="spellEnd"/>
-      <w:r>
-        <w:t xml:space="preserve"> vitae </w:t>
-      </w:r>
-      <w:proofErr w:type="spellStart"/>
-      <w:r>
-        <w:t>congue</w:t>
-      </w:r>
-      <w:proofErr w:type="spellEnd"/>
-      <w:r>
-        <w:t>.</w:t>
-      </w:r>
-    </w:p>
-    <w:p>
-      <w:proofErr w:type="spellStart"/>
-      <w:r>
-        <w:t>Consectetur</w:t>
-      </w:r>
-      <w:proofErr w:type="spellEnd"/>
-      <w:r>
-        <w:t xml:space="preserve"> </w:t>
-      </w:r>
-      <w:proofErr w:type="spellStart"/>
-      <w:r>
-        <w:t>adipiscing</w:t>
-      </w:r>
-      <w:proofErr w:type="spellEnd"/>
-      <w:r>
-        <w:t xml:space="preserve"> </w:t>
-      </w:r>
-      <w:proofErr w:type="spellStart"/>
-      <w:r>
-        <w:t>elit</w:t>
-      </w:r>
-      <w:proofErr w:type="spellEnd"/>
-      <w:r>
-        <w:t xml:space="preserve"> </w:t>
-      </w:r>
-      <w:proofErr w:type="spellStart"/>
-      <w:r>
-        <w:t>pellentesque</w:t>
-      </w:r>
-      <w:proofErr w:type="spellEnd"/>
-      <w:r>
-        <w:t xml:space="preserve"> </w:t>
-      </w:r>
-      <w:proofErr w:type="spellStart"/>
-      <w:r>
-        <w:t>habitant</w:t>
-      </w:r>
-      <w:proofErr w:type="spellEnd"/>
-      <w:r>
-        <w:t xml:space="preserve">. Urna </w:t>
-      </w:r>
-      <w:proofErr w:type="spellStart"/>
-      <w:r>
-        <w:t>condimentum</w:t>
-      </w:r>
-      <w:proofErr w:type="spellEnd"/>
-      <w:r>
-        <w:t xml:space="preserve"> </w:t>
-      </w:r>
-      <w:proofErr w:type="spellStart"/>
-      <w:r>
-        <w:t>mattis</w:t>
-      </w:r>
-      <w:proofErr w:type="spellEnd"/>
-      <w:r>
-        <w:t xml:space="preserve"> </w:t>
-      </w:r>
-      <w:proofErr w:type="spellStart"/>
-      <w:r>
-        <w:t>pellentesque</w:t>
-      </w:r>
-      <w:proofErr w:type="spellEnd"/>
-      <w:r>
-        <w:t xml:space="preserve"> id</w:t>
-      </w:r>
-      <w:r>
-        <w:t xml:space="preserve"> </w:t>
-      </w:r>
-      <w:proofErr w:type="spellStart"/>
-      <w:r>
-        <w:t>nibh</w:t>
-      </w:r>
-      <w:proofErr w:type="spellEnd"/>
-      <w:r>
-        <w:t xml:space="preserve"> </w:t>
-      </w:r>
-      <w:proofErr w:type="spellStart"/>
-      <w:r>
-        <w:t>tortor</w:t>
-      </w:r>
-      <w:proofErr w:type="spellEnd"/>
-      <w:r>
-        <w:t xml:space="preserve"> id. </w:t>
-      </w:r>
-      <w:proofErr w:type="spellStart"/>
-      <w:r>
-        <w:t>Dictum</w:t>
-      </w:r>
-      <w:proofErr w:type="spellEnd"/>
-      <w:r>
-        <w:t xml:space="preserve"> </w:t>
-      </w:r>
-      <w:proofErr w:type="spellStart"/>
-      <w:r>
-        <w:t>non</w:t>
-      </w:r>
-      <w:proofErr w:type="spellEnd"/>
-      <w:r>
-        <w:t xml:space="preserve"> </w:t>
-      </w:r>
-      <w:proofErr w:type="spellStart"/>
-      <w:r>
-        <w:t>consectetur</w:t>
-      </w:r>
-      <w:proofErr w:type="spellEnd"/>
-      <w:r>
-        <w:t xml:space="preserve"> a </w:t>
-      </w:r>
-      <w:proofErr w:type="spellStart"/>
-      <w:r>
-        <w:t>erat</w:t>
-      </w:r>
-      <w:proofErr w:type="spellEnd"/>
-      <w:r>
-        <w:t xml:space="preserve"> </w:t>
-      </w:r>
-      <w:proofErr w:type="spellStart"/>
-      <w:r>
-        <w:t>nam</w:t>
-      </w:r>
-      <w:proofErr w:type="spellEnd"/>
-      <w:r>
-        <w:t xml:space="preserve">. </w:t>
-      </w:r>
-      <w:proofErr w:type="spellStart"/>
-      <w:r>
-        <w:t>Duis</w:t>
-      </w:r>
-      <w:proofErr w:type="spellEnd"/>
-      <w:r>
-        <w:t xml:space="preserve"> </w:t>
-      </w:r>
-      <w:proofErr w:type="spellStart"/>
-      <w:r>
-        <w:t>tristique</w:t>
-      </w:r>
-      <w:proofErr w:type="spellEnd"/>
-      <w:r>
-        <w:t xml:space="preserve"> </w:t>
-      </w:r>
-      <w:proofErr w:type="spellStart"/>
-      <w:r>
-        <w:t>sollicitudin</w:t>
-      </w:r>
-      <w:proofErr w:type="spellEnd"/>
-      <w:r>
-        <w:t xml:space="preserve"> </w:t>
-      </w:r>
-      <w:proofErr w:type="spellStart"/>
-      <w:r>
-        <w:t>nibh</w:t>
-      </w:r>
-      <w:proofErr w:type="spellEnd"/>
-      <w:r>
-        <w:t xml:space="preserve"> </w:t>
-      </w:r>
-      <w:proofErr w:type="spellStart"/>
-      <w:r>
-        <w:t>sit</w:t>
-      </w:r>
-      <w:proofErr w:type="spellEnd"/>
-      <w:r>
-        <w:t xml:space="preserve"> </w:t>
-      </w:r>
-      <w:proofErr w:type="spellStart"/>
-      <w:r>
-        <w:t>amet</w:t>
-      </w:r>
-      <w:proofErr w:type="spellEnd"/>
-      <w:r>
-        <w:t xml:space="preserve"> </w:t>
-      </w:r>
-      <w:proofErr w:type="spellStart"/>
-      <w:r>
-        <w:t>commodo</w:t>
-      </w:r>
-      <w:proofErr w:type="spellEnd"/>
-      <w:r>
-        <w:t xml:space="preserve"> </w:t>
-      </w:r>
-      <w:proofErr w:type="spellStart"/>
-      <w:r>
-        <w:t>nulla</w:t>
-      </w:r>
-      <w:proofErr w:type="spellEnd"/>
-      <w:r>
-        <w:t xml:space="preserve"> </w:t>
-      </w:r>
-      <w:proofErr w:type="spellStart"/>
-      <w:r>
-        <w:t>facilisi</w:t>
-      </w:r>
-      <w:proofErr w:type="spellEnd"/>
-      <w:r>
-        <w:t xml:space="preserve">. </w:t>
-      </w:r>
-      <w:proofErr w:type="spellStart"/>
-      <w:r>
-        <w:t>Convallis</w:t>
-      </w:r>
-      <w:proofErr w:type="spellEnd"/>
-      <w:r>
-        <w:t xml:space="preserve"> </w:t>
-      </w:r>
-      <w:proofErr w:type="spellStart"/>
-      <w:r>
-        <w:t>convallis</w:t>
-      </w:r>
-      <w:proofErr w:type="spellEnd"/>
-      <w:r>
-        <w:t xml:space="preserve"> </w:t>
-      </w:r>
-      <w:proofErr w:type="spellStart"/>
-      <w:r>
-        <w:t>tellus</w:t>
-      </w:r>
-      <w:proofErr w:type="spellEnd"/>
-      <w:r>
-        <w:t xml:space="preserve"> id </w:t>
-      </w:r>
-      <w:proofErr w:type="spellStart"/>
-      <w:r>
-        <w:t>interdum</w:t>
-      </w:r>
-      <w:proofErr w:type="spellEnd"/>
-      <w:r>
-        <w:t xml:space="preserve"> </w:t>
-      </w:r>
-      <w:proofErr w:type="spellStart"/>
-      <w:r>
-        <w:t>velit</w:t>
-      </w:r>
-      <w:proofErr w:type="spellEnd"/>
-      <w:r>
-        <w:t xml:space="preserve"> </w:t>
-      </w:r>
-      <w:proofErr w:type="spellStart"/>
-      <w:r>
-        <w:t>laoreet</w:t>
-      </w:r>
-      <w:proofErr w:type="spellEnd"/>
-      <w:r>
-        <w:t xml:space="preserve"> id. </w:t>
-      </w:r>
-      <w:proofErr w:type="spellStart"/>
-      <w:r>
-        <w:t>Dolor</w:t>
-      </w:r>
-      <w:proofErr w:type="spellEnd"/>
-      <w:r>
-        <w:t xml:space="preserve"> </w:t>
-      </w:r>
-      <w:proofErr w:type="spellStart"/>
-      <w:r>
-        <w:t>sit</w:t>
-      </w:r>
-      <w:proofErr w:type="spellEnd"/>
-      <w:r>
-        <w:t xml:space="preserve"> </w:t>
-      </w:r>
-      <w:proofErr w:type="spellStart"/>
-      <w:r>
-        <w:t>amet</w:t>
-      </w:r>
-      <w:proofErr w:type="spellEnd"/>
-      <w:r>
-        <w:t xml:space="preserve"> </w:t>
-      </w:r>
-      <w:proofErr w:type="spellStart"/>
-      <w:r>
-        <w:t>consectetur</w:t>
-      </w:r>
-      <w:proofErr w:type="spellEnd"/>
-      <w:r>
-        <w:t xml:space="preserve"> </w:t>
-      </w:r>
-      <w:proofErr w:type="spellStart"/>
-      <w:r>
-        <w:t>adipiscing</w:t>
-      </w:r>
-      <w:proofErr w:type="spellEnd"/>
-      <w:r>
-        <w:t xml:space="preserve">. </w:t>
-      </w:r>
-      <w:proofErr w:type="spellStart"/>
-      <w:r>
-        <w:t>Odio</w:t>
-      </w:r>
-      <w:proofErr w:type="spellEnd"/>
-      <w:r>
-        <w:t xml:space="preserve"> </w:t>
-      </w:r>
-      <w:proofErr w:type="spellStart"/>
-      <w:r>
-        <w:t>ut</w:t>
-      </w:r>
-      <w:proofErr w:type="spellEnd"/>
-      <w:r>
-        <w:t xml:space="preserve"> </w:t>
-      </w:r>
-      <w:proofErr w:type="spellStart"/>
-      <w:r>
-        <w:t>enim</w:t>
-      </w:r>
-      <w:proofErr w:type="spellEnd"/>
-      <w:r>
-        <w:t xml:space="preserve"> </w:t>
-      </w:r>
-      <w:proofErr w:type="spellStart"/>
-      <w:r>
-        <w:t>blandit</w:t>
-      </w:r>
-      <w:proofErr w:type="spellEnd"/>
-      <w:r>
-        <w:t xml:space="preserve"> </w:t>
-      </w:r>
-      <w:proofErr w:type="spellStart"/>
-      <w:r>
-        <w:t>volutpat</w:t>
-      </w:r>
-      <w:proofErr w:type="spellEnd"/>
-      <w:r>
-        <w:t xml:space="preserve"> </w:t>
-      </w:r>
-      <w:proofErr w:type="spellStart"/>
-      <w:r>
-        <w:t>maecenas</w:t>
-      </w:r>
-      <w:proofErr w:type="spellEnd"/>
-      <w:r>
-        <w:t xml:space="preserve">. A </w:t>
-      </w:r>
-      <w:proofErr w:type="spellStart"/>
-      <w:r>
-        <w:t>diam</w:t>
-      </w:r>
-      <w:proofErr w:type="spellEnd"/>
-      <w:r>
-        <w:t xml:space="preserve"> </w:t>
-      </w:r>
-      <w:proofErr w:type="spellStart"/>
-      <w:r>
-        <w:t>sollicitudin</w:t>
-      </w:r>
-      <w:proofErr w:type="spellEnd"/>
-      <w:r>
-        <w:t xml:space="preserve"> </w:t>
-      </w:r>
-      <w:proofErr w:type="spellStart"/>
-      <w:r>
-        <w:t>tempor</w:t>
-      </w:r>
-      <w:proofErr w:type="spellEnd"/>
-      <w:r>
-        <w:t xml:space="preserve"> id.</w:t>
-      </w:r>
-      <w:r>
-        <w:t xml:space="preserve"> </w:t>
-      </w:r>
-      <w:r>
-        <w:t xml:space="preserve">Et </w:t>
-      </w:r>
-      <w:proofErr w:type="spellStart"/>
-      <w:r>
-        <w:t>netus</w:t>
-      </w:r>
-      <w:proofErr w:type="spellEnd"/>
-      <w:r>
-        <w:t xml:space="preserve"> et </w:t>
-      </w:r>
-      <w:proofErr w:type="spellStart"/>
-      <w:r>
-        <w:t>malesuada</w:t>
-      </w:r>
-      <w:proofErr w:type="spellEnd"/>
-      <w:r>
-        <w:t xml:space="preserve"> </w:t>
-      </w:r>
-      <w:proofErr w:type="spellStart"/>
-      <w:r>
-        <w:t>fames</w:t>
-      </w:r>
-      <w:proofErr w:type="spellEnd"/>
-      <w:r>
-        <w:t xml:space="preserve"> </w:t>
-      </w:r>
-      <w:proofErr w:type="spellStart"/>
-      <w:r>
-        <w:t>ac</w:t>
-      </w:r>
-      <w:proofErr w:type="spellEnd"/>
-      <w:r>
-        <w:t xml:space="preserve"> </w:t>
-      </w:r>
-      <w:proofErr w:type="spellStart"/>
-      <w:r>
-        <w:t>turpis</w:t>
-      </w:r>
-      <w:proofErr w:type="spellEnd"/>
-      <w:r>
-        <w:t xml:space="preserve"> </w:t>
-      </w:r>
-      <w:proofErr w:type="spellStart"/>
-      <w:r>
-        <w:t>egestas</w:t>
-      </w:r>
-      <w:proofErr w:type="spellEnd"/>
-      <w:r>
-        <w:t xml:space="preserve">. </w:t>
-      </w:r>
-      <w:proofErr w:type="spellStart"/>
-      <w:r>
-        <w:t>Mauris</w:t>
-      </w:r>
-      <w:proofErr w:type="spellEnd"/>
-      <w:r>
-        <w:t xml:space="preserve"> in </w:t>
-      </w:r>
-      <w:proofErr w:type="spellStart"/>
-      <w:r>
-        <w:t>aliquam</w:t>
-      </w:r>
-      <w:proofErr w:type="spellEnd"/>
-      <w:r>
-        <w:t xml:space="preserve"> sem </w:t>
-      </w:r>
-      <w:proofErr w:type="spellStart"/>
-      <w:r>
-        <w:t>fringilla</w:t>
-      </w:r>
-      <w:proofErr w:type="spellEnd"/>
-      <w:r>
-        <w:t xml:space="preserve">. In </w:t>
-      </w:r>
-      <w:proofErr w:type="spellStart"/>
-      <w:r>
-        <w:t>aliquam</w:t>
-      </w:r>
-      <w:proofErr w:type="spellEnd"/>
-      <w:r>
-        <w:t xml:space="preserve"> sem</w:t>
-      </w:r>
-      <w:r>
-        <w:t xml:space="preserve"> </w:t>
-      </w:r>
-      <w:proofErr w:type="spellStart"/>
-      <w:r>
-        <w:t>fringilla</w:t>
-      </w:r>
-      <w:proofErr w:type="spellEnd"/>
-      <w:r>
-        <w:t xml:space="preserve"> </w:t>
-      </w:r>
-      <w:proofErr w:type="spellStart"/>
-      <w:r>
-        <w:t>ut</w:t>
-      </w:r>
-      <w:proofErr w:type="spellEnd"/>
-      <w:r>
-        <w:t xml:space="preserve"> </w:t>
-      </w:r>
-      <w:proofErr w:type="spellStart"/>
-      <w:r>
-        <w:t>morbi</w:t>
-      </w:r>
-      <w:proofErr w:type="spellEnd"/>
-      <w:r>
-        <w:t xml:space="preserve"> </w:t>
-      </w:r>
-      <w:proofErr w:type="spellStart"/>
-      <w:r>
-        <w:t>tincidunt</w:t>
-      </w:r>
-      <w:proofErr w:type="spellEnd"/>
-      <w:r>
-        <w:t xml:space="preserve"> </w:t>
-      </w:r>
-      <w:proofErr w:type="spellStart"/>
-      <w:r>
-        <w:t>augue</w:t>
-      </w:r>
-      <w:proofErr w:type="spellEnd"/>
-      <w:r>
-        <w:t xml:space="preserve"> </w:t>
-      </w:r>
-      <w:proofErr w:type="spellStart"/>
-      <w:r>
-        <w:t>interdum</w:t>
-      </w:r>
-      <w:proofErr w:type="spellEnd"/>
-      <w:r>
-        <w:t xml:space="preserve">. At </w:t>
-      </w:r>
-      <w:proofErr w:type="spellStart"/>
-      <w:r>
-        <w:t>volutpat</w:t>
-      </w:r>
-      <w:proofErr w:type="spellEnd"/>
-      <w:r>
-        <w:t xml:space="preserve"> </w:t>
-      </w:r>
-      <w:proofErr w:type="spellStart"/>
-      <w:r>
-        <w:t>diam</w:t>
-      </w:r>
-      <w:proofErr w:type="spellEnd"/>
-      <w:r>
-        <w:t xml:space="preserve"> </w:t>
-      </w:r>
-      <w:proofErr w:type="spellStart"/>
-      <w:r>
-        <w:t>ut</w:t>
-      </w:r>
-      <w:proofErr w:type="spellEnd"/>
-      <w:r>
-        <w:t xml:space="preserve"> </w:t>
-      </w:r>
-      <w:proofErr w:type="spellStart"/>
-      <w:r>
-        <w:t>venenatis</w:t>
-      </w:r>
-      <w:proofErr w:type="spellEnd"/>
-      <w:r>
-        <w:t xml:space="preserve"> </w:t>
-      </w:r>
-      <w:proofErr w:type="spellStart"/>
-      <w:r>
-        <w:t>tellus</w:t>
-      </w:r>
-      <w:proofErr w:type="spellEnd"/>
-      <w:r>
-        <w:t xml:space="preserve"> in. Et</w:t>
-      </w:r>
-      <w:r>
-        <w:t xml:space="preserve"> </w:t>
-      </w:r>
-      <w:proofErr w:type="spellStart"/>
-      <w:r>
-        <w:t>malesuada</w:t>
-      </w:r>
-      <w:proofErr w:type="spellEnd"/>
-      <w:r>
-        <w:t xml:space="preserve"> </w:t>
-      </w:r>
-      <w:proofErr w:type="spellStart"/>
-      <w:r>
-        <w:t>fames</w:t>
-      </w:r>
-      <w:proofErr w:type="spellEnd"/>
-      <w:r>
-        <w:t xml:space="preserve"> </w:t>
-      </w:r>
-      <w:proofErr w:type="spellStart"/>
-      <w:r>
-        <w:t>ac</w:t>
-      </w:r>
-      <w:proofErr w:type="spellEnd"/>
-      <w:r>
-        <w:t xml:space="preserve"> </w:t>
-      </w:r>
-      <w:proofErr w:type="spellStart"/>
-      <w:r>
-        <w:t>turpis</w:t>
-      </w:r>
-      <w:proofErr w:type="spellEnd"/>
-      <w:r>
-        <w:t xml:space="preserve">. </w:t>
-      </w:r>
-      <w:proofErr w:type="spellStart"/>
-      <w:r>
-        <w:t>Quisque</w:t>
-      </w:r>
-      <w:proofErr w:type="spellEnd"/>
-      <w:r>
-        <w:t xml:space="preserve"> </w:t>
-      </w:r>
-      <w:proofErr w:type="spellStart"/>
-      <w:r>
-        <w:t>sagittis</w:t>
-      </w:r>
-      <w:proofErr w:type="spellEnd"/>
-      <w:r>
-        <w:t xml:space="preserve"> </w:t>
-      </w:r>
-      <w:proofErr w:type="spellStart"/>
-      <w:r>
-        <w:t>purus</w:t>
-      </w:r>
-      <w:proofErr w:type="spellEnd"/>
-      <w:r>
-        <w:t xml:space="preserve"> </w:t>
-      </w:r>
-      <w:proofErr w:type="spellStart"/>
-      <w:r>
-        <w:t>sit</w:t>
-      </w:r>
-      <w:proofErr w:type="spellEnd"/>
-      <w:r>
-        <w:t xml:space="preserve"> </w:t>
-      </w:r>
-      <w:proofErr w:type="spellStart"/>
-      <w:r>
-        <w:t>amet</w:t>
-      </w:r>
-      <w:proofErr w:type="spellEnd"/>
-      <w:r>
-        <w:t xml:space="preserve"> </w:t>
-      </w:r>
-      <w:proofErr w:type="spellStart"/>
-      <w:r>
-        <w:t>volutpat</w:t>
-      </w:r>
-      <w:proofErr w:type="spellEnd"/>
-      <w:r>
-        <w:t xml:space="preserve">. </w:t>
-      </w:r>
-      <w:proofErr w:type="spellStart"/>
-      <w:r>
-        <w:t>Enim</w:t>
-      </w:r>
-      <w:proofErr w:type="spellEnd"/>
-      <w:r>
-        <w:t xml:space="preserve"> </w:t>
-      </w:r>
-      <w:proofErr w:type="spellStart"/>
-      <w:r>
-        <w:t>ut</w:t>
-      </w:r>
-      <w:proofErr w:type="spellEnd"/>
-      <w:r>
-        <w:t xml:space="preserve"> sem </w:t>
-      </w:r>
-      <w:proofErr w:type="spellStart"/>
-      <w:r>
-        <w:t>viverra</w:t>
-      </w:r>
-      <w:proofErr w:type="spellEnd"/>
-      <w:r>
-        <w:t xml:space="preserve"> </w:t>
-      </w:r>
-      <w:proofErr w:type="spellStart"/>
-      <w:r>
-        <w:t>aliquet</w:t>
-      </w:r>
-      <w:proofErr w:type="spellEnd"/>
-      <w:r>
-        <w:t xml:space="preserve"> </w:t>
-      </w:r>
-      <w:proofErr w:type="spellStart"/>
-      <w:r>
-        <w:t>eget</w:t>
-      </w:r>
-      <w:proofErr w:type="spellEnd"/>
-      <w:r>
-        <w:t xml:space="preserve"> </w:t>
-      </w:r>
-      <w:proofErr w:type="spellStart"/>
-      <w:r>
-        <w:t>sit</w:t>
-      </w:r>
-      <w:proofErr w:type="spellEnd"/>
-      <w:r>
-        <w:t xml:space="preserve"> </w:t>
-      </w:r>
-      <w:proofErr w:type="spellStart"/>
-      <w:r>
-        <w:t>amet</w:t>
-      </w:r>
-      <w:proofErr w:type="spellEnd"/>
-      <w:r>
-        <w:t xml:space="preserve">. Id </w:t>
-      </w:r>
-      <w:proofErr w:type="spellStart"/>
-      <w:r>
-        <w:t>neque</w:t>
-      </w:r>
-      <w:proofErr w:type="spellEnd"/>
-      <w:r>
-        <w:t xml:space="preserve"> </w:t>
-      </w:r>
-      <w:proofErr w:type="spellStart"/>
-      <w:r>
-        <w:t>aliquam</w:t>
-      </w:r>
-      <w:proofErr w:type="spellEnd"/>
-      <w:r>
-        <w:t xml:space="preserve"> </w:t>
-      </w:r>
-      <w:proofErr w:type="spellStart"/>
-      <w:r>
-        <w:t>vestibulum</w:t>
-      </w:r>
-      <w:proofErr w:type="spellEnd"/>
-      <w:r>
-        <w:t xml:space="preserve"> </w:t>
-      </w:r>
-      <w:proofErr w:type="spellStart"/>
-      <w:r>
-        <w:t>morbi</w:t>
-      </w:r>
-      <w:proofErr w:type="spellEnd"/>
-      <w:r>
-        <w:t>.</w:t>
+      <w:r>
+        <w:t>eget sit amet. Id neque aliquam vestibulum morbi.</w:t>
       </w:r>
       <w:r>
         <w:br w:type="page"/>
@@ -2767,14 +1117,9 @@
       <w:bookmarkStart w:id="2" w:name="_Toc155437237"/>
       <w:r>
         <w:lastRenderedPageBreak/>
-        <w:t xml:space="preserve">Použitie </w:t>
-      </w:r>
-      <w:proofErr w:type="spellStart"/>
-      <w:r>
-        <w:t>socketov</w:t>
+        <w:t>Použitie socketov</w:t>
       </w:r>
       <w:bookmarkEnd w:id="2"/>
-      <w:proofErr w:type="spellEnd"/>
     </w:p>
     <w:p>
       <w:pPr>
@@ -2811,29 +1156,7 @@
           <w:szCs w:val="24"/>
           <w:lang w:eastAsia="sk-SK"/>
         </w:rPr>
-        <w:t xml:space="preserve">Vytvorenie </w:t>
-      </w:r>
-      <w:proofErr w:type="spellStart"/>
-      <w:r>
-        <w:rPr>
-          <w:rFonts w:eastAsia="Times New Roman" w:cs="Times New Roman"/>
-          <w:b/>
-          <w:bCs/>
-          <w:szCs w:val="24"/>
-          <w:lang w:eastAsia="sk-SK"/>
-        </w:rPr>
-        <w:t>socketu</w:t>
-      </w:r>
-      <w:proofErr w:type="spellEnd"/>
-      <w:r>
-        <w:rPr>
-          <w:rFonts w:eastAsia="Times New Roman" w:cs="Times New Roman"/>
-          <w:b/>
-          <w:bCs/>
-          <w:szCs w:val="24"/>
-          <w:lang w:eastAsia="sk-SK"/>
-        </w:rPr>
-        <w:t xml:space="preserve"> a pripojenie k serveru</w:t>
+        <w:t>Vytvorenie socketu a pripojenie k serveru</w:t>
       </w:r>
       <w:r>
         <w:rPr>
@@ -2864,27 +1187,8 @@
           <w:szCs w:val="24"/>
           <w:lang w:eastAsia="sk-SK"/>
         </w:rPr>
-        <w:t xml:space="preserve">Vytvára sa </w:t>
-      </w:r>
-      <w:proofErr w:type="spellStart"/>
-      <w:r>
-        <w:rPr>
-          <w:rFonts w:eastAsia="Times New Roman" w:cs="Times New Roman"/>
-          <w:szCs w:val="24"/>
-          <w:lang w:eastAsia="sk-SK"/>
-        </w:rPr>
-        <w:t>socket</w:t>
-      </w:r>
-      <w:proofErr w:type="spellEnd"/>
-      <w:r>
-        <w:rPr>
-          <w:rFonts w:eastAsia="Times New Roman" w:cs="Times New Roman"/>
-          <w:szCs w:val="24"/>
-          <w:lang w:eastAsia="sk-SK"/>
-        </w:rPr>
-        <w:t xml:space="preserve"> pomocou </w:t>
-      </w:r>
-      <w:proofErr w:type="spellStart"/>
+        <w:t xml:space="preserve">Vytvára sa socket pomocou </w:t>
+      </w:r>
       <w:r>
         <w:rPr>
           <w:rFonts w:ascii="Courier New" w:eastAsia="Times New Roman" w:hAnsi="Courier New" w:cs="Courier New"/>
@@ -2892,17 +1196,7 @@
           <w:szCs w:val="20"/>
           <w:lang w:eastAsia="sk-SK"/>
         </w:rPr>
-        <w:t>socket</w:t>
-      </w:r>
-      <w:proofErr w:type="spellEnd"/>
-      <w:r>
-        <w:rPr>
-          <w:rFonts w:ascii="Courier New" w:eastAsia="Times New Roman" w:hAnsi="Courier New" w:cs="Courier New"/>
-          <w:sz w:val="20"/>
-          <w:szCs w:val="20"/>
-          <w:lang w:eastAsia="sk-SK"/>
-        </w:rPr>
-        <w:t>(AF_INET, SOCK_STREAM, 0)</w:t>
+        <w:t>socket(AF_INET, SOCK_STREAM, 0)</w:t>
       </w:r>
       <w:r>
         <w:rPr>
@@ -2935,7 +1229,6 @@
         </w:rPr>
         <w:t xml:space="preserve">Nastavuje sa adresa serveru cez štruktúru </w:t>
       </w:r>
-      <w:proofErr w:type="spellStart"/>
       <w:r>
         <w:rPr>
           <w:rFonts w:ascii="Courier New" w:eastAsia="Times New Roman" w:hAnsi="Courier New" w:cs="Courier New"/>
@@ -2943,29 +1236,8 @@
           <w:szCs w:val="20"/>
           <w:lang w:eastAsia="sk-SK"/>
         </w:rPr>
-        <w:t>struct</w:t>
-      </w:r>
-      <w:proofErr w:type="spellEnd"/>
-      <w:r>
-        <w:rPr>
-          <w:rFonts w:ascii="Courier New" w:eastAsia="Times New Roman" w:hAnsi="Courier New" w:cs="Courier New"/>
-          <w:sz w:val="20"/>
-          <w:szCs w:val="20"/>
-          <w:lang w:eastAsia="sk-SK"/>
-        </w:rPr>
-        <w:t xml:space="preserve"> </w:t>
-      </w:r>
-      <w:proofErr w:type="spellStart"/>
-      <w:r>
-        <w:rPr>
-          <w:rFonts w:ascii="Courier New" w:eastAsia="Times New Roman" w:hAnsi="Courier New" w:cs="Courier New"/>
-          <w:sz w:val="20"/>
-          <w:szCs w:val="20"/>
-          <w:lang w:eastAsia="sk-SK"/>
-        </w:rPr>
-        <w:t>sockaddr_in</w:t>
-      </w:r>
-      <w:proofErr w:type="spellEnd"/>
+        <w:t>struct sockaddr_in</w:t>
+      </w:r>
       <w:r>
         <w:rPr>
           <w:rFonts w:eastAsia="Times New Roman" w:cs="Times New Roman"/>
@@ -2997,7 +1269,6 @@
         </w:rPr>
         <w:t xml:space="preserve">Pripája sa k serveru pomocou </w:t>
       </w:r>
-      <w:proofErr w:type="spellStart"/>
       <w:r>
         <w:rPr>
           <w:rFonts w:ascii="Courier New" w:eastAsia="Times New Roman" w:hAnsi="Courier New" w:cs="Courier New"/>
@@ -3005,137 +1276,7 @@
           <w:szCs w:val="20"/>
           <w:lang w:eastAsia="sk-SK"/>
         </w:rPr>
-        <w:t>connect</w:t>
-      </w:r>
-      <w:proofErr w:type="spellEnd"/>
-      <w:r>
-        <w:rPr>
-          <w:rFonts w:ascii="Courier New" w:eastAsia="Times New Roman" w:hAnsi="Courier New" w:cs="Courier New"/>
-          <w:sz w:val="20"/>
-          <w:szCs w:val="20"/>
-          <w:lang w:eastAsia="sk-SK"/>
-        </w:rPr>
-        <w:t>(</w:t>
-      </w:r>
-      <w:proofErr w:type="spellStart"/>
-      <w:r>
-        <w:rPr>
-          <w:rFonts w:ascii="Courier New" w:eastAsia="Times New Roman" w:hAnsi="Courier New" w:cs="Courier New"/>
-          <w:sz w:val="20"/>
-          <w:szCs w:val="20"/>
-          <w:lang w:eastAsia="sk-SK"/>
-        </w:rPr>
-        <w:t>sockfd</w:t>
-      </w:r>
-      <w:proofErr w:type="spellEnd"/>
-      <w:r>
-        <w:rPr>
-          <w:rFonts w:ascii="Courier New" w:eastAsia="Times New Roman" w:hAnsi="Courier New" w:cs="Courier New"/>
-          <w:sz w:val="20"/>
-          <w:szCs w:val="20"/>
-          <w:lang w:eastAsia="sk-SK"/>
-        </w:rPr>
-        <w:t>, (</w:t>
-      </w:r>
-      <w:proofErr w:type="spellStart"/>
-      <w:r>
-        <w:rPr>
-          <w:rFonts w:ascii="Courier New" w:eastAsia="Times New Roman" w:hAnsi="Courier New" w:cs="Courier New"/>
-          <w:sz w:val="20"/>
-          <w:szCs w:val="20"/>
-          <w:lang w:eastAsia="sk-SK"/>
-        </w:rPr>
-        <w:t>struct</w:t>
-      </w:r>
-      <w:proofErr w:type="spellEnd"/>
-      <w:r>
-        <w:rPr>
-          <w:rFonts w:ascii="Courier New" w:eastAsia="Times New Roman" w:hAnsi="Courier New" w:cs="Courier New"/>
-          <w:sz w:val="20"/>
-          <w:szCs w:val="20"/>
-          <w:lang w:eastAsia="sk-SK"/>
-        </w:rPr>
-        <w:t xml:space="preserve"> </w:t>
-      </w:r>
-      <w:proofErr w:type="spellStart"/>
-      <w:r>
-        <w:rPr>
-          <w:rFonts w:ascii="Courier New" w:eastAsia="Times New Roman" w:hAnsi="Courier New" w:cs="Courier New"/>
-          <w:sz w:val="20"/>
-          <w:szCs w:val="20"/>
-          <w:lang w:eastAsia="sk-SK"/>
-        </w:rPr>
-        <w:t>sockaddr</w:t>
-      </w:r>
-      <w:proofErr w:type="spellEnd"/>
-      <w:r>
-        <w:rPr>
-          <w:rFonts w:ascii="Courier New" w:eastAsia="Times New Roman" w:hAnsi="Courier New" w:cs="Courier New"/>
-          <w:sz w:val="20"/>
-          <w:szCs w:val="20"/>
-          <w:lang w:eastAsia="sk-SK"/>
-        </w:rPr>
-        <w:t xml:space="preserve"> *) &amp;</w:t>
-      </w:r>
-      <w:proofErr w:type="spellStart"/>
-      <w:r>
-        <w:rPr>
-          <w:rFonts w:ascii="Courier New" w:eastAsia="Times New Roman" w:hAnsi="Courier New" w:cs="Courier New"/>
-          <w:sz w:val="20"/>
-          <w:szCs w:val="20"/>
-          <w:lang w:eastAsia="sk-SK"/>
-        </w:rPr>
-        <w:t>server_addr</w:t>
-      </w:r>
-      <w:proofErr w:type="spellEnd"/>
-      <w:r>
-        <w:rPr>
-          <w:rFonts w:ascii="Courier New" w:eastAsia="Times New Roman" w:hAnsi="Courier New" w:cs="Courier New"/>
-          <w:sz w:val="20"/>
-          <w:szCs w:val="20"/>
-          <w:lang w:eastAsia="sk-SK"/>
-        </w:rPr>
-        <w:t xml:space="preserve">, </w:t>
-      </w:r>
-      <w:proofErr w:type="spellStart"/>
-      <w:r>
-        <w:rPr>
-          <w:rFonts w:ascii="Courier New" w:eastAsia="Times New Roman" w:hAnsi="Courier New" w:cs="Courier New"/>
-          <w:sz w:val="20"/>
-          <w:szCs w:val="20"/>
-          <w:lang w:eastAsia="sk-SK"/>
-        </w:rPr>
-        <w:t>sizeof</w:t>
-      </w:r>
-      <w:proofErr w:type="spellEnd"/>
-      <w:r>
-        <w:rPr>
-          <w:rFonts w:ascii="Courier New" w:eastAsia="Times New Roman" w:hAnsi="Courier New" w:cs="Courier New"/>
-          <w:sz w:val="20"/>
-          <w:szCs w:val="20"/>
-          <w:lang w:eastAsia="sk-SK"/>
-        </w:rPr>
-        <w:t>(</w:t>
-      </w:r>
-      <w:proofErr w:type="spellStart"/>
-      <w:r>
-        <w:rPr>
-          <w:rFonts w:ascii="Courier New" w:eastAsia="Times New Roman" w:hAnsi="Courier New" w:cs="Courier New"/>
-          <w:sz w:val="20"/>
-          <w:szCs w:val="20"/>
-          <w:lang w:eastAsia="sk-SK"/>
-        </w:rPr>
-        <w:t>server_addr</w:t>
-      </w:r>
-      <w:proofErr w:type="spellEnd"/>
-      <w:r>
-        <w:rPr>
-          <w:rFonts w:ascii="Courier New" w:eastAsia="Times New Roman" w:hAnsi="Courier New" w:cs="Courier New"/>
-          <w:sz w:val="20"/>
-          <w:szCs w:val="20"/>
-          <w:lang w:eastAsia="sk-SK"/>
-        </w:rPr>
-        <w:t>))</w:t>
+        <w:t>connect(sockfd, (struct sockaddr *) &amp;server_addr, sizeof(server_addr))</w:t>
       </w:r>
       <w:r>
         <w:rPr>
@@ -3214,7 +1355,6 @@
         </w:rPr>
         <w:t xml:space="preserve">HTTP GET požiadavka je odosielaná buď pomocou </w:t>
       </w:r>
-      <w:proofErr w:type="spellStart"/>
       <w:r>
         <w:rPr>
           <w:rFonts w:ascii="Courier New" w:eastAsia="Times New Roman" w:hAnsi="Courier New" w:cs="Courier New"/>
@@ -3224,7 +1364,6 @@
         </w:rPr>
         <w:t>dprintf</w:t>
       </w:r>
-      <w:proofErr w:type="spellEnd"/>
       <w:r>
         <w:rPr>
           <w:rFonts w:eastAsia="Times New Roman" w:cs="Times New Roman"/>
@@ -3233,7 +1372,6 @@
         </w:rPr>
         <w:t xml:space="preserve"> pre HTTP alebo pomocou </w:t>
       </w:r>
-      <w:proofErr w:type="spellStart"/>
       <w:r>
         <w:rPr>
           <w:rFonts w:ascii="Courier New" w:eastAsia="Times New Roman" w:hAnsi="Courier New" w:cs="Courier New"/>
@@ -3243,7 +1381,6 @@
         </w:rPr>
         <w:t>SSL_write</w:t>
       </w:r>
-      <w:proofErr w:type="spellEnd"/>
       <w:r>
         <w:rPr>
           <w:rFonts w:eastAsia="Times New Roman" w:cs="Times New Roman"/>
@@ -3321,7 +1458,6 @@
         </w:rPr>
         <w:t xml:space="preserve">Dáta sú prijímané cez </w:t>
       </w:r>
-      <w:proofErr w:type="spellStart"/>
       <w:r>
         <w:rPr>
           <w:rFonts w:ascii="Courier New" w:eastAsia="Times New Roman" w:hAnsi="Courier New" w:cs="Courier New"/>
@@ -3331,7 +1467,6 @@
         </w:rPr>
         <w:t>read</w:t>
       </w:r>
-      <w:proofErr w:type="spellEnd"/>
       <w:r>
         <w:rPr>
           <w:rFonts w:eastAsia="Times New Roman" w:cs="Times New Roman"/>
@@ -3340,7 +1475,6 @@
         </w:rPr>
         <w:t xml:space="preserve"> pre HTTP alebo </w:t>
       </w:r>
-      <w:proofErr w:type="spellStart"/>
       <w:r>
         <w:rPr>
           <w:rFonts w:ascii="Courier New" w:eastAsia="Times New Roman" w:hAnsi="Courier New" w:cs="Courier New"/>
@@ -3350,7 +1484,6 @@
         </w:rPr>
         <w:t>SSL_read</w:t>
       </w:r>
-      <w:proofErr w:type="spellEnd"/>
       <w:r>
         <w:rPr>
           <w:rFonts w:eastAsia="Times New Roman" w:cs="Times New Roman"/>
@@ -3395,29 +1528,7 @@
           <w:szCs w:val="24"/>
           <w:lang w:eastAsia="sk-SK"/>
         </w:rPr>
-        <w:t xml:space="preserve">Uzatvorenie </w:t>
-      </w:r>
-      <w:proofErr w:type="spellStart"/>
-      <w:r>
-        <w:rPr>
-          <w:rFonts w:eastAsia="Times New Roman" w:cs="Times New Roman"/>
-          <w:b/>
-          <w:bCs/>
-          <w:szCs w:val="24"/>
-          <w:lang w:eastAsia="sk-SK"/>
-        </w:rPr>
-        <w:t>socketu</w:t>
-      </w:r>
-      <w:proofErr w:type="spellEnd"/>
-      <w:r>
-        <w:rPr>
-          <w:rFonts w:eastAsia="Times New Roman" w:cs="Times New Roman"/>
-          <w:b/>
-          <w:bCs/>
-          <w:szCs w:val="24"/>
-          <w:lang w:eastAsia="sk-SK"/>
-        </w:rPr>
-        <w:t xml:space="preserve"> a SSL spojenia</w:t>
+        <w:t>Uzatvorenie socketu a SSL spojenia</w:t>
       </w:r>
       <w:r>
         <w:rPr>
@@ -3442,25 +1553,14 @@
           <w:lang w:eastAsia="sk-SK"/>
         </w:rPr>
       </w:pPr>
-      <w:proofErr w:type="spellStart"/>
-      <w:r>
-        <w:rPr>
-          <w:rFonts w:eastAsia="Times New Roman" w:cs="Times New Roman"/>
-          <w:szCs w:val="24"/>
-          <w:lang w:eastAsia="sk-SK"/>
-        </w:rPr>
-        <w:t>Socket</w:t>
-      </w:r>
-      <w:proofErr w:type="spellEnd"/>
-      <w:r>
-        <w:rPr>
-          <w:rFonts w:eastAsia="Times New Roman" w:cs="Times New Roman"/>
-          <w:szCs w:val="24"/>
-          <w:lang w:eastAsia="sk-SK"/>
-        </w:rPr>
-        <w:t xml:space="preserve"> je uzavretý pomocou </w:t>
-      </w:r>
-      <w:proofErr w:type="spellStart"/>
+      <w:r>
+        <w:rPr>
+          <w:rFonts w:eastAsia="Times New Roman" w:cs="Times New Roman"/>
+          <w:szCs w:val="24"/>
+          <w:lang w:eastAsia="sk-SK"/>
+        </w:rPr>
+        <w:t xml:space="preserve">Socket je uzavretý pomocou </w:t>
+      </w:r>
       <w:r>
         <w:rPr>
           <w:rFonts w:ascii="Courier New" w:eastAsia="Times New Roman" w:hAnsi="Courier New" w:cs="Courier New"/>
@@ -3468,37 +1568,7 @@
           <w:szCs w:val="20"/>
           <w:lang w:eastAsia="sk-SK"/>
         </w:rPr>
-        <w:t>close</w:t>
-      </w:r>
-      <w:proofErr w:type="spellEnd"/>
-      <w:r>
-        <w:rPr>
-          <w:rFonts w:ascii="Courier New" w:eastAsia="Times New Roman" w:hAnsi="Courier New" w:cs="Courier New"/>
-          <w:sz w:val="20"/>
-          <w:szCs w:val="20"/>
-          <w:lang w:eastAsia="sk-SK"/>
-        </w:rPr>
-        <w:t>(</w:t>
-      </w:r>
-      <w:proofErr w:type="spellStart"/>
-      <w:r>
-        <w:rPr>
-          <w:rFonts w:ascii="Courier New" w:eastAsia="Times New Roman" w:hAnsi="Courier New" w:cs="Courier New"/>
-          <w:sz w:val="20"/>
-          <w:szCs w:val="20"/>
-          <w:lang w:eastAsia="sk-SK"/>
-        </w:rPr>
-        <w:t>sockfd</w:t>
-      </w:r>
-      <w:proofErr w:type="spellEnd"/>
-      <w:r>
-        <w:rPr>
-          <w:rFonts w:ascii="Courier New" w:eastAsia="Times New Roman" w:hAnsi="Courier New" w:cs="Courier New"/>
-          <w:sz w:val="20"/>
-          <w:szCs w:val="20"/>
-          <w:lang w:eastAsia="sk-SK"/>
-        </w:rPr>
-        <w:t>)</w:t>
+        <w:t>close(sockfd)</w:t>
       </w:r>
       <w:r>
         <w:rPr>
@@ -3531,7 +1601,6 @@
         </w:rPr>
         <w:t xml:space="preserve">Pre HTTPS je potrebné tiež uzavrieť SSL spojenie pomocou </w:t>
       </w:r>
-      <w:proofErr w:type="spellStart"/>
       <w:r>
         <w:rPr>
           <w:rFonts w:ascii="Courier New" w:eastAsia="Times New Roman" w:hAnsi="Courier New" w:cs="Courier New"/>
@@ -3541,7 +1610,6 @@
         </w:rPr>
         <w:t>SSL_free</w:t>
       </w:r>
-      <w:proofErr w:type="spellEnd"/>
       <w:r>
         <w:rPr>
           <w:rFonts w:eastAsia="Times New Roman" w:cs="Times New Roman"/>
@@ -3550,7 +1618,6 @@
         </w:rPr>
         <w:t xml:space="preserve"> a </w:t>
       </w:r>
-      <w:proofErr w:type="spellStart"/>
       <w:r>
         <w:rPr>
           <w:rFonts w:ascii="Courier New" w:eastAsia="Times New Roman" w:hAnsi="Courier New" w:cs="Courier New"/>
@@ -3560,7 +1627,6 @@
         </w:rPr>
         <w:t>SSL_CTX_free</w:t>
       </w:r>
-      <w:proofErr w:type="spellEnd"/>
       <w:r>
         <w:rPr>
           <w:rFonts w:eastAsia="Times New Roman" w:cs="Times New Roman"/>
@@ -3628,7 +1694,6 @@
         </w:rPr>
         <w:t xml:space="preserve">Štruktúra </w:t>
       </w:r>
-      <w:proofErr w:type="spellStart"/>
       <w:r>
         <w:rPr>
           <w:rFonts w:ascii="Courier New" w:eastAsia="Times New Roman" w:hAnsi="Courier New" w:cs="Courier New"/>
@@ -3640,7 +1705,6 @@
         </w:rPr>
         <w:t>VlaknoInfo</w:t>
       </w:r>
-      <w:proofErr w:type="spellEnd"/>
       <w:r>
         <w:rPr>
           <w:rFonts w:eastAsia="Times New Roman" w:cs="Times New Roman"/>
@@ -3672,7 +1736,6 @@
         </w:rPr>
         <w:t xml:space="preserve">Každé vlákno má svoju štruktúru </w:t>
       </w:r>
-      <w:proofErr w:type="spellStart"/>
       <w:r>
         <w:rPr>
           <w:rFonts w:ascii="Courier New" w:eastAsia="Times New Roman" w:hAnsi="Courier New" w:cs="Courier New"/>
@@ -3682,7 +1745,6 @@
         </w:rPr>
         <w:t>VlaknoInfo</w:t>
       </w:r>
-      <w:proofErr w:type="spellEnd"/>
       <w:r>
         <w:rPr>
           <w:rFonts w:eastAsia="Times New Roman" w:cs="Times New Roman"/>
@@ -3691,7 +1753,6 @@
         </w:rPr>
         <w:t>, ktorá obsahuje identifikátor vlákna (</w:t>
       </w:r>
-      <w:proofErr w:type="spellStart"/>
       <w:r>
         <w:rPr>
           <w:rFonts w:ascii="Courier New" w:eastAsia="Times New Roman" w:hAnsi="Courier New" w:cs="Courier New"/>
@@ -3699,9 +1760,16 @@
           <w:szCs w:val="20"/>
           <w:lang w:eastAsia="sk-SK"/>
         </w:rPr>
-        <w:t>pthread_t</w:t>
-      </w:r>
-      <w:proofErr w:type="spellEnd"/>
+        <w:t>pthread_t id</w:t>
+      </w:r>
+      <w:r>
+        <w:rPr>
+          <w:rFonts w:eastAsia="Times New Roman" w:cs="Times New Roman"/>
+          <w:szCs w:val="24"/>
+          <w:lang w:eastAsia="sk-SK"/>
+        </w:rPr>
+        <w:t>), časovač (</w:t>
+      </w:r>
       <w:r>
         <w:rPr>
           <w:rFonts w:ascii="Courier New" w:eastAsia="Times New Roman" w:hAnsi="Courier New" w:cs="Courier New"/>
@@ -3709,17 +1777,16 @@
           <w:szCs w:val="20"/>
           <w:lang w:eastAsia="sk-SK"/>
         </w:rPr>
-        <w:t xml:space="preserve"> id</w:t>
-      </w:r>
-      <w:r>
-        <w:rPr>
-          <w:rFonts w:eastAsia="Times New Roman" w:cs="Times New Roman"/>
-          <w:szCs w:val="24"/>
-          <w:lang w:eastAsia="sk-SK"/>
-        </w:rPr>
-        <w:t>), časovač (</w:t>
-      </w:r>
-      <w:proofErr w:type="spellStart"/>
+        <w:t>int timer</w:t>
+      </w:r>
+      <w:r>
+        <w:rPr>
+          <w:rFonts w:eastAsia="Times New Roman" w:cs="Times New Roman"/>
+          <w:szCs w:val="24"/>
+          <w:lang w:eastAsia="sk-SK"/>
+        </w:rPr>
+        <w:t>) a URL pre sťahovanie (</w:t>
+      </w:r>
       <w:r>
         <w:rPr>
           <w:rFonts w:ascii="Courier New" w:eastAsia="Times New Roman" w:hAnsi="Courier New" w:cs="Courier New"/>
@@ -3727,88 +1794,8 @@
           <w:szCs w:val="20"/>
           <w:lang w:eastAsia="sk-SK"/>
         </w:rPr>
-        <w:t>int</w:t>
-      </w:r>
-      <w:proofErr w:type="spellEnd"/>
-      <w:r>
-        <w:rPr>
-          <w:rFonts w:ascii="Courier New" w:eastAsia="Times New Roman" w:hAnsi="Courier New" w:cs="Courier New"/>
-          <w:sz w:val="20"/>
-          <w:szCs w:val="20"/>
-          <w:lang w:eastAsia="sk-SK"/>
-        </w:rPr>
-        <w:t xml:space="preserve"> </w:t>
-      </w:r>
-      <w:proofErr w:type="spellStart"/>
-      <w:r>
-        <w:rPr>
-          <w:rFonts w:ascii="Courier New" w:eastAsia="Times New Roman" w:hAnsi="Courier New" w:cs="Courier New"/>
-          <w:sz w:val="20"/>
-          <w:szCs w:val="20"/>
-          <w:lang w:eastAsia="sk-SK"/>
-        </w:rPr>
-        <w:t>timer</w:t>
-      </w:r>
-      <w:proofErr w:type="spellEnd"/>
-      <w:r>
-        <w:rPr>
-          <w:rFonts w:eastAsia="Times New Roman" w:cs="Times New Roman"/>
-          <w:szCs w:val="24"/>
-          <w:lang w:eastAsia="sk-SK"/>
-        </w:rPr>
-        <w:t>) a URL pre sťahovanie (</w:t>
-      </w:r>
-      <w:proofErr w:type="spellStart"/>
-      <w:r>
-        <w:rPr>
-          <w:rFonts w:ascii="Courier New" w:eastAsia="Times New Roman" w:hAnsi="Courier New" w:cs="Courier New"/>
-          <w:sz w:val="20"/>
-          <w:szCs w:val="20"/>
-          <w:lang w:eastAsia="sk-SK"/>
-        </w:rPr>
-        <w:t>const</w:t>
-      </w:r>
-      <w:proofErr w:type="spellEnd"/>
-      <w:r>
-        <w:rPr>
-          <w:rFonts w:ascii="Courier New" w:eastAsia="Times New Roman" w:hAnsi="Courier New" w:cs="Courier New"/>
-          <w:sz w:val="20"/>
-          <w:szCs w:val="20"/>
-          <w:lang w:eastAsia="sk-SK"/>
-        </w:rPr>
-        <w:t xml:space="preserve"> </w:t>
-      </w:r>
-      <w:proofErr w:type="spellStart"/>
-      <w:r>
-        <w:rPr>
-          <w:rFonts w:ascii="Courier New" w:eastAsia="Times New Roman" w:hAnsi="Courier New" w:cs="Courier New"/>
-          <w:sz w:val="20"/>
-          <w:szCs w:val="20"/>
-          <w:lang w:eastAsia="sk-SK"/>
-        </w:rPr>
-        <w:t>char</w:t>
-      </w:r>
-      <w:proofErr w:type="spellEnd"/>
-      <w:r>
-        <w:rPr>
-          <w:rFonts w:ascii="Courier New" w:eastAsia="Times New Roman" w:hAnsi="Courier New" w:cs="Courier New"/>
-          <w:sz w:val="20"/>
-          <w:szCs w:val="20"/>
-          <w:lang w:eastAsia="sk-SK"/>
-        </w:rPr>
-        <w:t xml:space="preserve"> *</w:t>
-      </w:r>
-      <w:proofErr w:type="spellStart"/>
-      <w:r>
-        <w:rPr>
-          <w:rFonts w:ascii="Courier New" w:eastAsia="Times New Roman" w:hAnsi="Courier New" w:cs="Courier New"/>
-          <w:sz w:val="20"/>
-          <w:szCs w:val="20"/>
-          <w:lang w:eastAsia="sk-SK"/>
-        </w:rPr>
-        <w:t>url</w:t>
-      </w:r>
-      <w:proofErr w:type="spellEnd"/>
+        <w:t>const char *url</w:t>
+      </w:r>
       <w:r>
         <w:rPr>
           <w:rFonts w:eastAsia="Times New Roman" w:cs="Times New Roman"/>
@@ -3842,7 +1829,6 @@
         </w:rPr>
         <w:t xml:space="preserve">Pole </w:t>
       </w:r>
-      <w:proofErr w:type="spellStart"/>
       <w:r>
         <w:rPr>
           <w:rFonts w:ascii="Courier New" w:eastAsia="Times New Roman" w:hAnsi="Courier New" w:cs="Courier New"/>
@@ -3852,43 +1838,7 @@
           <w:szCs w:val="20"/>
           <w:lang w:eastAsia="sk-SK"/>
         </w:rPr>
-        <w:t>VlaknoInfo</w:t>
-      </w:r>
-      <w:proofErr w:type="spellEnd"/>
-      <w:r>
-        <w:rPr>
-          <w:rFonts w:ascii="Courier New" w:eastAsia="Times New Roman" w:hAnsi="Courier New" w:cs="Courier New"/>
-          <w:b/>
-          <w:bCs/>
-          <w:sz w:val="20"/>
-          <w:szCs w:val="20"/>
-          <w:lang w:eastAsia="sk-SK"/>
-        </w:rPr>
-        <w:t xml:space="preserve"> </w:t>
-      </w:r>
-      <w:proofErr w:type="spellStart"/>
-      <w:r>
-        <w:rPr>
-          <w:rFonts w:ascii="Courier New" w:eastAsia="Times New Roman" w:hAnsi="Courier New" w:cs="Courier New"/>
-          <w:b/>
-          <w:bCs/>
-          <w:sz w:val="20"/>
-          <w:szCs w:val="20"/>
-          <w:lang w:eastAsia="sk-SK"/>
-        </w:rPr>
-        <w:t>vlakna</w:t>
-      </w:r>
-      <w:proofErr w:type="spellEnd"/>
-      <w:r>
-        <w:rPr>
-          <w:rFonts w:ascii="Courier New" w:eastAsia="Times New Roman" w:hAnsi="Courier New" w:cs="Courier New"/>
-          <w:b/>
-          <w:bCs/>
-          <w:sz w:val="20"/>
-          <w:szCs w:val="20"/>
-          <w:lang w:eastAsia="sk-SK"/>
-        </w:rPr>
-        <w:t>[MAX_VLAKIEN]</w:t>
+        <w:t>VlaknoInfo vlakna[MAX_VLAKIEN]</w:t>
       </w:r>
       <w:r>
         <w:rPr>
@@ -3921,7 +1871,6 @@
         </w:rPr>
         <w:t xml:space="preserve">Pole štruktúr </w:t>
       </w:r>
-      <w:proofErr w:type="spellStart"/>
       <w:r>
         <w:rPr>
           <w:rFonts w:ascii="Courier New" w:eastAsia="Times New Roman" w:hAnsi="Courier New" w:cs="Courier New"/>
@@ -3931,7 +1880,6 @@
         </w:rPr>
         <w:t>VlaknoInfo</w:t>
       </w:r>
-      <w:proofErr w:type="spellEnd"/>
       <w:r>
         <w:rPr>
           <w:rFonts w:eastAsia="Times New Roman" w:cs="Times New Roman"/>
@@ -3982,7 +1930,6 @@
         </w:rPr>
         <w:t xml:space="preserve">Hlavná funkcia </w:t>
       </w:r>
-      <w:proofErr w:type="spellStart"/>
       <w:r>
         <w:rPr>
           <w:rFonts w:ascii="Courier New" w:eastAsia="Times New Roman" w:hAnsi="Courier New" w:cs="Courier New"/>
@@ -3994,7 +1941,6 @@
         </w:rPr>
         <w:t>main</w:t>
       </w:r>
-      <w:proofErr w:type="spellEnd"/>
       <w:r>
         <w:rPr>
           <w:rFonts w:eastAsia="Times New Roman" w:cs="Times New Roman"/>
@@ -4072,7 +2018,6 @@
         </w:rPr>
         <w:t xml:space="preserve">Informácie o vlákne (časovač, URL atď.) sa ukladajú do štruktúr </w:t>
       </w:r>
-      <w:proofErr w:type="spellStart"/>
       <w:r>
         <w:rPr>
           <w:rFonts w:ascii="Courier New" w:eastAsia="Times New Roman" w:hAnsi="Courier New" w:cs="Courier New"/>
@@ -4082,7 +2027,6 @@
         </w:rPr>
         <w:t>VlaknoInfo</w:t>
       </w:r>
-      <w:proofErr w:type="spellEnd"/>
       <w:r>
         <w:rPr>
           <w:rFonts w:eastAsia="Times New Roman" w:cs="Times New Roman"/>
@@ -4091,7 +2035,6 @@
         </w:rPr>
         <w:t xml:space="preserve"> v poli </w:t>
       </w:r>
-      <w:proofErr w:type="spellStart"/>
       <w:r>
         <w:rPr>
           <w:rFonts w:ascii="Courier New" w:eastAsia="Times New Roman" w:hAnsi="Courier New" w:cs="Courier New"/>
@@ -4101,7 +2044,6 @@
         </w:rPr>
         <w:t>vlakna</w:t>
       </w:r>
-      <w:proofErr w:type="spellEnd"/>
       <w:r>
         <w:rPr>
           <w:rFonts w:eastAsia="Times New Roman" w:cs="Times New Roman"/>
@@ -4133,7 +2075,6 @@
         </w:rPr>
         <w:t xml:space="preserve">Vytvorenie nového vlákna sa vykonáva pomocou </w:t>
       </w:r>
-      <w:proofErr w:type="spellStart"/>
       <w:r>
         <w:rPr>
           <w:rFonts w:ascii="Courier New" w:eastAsia="Times New Roman" w:hAnsi="Courier New" w:cs="Courier New"/>
@@ -4143,7 +2084,6 @@
         </w:rPr>
         <w:t>pthread_create</w:t>
       </w:r>
-      <w:proofErr w:type="spellEnd"/>
       <w:r>
         <w:rPr>
           <w:rFonts w:eastAsia="Times New Roman" w:cs="Times New Roman"/>
@@ -4152,7 +2092,6 @@
         </w:rPr>
         <w:t xml:space="preserve">, kde sa ako vstup pre funkciu vlákna </w:t>
       </w:r>
-      <w:proofErr w:type="spellStart"/>
       <w:r>
         <w:rPr>
           <w:rFonts w:ascii="Courier New" w:eastAsia="Times New Roman" w:hAnsi="Courier New" w:cs="Courier New"/>
@@ -4162,7 +2101,6 @@
         </w:rPr>
         <w:t>vlaknoFunkcia</w:t>
       </w:r>
-      <w:proofErr w:type="spellEnd"/>
       <w:r>
         <w:rPr>
           <w:rFonts w:eastAsia="Times New Roman" w:cs="Times New Roman"/>
@@ -4171,7 +2109,6 @@
         </w:rPr>
         <w:t xml:space="preserve"> odovzdá štruktúra </w:t>
       </w:r>
-      <w:proofErr w:type="spellStart"/>
       <w:r>
         <w:rPr>
           <w:rFonts w:ascii="Courier New" w:eastAsia="Times New Roman" w:hAnsi="Courier New" w:cs="Courier New"/>
@@ -4181,7 +2118,6 @@
         </w:rPr>
         <w:t>VlaknoInfo</w:t>
       </w:r>
-      <w:proofErr w:type="spellEnd"/>
       <w:r>
         <w:rPr>
           <w:rFonts w:eastAsia="Times New Roman" w:cs="Times New Roman"/>
@@ -4211,27 +2147,8 @@
           <w:szCs w:val="24"/>
           <w:lang w:eastAsia="sk-SK"/>
         </w:rPr>
-        <w:t xml:space="preserve">Po vytvorení nového vlákna je </w:t>
-      </w:r>
-      <w:proofErr w:type="spellStart"/>
-      <w:r>
-        <w:rPr>
-          <w:rFonts w:eastAsia="Times New Roman" w:cs="Times New Roman"/>
-          <w:szCs w:val="24"/>
-          <w:lang w:eastAsia="sk-SK"/>
-        </w:rPr>
-        <w:t>inkrementovaný</w:t>
-      </w:r>
-      <w:proofErr w:type="spellEnd"/>
-      <w:r>
-        <w:rPr>
-          <w:rFonts w:eastAsia="Times New Roman" w:cs="Times New Roman"/>
-          <w:szCs w:val="24"/>
-          <w:lang w:eastAsia="sk-SK"/>
-        </w:rPr>
-        <w:t xml:space="preserve"> počet aktívnych vlákien </w:t>
-      </w:r>
-      <w:proofErr w:type="spellStart"/>
+        <w:t xml:space="preserve">Po vytvorení nového vlákna je inkrementovaný počet aktívnych vlákien </w:t>
+      </w:r>
       <w:r>
         <w:rPr>
           <w:rFonts w:ascii="Courier New" w:eastAsia="Times New Roman" w:hAnsi="Courier New" w:cs="Courier New"/>
@@ -4241,7 +2158,6 @@
         </w:rPr>
         <w:t>pocetVlakien</w:t>
       </w:r>
-      <w:proofErr w:type="spellEnd"/>
       <w:r>
         <w:rPr>
           <w:rFonts w:eastAsia="Times New Roman" w:cs="Times New Roman"/>
@@ -4306,7 +2222,6 @@
         </w:rPr>
         <w:t xml:space="preserve">Pred ukončením programu sa čaká na ukončenie všetkých vlákien pomocou </w:t>
       </w:r>
-      <w:proofErr w:type="spellStart"/>
       <w:r>
         <w:rPr>
           <w:rFonts w:ascii="Courier New" w:eastAsia="Times New Roman" w:hAnsi="Courier New" w:cs="Courier New"/>
@@ -4316,7 +2231,6 @@
         </w:rPr>
         <w:t>pthread_join</w:t>
       </w:r>
-      <w:proofErr w:type="spellEnd"/>
       <w:r>
         <w:rPr>
           <w:rFonts w:eastAsia="Times New Roman" w:cs="Times New Roman"/>
@@ -4348,7 +2262,6 @@
         </w:rPr>
         <w:t xml:space="preserve">V cykle </w:t>
       </w:r>
-      <w:proofErr w:type="spellStart"/>
       <w:r>
         <w:rPr>
           <w:rFonts w:ascii="Courier New" w:eastAsia="Times New Roman" w:hAnsi="Courier New" w:cs="Courier New"/>
@@ -4358,7 +2271,6 @@
         </w:rPr>
         <w:t>for</w:t>
       </w:r>
-      <w:proofErr w:type="spellEnd"/>
       <w:r>
         <w:rPr>
           <w:rFonts w:eastAsia="Times New Roman" w:cs="Times New Roman"/>
@@ -4367,7 +2279,6 @@
         </w:rPr>
         <w:t xml:space="preserve"> prejdeme cez všetky vytvorené vlákna a použijeme </w:t>
       </w:r>
-      <w:proofErr w:type="spellStart"/>
       <w:r>
         <w:rPr>
           <w:rFonts w:ascii="Courier New" w:eastAsia="Times New Roman" w:hAnsi="Courier New" w:cs="Courier New"/>
@@ -4377,7 +2288,6 @@
         </w:rPr>
         <w:t>pthread_join</w:t>
       </w:r>
-      <w:proofErr w:type="spellEnd"/>
       <w:r>
         <w:rPr>
           <w:rFonts w:eastAsia="Times New Roman" w:cs="Times New Roman"/>
@@ -4409,7 +2319,6 @@
         </w:rPr>
         <w:t xml:space="preserve">Po ukončení sa uvoľní pamäť pre URL v štruktúre </w:t>
       </w:r>
-      <w:proofErr w:type="spellStart"/>
       <w:r>
         <w:rPr>
           <w:rFonts w:ascii="Courier New" w:eastAsia="Times New Roman" w:hAnsi="Courier New" w:cs="Courier New"/>
@@ -4419,7 +2328,6 @@
         </w:rPr>
         <w:t>VlaknoInfo</w:t>
       </w:r>
-      <w:proofErr w:type="spellEnd"/>
       <w:r>
         <w:rPr>
           <w:rFonts w:eastAsia="Times New Roman" w:cs="Times New Roman"/>
@@ -4536,6 +2444,13 @@
         <w:ind w:firstLine="0"/>
         <w:jc w:val="left"/>
       </w:pPr>
+    </w:p>
+    <w:p>
+      <w:pPr>
+        <w:spacing w:after="160" w:line="259" w:lineRule="auto"/>
+        <w:ind w:firstLine="0"/>
+        <w:jc w:val="left"/>
+      </w:pPr>
       <w:r>
         <w:br w:type="page"/>
       </w:r>
@@ -4562,7 +2477,19 @@
         <w:t>POS Download Manager</w:t>
       </w:r>
       <w:r>
-        <w:t xml:space="preserve"> je jednoduchý nástroj na sťahovanie súborov z internetu pomocou protokolov HTTP a HTTPS. Tento manažér vám umožňuje sťahovať súbory okamžite alebo ich plánovať na neskorší čas. Navyše môžete spravovať zložku, do ktorej sa súbory sťahujú, a prezrieť si históriu svojich sťahovaní.</w:t>
+        <w:t xml:space="preserve"> je jednoduchý nástroj na sťahovanie súborov z internetu pomocou protokolov HTTP</w:t>
+      </w:r>
+      <w:r>
+        <w:t>,</w:t>
+      </w:r>
+      <w:r>
+        <w:t xml:space="preserve"> HTTPS</w:t>
+      </w:r>
+      <w:r>
+        <w:t>, FTP</w:t>
+      </w:r>
+      <w:r>
+        <w:t>. Tento manažér vám umožňuje sťahovať súbory okamžite alebo ich plánovať na neskorší čas. Navyše môžete spravovať zložku, do ktorej sa súbory sťahujú, a prezrieť si históriu svojich sťahovaní.</w:t>
       </w:r>
     </w:p>
     <w:p>
@@ -4601,13 +2528,7 @@
         <w:spacing w:before="0" w:beforeAutospacing="0"/>
       </w:pPr>
       <w:r>
-        <w:t xml:space="preserve">Ak chcete okamžite </w:t>
-      </w:r>
-      <w:r>
-        <w:t>stiahnuť</w:t>
-      </w:r>
-      <w:r>
-        <w:t xml:space="preserve"> súbor, vyberte možnosť </w:t>
+        <w:t xml:space="preserve">Ak chcete okamžite stiahnuť súbor, vyberte možnosť </w:t>
       </w:r>
       <w:r>
         <w:rPr>
@@ -4639,13 +2560,7 @@
         <w:t>2</w:t>
       </w:r>
       <w:r>
-        <w:t xml:space="preserve">, ak chcete plánovať sťahovanie na neskorší čas. Zadajte časový interval (v </w:t>
-      </w:r>
-      <w:r>
-        <w:t>minútach</w:t>
-      </w:r>
-      <w:r>
-        <w:t>) a potom URL súboru. Program automaticky spustí sťahovanie po uplynutí zadaného intervalu.</w:t>
+        <w:t>, ak chcete plánovať sťahovanie na neskorší čas. Zadajte časový interval (v minútach) a potom URL súboru. Program automaticky spustí sťahovanie po uplynutí zadaného intervalu.</w:t>
       </w:r>
     </w:p>
     <w:p>
@@ -7775,19 +5690,12 @@
 </file>
 
 <file path=customXml/item1.xml><?xml version="1.0" encoding="utf-8"?>
-<b:Sources xmlns:b="http://schemas.openxmlformats.org/officeDocument/2006/bibliography" xmlns="http://schemas.openxmlformats.org/officeDocument/2006/bibliography" SelectedStyle="\APASixthEditionOfficeOnline.xsl" StyleName="APA" Version="6"/>
+<p:properties xmlns:p="http://schemas.microsoft.com/office/2006/metadata/properties" xmlns:xsi="http://www.w3.org/2001/XMLSchema-instance" xmlns:pc="http://schemas.microsoft.com/office/infopath/2007/PartnerControls">
+  <documentManagement/>
+</p:properties>
 </file>
 
 <file path=customXml/item2.xml><?xml version="1.0" encoding="utf-8"?>
-<?mso-contentType ?>
-<FormTemplates xmlns="http://schemas.microsoft.com/sharepoint/v3/contenttype/forms">
-  <Display>DocumentLibraryForm</Display>
-  <Edit>DocumentLibraryForm</Edit>
-  <New>DocumentLibraryForm</New>
-</FormTemplates>
-</file>
-
-<file path=customXml/item3.xml><?xml version="1.0" encoding="utf-8"?>
 <ct:contentTypeSchema xmlns:ct="http://schemas.microsoft.com/office/2006/metadata/contentType" xmlns:ma="http://schemas.microsoft.com/office/2006/metadata/properties/metaAttributes" ct:_="" ma:_="" ma:contentTypeName="Dokument" ma:contentTypeID="0x0101007B9D51A197EBFE4FBB1D6C3B62656B5D" ma:contentTypeVersion="11" ma:contentTypeDescription="Umožňuje vytvoriť nový dokument." ma:contentTypeScope="" ma:versionID="2060e9a853c5b8d7c29b365c38124b3b">
   <xsd:schema xmlns:xsd="http://www.w3.org/2001/XMLSchema" xmlns:xs="http://www.w3.org/2001/XMLSchema" xmlns:p="http://schemas.microsoft.com/office/2006/metadata/properties" xmlns:ns2="48af27ca-ebf3-4305-b828-2d75d4cef05a" xmlns:ns3="80164784-8fd1-47eb-a329-842f8e9f3e32" targetNamespace="http://schemas.microsoft.com/office/2006/metadata/properties" ma:root="true" ma:fieldsID="b90d7ba11f226200fc7bce5c1a8e4c3f" ns2:_="" ns3:_="">
     <xsd:import namespace="48af27ca-ebf3-4305-b828-2d75d4cef05a"/>
@@ -7996,29 +5904,29 @@
 </ct:contentTypeSchema>
 </file>
 
+<file path=customXml/item3.xml><?xml version="1.0" encoding="utf-8"?>
+<?mso-contentType ?>
+<FormTemplates xmlns="http://schemas.microsoft.com/sharepoint/v3/contenttype/forms">
+  <Display>DocumentLibraryForm</Display>
+  <Edit>DocumentLibraryForm</Edit>
+  <New>DocumentLibraryForm</New>
+</FormTemplates>
+</file>
+
 <file path=customXml/item4.xml><?xml version="1.0" encoding="utf-8"?>
-<p:properties xmlns:p="http://schemas.microsoft.com/office/2006/metadata/properties" xmlns:xsi="http://www.w3.org/2001/XMLSchema-instance" xmlns:pc="http://schemas.microsoft.com/office/infopath/2007/PartnerControls">
-  <documentManagement/>
-</p:properties>
+<b:Sources xmlns:b="http://schemas.openxmlformats.org/officeDocument/2006/bibliography" xmlns="http://schemas.openxmlformats.org/officeDocument/2006/bibliography" SelectedStyle="\APASixthEditionOfficeOnline.xsl" StyleName="APA" Version="6"/>
 </file>
 
 <file path=customXml/itemProps1.xml><?xml version="1.0" encoding="utf-8"?>
-<ds:datastoreItem xmlns:ds="http://schemas.openxmlformats.org/officeDocument/2006/customXml" ds:itemID="{09EA818D-ABBD-4BA2-8B9D-0732389327B3}">
+<ds:datastoreItem xmlns:ds="http://schemas.openxmlformats.org/officeDocument/2006/customXml" ds:itemID="{9BBF8C8A-3FA0-422F-9388-C80BCFA4BA19}">
   <ds:schemaRefs>
-    <ds:schemaRef ds:uri="http://schemas.openxmlformats.org/officeDocument/2006/bibliography"/>
+    <ds:schemaRef ds:uri="http://schemas.microsoft.com/office/2006/metadata/properties"/>
+    <ds:schemaRef ds:uri="http://schemas.microsoft.com/office/infopath/2007/PartnerControls"/>
   </ds:schemaRefs>
 </ds:datastoreItem>
 </file>
 
 <file path=customXml/itemProps2.xml><?xml version="1.0" encoding="utf-8"?>
-<ds:datastoreItem xmlns:ds="http://schemas.openxmlformats.org/officeDocument/2006/customXml" ds:itemID="{D3135A6E-4B58-4605-83D5-AEA637541433}">
-  <ds:schemaRefs>
-    <ds:schemaRef ds:uri="http://schemas.microsoft.com/sharepoint/v3/contenttype/forms"/>
-  </ds:schemaRefs>
-</ds:datastoreItem>
-</file>
-
-<file path=customXml/itemProps3.xml><?xml version="1.0" encoding="utf-8"?>
 <ds:datastoreItem xmlns:ds="http://schemas.openxmlformats.org/officeDocument/2006/customXml" ds:itemID="{92788103-3AF7-4564-BC86-D017E0B16DC3}">
   <ds:schemaRefs>
     <ds:schemaRef ds:uri="http://schemas.microsoft.com/office/2006/metadata/contentType"/>
@@ -8037,11 +5945,18 @@
 </ds:datastoreItem>
 </file>
 
+<file path=customXml/itemProps3.xml><?xml version="1.0" encoding="utf-8"?>
+<ds:datastoreItem xmlns:ds="http://schemas.openxmlformats.org/officeDocument/2006/customXml" ds:itemID="{D3135A6E-4B58-4605-83D5-AEA637541433}">
+  <ds:schemaRefs>
+    <ds:schemaRef ds:uri="http://schemas.microsoft.com/sharepoint/v3/contenttype/forms"/>
+  </ds:schemaRefs>
+</ds:datastoreItem>
+</file>
+
 <file path=customXml/itemProps4.xml><?xml version="1.0" encoding="utf-8"?>
-<ds:datastoreItem xmlns:ds="http://schemas.openxmlformats.org/officeDocument/2006/customXml" ds:itemID="{9BBF8C8A-3FA0-422F-9388-C80BCFA4BA19}">
+<ds:datastoreItem xmlns:ds="http://schemas.openxmlformats.org/officeDocument/2006/customXml" ds:itemID="{09EA818D-ABBD-4BA2-8B9D-0732389327B3}">
   <ds:schemaRefs>
-    <ds:schemaRef ds:uri="http://schemas.microsoft.com/office/2006/metadata/properties"/>
-    <ds:schemaRef ds:uri="http://schemas.microsoft.com/office/infopath/2007/PartnerControls"/>
+    <ds:schemaRef ds:uri="http://schemas.openxmlformats.org/officeDocument/2006/bibliography"/>
   </ds:schemaRefs>
 </ds:datastoreItem>
 </file>
--- a/POS semestralka.docx
+++ b/POS semestralka.docx
@@ -1056,56 +1056,11 @@
       <w:bookmarkEnd w:id="1"/>
     </w:p>
     <w:p>
-      <w:r>
-        <w:t>Lorem ipsum dolor sit amet, consectetur adipiscing elit, sed do eiusmod tempor incididunt ut labore et dolore magna aliqua. Viverra suspendisse potenti nullam ac tortor vitae purus faucibus. Auctor neque vitae tempus quam pellentesque nec nam. Et malesuada fames ac turpis egestas maecenas pharetra. Ut tellus elementum sagittis vitae et leo duis. Tellus integer feugiat scelerisque varius morbi enim. Sit amet consectetur adipiscing elit duis tristique sollicitudin nibh sit. Egestas egestas fringilla phasellus faucibus scelerisque eleifend. Lectus urna duis convallis convallis tellus id. Sed egestas egestas fringilla phasellus. Condimentum lacinia quis vel eros donec ac. Eros in cursus turpis massa tincidunt dui ut ornare lectus. In arcu cursus euismod quis. Tincidunt lobortis feugiat vivamus at augue eget. Tincidunt dui ut ornare lectus. Donec adipiscing tristique risus nec feugiat in. Nibh praesent tristique magna sit. Sed augue lacus viverra vitae congue.</w:t>
-      </w:r>
-    </w:p>
-    <w:p>
-      <w:r>
-        <w:t>Consectetur adipiscing elit pellentesque habitant. Urna condimentum mattis pellentesque id</w:t>
-      </w:r>
-      <w:r>
-        <w:t xml:space="preserve"> </w:t>
-      </w:r>
-      <w:r>
-        <w:t>nibh tortor id. Dictum non consectetur a erat nam. Duis tristique sollicitudin nibh sit amet</w:t>
-      </w:r>
-      <w:r>
-        <w:t xml:space="preserve"> </w:t>
-      </w:r>
-      <w:r>
-        <w:t>commodo nulla facilisi. Convallis convallis tellus id interdum velit laoreet id. Dolor sit amet</w:t>
-      </w:r>
-      <w:r>
-        <w:t xml:space="preserve"> </w:t>
-      </w:r>
-      <w:r>
-        <w:t>consectetur adipiscing. Odio ut enim blandit volutpat maecenas. A diam sollicitudin tempor id.</w:t>
-      </w:r>
-      <w:r>
-        <w:t xml:space="preserve"> </w:t>
-      </w:r>
-      <w:r>
-        <w:t>Et netus et malesuada fames ac turpis egestas. Mauris in aliquam sem fringilla. In aliquam sem</w:t>
-      </w:r>
-      <w:r>
-        <w:t xml:space="preserve"> </w:t>
-      </w:r>
-      <w:r>
-        <w:t>fringilla ut morbi tincidunt augue interdum. At volutpat diam ut venenatis tellus in. Et</w:t>
-      </w:r>
-      <w:r>
-        <w:t xml:space="preserve"> </w:t>
-      </w:r>
-      <w:r>
-        <w:t>malesuada fames ac turpis. Quisque sagittis purus sit amet volutpat. Enim ut sem viverra aliquet</w:t>
-      </w:r>
-      <w:r>
-        <w:t xml:space="preserve"> </w:t>
-      </w:r>
-      <w:r>
-        <w:t>eget sit amet. Id neque aliquam vestibulum morbi.</w:t>
-      </w:r>
+      <w:pPr>
+        <w:ind w:firstLine="0"/>
+      </w:pPr>
+    </w:p>
+    <w:p>
       <w:r>
         <w:br w:type="page"/>
       </w:r>
@@ -1117,9 +1072,14 @@
       <w:bookmarkStart w:id="2" w:name="_Toc155437237"/>
       <w:r>
         <w:lastRenderedPageBreak/>
-        <w:t>Použitie socketov</w:t>
+        <w:t xml:space="preserve">Použitie </w:t>
+      </w:r>
+      <w:proofErr w:type="spellStart"/>
+      <w:r>
+        <w:t>socketov</w:t>
       </w:r>
       <w:bookmarkEnd w:id="2"/>
+      <w:proofErr w:type="spellEnd"/>
     </w:p>
     <w:p>
       <w:pPr>
@@ -1156,7 +1116,29 @@
           <w:szCs w:val="24"/>
           <w:lang w:eastAsia="sk-SK"/>
         </w:rPr>
-        <w:t>Vytvorenie socketu a pripojenie k serveru</w:t>
+        <w:t xml:space="preserve">Vytvorenie </w:t>
+      </w:r>
+      <w:proofErr w:type="spellStart"/>
+      <w:r>
+        <w:rPr>
+          <w:rFonts w:eastAsia="Times New Roman" w:cs="Times New Roman"/>
+          <w:b/>
+          <w:bCs/>
+          <w:szCs w:val="24"/>
+          <w:lang w:eastAsia="sk-SK"/>
+        </w:rPr>
+        <w:t>socketu</w:t>
+      </w:r>
+      <w:proofErr w:type="spellEnd"/>
+      <w:r>
+        <w:rPr>
+          <w:rFonts w:eastAsia="Times New Roman" w:cs="Times New Roman"/>
+          <w:b/>
+          <w:bCs/>
+          <w:szCs w:val="24"/>
+          <w:lang w:eastAsia="sk-SK"/>
+        </w:rPr>
+        <w:t xml:space="preserve"> a pripojenie k serveru</w:t>
       </w:r>
       <w:r>
         <w:rPr>
@@ -1181,14 +1163,33 @@
           <w:lang w:eastAsia="sk-SK"/>
         </w:rPr>
       </w:pPr>
-      <w:r>
-        <w:rPr>
-          <w:rFonts w:eastAsia="Times New Roman" w:cs="Times New Roman"/>
-          <w:szCs w:val="24"/>
-          <w:lang w:eastAsia="sk-SK"/>
-        </w:rPr>
-        <w:t xml:space="preserve">Vytvára sa socket pomocou </w:t>
-      </w:r>
+      <w:proofErr w:type="spellStart"/>
+      <w:r>
+        <w:rPr>
+          <w:rFonts w:eastAsia="Times New Roman" w:cs="Times New Roman"/>
+          <w:szCs w:val="24"/>
+          <w:lang w:eastAsia="sk-SK"/>
+        </w:rPr>
+        <w:t>Socket</w:t>
+      </w:r>
+      <w:proofErr w:type="spellEnd"/>
+      <w:r>
+        <w:rPr>
+          <w:rFonts w:eastAsia="Times New Roman" w:cs="Times New Roman"/>
+          <w:szCs w:val="24"/>
+          <w:lang w:eastAsia="sk-SK"/>
+        </w:rPr>
+        <w:t xml:space="preserve"> sa vytvára</w:t>
+      </w:r>
+      <w:r>
+        <w:rPr>
+          <w:rFonts w:eastAsia="Times New Roman" w:cs="Times New Roman"/>
+          <w:szCs w:val="24"/>
+          <w:lang w:eastAsia="sk-SK"/>
+        </w:rPr>
+        <w:t xml:space="preserve"> pomocou </w:t>
+      </w:r>
+      <w:proofErr w:type="spellStart"/>
       <w:r>
         <w:rPr>
           <w:rFonts w:ascii="Courier New" w:eastAsia="Times New Roman" w:hAnsi="Courier New" w:cs="Courier New"/>
@@ -1196,7 +1197,17 @@
           <w:szCs w:val="20"/>
           <w:lang w:eastAsia="sk-SK"/>
         </w:rPr>
-        <w:t>socket(AF_INET, SOCK_STREAM, 0)</w:t>
+        <w:t>socket</w:t>
+      </w:r>
+      <w:proofErr w:type="spellEnd"/>
+      <w:r>
+        <w:rPr>
+          <w:rFonts w:ascii="Courier New" w:eastAsia="Times New Roman" w:hAnsi="Courier New" w:cs="Courier New"/>
+          <w:sz w:val="20"/>
+          <w:szCs w:val="20"/>
+          <w:lang w:eastAsia="sk-SK"/>
+        </w:rPr>
+        <w:t>(AF_INET, SOCK_STREAM, 0)</w:t>
       </w:r>
       <w:r>
         <w:rPr>
@@ -1229,6 +1240,7 @@
         </w:rPr>
         <w:t xml:space="preserve">Nastavuje sa adresa serveru cez štruktúru </w:t>
       </w:r>
+      <w:proofErr w:type="spellStart"/>
       <w:r>
         <w:rPr>
           <w:rFonts w:ascii="Courier New" w:eastAsia="Times New Roman" w:hAnsi="Courier New" w:cs="Courier New"/>
@@ -1236,8 +1248,29 @@
           <w:szCs w:val="20"/>
           <w:lang w:eastAsia="sk-SK"/>
         </w:rPr>
-        <w:t>struct sockaddr_in</w:t>
-      </w:r>
+        <w:t>struct</w:t>
+      </w:r>
+      <w:proofErr w:type="spellEnd"/>
+      <w:r>
+        <w:rPr>
+          <w:rFonts w:ascii="Courier New" w:eastAsia="Times New Roman" w:hAnsi="Courier New" w:cs="Courier New"/>
+          <w:sz w:val="20"/>
+          <w:szCs w:val="20"/>
+          <w:lang w:eastAsia="sk-SK"/>
+        </w:rPr>
+        <w:t xml:space="preserve"> </w:t>
+      </w:r>
+      <w:proofErr w:type="spellStart"/>
+      <w:r>
+        <w:rPr>
+          <w:rFonts w:ascii="Courier New" w:eastAsia="Times New Roman" w:hAnsi="Courier New" w:cs="Courier New"/>
+          <w:sz w:val="20"/>
+          <w:szCs w:val="20"/>
+          <w:lang w:eastAsia="sk-SK"/>
+        </w:rPr>
+        <w:t>sockaddr_in</w:t>
+      </w:r>
+      <w:proofErr w:type="spellEnd"/>
       <w:r>
         <w:rPr>
           <w:rFonts w:eastAsia="Times New Roman" w:cs="Times New Roman"/>
@@ -1269,6 +1302,7 @@
         </w:rPr>
         <w:t xml:space="preserve">Pripája sa k serveru pomocou </w:t>
       </w:r>
+      <w:proofErr w:type="spellStart"/>
       <w:r>
         <w:rPr>
           <w:rFonts w:ascii="Courier New" w:eastAsia="Times New Roman" w:hAnsi="Courier New" w:cs="Courier New"/>
@@ -1276,7 +1310,137 @@
           <w:szCs w:val="20"/>
           <w:lang w:eastAsia="sk-SK"/>
         </w:rPr>
-        <w:t>connect(sockfd, (struct sockaddr *) &amp;server_addr, sizeof(server_addr))</w:t>
+        <w:t>connect</w:t>
+      </w:r>
+      <w:proofErr w:type="spellEnd"/>
+      <w:r>
+        <w:rPr>
+          <w:rFonts w:ascii="Courier New" w:eastAsia="Times New Roman" w:hAnsi="Courier New" w:cs="Courier New"/>
+          <w:sz w:val="20"/>
+          <w:szCs w:val="20"/>
+          <w:lang w:eastAsia="sk-SK"/>
+        </w:rPr>
+        <w:t>(</w:t>
+      </w:r>
+      <w:proofErr w:type="spellStart"/>
+      <w:r>
+        <w:rPr>
+          <w:rFonts w:ascii="Courier New" w:eastAsia="Times New Roman" w:hAnsi="Courier New" w:cs="Courier New"/>
+          <w:sz w:val="20"/>
+          <w:szCs w:val="20"/>
+          <w:lang w:eastAsia="sk-SK"/>
+        </w:rPr>
+        <w:t>sockfd</w:t>
+      </w:r>
+      <w:proofErr w:type="spellEnd"/>
+      <w:r>
+        <w:rPr>
+          <w:rFonts w:ascii="Courier New" w:eastAsia="Times New Roman" w:hAnsi="Courier New" w:cs="Courier New"/>
+          <w:sz w:val="20"/>
+          <w:szCs w:val="20"/>
+          <w:lang w:eastAsia="sk-SK"/>
+        </w:rPr>
+        <w:t>, (</w:t>
+      </w:r>
+      <w:proofErr w:type="spellStart"/>
+      <w:r>
+        <w:rPr>
+          <w:rFonts w:ascii="Courier New" w:eastAsia="Times New Roman" w:hAnsi="Courier New" w:cs="Courier New"/>
+          <w:sz w:val="20"/>
+          <w:szCs w:val="20"/>
+          <w:lang w:eastAsia="sk-SK"/>
+        </w:rPr>
+        <w:t>struct</w:t>
+      </w:r>
+      <w:proofErr w:type="spellEnd"/>
+      <w:r>
+        <w:rPr>
+          <w:rFonts w:ascii="Courier New" w:eastAsia="Times New Roman" w:hAnsi="Courier New" w:cs="Courier New"/>
+          <w:sz w:val="20"/>
+          <w:szCs w:val="20"/>
+          <w:lang w:eastAsia="sk-SK"/>
+        </w:rPr>
+        <w:t xml:space="preserve"> </w:t>
+      </w:r>
+      <w:proofErr w:type="spellStart"/>
+      <w:r>
+        <w:rPr>
+          <w:rFonts w:ascii="Courier New" w:eastAsia="Times New Roman" w:hAnsi="Courier New" w:cs="Courier New"/>
+          <w:sz w:val="20"/>
+          <w:szCs w:val="20"/>
+          <w:lang w:eastAsia="sk-SK"/>
+        </w:rPr>
+        <w:t>sockaddr</w:t>
+      </w:r>
+      <w:proofErr w:type="spellEnd"/>
+      <w:r>
+        <w:rPr>
+          <w:rFonts w:ascii="Courier New" w:eastAsia="Times New Roman" w:hAnsi="Courier New" w:cs="Courier New"/>
+          <w:sz w:val="20"/>
+          <w:szCs w:val="20"/>
+          <w:lang w:eastAsia="sk-SK"/>
+        </w:rPr>
+        <w:t xml:space="preserve"> *) &amp;</w:t>
+      </w:r>
+      <w:proofErr w:type="spellStart"/>
+      <w:r>
+        <w:rPr>
+          <w:rFonts w:ascii="Courier New" w:eastAsia="Times New Roman" w:hAnsi="Courier New" w:cs="Courier New"/>
+          <w:sz w:val="20"/>
+          <w:szCs w:val="20"/>
+          <w:lang w:eastAsia="sk-SK"/>
+        </w:rPr>
+        <w:t>server_addr</w:t>
+      </w:r>
+      <w:proofErr w:type="spellEnd"/>
+      <w:r>
+        <w:rPr>
+          <w:rFonts w:ascii="Courier New" w:eastAsia="Times New Roman" w:hAnsi="Courier New" w:cs="Courier New"/>
+          <w:sz w:val="20"/>
+          <w:szCs w:val="20"/>
+          <w:lang w:eastAsia="sk-SK"/>
+        </w:rPr>
+        <w:t xml:space="preserve">, </w:t>
+      </w:r>
+      <w:proofErr w:type="spellStart"/>
+      <w:r>
+        <w:rPr>
+          <w:rFonts w:ascii="Courier New" w:eastAsia="Times New Roman" w:hAnsi="Courier New" w:cs="Courier New"/>
+          <w:sz w:val="20"/>
+          <w:szCs w:val="20"/>
+          <w:lang w:eastAsia="sk-SK"/>
+        </w:rPr>
+        <w:t>sizeof</w:t>
+      </w:r>
+      <w:proofErr w:type="spellEnd"/>
+      <w:r>
+        <w:rPr>
+          <w:rFonts w:ascii="Courier New" w:eastAsia="Times New Roman" w:hAnsi="Courier New" w:cs="Courier New"/>
+          <w:sz w:val="20"/>
+          <w:szCs w:val="20"/>
+          <w:lang w:eastAsia="sk-SK"/>
+        </w:rPr>
+        <w:t>(</w:t>
+      </w:r>
+      <w:proofErr w:type="spellStart"/>
+      <w:r>
+        <w:rPr>
+          <w:rFonts w:ascii="Courier New" w:eastAsia="Times New Roman" w:hAnsi="Courier New" w:cs="Courier New"/>
+          <w:sz w:val="20"/>
+          <w:szCs w:val="20"/>
+          <w:lang w:eastAsia="sk-SK"/>
+        </w:rPr>
+        <w:t>server_addr</w:t>
+      </w:r>
+      <w:proofErr w:type="spellEnd"/>
+      <w:r>
+        <w:rPr>
+          <w:rFonts w:ascii="Courier New" w:eastAsia="Times New Roman" w:hAnsi="Courier New" w:cs="Courier New"/>
+          <w:sz w:val="20"/>
+          <w:szCs w:val="20"/>
+          <w:lang w:eastAsia="sk-SK"/>
+        </w:rPr>
+        <w:t>))</w:t>
       </w:r>
       <w:r>
         <w:rPr>
@@ -1355,6 +1519,7 @@
         </w:rPr>
         <w:t xml:space="preserve">HTTP GET požiadavka je odosielaná buď pomocou </w:t>
       </w:r>
+      <w:proofErr w:type="spellStart"/>
       <w:r>
         <w:rPr>
           <w:rFonts w:ascii="Courier New" w:eastAsia="Times New Roman" w:hAnsi="Courier New" w:cs="Courier New"/>
@@ -1364,6 +1529,7 @@
         </w:rPr>
         <w:t>dprintf</w:t>
       </w:r>
+      <w:proofErr w:type="spellEnd"/>
       <w:r>
         <w:rPr>
           <w:rFonts w:eastAsia="Times New Roman" w:cs="Times New Roman"/>
@@ -1372,6 +1538,7 @@
         </w:rPr>
         <w:t xml:space="preserve"> pre HTTP alebo pomocou </w:t>
       </w:r>
+      <w:proofErr w:type="spellStart"/>
       <w:r>
         <w:rPr>
           <w:rFonts w:ascii="Courier New" w:eastAsia="Times New Roman" w:hAnsi="Courier New" w:cs="Courier New"/>
@@ -1381,6 +1548,7 @@
         </w:rPr>
         <w:t>SSL_write</w:t>
       </w:r>
+      <w:proofErr w:type="spellEnd"/>
       <w:r>
         <w:rPr>
           <w:rFonts w:eastAsia="Times New Roman" w:cs="Times New Roman"/>
@@ -1458,6 +1626,7 @@
         </w:rPr>
         <w:t xml:space="preserve">Dáta sú prijímané cez </w:t>
       </w:r>
+      <w:proofErr w:type="spellStart"/>
       <w:r>
         <w:rPr>
           <w:rFonts w:ascii="Courier New" w:eastAsia="Times New Roman" w:hAnsi="Courier New" w:cs="Courier New"/>
@@ -1467,6 +1636,7 @@
         </w:rPr>
         <w:t>read</w:t>
       </w:r>
+      <w:proofErr w:type="spellEnd"/>
       <w:r>
         <w:rPr>
           <w:rFonts w:eastAsia="Times New Roman" w:cs="Times New Roman"/>
@@ -1475,6 +1645,7 @@
         </w:rPr>
         <w:t xml:space="preserve"> pre HTTP alebo </w:t>
       </w:r>
+      <w:proofErr w:type="spellStart"/>
       <w:r>
         <w:rPr>
           <w:rFonts w:ascii="Courier New" w:eastAsia="Times New Roman" w:hAnsi="Courier New" w:cs="Courier New"/>
@@ -1484,6 +1655,7 @@
         </w:rPr>
         <w:t>SSL_read</w:t>
       </w:r>
+      <w:proofErr w:type="spellEnd"/>
       <w:r>
         <w:rPr>
           <w:rFonts w:eastAsia="Times New Roman" w:cs="Times New Roman"/>
@@ -1528,7 +1700,29 @@
           <w:szCs w:val="24"/>
           <w:lang w:eastAsia="sk-SK"/>
         </w:rPr>
-        <w:t>Uzatvorenie socketu a SSL spojenia</w:t>
+        <w:t xml:space="preserve">Uzatvorenie </w:t>
+      </w:r>
+      <w:proofErr w:type="spellStart"/>
+      <w:r>
+        <w:rPr>
+          <w:rFonts w:eastAsia="Times New Roman" w:cs="Times New Roman"/>
+          <w:b/>
+          <w:bCs/>
+          <w:szCs w:val="24"/>
+          <w:lang w:eastAsia="sk-SK"/>
+        </w:rPr>
+        <w:t>socketu</w:t>
+      </w:r>
+      <w:proofErr w:type="spellEnd"/>
+      <w:r>
+        <w:rPr>
+          <w:rFonts w:eastAsia="Times New Roman" w:cs="Times New Roman"/>
+          <w:b/>
+          <w:bCs/>
+          <w:szCs w:val="24"/>
+          <w:lang w:eastAsia="sk-SK"/>
+        </w:rPr>
+        <w:t xml:space="preserve"> a SSL spojenia</w:t>
       </w:r>
       <w:r>
         <w:rPr>
@@ -1553,14 +1747,25 @@
           <w:lang w:eastAsia="sk-SK"/>
         </w:rPr>
       </w:pPr>
-      <w:r>
-        <w:rPr>
-          <w:rFonts w:eastAsia="Times New Roman" w:cs="Times New Roman"/>
-          <w:szCs w:val="24"/>
-          <w:lang w:eastAsia="sk-SK"/>
-        </w:rPr>
-        <w:t xml:space="preserve">Socket je uzavretý pomocou </w:t>
-      </w:r>
+      <w:proofErr w:type="spellStart"/>
+      <w:r>
+        <w:rPr>
+          <w:rFonts w:eastAsia="Times New Roman" w:cs="Times New Roman"/>
+          <w:szCs w:val="24"/>
+          <w:lang w:eastAsia="sk-SK"/>
+        </w:rPr>
+        <w:t>Socket</w:t>
+      </w:r>
+      <w:proofErr w:type="spellEnd"/>
+      <w:r>
+        <w:rPr>
+          <w:rFonts w:eastAsia="Times New Roman" w:cs="Times New Roman"/>
+          <w:szCs w:val="24"/>
+          <w:lang w:eastAsia="sk-SK"/>
+        </w:rPr>
+        <w:t xml:space="preserve"> je uzavretý pomocou </w:t>
+      </w:r>
+      <w:proofErr w:type="spellStart"/>
       <w:r>
         <w:rPr>
           <w:rFonts w:ascii="Courier New" w:eastAsia="Times New Roman" w:hAnsi="Courier New" w:cs="Courier New"/>
@@ -1568,7 +1773,37 @@
           <w:szCs w:val="20"/>
           <w:lang w:eastAsia="sk-SK"/>
         </w:rPr>
-        <w:t>close(sockfd)</w:t>
+        <w:t>close</w:t>
+      </w:r>
+      <w:proofErr w:type="spellEnd"/>
+      <w:r>
+        <w:rPr>
+          <w:rFonts w:ascii="Courier New" w:eastAsia="Times New Roman" w:hAnsi="Courier New" w:cs="Courier New"/>
+          <w:sz w:val="20"/>
+          <w:szCs w:val="20"/>
+          <w:lang w:eastAsia="sk-SK"/>
+        </w:rPr>
+        <w:t>(</w:t>
+      </w:r>
+      <w:proofErr w:type="spellStart"/>
+      <w:r>
+        <w:rPr>
+          <w:rFonts w:ascii="Courier New" w:eastAsia="Times New Roman" w:hAnsi="Courier New" w:cs="Courier New"/>
+          <w:sz w:val="20"/>
+          <w:szCs w:val="20"/>
+          <w:lang w:eastAsia="sk-SK"/>
+        </w:rPr>
+        <w:t>sockfd</w:t>
+      </w:r>
+      <w:proofErr w:type="spellEnd"/>
+      <w:r>
+        <w:rPr>
+          <w:rFonts w:ascii="Courier New" w:eastAsia="Times New Roman" w:hAnsi="Courier New" w:cs="Courier New"/>
+          <w:sz w:val="20"/>
+          <w:szCs w:val="20"/>
+          <w:lang w:eastAsia="sk-SK"/>
+        </w:rPr>
+        <w:t>)</w:t>
       </w:r>
       <w:r>
         <w:rPr>
@@ -1601,6 +1836,7 @@
         </w:rPr>
         <w:t xml:space="preserve">Pre HTTPS je potrebné tiež uzavrieť SSL spojenie pomocou </w:t>
       </w:r>
+      <w:proofErr w:type="spellStart"/>
       <w:r>
         <w:rPr>
           <w:rFonts w:ascii="Courier New" w:eastAsia="Times New Roman" w:hAnsi="Courier New" w:cs="Courier New"/>
@@ -1610,6 +1846,7 @@
         </w:rPr>
         <w:t>SSL_free</w:t>
       </w:r>
+      <w:proofErr w:type="spellEnd"/>
       <w:r>
         <w:rPr>
           <w:rFonts w:eastAsia="Times New Roman" w:cs="Times New Roman"/>
@@ -1618,6 +1855,7 @@
         </w:rPr>
         <w:t xml:space="preserve"> a </w:t>
       </w:r>
+      <w:proofErr w:type="spellStart"/>
       <w:r>
         <w:rPr>
           <w:rFonts w:ascii="Courier New" w:eastAsia="Times New Roman" w:hAnsi="Courier New" w:cs="Courier New"/>
@@ -1627,6 +1865,7 @@
         </w:rPr>
         <w:t>SSL_CTX_free</w:t>
       </w:r>
+      <w:proofErr w:type="spellEnd"/>
       <w:r>
         <w:rPr>
           <w:rFonts w:eastAsia="Times New Roman" w:cs="Times New Roman"/>
@@ -1694,6 +1933,7 @@
         </w:rPr>
         <w:t xml:space="preserve">Štruktúra </w:t>
       </w:r>
+      <w:proofErr w:type="spellStart"/>
       <w:r>
         <w:rPr>
           <w:rFonts w:ascii="Courier New" w:eastAsia="Times New Roman" w:hAnsi="Courier New" w:cs="Courier New"/>
@@ -1705,6 +1945,7 @@
         </w:rPr>
         <w:t>VlaknoInfo</w:t>
       </w:r>
+      <w:proofErr w:type="spellEnd"/>
       <w:r>
         <w:rPr>
           <w:rFonts w:eastAsia="Times New Roman" w:cs="Times New Roman"/>
@@ -1736,6 +1977,7 @@
         </w:rPr>
         <w:t xml:space="preserve">Každé vlákno má svoju štruktúru </w:t>
       </w:r>
+      <w:proofErr w:type="spellStart"/>
       <w:r>
         <w:rPr>
           <w:rFonts w:ascii="Courier New" w:eastAsia="Times New Roman" w:hAnsi="Courier New" w:cs="Courier New"/>
@@ -1745,6 +1987,7 @@
         </w:rPr>
         <w:t>VlaknoInfo</w:t>
       </w:r>
+      <w:proofErr w:type="spellEnd"/>
       <w:r>
         <w:rPr>
           <w:rFonts w:eastAsia="Times New Roman" w:cs="Times New Roman"/>
@@ -1753,6 +1996,7 @@
         </w:rPr>
         <w:t>, ktorá obsahuje identifikátor vlákna (</w:t>
       </w:r>
+      <w:proofErr w:type="spellStart"/>
       <w:r>
         <w:rPr>
           <w:rFonts w:ascii="Courier New" w:eastAsia="Times New Roman" w:hAnsi="Courier New" w:cs="Courier New"/>
@@ -1760,16 +2004,9 @@
           <w:szCs w:val="20"/>
           <w:lang w:eastAsia="sk-SK"/>
         </w:rPr>
-        <w:t>pthread_t id</w:t>
-      </w:r>
-      <w:r>
-        <w:rPr>
-          <w:rFonts w:eastAsia="Times New Roman" w:cs="Times New Roman"/>
-          <w:szCs w:val="24"/>
-          <w:lang w:eastAsia="sk-SK"/>
-        </w:rPr>
-        <w:t>), časovač (</w:t>
-      </w:r>
+        <w:t>pthread_t</w:t>
+      </w:r>
+      <w:proofErr w:type="spellEnd"/>
       <w:r>
         <w:rPr>
           <w:rFonts w:ascii="Courier New" w:eastAsia="Times New Roman" w:hAnsi="Courier New" w:cs="Courier New"/>
@@ -1777,16 +2014,17 @@
           <w:szCs w:val="20"/>
           <w:lang w:eastAsia="sk-SK"/>
         </w:rPr>
-        <w:t>int timer</w:t>
-      </w:r>
-      <w:r>
-        <w:rPr>
-          <w:rFonts w:eastAsia="Times New Roman" w:cs="Times New Roman"/>
-          <w:szCs w:val="24"/>
-          <w:lang w:eastAsia="sk-SK"/>
-        </w:rPr>
-        <w:t>) a URL pre sťahovanie (</w:t>
-      </w:r>
+        <w:t xml:space="preserve"> id</w:t>
+      </w:r>
+      <w:r>
+        <w:rPr>
+          <w:rFonts w:eastAsia="Times New Roman" w:cs="Times New Roman"/>
+          <w:szCs w:val="24"/>
+          <w:lang w:eastAsia="sk-SK"/>
+        </w:rPr>
+        <w:t>), časovač (</w:t>
+      </w:r>
+      <w:proofErr w:type="spellStart"/>
       <w:r>
         <w:rPr>
           <w:rFonts w:ascii="Courier New" w:eastAsia="Times New Roman" w:hAnsi="Courier New" w:cs="Courier New"/>
@@ -1794,8 +2032,88 @@
           <w:szCs w:val="20"/>
           <w:lang w:eastAsia="sk-SK"/>
         </w:rPr>
-        <w:t>const char *url</w:t>
-      </w:r>
+        <w:t>int</w:t>
+      </w:r>
+      <w:proofErr w:type="spellEnd"/>
+      <w:r>
+        <w:rPr>
+          <w:rFonts w:ascii="Courier New" w:eastAsia="Times New Roman" w:hAnsi="Courier New" w:cs="Courier New"/>
+          <w:sz w:val="20"/>
+          <w:szCs w:val="20"/>
+          <w:lang w:eastAsia="sk-SK"/>
+        </w:rPr>
+        <w:t xml:space="preserve"> </w:t>
+      </w:r>
+      <w:proofErr w:type="spellStart"/>
+      <w:r>
+        <w:rPr>
+          <w:rFonts w:ascii="Courier New" w:eastAsia="Times New Roman" w:hAnsi="Courier New" w:cs="Courier New"/>
+          <w:sz w:val="20"/>
+          <w:szCs w:val="20"/>
+          <w:lang w:eastAsia="sk-SK"/>
+        </w:rPr>
+        <w:t>timer</w:t>
+      </w:r>
+      <w:proofErr w:type="spellEnd"/>
+      <w:r>
+        <w:rPr>
+          <w:rFonts w:eastAsia="Times New Roman" w:cs="Times New Roman"/>
+          <w:szCs w:val="24"/>
+          <w:lang w:eastAsia="sk-SK"/>
+        </w:rPr>
+        <w:t>) a URL pre sťahovanie (</w:t>
+      </w:r>
+      <w:proofErr w:type="spellStart"/>
+      <w:r>
+        <w:rPr>
+          <w:rFonts w:ascii="Courier New" w:eastAsia="Times New Roman" w:hAnsi="Courier New" w:cs="Courier New"/>
+          <w:sz w:val="20"/>
+          <w:szCs w:val="20"/>
+          <w:lang w:eastAsia="sk-SK"/>
+        </w:rPr>
+        <w:t>const</w:t>
+      </w:r>
+      <w:proofErr w:type="spellEnd"/>
+      <w:r>
+        <w:rPr>
+          <w:rFonts w:ascii="Courier New" w:eastAsia="Times New Roman" w:hAnsi="Courier New" w:cs="Courier New"/>
+          <w:sz w:val="20"/>
+          <w:szCs w:val="20"/>
+          <w:lang w:eastAsia="sk-SK"/>
+        </w:rPr>
+        <w:t xml:space="preserve"> </w:t>
+      </w:r>
+      <w:proofErr w:type="spellStart"/>
+      <w:r>
+        <w:rPr>
+          <w:rFonts w:ascii="Courier New" w:eastAsia="Times New Roman" w:hAnsi="Courier New" w:cs="Courier New"/>
+          <w:sz w:val="20"/>
+          <w:szCs w:val="20"/>
+          <w:lang w:eastAsia="sk-SK"/>
+        </w:rPr>
+        <w:t>char</w:t>
+      </w:r>
+      <w:proofErr w:type="spellEnd"/>
+      <w:r>
+        <w:rPr>
+          <w:rFonts w:ascii="Courier New" w:eastAsia="Times New Roman" w:hAnsi="Courier New" w:cs="Courier New"/>
+          <w:sz w:val="20"/>
+          <w:szCs w:val="20"/>
+          <w:lang w:eastAsia="sk-SK"/>
+        </w:rPr>
+        <w:t xml:space="preserve"> *</w:t>
+      </w:r>
+      <w:proofErr w:type="spellStart"/>
+      <w:r>
+        <w:rPr>
+          <w:rFonts w:ascii="Courier New" w:eastAsia="Times New Roman" w:hAnsi="Courier New" w:cs="Courier New"/>
+          <w:sz w:val="20"/>
+          <w:szCs w:val="20"/>
+          <w:lang w:eastAsia="sk-SK"/>
+        </w:rPr>
+        <w:t>url</w:t>
+      </w:r>
+      <w:proofErr w:type="spellEnd"/>
       <w:r>
         <w:rPr>
           <w:rFonts w:eastAsia="Times New Roman" w:cs="Times New Roman"/>
@@ -1829,6 +2147,7 @@
         </w:rPr>
         <w:t xml:space="preserve">Pole </w:t>
       </w:r>
+      <w:proofErr w:type="spellStart"/>
       <w:r>
         <w:rPr>
           <w:rFonts w:ascii="Courier New" w:eastAsia="Times New Roman" w:hAnsi="Courier New" w:cs="Courier New"/>
@@ -1838,7 +2157,43 @@
           <w:szCs w:val="20"/>
           <w:lang w:eastAsia="sk-SK"/>
         </w:rPr>
-        <w:t>VlaknoInfo vlakna[MAX_VLAKIEN]</w:t>
+        <w:t>VlaknoInfo</w:t>
+      </w:r>
+      <w:proofErr w:type="spellEnd"/>
+      <w:r>
+        <w:rPr>
+          <w:rFonts w:ascii="Courier New" w:eastAsia="Times New Roman" w:hAnsi="Courier New" w:cs="Courier New"/>
+          <w:b/>
+          <w:bCs/>
+          <w:sz w:val="20"/>
+          <w:szCs w:val="20"/>
+          <w:lang w:eastAsia="sk-SK"/>
+        </w:rPr>
+        <w:t xml:space="preserve"> </w:t>
+      </w:r>
+      <w:proofErr w:type="spellStart"/>
+      <w:r>
+        <w:rPr>
+          <w:rFonts w:ascii="Courier New" w:eastAsia="Times New Roman" w:hAnsi="Courier New" w:cs="Courier New"/>
+          <w:b/>
+          <w:bCs/>
+          <w:sz w:val="20"/>
+          <w:szCs w:val="20"/>
+          <w:lang w:eastAsia="sk-SK"/>
+        </w:rPr>
+        <w:t>vlakna</w:t>
+      </w:r>
+      <w:proofErr w:type="spellEnd"/>
+      <w:r>
+        <w:rPr>
+          <w:rFonts w:ascii="Courier New" w:eastAsia="Times New Roman" w:hAnsi="Courier New" w:cs="Courier New"/>
+          <w:b/>
+          <w:bCs/>
+          <w:sz w:val="20"/>
+          <w:szCs w:val="20"/>
+          <w:lang w:eastAsia="sk-SK"/>
+        </w:rPr>
+        <w:t>[MAX_VLAKIEN]</w:t>
       </w:r>
       <w:r>
         <w:rPr>
@@ -1871,6 +2226,7 @@
         </w:rPr>
         <w:t xml:space="preserve">Pole štruktúr </w:t>
       </w:r>
+      <w:proofErr w:type="spellStart"/>
       <w:r>
         <w:rPr>
           <w:rFonts w:ascii="Courier New" w:eastAsia="Times New Roman" w:hAnsi="Courier New" w:cs="Courier New"/>
@@ -1880,6 +2236,7 @@
         </w:rPr>
         <w:t>VlaknoInfo</w:t>
       </w:r>
+      <w:proofErr w:type="spellEnd"/>
       <w:r>
         <w:rPr>
           <w:rFonts w:eastAsia="Times New Roman" w:cs="Times New Roman"/>
@@ -1930,6 +2287,7 @@
         </w:rPr>
         <w:t xml:space="preserve">Hlavná funkcia </w:t>
       </w:r>
+      <w:proofErr w:type="spellStart"/>
       <w:r>
         <w:rPr>
           <w:rFonts w:ascii="Courier New" w:eastAsia="Times New Roman" w:hAnsi="Courier New" w:cs="Courier New"/>
@@ -1941,6 +2299,7 @@
         </w:rPr>
         <w:t>main</w:t>
       </w:r>
+      <w:proofErr w:type="spellEnd"/>
       <w:r>
         <w:rPr>
           <w:rFonts w:eastAsia="Times New Roman" w:cs="Times New Roman"/>
@@ -2018,6 +2377,7 @@
         </w:rPr>
         <w:t xml:space="preserve">Informácie o vlákne (časovač, URL atď.) sa ukladajú do štruktúr </w:t>
       </w:r>
+      <w:proofErr w:type="spellStart"/>
       <w:r>
         <w:rPr>
           <w:rFonts w:ascii="Courier New" w:eastAsia="Times New Roman" w:hAnsi="Courier New" w:cs="Courier New"/>
@@ -2027,6 +2387,7 @@
         </w:rPr>
         <w:t>VlaknoInfo</w:t>
       </w:r>
+      <w:proofErr w:type="spellEnd"/>
       <w:r>
         <w:rPr>
           <w:rFonts w:eastAsia="Times New Roman" w:cs="Times New Roman"/>
@@ -2035,6 +2396,7 @@
         </w:rPr>
         <w:t xml:space="preserve"> v poli </w:t>
       </w:r>
+      <w:proofErr w:type="spellStart"/>
       <w:r>
         <w:rPr>
           <w:rFonts w:ascii="Courier New" w:eastAsia="Times New Roman" w:hAnsi="Courier New" w:cs="Courier New"/>
@@ -2044,6 +2406,7 @@
         </w:rPr>
         <w:t>vlakna</w:t>
       </w:r>
+      <w:proofErr w:type="spellEnd"/>
       <w:r>
         <w:rPr>
           <w:rFonts w:eastAsia="Times New Roman" w:cs="Times New Roman"/>
@@ -2075,6 +2438,7 @@
         </w:rPr>
         <w:t xml:space="preserve">Vytvorenie nového vlákna sa vykonáva pomocou </w:t>
       </w:r>
+      <w:proofErr w:type="spellStart"/>
       <w:r>
         <w:rPr>
           <w:rFonts w:ascii="Courier New" w:eastAsia="Times New Roman" w:hAnsi="Courier New" w:cs="Courier New"/>
@@ -2084,6 +2448,7 @@
         </w:rPr>
         <w:t>pthread_create</w:t>
       </w:r>
+      <w:proofErr w:type="spellEnd"/>
       <w:r>
         <w:rPr>
           <w:rFonts w:eastAsia="Times New Roman" w:cs="Times New Roman"/>
@@ -2092,6 +2457,7 @@
         </w:rPr>
         <w:t xml:space="preserve">, kde sa ako vstup pre funkciu vlákna </w:t>
       </w:r>
+      <w:proofErr w:type="spellStart"/>
       <w:r>
         <w:rPr>
           <w:rFonts w:ascii="Courier New" w:eastAsia="Times New Roman" w:hAnsi="Courier New" w:cs="Courier New"/>
@@ -2101,6 +2467,7 @@
         </w:rPr>
         <w:t>vlaknoFunkcia</w:t>
       </w:r>
+      <w:proofErr w:type="spellEnd"/>
       <w:r>
         <w:rPr>
           <w:rFonts w:eastAsia="Times New Roman" w:cs="Times New Roman"/>
@@ -2109,6 +2476,7 @@
         </w:rPr>
         <w:t xml:space="preserve"> odovzdá štruktúra </w:t>
       </w:r>
+      <w:proofErr w:type="spellStart"/>
       <w:r>
         <w:rPr>
           <w:rFonts w:ascii="Courier New" w:eastAsia="Times New Roman" w:hAnsi="Courier New" w:cs="Courier New"/>
@@ -2118,6 +2486,7 @@
         </w:rPr>
         <w:t>VlaknoInfo</w:t>
       </w:r>
+      <w:proofErr w:type="spellEnd"/>
       <w:r>
         <w:rPr>
           <w:rFonts w:eastAsia="Times New Roman" w:cs="Times New Roman"/>
@@ -2147,8 +2516,27 @@
           <w:szCs w:val="24"/>
           <w:lang w:eastAsia="sk-SK"/>
         </w:rPr>
-        <w:t xml:space="preserve">Po vytvorení nového vlákna je inkrementovaný počet aktívnych vlákien </w:t>
-      </w:r>
+        <w:t xml:space="preserve">Po vytvorení nového vlákna je </w:t>
+      </w:r>
+      <w:proofErr w:type="spellStart"/>
+      <w:r>
+        <w:rPr>
+          <w:rFonts w:eastAsia="Times New Roman" w:cs="Times New Roman"/>
+          <w:szCs w:val="24"/>
+          <w:lang w:eastAsia="sk-SK"/>
+        </w:rPr>
+        <w:t>inkrementovaný</w:t>
+      </w:r>
+      <w:proofErr w:type="spellEnd"/>
+      <w:r>
+        <w:rPr>
+          <w:rFonts w:eastAsia="Times New Roman" w:cs="Times New Roman"/>
+          <w:szCs w:val="24"/>
+          <w:lang w:eastAsia="sk-SK"/>
+        </w:rPr>
+        <w:t xml:space="preserve"> počet aktívnych vlákien </w:t>
+      </w:r>
+      <w:proofErr w:type="spellStart"/>
       <w:r>
         <w:rPr>
           <w:rFonts w:ascii="Courier New" w:eastAsia="Times New Roman" w:hAnsi="Courier New" w:cs="Courier New"/>
@@ -2158,176 +2546,7 @@
         </w:rPr>
         <w:t>pocetVlakien</w:t>
       </w:r>
-      <w:r>
-        <w:rPr>
-          <w:rFonts w:eastAsia="Times New Roman" w:cs="Times New Roman"/>
-          <w:szCs w:val="24"/>
-          <w:lang w:eastAsia="sk-SK"/>
-        </w:rPr>
-        <w:t>.</w:t>
-      </w:r>
-    </w:p>
-    <w:p>
-      <w:pPr>
-        <w:numPr>
-          <w:ilvl w:val="0"/>
-          <w:numId w:val="13"/>
-        </w:numPr>
-        <w:spacing w:before="100" w:beforeAutospacing="1" w:after="100" w:afterAutospacing="1" w:line="240" w:lineRule="auto"/>
-        <w:jc w:val="left"/>
-        <w:rPr>
-          <w:rFonts w:eastAsia="Times New Roman" w:cs="Times New Roman"/>
-          <w:szCs w:val="24"/>
-          <w:lang w:eastAsia="sk-SK"/>
-        </w:rPr>
-      </w:pPr>
-      <w:r>
-        <w:rPr>
-          <w:rFonts w:eastAsia="Times New Roman" w:cs="Times New Roman"/>
-          <w:b/>
-          <w:bCs/>
-          <w:szCs w:val="24"/>
-          <w:lang w:eastAsia="sk-SK"/>
-        </w:rPr>
-        <w:t>Čakanie na ukončenie vlákien v hlavnej funkcii</w:t>
-      </w:r>
-      <w:r>
-        <w:rPr>
-          <w:rFonts w:eastAsia="Times New Roman" w:cs="Times New Roman"/>
-          <w:szCs w:val="24"/>
-          <w:lang w:eastAsia="sk-SK"/>
-        </w:rPr>
-        <w:t>:</w:t>
-      </w:r>
-    </w:p>
-    <w:p>
-      <w:pPr>
-        <w:numPr>
-          <w:ilvl w:val="1"/>
-          <w:numId w:val="13"/>
-        </w:numPr>
-        <w:spacing w:before="100" w:beforeAutospacing="1" w:after="100" w:afterAutospacing="1" w:line="240" w:lineRule="auto"/>
-        <w:jc w:val="left"/>
-        <w:rPr>
-          <w:rFonts w:eastAsia="Times New Roman" w:cs="Times New Roman"/>
-          <w:szCs w:val="24"/>
-          <w:lang w:eastAsia="sk-SK"/>
-        </w:rPr>
-      </w:pPr>
-      <w:r>
-        <w:rPr>
-          <w:rFonts w:eastAsia="Times New Roman" w:cs="Times New Roman"/>
-          <w:szCs w:val="24"/>
-          <w:lang w:eastAsia="sk-SK"/>
-        </w:rPr>
-        <w:t xml:space="preserve">Pred ukončením programu sa čaká na ukončenie všetkých vlákien pomocou </w:t>
-      </w:r>
-      <w:r>
-        <w:rPr>
-          <w:rFonts w:ascii="Courier New" w:eastAsia="Times New Roman" w:hAnsi="Courier New" w:cs="Courier New"/>
-          <w:sz w:val="20"/>
-          <w:szCs w:val="20"/>
-          <w:lang w:eastAsia="sk-SK"/>
-        </w:rPr>
-        <w:t>pthread_join</w:t>
-      </w:r>
-      <w:r>
-        <w:rPr>
-          <w:rFonts w:eastAsia="Times New Roman" w:cs="Times New Roman"/>
-          <w:szCs w:val="24"/>
-          <w:lang w:eastAsia="sk-SK"/>
-        </w:rPr>
-        <w:t>.</w:t>
-      </w:r>
-    </w:p>
-    <w:p>
-      <w:pPr>
-        <w:numPr>
-          <w:ilvl w:val="1"/>
-          <w:numId w:val="13"/>
-        </w:numPr>
-        <w:spacing w:before="100" w:beforeAutospacing="1" w:after="100" w:afterAutospacing="1" w:line="240" w:lineRule="auto"/>
-        <w:jc w:val="left"/>
-        <w:rPr>
-          <w:rFonts w:eastAsia="Times New Roman" w:cs="Times New Roman"/>
-          <w:szCs w:val="24"/>
-          <w:lang w:eastAsia="sk-SK"/>
-        </w:rPr>
-      </w:pPr>
-      <w:r>
-        <w:rPr>
-          <w:rFonts w:eastAsia="Times New Roman" w:cs="Times New Roman"/>
-          <w:szCs w:val="24"/>
-          <w:lang w:eastAsia="sk-SK"/>
-        </w:rPr>
-        <w:t xml:space="preserve">V cykle </w:t>
-      </w:r>
-      <w:r>
-        <w:rPr>
-          <w:rFonts w:ascii="Courier New" w:eastAsia="Times New Roman" w:hAnsi="Courier New" w:cs="Courier New"/>
-          <w:sz w:val="20"/>
-          <w:szCs w:val="20"/>
-          <w:lang w:eastAsia="sk-SK"/>
-        </w:rPr>
-        <w:t>for</w:t>
-      </w:r>
-      <w:r>
-        <w:rPr>
-          <w:rFonts w:eastAsia="Times New Roman" w:cs="Times New Roman"/>
-          <w:szCs w:val="24"/>
-          <w:lang w:eastAsia="sk-SK"/>
-        </w:rPr>
-        <w:t xml:space="preserve"> prejdeme cez všetky vytvorené vlákna a použijeme </w:t>
-      </w:r>
-      <w:r>
-        <w:rPr>
-          <w:rFonts w:ascii="Courier New" w:eastAsia="Times New Roman" w:hAnsi="Courier New" w:cs="Courier New"/>
-          <w:sz w:val="20"/>
-          <w:szCs w:val="20"/>
-          <w:lang w:eastAsia="sk-SK"/>
-        </w:rPr>
-        <w:t>pthread_join</w:t>
-      </w:r>
-      <w:r>
-        <w:rPr>
-          <w:rFonts w:eastAsia="Times New Roman" w:cs="Times New Roman"/>
-          <w:szCs w:val="24"/>
-          <w:lang w:eastAsia="sk-SK"/>
-        </w:rPr>
-        <w:t xml:space="preserve"> na čakanie na ich ukončenie.</w:t>
-      </w:r>
-    </w:p>
-    <w:p>
-      <w:pPr>
-        <w:numPr>
-          <w:ilvl w:val="1"/>
-          <w:numId w:val="13"/>
-        </w:numPr>
-        <w:spacing w:before="100" w:beforeAutospacing="1" w:after="100" w:afterAutospacing="1" w:line="240" w:lineRule="auto"/>
-        <w:jc w:val="left"/>
-        <w:rPr>
-          <w:rFonts w:eastAsia="Times New Roman" w:cs="Times New Roman"/>
-          <w:szCs w:val="24"/>
-          <w:lang w:eastAsia="sk-SK"/>
-        </w:rPr>
-      </w:pPr>
-      <w:r>
-        <w:rPr>
-          <w:rFonts w:eastAsia="Times New Roman" w:cs="Times New Roman"/>
-          <w:szCs w:val="24"/>
-          <w:lang w:eastAsia="sk-SK"/>
-        </w:rPr>
-        <w:t xml:space="preserve">Po ukončení sa uvoľní pamäť pre URL v štruktúre </w:t>
-      </w:r>
-      <w:r>
-        <w:rPr>
-          <w:rFonts w:ascii="Courier New" w:eastAsia="Times New Roman" w:hAnsi="Courier New" w:cs="Courier New"/>
-          <w:sz w:val="20"/>
-          <w:szCs w:val="20"/>
-          <w:lang w:eastAsia="sk-SK"/>
-        </w:rPr>
-        <w:t>VlaknoInfo</w:t>
-      </w:r>
+      <w:proofErr w:type="spellEnd"/>
       <w:r>
         <w:rPr>
           <w:rFonts w:eastAsia="Times New Roman" w:cs="Times New Roman"/>
@@ -5690,12 +5909,19 @@
 </file>
 
 <file path=customXml/item1.xml><?xml version="1.0" encoding="utf-8"?>
-<p:properties xmlns:p="http://schemas.microsoft.com/office/2006/metadata/properties" xmlns:xsi="http://www.w3.org/2001/XMLSchema-instance" xmlns:pc="http://schemas.microsoft.com/office/infopath/2007/PartnerControls">
-  <documentManagement/>
-</p:properties>
+<b:Sources xmlns:b="http://schemas.openxmlformats.org/officeDocument/2006/bibliography" xmlns="http://schemas.openxmlformats.org/officeDocument/2006/bibliography" SelectedStyle="\APASixthEditionOfficeOnline.xsl" StyleName="APA" Version="6"/>
 </file>
 
 <file path=customXml/item2.xml><?xml version="1.0" encoding="utf-8"?>
+<?mso-contentType ?>
+<FormTemplates xmlns="http://schemas.microsoft.com/sharepoint/v3/contenttype/forms">
+  <Display>DocumentLibraryForm</Display>
+  <Edit>DocumentLibraryForm</Edit>
+  <New>DocumentLibraryForm</New>
+</FormTemplates>
+</file>
+
+<file path=customXml/item3.xml><?xml version="1.0" encoding="utf-8"?>
 <ct:contentTypeSchema xmlns:ct="http://schemas.microsoft.com/office/2006/metadata/contentType" xmlns:ma="http://schemas.microsoft.com/office/2006/metadata/properties/metaAttributes" ct:_="" ma:_="" ma:contentTypeName="Dokument" ma:contentTypeID="0x0101007B9D51A197EBFE4FBB1D6C3B62656B5D" ma:contentTypeVersion="11" ma:contentTypeDescription="Umožňuje vytvoriť nový dokument." ma:contentTypeScope="" ma:versionID="2060e9a853c5b8d7c29b365c38124b3b">
   <xsd:schema xmlns:xsd="http://www.w3.org/2001/XMLSchema" xmlns:xs="http://www.w3.org/2001/XMLSchema" xmlns:p="http://schemas.microsoft.com/office/2006/metadata/properties" xmlns:ns2="48af27ca-ebf3-4305-b828-2d75d4cef05a" xmlns:ns3="80164784-8fd1-47eb-a329-842f8e9f3e32" targetNamespace="http://schemas.microsoft.com/office/2006/metadata/properties" ma:root="true" ma:fieldsID="b90d7ba11f226200fc7bce5c1a8e4c3f" ns2:_="" ns3:_="">
     <xsd:import namespace="48af27ca-ebf3-4305-b828-2d75d4cef05a"/>
@@ -5904,29 +6130,29 @@
 </ct:contentTypeSchema>
 </file>
 
-<file path=customXml/item3.xml><?xml version="1.0" encoding="utf-8"?>
-<?mso-contentType ?>
-<FormTemplates xmlns="http://schemas.microsoft.com/sharepoint/v3/contenttype/forms">
-  <Display>DocumentLibraryForm</Display>
-  <Edit>DocumentLibraryForm</Edit>
-  <New>DocumentLibraryForm</New>
-</FormTemplates>
-</file>
-
 <file path=customXml/item4.xml><?xml version="1.0" encoding="utf-8"?>
-<b:Sources xmlns:b="http://schemas.openxmlformats.org/officeDocument/2006/bibliography" xmlns="http://schemas.openxmlformats.org/officeDocument/2006/bibliography" SelectedStyle="\APASixthEditionOfficeOnline.xsl" StyleName="APA" Version="6"/>
+<p:properties xmlns:p="http://schemas.microsoft.com/office/2006/metadata/properties" xmlns:xsi="http://www.w3.org/2001/XMLSchema-instance" xmlns:pc="http://schemas.microsoft.com/office/infopath/2007/PartnerControls">
+  <documentManagement/>
+</p:properties>
 </file>
 
 <file path=customXml/itemProps1.xml><?xml version="1.0" encoding="utf-8"?>
-<ds:datastoreItem xmlns:ds="http://schemas.openxmlformats.org/officeDocument/2006/customXml" ds:itemID="{9BBF8C8A-3FA0-422F-9388-C80BCFA4BA19}">
+<ds:datastoreItem xmlns:ds="http://schemas.openxmlformats.org/officeDocument/2006/customXml" ds:itemID="{09EA818D-ABBD-4BA2-8B9D-0732389327B3}">
   <ds:schemaRefs>
-    <ds:schemaRef ds:uri="http://schemas.microsoft.com/office/2006/metadata/properties"/>
-    <ds:schemaRef ds:uri="http://schemas.microsoft.com/office/infopath/2007/PartnerControls"/>
+    <ds:schemaRef ds:uri="http://schemas.openxmlformats.org/officeDocument/2006/bibliography"/>
   </ds:schemaRefs>
 </ds:datastoreItem>
 </file>
 
 <file path=customXml/itemProps2.xml><?xml version="1.0" encoding="utf-8"?>
+<ds:datastoreItem xmlns:ds="http://schemas.openxmlformats.org/officeDocument/2006/customXml" ds:itemID="{D3135A6E-4B58-4605-83D5-AEA637541433}">
+  <ds:schemaRefs>
+    <ds:schemaRef ds:uri="http://schemas.microsoft.com/sharepoint/v3/contenttype/forms"/>
+  </ds:schemaRefs>
+</ds:datastoreItem>
+</file>
+
+<file path=customXml/itemProps3.xml><?xml version="1.0" encoding="utf-8"?>
 <ds:datastoreItem xmlns:ds="http://schemas.openxmlformats.org/officeDocument/2006/customXml" ds:itemID="{92788103-3AF7-4564-BC86-D017E0B16DC3}">
   <ds:schemaRefs>
     <ds:schemaRef ds:uri="http://schemas.microsoft.com/office/2006/metadata/contentType"/>
@@ -5945,18 +6171,11 @@
 </ds:datastoreItem>
 </file>
 
-<file path=customXml/itemProps3.xml><?xml version="1.0" encoding="utf-8"?>
-<ds:datastoreItem xmlns:ds="http://schemas.openxmlformats.org/officeDocument/2006/customXml" ds:itemID="{D3135A6E-4B58-4605-83D5-AEA637541433}">
+<file path=customXml/itemProps4.xml><?xml version="1.0" encoding="utf-8"?>
+<ds:datastoreItem xmlns:ds="http://schemas.openxmlformats.org/officeDocument/2006/customXml" ds:itemID="{9BBF8C8A-3FA0-422F-9388-C80BCFA4BA19}">
   <ds:schemaRefs>
-    <ds:schemaRef ds:uri="http://schemas.microsoft.com/sharepoint/v3/contenttype/forms"/>
-  </ds:schemaRefs>
-</ds:datastoreItem>
-</file>
-
-<file path=customXml/itemProps4.xml><?xml version="1.0" encoding="utf-8"?>
-<ds:datastoreItem xmlns:ds="http://schemas.openxmlformats.org/officeDocument/2006/customXml" ds:itemID="{09EA818D-ABBD-4BA2-8B9D-0732389327B3}">
-  <ds:schemaRefs>
-    <ds:schemaRef ds:uri="http://schemas.openxmlformats.org/officeDocument/2006/bibliography"/>
+    <ds:schemaRef ds:uri="http://schemas.microsoft.com/office/2006/metadata/properties"/>
+    <ds:schemaRef ds:uri="http://schemas.microsoft.com/office/infopath/2007/PartnerControls"/>
   </ds:schemaRefs>
 </ds:datastoreItem>
 </file>
--- a/POS semestralka.docx
+++ b/POS semestralka.docx
@@ -1059,6 +1059,50 @@
       <w:pPr>
         <w:ind w:firstLine="0"/>
       </w:pPr>
+      <w:r>
+        <w:drawing>
+          <wp:inline distT="0" distB="0" distL="0" distR="0" wp14:anchorId="6EB42D47" wp14:editId="20CAC284">
+            <wp:extent cx="4810125" cy="2219325"/>
+            <wp:effectExtent l="0" t="0" r="9525" b="9525"/>
+            <wp:docPr id="1443152574" name="Obrázok 1" descr="Obrázok, na ktorom je text, písmo, číslo, softvér&#10;&#10;Automaticky generovaný popis"/>
+            <wp:cNvGraphicFramePr>
+              <a:graphicFrameLocks xmlns:a="http://schemas.openxmlformats.org/drawingml/2006/main" noChangeAspect="1"/>
+            </wp:cNvGraphicFramePr>
+            <a:graphic xmlns:a="http://schemas.openxmlformats.org/drawingml/2006/main">
+              <a:graphicData uri="http://schemas.openxmlformats.org/drawingml/2006/picture">
+                <pic:pic xmlns:pic="http://schemas.openxmlformats.org/drawingml/2006/picture">
+                  <pic:nvPicPr>
+                    <pic:cNvPr id="1443152574" name="Obrázok 1" descr="Obrázok, na ktorom je text, písmo, číslo, softvér&#10;&#10;Automaticky generovaný popis"/>
+                    <pic:cNvPicPr/>
+                  </pic:nvPicPr>
+                  <pic:blipFill rotWithShape="1">
+                    <a:blip r:embed="rId13"/>
+                    <a:srcRect t="2511" r="786"/>
+                    <a:stretch/>
+                  </pic:blipFill>
+                  <pic:spPr bwMode="auto">
+                    <a:xfrm>
+                      <a:off x="0" y="0"/>
+                      <a:ext cx="4810797" cy="2219635"/>
+                    </a:xfrm>
+                    <a:prstGeom prst="rect">
+                      <a:avLst/>
+                    </a:prstGeom>
+                    <a:ln>
+                      <a:noFill/>
+                    </a:ln>
+                    <a:extLst>
+                      <a:ext uri="{53640926-AAD7-44D8-BBD7-CCE9431645EC}">
+                        <a14:shadowObscured xmlns:a14="http://schemas.microsoft.com/office/drawing/2010/main"/>
+                      </a:ext>
+                    </a:extLst>
+                  </pic:spPr>
+                </pic:pic>
+              </a:graphicData>
+            </a:graphic>
+          </wp:inline>
+        </w:drawing>
+      </w:r>
     </w:p>
     <w:p>
       <w:r>
@@ -1072,14 +1116,9 @@
       <w:bookmarkStart w:id="2" w:name="_Toc155437237"/>
       <w:r>
         <w:lastRenderedPageBreak/>
-        <w:t xml:space="preserve">Použitie </w:t>
-      </w:r>
-      <w:proofErr w:type="spellStart"/>
-      <w:r>
-        <w:t>socketov</w:t>
+        <w:t>Použitie socketov</w:t>
       </w:r>
       <w:bookmarkEnd w:id="2"/>
-      <w:proofErr w:type="spellEnd"/>
     </w:p>
     <w:p>
       <w:pPr>
@@ -1116,29 +1155,7 @@
           <w:szCs w:val="24"/>
           <w:lang w:eastAsia="sk-SK"/>
         </w:rPr>
-        <w:t xml:space="preserve">Vytvorenie </w:t>
-      </w:r>
-      <w:proofErr w:type="spellStart"/>
-      <w:r>
-        <w:rPr>
-          <w:rFonts w:eastAsia="Times New Roman" w:cs="Times New Roman"/>
-          <w:b/>
-          <w:bCs/>
-          <w:szCs w:val="24"/>
-          <w:lang w:eastAsia="sk-SK"/>
-        </w:rPr>
-        <w:t>socketu</w:t>
-      </w:r>
-      <w:proofErr w:type="spellEnd"/>
-      <w:r>
-        <w:rPr>
-          <w:rFonts w:eastAsia="Times New Roman" w:cs="Times New Roman"/>
-          <w:b/>
-          <w:bCs/>
-          <w:szCs w:val="24"/>
-          <w:lang w:eastAsia="sk-SK"/>
-        </w:rPr>
-        <w:t xml:space="preserve"> a pripojenie k serveru</w:t>
+        <w:t>Vytvorenie socketu a pripojenie k serveru</w:t>
       </w:r>
       <w:r>
         <w:rPr>
@@ -1163,23 +1180,13 @@
           <w:lang w:eastAsia="sk-SK"/>
         </w:rPr>
       </w:pPr>
-      <w:proofErr w:type="spellStart"/>
-      <w:r>
-        <w:rPr>
-          <w:rFonts w:eastAsia="Times New Roman" w:cs="Times New Roman"/>
-          <w:szCs w:val="24"/>
-          <w:lang w:eastAsia="sk-SK"/>
-        </w:rPr>
-        <w:t>Socket</w:t>
-      </w:r>
-      <w:proofErr w:type="spellEnd"/>
-      <w:r>
-        <w:rPr>
-          <w:rFonts w:eastAsia="Times New Roman" w:cs="Times New Roman"/>
-          <w:szCs w:val="24"/>
-          <w:lang w:eastAsia="sk-SK"/>
-        </w:rPr>
-        <w:t xml:space="preserve"> sa vytvára</w:t>
+      <w:r>
+        <w:rPr>
+          <w:rFonts w:eastAsia="Times New Roman" w:cs="Times New Roman"/>
+          <w:szCs w:val="24"/>
+          <w:lang w:eastAsia="sk-SK"/>
+        </w:rPr>
+        <w:t>Socket sa vytvára</w:t>
       </w:r>
       <w:r>
         <w:rPr>
@@ -1189,7 +1196,6 @@
         </w:rPr>
         <w:t xml:space="preserve"> pomocou </w:t>
       </w:r>
-      <w:proofErr w:type="spellStart"/>
       <w:r>
         <w:rPr>
           <w:rFonts w:ascii="Courier New" w:eastAsia="Times New Roman" w:hAnsi="Courier New" w:cs="Courier New"/>
@@ -1197,17 +1203,7 @@
           <w:szCs w:val="20"/>
           <w:lang w:eastAsia="sk-SK"/>
         </w:rPr>
-        <w:t>socket</w:t>
-      </w:r>
-      <w:proofErr w:type="spellEnd"/>
-      <w:r>
-        <w:rPr>
-          <w:rFonts w:ascii="Courier New" w:eastAsia="Times New Roman" w:hAnsi="Courier New" w:cs="Courier New"/>
-          <w:sz w:val="20"/>
-          <w:szCs w:val="20"/>
-          <w:lang w:eastAsia="sk-SK"/>
-        </w:rPr>
-        <w:t>(AF_INET, SOCK_STREAM, 0)</w:t>
+        <w:t>socket(AF_INET, SOCK_STREAM, 0)</w:t>
       </w:r>
       <w:r>
         <w:rPr>
@@ -1240,7 +1236,6 @@
         </w:rPr>
         <w:t xml:space="preserve">Nastavuje sa adresa serveru cez štruktúru </w:t>
       </w:r>
-      <w:proofErr w:type="spellStart"/>
       <w:r>
         <w:rPr>
           <w:rFonts w:ascii="Courier New" w:eastAsia="Times New Roman" w:hAnsi="Courier New" w:cs="Courier New"/>
@@ -1248,29 +1243,8 @@
           <w:szCs w:val="20"/>
           <w:lang w:eastAsia="sk-SK"/>
         </w:rPr>
-        <w:t>struct</w:t>
-      </w:r>
-      <w:proofErr w:type="spellEnd"/>
-      <w:r>
-        <w:rPr>
-          <w:rFonts w:ascii="Courier New" w:eastAsia="Times New Roman" w:hAnsi="Courier New" w:cs="Courier New"/>
-          <w:sz w:val="20"/>
-          <w:szCs w:val="20"/>
-          <w:lang w:eastAsia="sk-SK"/>
-        </w:rPr>
-        <w:t xml:space="preserve"> </w:t>
-      </w:r>
-      <w:proofErr w:type="spellStart"/>
-      <w:r>
-        <w:rPr>
-          <w:rFonts w:ascii="Courier New" w:eastAsia="Times New Roman" w:hAnsi="Courier New" w:cs="Courier New"/>
-          <w:sz w:val="20"/>
-          <w:szCs w:val="20"/>
-          <w:lang w:eastAsia="sk-SK"/>
-        </w:rPr>
-        <w:t>sockaddr_in</w:t>
-      </w:r>
-      <w:proofErr w:type="spellEnd"/>
+        <w:t>struct sockaddr_in</w:t>
+      </w:r>
       <w:r>
         <w:rPr>
           <w:rFonts w:eastAsia="Times New Roman" w:cs="Times New Roman"/>
@@ -1302,7 +1276,6 @@
         </w:rPr>
         <w:t xml:space="preserve">Pripája sa k serveru pomocou </w:t>
       </w:r>
-      <w:proofErr w:type="spellStart"/>
       <w:r>
         <w:rPr>
           <w:rFonts w:ascii="Courier New" w:eastAsia="Times New Roman" w:hAnsi="Courier New" w:cs="Courier New"/>
@@ -1310,137 +1283,7 @@
           <w:szCs w:val="20"/>
           <w:lang w:eastAsia="sk-SK"/>
         </w:rPr>
-        <w:t>connect</w:t>
-      </w:r>
-      <w:proofErr w:type="spellEnd"/>
-      <w:r>
-        <w:rPr>
-          <w:rFonts w:ascii="Courier New" w:eastAsia="Times New Roman" w:hAnsi="Courier New" w:cs="Courier New"/>
-          <w:sz w:val="20"/>
-          <w:szCs w:val="20"/>
-          <w:lang w:eastAsia="sk-SK"/>
-        </w:rPr>
-        <w:t>(</w:t>
-      </w:r>
-      <w:proofErr w:type="spellStart"/>
-      <w:r>
-        <w:rPr>
-          <w:rFonts w:ascii="Courier New" w:eastAsia="Times New Roman" w:hAnsi="Courier New" w:cs="Courier New"/>
-          <w:sz w:val="20"/>
-          <w:szCs w:val="20"/>
-          <w:lang w:eastAsia="sk-SK"/>
-        </w:rPr>
-        <w:t>sockfd</w:t>
-      </w:r>
-      <w:proofErr w:type="spellEnd"/>
-      <w:r>
-        <w:rPr>
-          <w:rFonts w:ascii="Courier New" w:eastAsia="Times New Roman" w:hAnsi="Courier New" w:cs="Courier New"/>
-          <w:sz w:val="20"/>
-          <w:szCs w:val="20"/>
-          <w:lang w:eastAsia="sk-SK"/>
-        </w:rPr>
-        <w:t>, (</w:t>
-      </w:r>
-      <w:proofErr w:type="spellStart"/>
-      <w:r>
-        <w:rPr>
-          <w:rFonts w:ascii="Courier New" w:eastAsia="Times New Roman" w:hAnsi="Courier New" w:cs="Courier New"/>
-          <w:sz w:val="20"/>
-          <w:szCs w:val="20"/>
-          <w:lang w:eastAsia="sk-SK"/>
-        </w:rPr>
-        <w:t>struct</w:t>
-      </w:r>
-      <w:proofErr w:type="spellEnd"/>
-      <w:r>
-        <w:rPr>
-          <w:rFonts w:ascii="Courier New" w:eastAsia="Times New Roman" w:hAnsi="Courier New" w:cs="Courier New"/>
-          <w:sz w:val="20"/>
-          <w:szCs w:val="20"/>
-          <w:lang w:eastAsia="sk-SK"/>
-        </w:rPr>
-        <w:t xml:space="preserve"> </w:t>
-      </w:r>
-      <w:proofErr w:type="spellStart"/>
-      <w:r>
-        <w:rPr>
-          <w:rFonts w:ascii="Courier New" w:eastAsia="Times New Roman" w:hAnsi="Courier New" w:cs="Courier New"/>
-          <w:sz w:val="20"/>
-          <w:szCs w:val="20"/>
-          <w:lang w:eastAsia="sk-SK"/>
-        </w:rPr>
-        <w:t>sockaddr</w:t>
-      </w:r>
-      <w:proofErr w:type="spellEnd"/>
-      <w:r>
-        <w:rPr>
-          <w:rFonts w:ascii="Courier New" w:eastAsia="Times New Roman" w:hAnsi="Courier New" w:cs="Courier New"/>
-          <w:sz w:val="20"/>
-          <w:szCs w:val="20"/>
-          <w:lang w:eastAsia="sk-SK"/>
-        </w:rPr>
-        <w:t xml:space="preserve"> *) &amp;</w:t>
-      </w:r>
-      <w:proofErr w:type="spellStart"/>
-      <w:r>
-        <w:rPr>
-          <w:rFonts w:ascii="Courier New" w:eastAsia="Times New Roman" w:hAnsi="Courier New" w:cs="Courier New"/>
-          <w:sz w:val="20"/>
-          <w:szCs w:val="20"/>
-          <w:lang w:eastAsia="sk-SK"/>
-        </w:rPr>
-        <w:t>server_addr</w:t>
-      </w:r>
-      <w:proofErr w:type="spellEnd"/>
-      <w:r>
-        <w:rPr>
-          <w:rFonts w:ascii="Courier New" w:eastAsia="Times New Roman" w:hAnsi="Courier New" w:cs="Courier New"/>
-          <w:sz w:val="20"/>
-          <w:szCs w:val="20"/>
-          <w:lang w:eastAsia="sk-SK"/>
-        </w:rPr>
-        <w:t xml:space="preserve">, </w:t>
-      </w:r>
-      <w:proofErr w:type="spellStart"/>
-      <w:r>
-        <w:rPr>
-          <w:rFonts w:ascii="Courier New" w:eastAsia="Times New Roman" w:hAnsi="Courier New" w:cs="Courier New"/>
-          <w:sz w:val="20"/>
-          <w:szCs w:val="20"/>
-          <w:lang w:eastAsia="sk-SK"/>
-        </w:rPr>
-        <w:t>sizeof</w:t>
-      </w:r>
-      <w:proofErr w:type="spellEnd"/>
-      <w:r>
-        <w:rPr>
-          <w:rFonts w:ascii="Courier New" w:eastAsia="Times New Roman" w:hAnsi="Courier New" w:cs="Courier New"/>
-          <w:sz w:val="20"/>
-          <w:szCs w:val="20"/>
-          <w:lang w:eastAsia="sk-SK"/>
-        </w:rPr>
-        <w:t>(</w:t>
-      </w:r>
-      <w:proofErr w:type="spellStart"/>
-      <w:r>
-        <w:rPr>
-          <w:rFonts w:ascii="Courier New" w:eastAsia="Times New Roman" w:hAnsi="Courier New" w:cs="Courier New"/>
-          <w:sz w:val="20"/>
-          <w:szCs w:val="20"/>
-          <w:lang w:eastAsia="sk-SK"/>
-        </w:rPr>
-        <w:t>server_addr</w:t>
-      </w:r>
-      <w:proofErr w:type="spellEnd"/>
-      <w:r>
-        <w:rPr>
-          <w:rFonts w:ascii="Courier New" w:eastAsia="Times New Roman" w:hAnsi="Courier New" w:cs="Courier New"/>
-          <w:sz w:val="20"/>
-          <w:szCs w:val="20"/>
-          <w:lang w:eastAsia="sk-SK"/>
-        </w:rPr>
-        <w:t>))</w:t>
+        <w:t>connect(sockfd, (struct sockaddr *) &amp;server_addr, sizeof(server_addr))</w:t>
       </w:r>
       <w:r>
         <w:rPr>
@@ -1519,7 +1362,6 @@
         </w:rPr>
         <w:t xml:space="preserve">HTTP GET požiadavka je odosielaná buď pomocou </w:t>
       </w:r>
-      <w:proofErr w:type="spellStart"/>
       <w:r>
         <w:rPr>
           <w:rFonts w:ascii="Courier New" w:eastAsia="Times New Roman" w:hAnsi="Courier New" w:cs="Courier New"/>
@@ -1529,7 +1371,6 @@
         </w:rPr>
         <w:t>dprintf</w:t>
       </w:r>
-      <w:proofErr w:type="spellEnd"/>
       <w:r>
         <w:rPr>
           <w:rFonts w:eastAsia="Times New Roman" w:cs="Times New Roman"/>
@@ -1538,7 +1379,6 @@
         </w:rPr>
         <w:t xml:space="preserve"> pre HTTP alebo pomocou </w:t>
       </w:r>
-      <w:proofErr w:type="spellStart"/>
       <w:r>
         <w:rPr>
           <w:rFonts w:ascii="Courier New" w:eastAsia="Times New Roman" w:hAnsi="Courier New" w:cs="Courier New"/>
@@ -1548,7 +1388,6 @@
         </w:rPr>
         <w:t>SSL_write</w:t>
       </w:r>
-      <w:proofErr w:type="spellEnd"/>
       <w:r>
         <w:rPr>
           <w:rFonts w:eastAsia="Times New Roman" w:cs="Times New Roman"/>
@@ -1626,7 +1465,6 @@
         </w:rPr>
         <w:t xml:space="preserve">Dáta sú prijímané cez </w:t>
       </w:r>
-      <w:proofErr w:type="spellStart"/>
       <w:r>
         <w:rPr>
           <w:rFonts w:ascii="Courier New" w:eastAsia="Times New Roman" w:hAnsi="Courier New" w:cs="Courier New"/>
@@ -1636,7 +1474,6 @@
         </w:rPr>
         <w:t>read</w:t>
       </w:r>
-      <w:proofErr w:type="spellEnd"/>
       <w:r>
         <w:rPr>
           <w:rFonts w:eastAsia="Times New Roman" w:cs="Times New Roman"/>
@@ -1645,7 +1482,6 @@
         </w:rPr>
         <w:t xml:space="preserve"> pre HTTP alebo </w:t>
       </w:r>
-      <w:proofErr w:type="spellStart"/>
       <w:r>
         <w:rPr>
           <w:rFonts w:ascii="Courier New" w:eastAsia="Times New Roman" w:hAnsi="Courier New" w:cs="Courier New"/>
@@ -1655,7 +1491,6 @@
         </w:rPr>
         <w:t>SSL_read</w:t>
       </w:r>
-      <w:proofErr w:type="spellEnd"/>
       <w:r>
         <w:rPr>
           <w:rFonts w:eastAsia="Times New Roman" w:cs="Times New Roman"/>
@@ -1700,29 +1535,7 @@
           <w:szCs w:val="24"/>
           <w:lang w:eastAsia="sk-SK"/>
         </w:rPr>
-        <w:t xml:space="preserve">Uzatvorenie </w:t>
-      </w:r>
-      <w:proofErr w:type="spellStart"/>
-      <w:r>
-        <w:rPr>
-          <w:rFonts w:eastAsia="Times New Roman" w:cs="Times New Roman"/>
-          <w:b/>
-          <w:bCs/>
-          <w:szCs w:val="24"/>
-          <w:lang w:eastAsia="sk-SK"/>
-        </w:rPr>
-        <w:t>socketu</w:t>
-      </w:r>
-      <w:proofErr w:type="spellEnd"/>
-      <w:r>
-        <w:rPr>
-          <w:rFonts w:eastAsia="Times New Roman" w:cs="Times New Roman"/>
-          <w:b/>
-          <w:bCs/>
-          <w:szCs w:val="24"/>
-          <w:lang w:eastAsia="sk-SK"/>
-        </w:rPr>
-        <w:t xml:space="preserve"> a SSL spojenia</w:t>
+        <w:t>Uzatvorenie socketu a SSL spojenia</w:t>
       </w:r>
       <w:r>
         <w:rPr>
@@ -1747,25 +1560,14 @@
           <w:lang w:eastAsia="sk-SK"/>
         </w:rPr>
       </w:pPr>
-      <w:proofErr w:type="spellStart"/>
-      <w:r>
-        <w:rPr>
-          <w:rFonts w:eastAsia="Times New Roman" w:cs="Times New Roman"/>
-          <w:szCs w:val="24"/>
-          <w:lang w:eastAsia="sk-SK"/>
-        </w:rPr>
-        <w:t>Socket</w:t>
-      </w:r>
-      <w:proofErr w:type="spellEnd"/>
-      <w:r>
-        <w:rPr>
-          <w:rFonts w:eastAsia="Times New Roman" w:cs="Times New Roman"/>
-          <w:szCs w:val="24"/>
-          <w:lang w:eastAsia="sk-SK"/>
-        </w:rPr>
-        <w:t xml:space="preserve"> je uzavretý pomocou </w:t>
-      </w:r>
-      <w:proofErr w:type="spellStart"/>
+      <w:r>
+        <w:rPr>
+          <w:rFonts w:eastAsia="Times New Roman" w:cs="Times New Roman"/>
+          <w:szCs w:val="24"/>
+          <w:lang w:eastAsia="sk-SK"/>
+        </w:rPr>
+        <w:t xml:space="preserve">Socket je uzavretý pomocou </w:t>
+      </w:r>
       <w:r>
         <w:rPr>
           <w:rFonts w:ascii="Courier New" w:eastAsia="Times New Roman" w:hAnsi="Courier New" w:cs="Courier New"/>
@@ -1773,37 +1575,7 @@
           <w:szCs w:val="20"/>
           <w:lang w:eastAsia="sk-SK"/>
         </w:rPr>
-        <w:t>close</w:t>
-      </w:r>
-      <w:proofErr w:type="spellEnd"/>
-      <w:r>
-        <w:rPr>
-          <w:rFonts w:ascii="Courier New" w:eastAsia="Times New Roman" w:hAnsi="Courier New" w:cs="Courier New"/>
-          <w:sz w:val="20"/>
-          <w:szCs w:val="20"/>
-          <w:lang w:eastAsia="sk-SK"/>
-        </w:rPr>
-        <w:t>(</w:t>
-      </w:r>
-      <w:proofErr w:type="spellStart"/>
-      <w:r>
-        <w:rPr>
-          <w:rFonts w:ascii="Courier New" w:eastAsia="Times New Roman" w:hAnsi="Courier New" w:cs="Courier New"/>
-          <w:sz w:val="20"/>
-          <w:szCs w:val="20"/>
-          <w:lang w:eastAsia="sk-SK"/>
-        </w:rPr>
-        <w:t>sockfd</w:t>
-      </w:r>
-      <w:proofErr w:type="spellEnd"/>
-      <w:r>
-        <w:rPr>
-          <w:rFonts w:ascii="Courier New" w:eastAsia="Times New Roman" w:hAnsi="Courier New" w:cs="Courier New"/>
-          <w:sz w:val="20"/>
-          <w:szCs w:val="20"/>
-          <w:lang w:eastAsia="sk-SK"/>
-        </w:rPr>
-        <w:t>)</w:t>
+        <w:t>close(sockfd)</w:t>
       </w:r>
       <w:r>
         <w:rPr>
@@ -1836,7 +1608,6 @@
         </w:rPr>
         <w:t xml:space="preserve">Pre HTTPS je potrebné tiež uzavrieť SSL spojenie pomocou </w:t>
       </w:r>
-      <w:proofErr w:type="spellStart"/>
       <w:r>
         <w:rPr>
           <w:rFonts w:ascii="Courier New" w:eastAsia="Times New Roman" w:hAnsi="Courier New" w:cs="Courier New"/>
@@ -1846,7 +1617,6 @@
         </w:rPr>
         <w:t>SSL_free</w:t>
       </w:r>
-      <w:proofErr w:type="spellEnd"/>
       <w:r>
         <w:rPr>
           <w:rFonts w:eastAsia="Times New Roman" w:cs="Times New Roman"/>
@@ -1855,7 +1625,6 @@
         </w:rPr>
         <w:t xml:space="preserve"> a </w:t>
       </w:r>
-      <w:proofErr w:type="spellStart"/>
       <w:r>
         <w:rPr>
           <w:rFonts w:ascii="Courier New" w:eastAsia="Times New Roman" w:hAnsi="Courier New" w:cs="Courier New"/>
@@ -1865,7 +1634,6 @@
         </w:rPr>
         <w:t>SSL_CTX_free</w:t>
       </w:r>
-      <w:proofErr w:type="spellEnd"/>
       <w:r>
         <w:rPr>
           <w:rFonts w:eastAsia="Times New Roman" w:cs="Times New Roman"/>
@@ -1933,7 +1701,6 @@
         </w:rPr>
         <w:t xml:space="preserve">Štruktúra </w:t>
       </w:r>
-      <w:proofErr w:type="spellStart"/>
       <w:r>
         <w:rPr>
           <w:rFonts w:ascii="Courier New" w:eastAsia="Times New Roman" w:hAnsi="Courier New" w:cs="Courier New"/>
@@ -1945,7 +1712,6 @@
         </w:rPr>
         <w:t>VlaknoInfo</w:t>
       </w:r>
-      <w:proofErr w:type="spellEnd"/>
       <w:r>
         <w:rPr>
           <w:rFonts w:eastAsia="Times New Roman" w:cs="Times New Roman"/>
@@ -1977,7 +1743,6 @@
         </w:rPr>
         <w:t xml:space="preserve">Každé vlákno má svoju štruktúru </w:t>
       </w:r>
-      <w:proofErr w:type="spellStart"/>
       <w:r>
         <w:rPr>
           <w:rFonts w:ascii="Courier New" w:eastAsia="Times New Roman" w:hAnsi="Courier New" w:cs="Courier New"/>
@@ -1987,7 +1752,6 @@
         </w:rPr>
         <w:t>VlaknoInfo</w:t>
       </w:r>
-      <w:proofErr w:type="spellEnd"/>
       <w:r>
         <w:rPr>
           <w:rFonts w:eastAsia="Times New Roman" w:cs="Times New Roman"/>
@@ -1996,7 +1760,6 @@
         </w:rPr>
         <w:t>, ktorá obsahuje identifikátor vlákna (</w:t>
       </w:r>
-      <w:proofErr w:type="spellStart"/>
       <w:r>
         <w:rPr>
           <w:rFonts w:ascii="Courier New" w:eastAsia="Times New Roman" w:hAnsi="Courier New" w:cs="Courier New"/>
@@ -2004,9 +1767,16 @@
           <w:szCs w:val="20"/>
           <w:lang w:eastAsia="sk-SK"/>
         </w:rPr>
-        <w:t>pthread_t</w:t>
-      </w:r>
-      <w:proofErr w:type="spellEnd"/>
+        <w:t>pthread_t id</w:t>
+      </w:r>
+      <w:r>
+        <w:rPr>
+          <w:rFonts w:eastAsia="Times New Roman" w:cs="Times New Roman"/>
+          <w:szCs w:val="24"/>
+          <w:lang w:eastAsia="sk-SK"/>
+        </w:rPr>
+        <w:t>), časovač (</w:t>
+      </w:r>
       <w:r>
         <w:rPr>
           <w:rFonts w:ascii="Courier New" w:eastAsia="Times New Roman" w:hAnsi="Courier New" w:cs="Courier New"/>
@@ -2014,17 +1784,16 @@
           <w:szCs w:val="20"/>
           <w:lang w:eastAsia="sk-SK"/>
         </w:rPr>
-        <w:t xml:space="preserve"> id</w:t>
-      </w:r>
-      <w:r>
-        <w:rPr>
-          <w:rFonts w:eastAsia="Times New Roman" w:cs="Times New Roman"/>
-          <w:szCs w:val="24"/>
-          <w:lang w:eastAsia="sk-SK"/>
-        </w:rPr>
-        <w:t>), časovač (</w:t>
-      </w:r>
-      <w:proofErr w:type="spellStart"/>
+        <w:t>int timer</w:t>
+      </w:r>
+      <w:r>
+        <w:rPr>
+          <w:rFonts w:eastAsia="Times New Roman" w:cs="Times New Roman"/>
+          <w:szCs w:val="24"/>
+          <w:lang w:eastAsia="sk-SK"/>
+        </w:rPr>
+        <w:t>) a URL pre sťahovanie (</w:t>
+      </w:r>
       <w:r>
         <w:rPr>
           <w:rFonts w:ascii="Courier New" w:eastAsia="Times New Roman" w:hAnsi="Courier New" w:cs="Courier New"/>
@@ -2032,88 +1801,8 @@
           <w:szCs w:val="20"/>
           <w:lang w:eastAsia="sk-SK"/>
         </w:rPr>
-        <w:t>int</w:t>
-      </w:r>
-      <w:proofErr w:type="spellEnd"/>
-      <w:r>
-        <w:rPr>
-          <w:rFonts w:ascii="Courier New" w:eastAsia="Times New Roman" w:hAnsi="Courier New" w:cs="Courier New"/>
-          <w:sz w:val="20"/>
-          <w:szCs w:val="20"/>
-          <w:lang w:eastAsia="sk-SK"/>
-        </w:rPr>
-        <w:t xml:space="preserve"> </w:t>
-      </w:r>
-      <w:proofErr w:type="spellStart"/>
-      <w:r>
-        <w:rPr>
-          <w:rFonts w:ascii="Courier New" w:eastAsia="Times New Roman" w:hAnsi="Courier New" w:cs="Courier New"/>
-          <w:sz w:val="20"/>
-          <w:szCs w:val="20"/>
-          <w:lang w:eastAsia="sk-SK"/>
-        </w:rPr>
-        <w:t>timer</w:t>
-      </w:r>
-      <w:proofErr w:type="spellEnd"/>
-      <w:r>
-        <w:rPr>
-          <w:rFonts w:eastAsia="Times New Roman" w:cs="Times New Roman"/>
-          <w:szCs w:val="24"/>
-          <w:lang w:eastAsia="sk-SK"/>
-        </w:rPr>
-        <w:t>) a URL pre sťahovanie (</w:t>
-      </w:r>
-      <w:proofErr w:type="spellStart"/>
-      <w:r>
-        <w:rPr>
-          <w:rFonts w:ascii="Courier New" w:eastAsia="Times New Roman" w:hAnsi="Courier New" w:cs="Courier New"/>
-          <w:sz w:val="20"/>
-          <w:szCs w:val="20"/>
-          <w:lang w:eastAsia="sk-SK"/>
-        </w:rPr>
-        <w:t>const</w:t>
-      </w:r>
-      <w:proofErr w:type="spellEnd"/>
-      <w:r>
-        <w:rPr>
-          <w:rFonts w:ascii="Courier New" w:eastAsia="Times New Roman" w:hAnsi="Courier New" w:cs="Courier New"/>
-          <w:sz w:val="20"/>
-          <w:szCs w:val="20"/>
-          <w:lang w:eastAsia="sk-SK"/>
-        </w:rPr>
-        <w:t xml:space="preserve"> </w:t>
-      </w:r>
-      <w:proofErr w:type="spellStart"/>
-      <w:r>
-        <w:rPr>
-          <w:rFonts w:ascii="Courier New" w:eastAsia="Times New Roman" w:hAnsi="Courier New" w:cs="Courier New"/>
-          <w:sz w:val="20"/>
-          <w:szCs w:val="20"/>
-          <w:lang w:eastAsia="sk-SK"/>
-        </w:rPr>
-        <w:t>char</w:t>
-      </w:r>
-      <w:proofErr w:type="spellEnd"/>
-      <w:r>
-        <w:rPr>
-          <w:rFonts w:ascii="Courier New" w:eastAsia="Times New Roman" w:hAnsi="Courier New" w:cs="Courier New"/>
-          <w:sz w:val="20"/>
-          <w:szCs w:val="20"/>
-          <w:lang w:eastAsia="sk-SK"/>
-        </w:rPr>
-        <w:t xml:space="preserve"> *</w:t>
-      </w:r>
-      <w:proofErr w:type="spellStart"/>
-      <w:r>
-        <w:rPr>
-          <w:rFonts w:ascii="Courier New" w:eastAsia="Times New Roman" w:hAnsi="Courier New" w:cs="Courier New"/>
-          <w:sz w:val="20"/>
-          <w:szCs w:val="20"/>
-          <w:lang w:eastAsia="sk-SK"/>
-        </w:rPr>
-        <w:t>url</w:t>
-      </w:r>
-      <w:proofErr w:type="spellEnd"/>
+        <w:t>const char *url</w:t>
+      </w:r>
       <w:r>
         <w:rPr>
           <w:rFonts w:eastAsia="Times New Roman" w:cs="Times New Roman"/>
@@ -2147,7 +1836,6 @@
         </w:rPr>
         <w:t xml:space="preserve">Pole </w:t>
       </w:r>
-      <w:proofErr w:type="spellStart"/>
       <w:r>
         <w:rPr>
           <w:rFonts w:ascii="Courier New" w:eastAsia="Times New Roman" w:hAnsi="Courier New" w:cs="Courier New"/>
@@ -2157,43 +1845,7 @@
           <w:szCs w:val="20"/>
           <w:lang w:eastAsia="sk-SK"/>
         </w:rPr>
-        <w:t>VlaknoInfo</w:t>
-      </w:r>
-      <w:proofErr w:type="spellEnd"/>
-      <w:r>
-        <w:rPr>
-          <w:rFonts w:ascii="Courier New" w:eastAsia="Times New Roman" w:hAnsi="Courier New" w:cs="Courier New"/>
-          <w:b/>
-          <w:bCs/>
-          <w:sz w:val="20"/>
-          <w:szCs w:val="20"/>
-          <w:lang w:eastAsia="sk-SK"/>
-        </w:rPr>
-        <w:t xml:space="preserve"> </w:t>
-      </w:r>
-      <w:proofErr w:type="spellStart"/>
-      <w:r>
-        <w:rPr>
-          <w:rFonts w:ascii="Courier New" w:eastAsia="Times New Roman" w:hAnsi="Courier New" w:cs="Courier New"/>
-          <w:b/>
-          <w:bCs/>
-          <w:sz w:val="20"/>
-          <w:szCs w:val="20"/>
-          <w:lang w:eastAsia="sk-SK"/>
-        </w:rPr>
-        <w:t>vlakna</w:t>
-      </w:r>
-      <w:proofErr w:type="spellEnd"/>
-      <w:r>
-        <w:rPr>
-          <w:rFonts w:ascii="Courier New" w:eastAsia="Times New Roman" w:hAnsi="Courier New" w:cs="Courier New"/>
-          <w:b/>
-          <w:bCs/>
-          <w:sz w:val="20"/>
-          <w:szCs w:val="20"/>
-          <w:lang w:eastAsia="sk-SK"/>
-        </w:rPr>
-        <w:t>[MAX_VLAKIEN]</w:t>
+        <w:t>VlaknoInfo vlakna[MAX_VLAKIEN]</w:t>
       </w:r>
       <w:r>
         <w:rPr>
@@ -2226,7 +1878,6 @@
         </w:rPr>
         <w:t xml:space="preserve">Pole štruktúr </w:t>
       </w:r>
-      <w:proofErr w:type="spellStart"/>
       <w:r>
         <w:rPr>
           <w:rFonts w:ascii="Courier New" w:eastAsia="Times New Roman" w:hAnsi="Courier New" w:cs="Courier New"/>
@@ -2236,7 +1887,6 @@
         </w:rPr>
         <w:t>VlaknoInfo</w:t>
       </w:r>
-      <w:proofErr w:type="spellEnd"/>
       <w:r>
         <w:rPr>
           <w:rFonts w:eastAsia="Times New Roman" w:cs="Times New Roman"/>
@@ -2287,7 +1937,6 @@
         </w:rPr>
         <w:t xml:space="preserve">Hlavná funkcia </w:t>
       </w:r>
-      <w:proofErr w:type="spellStart"/>
       <w:r>
         <w:rPr>
           <w:rFonts w:ascii="Courier New" w:eastAsia="Times New Roman" w:hAnsi="Courier New" w:cs="Courier New"/>
@@ -2299,7 +1948,6 @@
         </w:rPr>
         <w:t>main</w:t>
       </w:r>
-      <w:proofErr w:type="spellEnd"/>
       <w:r>
         <w:rPr>
           <w:rFonts w:eastAsia="Times New Roman" w:cs="Times New Roman"/>
@@ -2377,7 +2025,6 @@
         </w:rPr>
         <w:t xml:space="preserve">Informácie o vlákne (časovač, URL atď.) sa ukladajú do štruktúr </w:t>
       </w:r>
-      <w:proofErr w:type="spellStart"/>
       <w:r>
         <w:rPr>
           <w:rFonts w:ascii="Courier New" w:eastAsia="Times New Roman" w:hAnsi="Courier New" w:cs="Courier New"/>
@@ -2387,7 +2034,6 @@
         </w:rPr>
         <w:t>VlaknoInfo</w:t>
       </w:r>
-      <w:proofErr w:type="spellEnd"/>
       <w:r>
         <w:rPr>
           <w:rFonts w:eastAsia="Times New Roman" w:cs="Times New Roman"/>
@@ -2396,7 +2042,6 @@
         </w:rPr>
         <w:t xml:space="preserve"> v poli </w:t>
       </w:r>
-      <w:proofErr w:type="spellStart"/>
       <w:r>
         <w:rPr>
           <w:rFonts w:ascii="Courier New" w:eastAsia="Times New Roman" w:hAnsi="Courier New" w:cs="Courier New"/>
@@ -2406,7 +2051,6 @@
         </w:rPr>
         <w:t>vlakna</w:t>
       </w:r>
-      <w:proofErr w:type="spellEnd"/>
       <w:r>
         <w:rPr>
           <w:rFonts w:eastAsia="Times New Roman" w:cs="Times New Roman"/>
@@ -2438,7 +2082,6 @@
         </w:rPr>
         <w:t xml:space="preserve">Vytvorenie nového vlákna sa vykonáva pomocou </w:t>
       </w:r>
-      <w:proofErr w:type="spellStart"/>
       <w:r>
         <w:rPr>
           <w:rFonts w:ascii="Courier New" w:eastAsia="Times New Roman" w:hAnsi="Courier New" w:cs="Courier New"/>
@@ -2448,7 +2091,6 @@
         </w:rPr>
         <w:t>pthread_create</w:t>
       </w:r>
-      <w:proofErr w:type="spellEnd"/>
       <w:r>
         <w:rPr>
           <w:rFonts w:eastAsia="Times New Roman" w:cs="Times New Roman"/>
@@ -2457,7 +2099,6 @@
         </w:rPr>
         <w:t xml:space="preserve">, kde sa ako vstup pre funkciu vlákna </w:t>
       </w:r>
-      <w:proofErr w:type="spellStart"/>
       <w:r>
         <w:rPr>
           <w:rFonts w:ascii="Courier New" w:eastAsia="Times New Roman" w:hAnsi="Courier New" w:cs="Courier New"/>
@@ -2467,7 +2108,6 @@
         </w:rPr>
         <w:t>vlaknoFunkcia</w:t>
       </w:r>
-      <w:proofErr w:type="spellEnd"/>
       <w:r>
         <w:rPr>
           <w:rFonts w:eastAsia="Times New Roman" w:cs="Times New Roman"/>
@@ -2476,7 +2116,6 @@
         </w:rPr>
         <w:t xml:space="preserve"> odovzdá štruktúra </w:t>
       </w:r>
-      <w:proofErr w:type="spellStart"/>
       <w:r>
         <w:rPr>
           <w:rFonts w:ascii="Courier New" w:eastAsia="Times New Roman" w:hAnsi="Courier New" w:cs="Courier New"/>
@@ -2486,7 +2125,6 @@
         </w:rPr>
         <w:t>VlaknoInfo</w:t>
       </w:r>
-      <w:proofErr w:type="spellEnd"/>
       <w:r>
         <w:rPr>
           <w:rFonts w:eastAsia="Times New Roman" w:cs="Times New Roman"/>
@@ -2516,27 +2154,8 @@
           <w:szCs w:val="24"/>
           <w:lang w:eastAsia="sk-SK"/>
         </w:rPr>
-        <w:t xml:space="preserve">Po vytvorení nového vlákna je </w:t>
-      </w:r>
-      <w:proofErr w:type="spellStart"/>
-      <w:r>
-        <w:rPr>
-          <w:rFonts w:eastAsia="Times New Roman" w:cs="Times New Roman"/>
-          <w:szCs w:val="24"/>
-          <w:lang w:eastAsia="sk-SK"/>
-        </w:rPr>
-        <w:t>inkrementovaný</w:t>
-      </w:r>
-      <w:proofErr w:type="spellEnd"/>
-      <w:r>
-        <w:rPr>
-          <w:rFonts w:eastAsia="Times New Roman" w:cs="Times New Roman"/>
-          <w:szCs w:val="24"/>
-          <w:lang w:eastAsia="sk-SK"/>
-        </w:rPr>
-        <w:t xml:space="preserve"> počet aktívnych vlákien </w:t>
-      </w:r>
-      <w:proofErr w:type="spellStart"/>
+        <w:t xml:space="preserve">Po vytvorení nového vlákna je inkrementovaný počet aktívnych vlákien </w:t>
+      </w:r>
       <w:r>
         <w:rPr>
           <w:rFonts w:ascii="Courier New" w:eastAsia="Times New Roman" w:hAnsi="Courier New" w:cs="Courier New"/>
@@ -2546,7 +2165,6 @@
         </w:rPr>
         <w:t>pocetVlakien</w:t>
       </w:r>
-      <w:proofErr w:type="spellEnd"/>
       <w:r>
         <w:rPr>
           <w:rFonts w:eastAsia="Times New Roman" w:cs="Times New Roman"/>
@@ -2878,10 +2496,10 @@
       </w:r>
     </w:p>
     <w:sectPr>
-      <w:headerReference w:type="default" r:id="rId13"/>
-      <w:footerReference w:type="default" r:id="rId14"/>
-      <w:headerReference w:type="first" r:id="rId15"/>
-      <w:footerReference w:type="first" r:id="rId16"/>
+      <w:headerReference w:type="default" r:id="rId14"/>
+      <w:footerReference w:type="default" r:id="rId15"/>
+      <w:headerReference w:type="first" r:id="rId16"/>
+      <w:footerReference w:type="first" r:id="rId17"/>
       <w:pgSz w:w="11906" w:h="16838"/>
       <w:pgMar w:top="1417" w:right="1417" w:bottom="1417" w:left="1417" w:header="708" w:footer="708" w:gutter="0"/>
       <w:cols w:space="708"/>
@@ -5909,19 +5527,12 @@
 </file>
 
 <file path=customXml/item1.xml><?xml version="1.0" encoding="utf-8"?>
-<b:Sources xmlns:b="http://schemas.openxmlformats.org/officeDocument/2006/bibliography" xmlns="http://schemas.openxmlformats.org/officeDocument/2006/bibliography" SelectedStyle="\APASixthEditionOfficeOnline.xsl" StyleName="APA" Version="6"/>
+<p:properties xmlns:p="http://schemas.microsoft.com/office/2006/metadata/properties" xmlns:xsi="http://www.w3.org/2001/XMLSchema-instance" xmlns:pc="http://schemas.microsoft.com/office/infopath/2007/PartnerControls">
+  <documentManagement/>
+</p:properties>
 </file>
 
 <file path=customXml/item2.xml><?xml version="1.0" encoding="utf-8"?>
-<?mso-contentType ?>
-<FormTemplates xmlns="http://schemas.microsoft.com/sharepoint/v3/contenttype/forms">
-  <Display>DocumentLibraryForm</Display>
-  <Edit>DocumentLibraryForm</Edit>
-  <New>DocumentLibraryForm</New>
-</FormTemplates>
-</file>
-
-<file path=customXml/item3.xml><?xml version="1.0" encoding="utf-8"?>
 <ct:contentTypeSchema xmlns:ct="http://schemas.microsoft.com/office/2006/metadata/contentType" xmlns:ma="http://schemas.microsoft.com/office/2006/metadata/properties/metaAttributes" ct:_="" ma:_="" ma:contentTypeName="Dokument" ma:contentTypeID="0x0101007B9D51A197EBFE4FBB1D6C3B62656B5D" ma:contentTypeVersion="11" ma:contentTypeDescription="Umožňuje vytvoriť nový dokument." ma:contentTypeScope="" ma:versionID="2060e9a853c5b8d7c29b365c38124b3b">
   <xsd:schema xmlns:xsd="http://www.w3.org/2001/XMLSchema" xmlns:xs="http://www.w3.org/2001/XMLSchema" xmlns:p="http://schemas.microsoft.com/office/2006/metadata/properties" xmlns:ns2="48af27ca-ebf3-4305-b828-2d75d4cef05a" xmlns:ns3="80164784-8fd1-47eb-a329-842f8e9f3e32" targetNamespace="http://schemas.microsoft.com/office/2006/metadata/properties" ma:root="true" ma:fieldsID="b90d7ba11f226200fc7bce5c1a8e4c3f" ns2:_="" ns3:_="">
     <xsd:import namespace="48af27ca-ebf3-4305-b828-2d75d4cef05a"/>
@@ -6130,29 +5741,29 @@
 </ct:contentTypeSchema>
 </file>
 
+<file path=customXml/item3.xml><?xml version="1.0" encoding="utf-8"?>
+<?mso-contentType ?>
+<FormTemplates xmlns="http://schemas.microsoft.com/sharepoint/v3/contenttype/forms">
+  <Display>DocumentLibraryForm</Display>
+  <Edit>DocumentLibraryForm</Edit>
+  <New>DocumentLibraryForm</New>
+</FormTemplates>
+</file>
+
 <file path=customXml/item4.xml><?xml version="1.0" encoding="utf-8"?>
-<p:properties xmlns:p="http://schemas.microsoft.com/office/2006/metadata/properties" xmlns:xsi="http://www.w3.org/2001/XMLSchema-instance" xmlns:pc="http://schemas.microsoft.com/office/infopath/2007/PartnerControls">
-  <documentManagement/>
-</p:properties>
+<b:Sources xmlns:b="http://schemas.openxmlformats.org/officeDocument/2006/bibliography" xmlns="http://schemas.openxmlformats.org/officeDocument/2006/bibliography" SelectedStyle="\APASixthEditionOfficeOnline.xsl" StyleName="APA" Version="6"/>
 </file>
 
 <file path=customXml/itemProps1.xml><?xml version="1.0" encoding="utf-8"?>
-<ds:datastoreItem xmlns:ds="http://schemas.openxmlformats.org/officeDocument/2006/customXml" ds:itemID="{09EA818D-ABBD-4BA2-8B9D-0732389327B3}">
+<ds:datastoreItem xmlns:ds="http://schemas.openxmlformats.org/officeDocument/2006/customXml" ds:itemID="{9BBF8C8A-3FA0-422F-9388-C80BCFA4BA19}">
   <ds:schemaRefs>
-    <ds:schemaRef ds:uri="http://schemas.openxmlformats.org/officeDocument/2006/bibliography"/>
+    <ds:schemaRef ds:uri="http://schemas.microsoft.com/office/2006/metadata/properties"/>
+    <ds:schemaRef ds:uri="http://schemas.microsoft.com/office/infopath/2007/PartnerControls"/>
   </ds:schemaRefs>
 </ds:datastoreItem>
 </file>
 
 <file path=customXml/itemProps2.xml><?xml version="1.0" encoding="utf-8"?>
-<ds:datastoreItem xmlns:ds="http://schemas.openxmlformats.org/officeDocument/2006/customXml" ds:itemID="{D3135A6E-4B58-4605-83D5-AEA637541433}">
-  <ds:schemaRefs>
-    <ds:schemaRef ds:uri="http://schemas.microsoft.com/sharepoint/v3/contenttype/forms"/>
-  </ds:schemaRefs>
-</ds:datastoreItem>
-</file>
-
-<file path=customXml/itemProps3.xml><?xml version="1.0" encoding="utf-8"?>
 <ds:datastoreItem xmlns:ds="http://schemas.openxmlformats.org/officeDocument/2006/customXml" ds:itemID="{92788103-3AF7-4564-BC86-D017E0B16DC3}">
   <ds:schemaRefs>
     <ds:schemaRef ds:uri="http://schemas.microsoft.com/office/2006/metadata/contentType"/>
@@ -6171,11 +5782,18 @@
 </ds:datastoreItem>
 </file>
 
+<file path=customXml/itemProps3.xml><?xml version="1.0" encoding="utf-8"?>
+<ds:datastoreItem xmlns:ds="http://schemas.openxmlformats.org/officeDocument/2006/customXml" ds:itemID="{D3135A6E-4B58-4605-83D5-AEA637541433}">
+  <ds:schemaRefs>
+    <ds:schemaRef ds:uri="http://schemas.microsoft.com/sharepoint/v3/contenttype/forms"/>
+  </ds:schemaRefs>
+</ds:datastoreItem>
+</file>
+
 <file path=customXml/itemProps4.xml><?xml version="1.0" encoding="utf-8"?>
-<ds:datastoreItem xmlns:ds="http://schemas.openxmlformats.org/officeDocument/2006/customXml" ds:itemID="{9BBF8C8A-3FA0-422F-9388-C80BCFA4BA19}">
+<ds:datastoreItem xmlns:ds="http://schemas.openxmlformats.org/officeDocument/2006/customXml" ds:itemID="{09EA818D-ABBD-4BA2-8B9D-0732389327B3}">
   <ds:schemaRefs>
-    <ds:schemaRef ds:uri="http://schemas.microsoft.com/office/2006/metadata/properties"/>
-    <ds:schemaRef ds:uri="http://schemas.microsoft.com/office/infopath/2007/PartnerControls"/>
+    <ds:schemaRef ds:uri="http://schemas.openxmlformats.org/officeDocument/2006/bibliography"/>
   </ds:schemaRefs>
 </ds:datastoreItem>
 </file>
--- a/POS semestralka.docx
+++ b/POS semestralka.docx
@@ -1061,10 +1061,10 @@
       </w:pPr>
       <w:r>
         <w:drawing>
-          <wp:inline distT="0" distB="0" distL="0" distR="0" wp14:anchorId="6EB42D47" wp14:editId="20CAC284">
-            <wp:extent cx="4810125" cy="2219325"/>
-            <wp:effectExtent l="0" t="0" r="9525" b="9525"/>
-            <wp:docPr id="1443152574" name="Obrázok 1" descr="Obrázok, na ktorom je text, písmo, číslo, softvér&#10;&#10;Automaticky generovaný popis"/>
+          <wp:inline distT="0" distB="0" distL="0" distR="0" wp14:anchorId="4479B7B2" wp14:editId="0C891271">
+            <wp:extent cx="4820323" cy="2753109"/>
+            <wp:effectExtent l="0" t="0" r="0" b="9525"/>
+            <wp:docPr id="637970049" name="Obrázok 1" descr="Obrázok, na ktorom je text, snímka obrazovky, písmo, číslo&#10;&#10;Automaticky generovaný popis"/>
             <wp:cNvGraphicFramePr>
               <a:graphicFrameLocks xmlns:a="http://schemas.openxmlformats.org/drawingml/2006/main" noChangeAspect="1"/>
             </wp:cNvGraphicFramePr>
@@ -1072,30 +1072,23 @@
               <a:graphicData uri="http://schemas.openxmlformats.org/drawingml/2006/picture">
                 <pic:pic xmlns:pic="http://schemas.openxmlformats.org/drawingml/2006/picture">
                   <pic:nvPicPr>
-                    <pic:cNvPr id="1443152574" name="Obrázok 1" descr="Obrázok, na ktorom je text, písmo, číslo, softvér&#10;&#10;Automaticky generovaný popis"/>
+                    <pic:cNvPr id="637970049" name="Obrázok 1" descr="Obrázok, na ktorom je text, snímka obrazovky, písmo, číslo&#10;&#10;Automaticky generovaný popis"/>
                     <pic:cNvPicPr/>
                   </pic:nvPicPr>
-                  <pic:blipFill rotWithShape="1">
+                  <pic:blipFill>
                     <a:blip r:embed="rId13"/>
-                    <a:srcRect t="2511" r="786"/>
-                    <a:stretch/>
+                    <a:stretch>
+                      <a:fillRect/>
+                    </a:stretch>
                   </pic:blipFill>
-                  <pic:spPr bwMode="auto">
+                  <pic:spPr>
                     <a:xfrm>
                       <a:off x="0" y="0"/>
-                      <a:ext cx="4810797" cy="2219635"/>
+                      <a:ext cx="4820323" cy="2753109"/>
                     </a:xfrm>
                     <a:prstGeom prst="rect">
                       <a:avLst/>
                     </a:prstGeom>
-                    <a:ln>
-                      <a:noFill/>
-                    </a:ln>
-                    <a:extLst>
-                      <a:ext uri="{53640926-AAD7-44D8-BBD7-CCE9431645EC}">
-                        <a14:shadowObscured xmlns:a14="http://schemas.microsoft.com/office/drawing/2010/main"/>
-                      </a:ext>
-                    </a:extLst>
                   </pic:spPr>
                 </pic:pic>
               </a:graphicData>
@@ -1105,6 +1098,308 @@
       </w:r>
     </w:p>
     <w:p>
+      <w:pPr>
+        <w:ind w:firstLine="0"/>
+      </w:pPr>
+      <w:r>
+        <w:t xml:space="preserve">Používame len jednu triedu a tou je </w:t>
+      </w:r>
+      <w:proofErr w:type="spellStart"/>
+      <w:r>
+        <w:t>client</w:t>
+      </w:r>
+      <w:proofErr w:type="spellEnd"/>
+      <w:r>
+        <w:t>.</w:t>
+      </w:r>
+    </w:p>
+    <w:p>
+      <w:pPr>
+        <w:ind w:firstLine="0"/>
+      </w:pPr>
+      <w:r>
+        <w:t>V klientovi sa nachádza viacero funkcií. Každá plní iný účel.</w:t>
+      </w:r>
+    </w:p>
+    <w:p>
+      <w:pPr>
+        <w:ind w:firstLine="0"/>
+      </w:pPr>
+      <w:r>
+        <w:t xml:space="preserve">Hlavná funkcia </w:t>
+      </w:r>
+      <w:proofErr w:type="spellStart"/>
+      <w:r>
+        <w:rPr>
+          <w:rFonts w:ascii="Courier New" w:eastAsia="Times New Roman" w:hAnsi="Courier New" w:cs="Courier New"/>
+          <w:sz w:val="20"/>
+          <w:szCs w:val="20"/>
+          <w:lang w:eastAsia="sk-SK"/>
+        </w:rPr>
+        <w:t>main</w:t>
+      </w:r>
+      <w:proofErr w:type="spellEnd"/>
+      <w:r>
+        <w:t xml:space="preserve"> v ktorej sa nachádza cyklus, ktorý používateľovi stále dookola ponúka možnosti aplikácie, až kým sa používateľ nerozhodne aplikáciu ukončiť.</w:t>
+      </w:r>
+    </w:p>
+    <w:p>
+      <w:pPr>
+        <w:ind w:firstLine="0"/>
+      </w:pPr>
+      <w:r>
+        <w:t xml:space="preserve">Funkcia </w:t>
+      </w:r>
+      <w:proofErr w:type="spellStart"/>
+      <w:r>
+        <w:rPr>
+          <w:rFonts w:ascii="Courier New" w:eastAsia="Times New Roman" w:hAnsi="Courier New" w:cs="Courier New"/>
+          <w:sz w:val="20"/>
+          <w:szCs w:val="20"/>
+          <w:lang w:eastAsia="sk-SK"/>
+        </w:rPr>
+        <w:t>logger</w:t>
+      </w:r>
+      <w:proofErr w:type="spellEnd"/>
+      <w:r>
+        <w:t xml:space="preserve"> zapisuje do súboru logger</w:t>
+      </w:r>
+      <w:r>
+        <w:t>.txt</w:t>
+      </w:r>
+      <w:r>
+        <w:t xml:space="preserve"> informácie o stiahnutých súboroch a pri inom nastavení tieto informácie vypíše na konzolu.</w:t>
+      </w:r>
+    </w:p>
+    <w:p>
+      <w:pPr>
+        <w:ind w:firstLine="0"/>
+      </w:pPr>
+      <w:r>
+        <w:t>Funkcia</w:t>
+      </w:r>
+      <w:r>
+        <w:rPr>
+          <w:rFonts w:ascii="Courier New" w:eastAsia="Times New Roman" w:hAnsi="Courier New" w:cs="Courier New"/>
+          <w:sz w:val="20"/>
+          <w:szCs w:val="20"/>
+          <w:lang w:eastAsia="sk-SK"/>
+        </w:rPr>
+        <w:t xml:space="preserve"> </w:t>
+      </w:r>
+      <w:proofErr w:type="spellStart"/>
+      <w:r>
+        <w:rPr>
+          <w:rFonts w:ascii="Courier New" w:eastAsia="Times New Roman" w:hAnsi="Courier New" w:cs="Courier New"/>
+          <w:sz w:val="20"/>
+          <w:szCs w:val="20"/>
+          <w:lang w:eastAsia="sk-SK"/>
+        </w:rPr>
+        <w:t>parse_url</w:t>
+      </w:r>
+      <w:proofErr w:type="spellEnd"/>
+      <w:r>
+        <w:rPr>
+          <w:rFonts w:ascii="Courier New" w:eastAsia="Times New Roman" w:hAnsi="Courier New" w:cs="Courier New"/>
+          <w:sz w:val="20"/>
+          <w:szCs w:val="20"/>
+          <w:lang w:eastAsia="sk-SK"/>
+        </w:rPr>
+        <w:t xml:space="preserve"> </w:t>
+      </w:r>
+      <w:r>
+        <w:t xml:space="preserve">rozčleňuje </w:t>
+      </w:r>
+      <w:proofErr w:type="spellStart"/>
+      <w:r>
+        <w:t>url</w:t>
+      </w:r>
+      <w:proofErr w:type="spellEnd"/>
+      <w:r>
+        <w:t xml:space="preserve"> na menšie celky</w:t>
+      </w:r>
+    </w:p>
+    <w:p>
+      <w:pPr>
+        <w:ind w:firstLine="0"/>
+      </w:pPr>
+      <w:r>
+        <w:t xml:space="preserve">Funkcia </w:t>
+      </w:r>
+      <w:proofErr w:type="spellStart"/>
+      <w:r>
+        <w:rPr>
+          <w:rFonts w:ascii="Courier New" w:eastAsia="Times New Roman" w:hAnsi="Courier New" w:cs="Courier New"/>
+          <w:sz w:val="20"/>
+          <w:szCs w:val="20"/>
+          <w:lang w:eastAsia="sk-SK"/>
+        </w:rPr>
+        <w:t>directoryExists</w:t>
+      </w:r>
+      <w:proofErr w:type="spellEnd"/>
+      <w:r>
+        <w:t xml:space="preserve"> slúži na overenie, či daný adresár existuje.</w:t>
+      </w:r>
+    </w:p>
+    <w:p>
+      <w:pPr>
+        <w:ind w:firstLine="0"/>
+      </w:pPr>
+      <w:r>
+        <w:t xml:space="preserve">Funkcia </w:t>
+      </w:r>
+      <w:proofErr w:type="spellStart"/>
+      <w:r>
+        <w:rPr>
+          <w:rFonts w:ascii="Courier New" w:eastAsia="Times New Roman" w:hAnsi="Courier New" w:cs="Courier New"/>
+          <w:sz w:val="20"/>
+          <w:szCs w:val="20"/>
+          <w:lang w:eastAsia="sk-SK"/>
+        </w:rPr>
+        <w:t>downFolderPath</w:t>
+      </w:r>
+      <w:proofErr w:type="spellEnd"/>
+      <w:r>
+        <w:t xml:space="preserve"> umožňuje čítať a zapisovať do súboru, kde sa nachádza uložená cesta  k priečinku do ktorého je nastavené sťahovanie.</w:t>
+      </w:r>
+    </w:p>
+    <w:p>
+      <w:pPr>
+        <w:ind w:firstLine="0"/>
+      </w:pPr>
+      <w:r>
+        <w:t xml:space="preserve">Funkcia </w:t>
+      </w:r>
+      <w:proofErr w:type="spellStart"/>
+      <w:r>
+        <w:rPr>
+          <w:rFonts w:ascii="Courier New" w:eastAsia="Times New Roman" w:hAnsi="Courier New" w:cs="Courier New"/>
+          <w:sz w:val="20"/>
+          <w:szCs w:val="20"/>
+          <w:lang w:eastAsia="sk-SK"/>
+        </w:rPr>
+        <w:t>extract_filename</w:t>
+      </w:r>
+      <w:proofErr w:type="spellEnd"/>
+      <w:r>
+        <w:t xml:space="preserve"> slúži na extrahovanie názvu súboru zo zadanej </w:t>
+      </w:r>
+      <w:proofErr w:type="spellStart"/>
+      <w:r>
+        <w:t>url</w:t>
+      </w:r>
+      <w:proofErr w:type="spellEnd"/>
+      <w:r>
+        <w:t xml:space="preserve"> adresy.</w:t>
+      </w:r>
+    </w:p>
+    <w:p>
+      <w:pPr>
+        <w:ind w:firstLine="0"/>
+      </w:pPr>
+      <w:r>
+        <w:t xml:space="preserve">Funkcia </w:t>
+      </w:r>
+      <w:proofErr w:type="spellStart"/>
+      <w:r>
+        <w:rPr>
+          <w:rFonts w:ascii="Courier New" w:eastAsia="Times New Roman" w:hAnsi="Courier New" w:cs="Courier New"/>
+          <w:sz w:val="20"/>
+          <w:szCs w:val="20"/>
+          <w:lang w:eastAsia="sk-SK"/>
+        </w:rPr>
+        <w:t>create_ssl_context</w:t>
+      </w:r>
+      <w:proofErr w:type="spellEnd"/>
+      <w:r>
+        <w:t xml:space="preserve"> </w:t>
+      </w:r>
+      <w:r>
+        <w:t xml:space="preserve">vytvára a inicializuje SSL/TLS kontext pre </w:t>
+      </w:r>
+      <w:proofErr w:type="spellStart"/>
+      <w:r>
+        <w:t>klientskú</w:t>
+      </w:r>
+      <w:proofErr w:type="spellEnd"/>
+      <w:r>
+        <w:t xml:space="preserve"> stranu</w:t>
+      </w:r>
+      <w:r>
+        <w:t>.</w:t>
+      </w:r>
+    </w:p>
+    <w:p>
+      <w:pPr>
+        <w:ind w:firstLine="0"/>
+      </w:pPr>
+      <w:r>
+        <w:t xml:space="preserve">Funkcia </w:t>
+      </w:r>
+      <w:proofErr w:type="spellStart"/>
+      <w:r>
+        <w:rPr>
+          <w:rFonts w:ascii="Courier New" w:eastAsia="Times New Roman" w:hAnsi="Courier New" w:cs="Courier New"/>
+          <w:sz w:val="20"/>
+          <w:szCs w:val="20"/>
+          <w:lang w:eastAsia="sk-SK"/>
+        </w:rPr>
+        <w:t>parseFtpUrl</w:t>
+      </w:r>
+      <w:proofErr w:type="spellEnd"/>
+      <w:r>
+        <w:rPr>
+          <w:rFonts w:ascii="Courier New" w:eastAsia="Times New Roman" w:hAnsi="Courier New" w:cs="Courier New"/>
+          <w:sz w:val="20"/>
+          <w:szCs w:val="20"/>
+          <w:lang w:eastAsia="sk-SK"/>
+        </w:rPr>
+        <w:t xml:space="preserve"> </w:t>
+      </w:r>
+      <w:r>
+        <w:t xml:space="preserve">rozloží </w:t>
+      </w:r>
+      <w:proofErr w:type="spellStart"/>
+      <w:r>
+        <w:t>url</w:t>
+      </w:r>
+      <w:proofErr w:type="spellEnd"/>
+      <w:r>
+        <w:t xml:space="preserve"> adresu pri FTP spojení.</w:t>
+      </w:r>
+    </w:p>
+    <w:p>
+      <w:pPr>
+        <w:ind w:firstLine="0"/>
+      </w:pPr>
+      <w:r>
+        <w:t xml:space="preserve">Funkcia </w:t>
+      </w:r>
+      <w:proofErr w:type="spellStart"/>
+      <w:r>
+        <w:rPr>
+          <w:rFonts w:ascii="Courier New" w:eastAsia="Times New Roman" w:hAnsi="Courier New" w:cs="Courier New"/>
+          <w:sz w:val="20"/>
+          <w:szCs w:val="20"/>
+          <w:lang w:eastAsia="sk-SK"/>
+        </w:rPr>
+        <w:t>threadFunc</w:t>
+      </w:r>
+      <w:proofErr w:type="spellEnd"/>
+      <w:r>
+        <w:rPr>
+          <w:rFonts w:ascii="Courier New" w:eastAsia="Times New Roman" w:hAnsi="Courier New" w:cs="Courier New"/>
+          <w:sz w:val="20"/>
+          <w:szCs w:val="20"/>
+          <w:lang w:eastAsia="sk-SK"/>
+        </w:rPr>
+        <w:t xml:space="preserve"> </w:t>
+      </w:r>
+      <w:r>
+        <w:t>je funkcia vlákna, v ktorej prebieha sťahovanie súboru.</w:t>
+      </w:r>
+    </w:p>
+    <w:p>
       <w:r>
         <w:br w:type="page"/>
       </w:r>
@@ -1116,9 +1411,14 @@
       <w:bookmarkStart w:id="2" w:name="_Toc155437237"/>
       <w:r>
         <w:lastRenderedPageBreak/>
-        <w:t>Použitie socketov</w:t>
+        <w:t xml:space="preserve">Použitie </w:t>
+      </w:r>
+      <w:proofErr w:type="spellStart"/>
+      <w:r>
+        <w:t>socketov</w:t>
       </w:r>
       <w:bookmarkEnd w:id="2"/>
+      <w:proofErr w:type="spellEnd"/>
     </w:p>
     <w:p>
       <w:pPr>
@@ -1155,7 +1455,29 @@
           <w:szCs w:val="24"/>
           <w:lang w:eastAsia="sk-SK"/>
         </w:rPr>
-        <w:t>Vytvorenie socketu a pripojenie k serveru</w:t>
+        <w:t xml:space="preserve">Vytvorenie </w:t>
+      </w:r>
+      <w:proofErr w:type="spellStart"/>
+      <w:r>
+        <w:rPr>
+          <w:rFonts w:eastAsia="Times New Roman" w:cs="Times New Roman"/>
+          <w:b/>
+          <w:bCs/>
+          <w:szCs w:val="24"/>
+          <w:lang w:eastAsia="sk-SK"/>
+        </w:rPr>
+        <w:t>socketu</w:t>
+      </w:r>
+      <w:proofErr w:type="spellEnd"/>
+      <w:r>
+        <w:rPr>
+          <w:rFonts w:eastAsia="Times New Roman" w:cs="Times New Roman"/>
+          <w:b/>
+          <w:bCs/>
+          <w:szCs w:val="24"/>
+          <w:lang w:eastAsia="sk-SK"/>
+        </w:rPr>
+        <w:t xml:space="preserve"> a pripojenie k serveru</w:t>
       </w:r>
       <w:r>
         <w:rPr>
@@ -1180,13 +1502,23 @@
           <w:lang w:eastAsia="sk-SK"/>
         </w:rPr>
       </w:pPr>
-      <w:r>
-        <w:rPr>
-          <w:rFonts w:eastAsia="Times New Roman" w:cs="Times New Roman"/>
-          <w:szCs w:val="24"/>
-          <w:lang w:eastAsia="sk-SK"/>
-        </w:rPr>
-        <w:t>Socket sa vytvára</w:t>
+      <w:proofErr w:type="spellStart"/>
+      <w:r>
+        <w:rPr>
+          <w:rFonts w:eastAsia="Times New Roman" w:cs="Times New Roman"/>
+          <w:szCs w:val="24"/>
+          <w:lang w:eastAsia="sk-SK"/>
+        </w:rPr>
+        <w:t>Socket</w:t>
+      </w:r>
+      <w:proofErr w:type="spellEnd"/>
+      <w:r>
+        <w:rPr>
+          <w:rFonts w:eastAsia="Times New Roman" w:cs="Times New Roman"/>
+          <w:szCs w:val="24"/>
+          <w:lang w:eastAsia="sk-SK"/>
+        </w:rPr>
+        <w:t xml:space="preserve"> sa vytvára</w:t>
       </w:r>
       <w:r>
         <w:rPr>
@@ -1196,14 +1528,25 @@
         </w:rPr>
         <w:t xml:space="preserve"> pomocou </w:t>
       </w:r>
-      <w:r>
-        <w:rPr>
-          <w:rFonts w:ascii="Courier New" w:eastAsia="Times New Roman" w:hAnsi="Courier New" w:cs="Courier New"/>
-          <w:sz w:val="20"/>
-          <w:szCs w:val="20"/>
-          <w:lang w:eastAsia="sk-SK"/>
-        </w:rPr>
-        <w:t>socket(AF_INET, SOCK_STREAM, 0)</w:t>
+      <w:proofErr w:type="spellStart"/>
+      <w:r>
+        <w:rPr>
+          <w:rFonts w:ascii="Courier New" w:eastAsia="Times New Roman" w:hAnsi="Courier New" w:cs="Courier New"/>
+          <w:sz w:val="20"/>
+          <w:szCs w:val="20"/>
+          <w:lang w:eastAsia="sk-SK"/>
+        </w:rPr>
+        <w:t>socket</w:t>
+      </w:r>
+      <w:proofErr w:type="spellEnd"/>
+      <w:r>
+        <w:rPr>
+          <w:rFonts w:ascii="Courier New" w:eastAsia="Times New Roman" w:hAnsi="Courier New" w:cs="Courier New"/>
+          <w:sz w:val="20"/>
+          <w:szCs w:val="20"/>
+          <w:lang w:eastAsia="sk-SK"/>
+        </w:rPr>
+        <w:t>(AF_INET, SOCK_STREAM, 0)</w:t>
       </w:r>
       <w:r>
         <w:rPr>
@@ -1236,15 +1579,37 @@
         </w:rPr>
         <w:t xml:space="preserve">Nastavuje sa adresa serveru cez štruktúru </w:t>
       </w:r>
-      <w:r>
-        <w:rPr>
-          <w:rFonts w:ascii="Courier New" w:eastAsia="Times New Roman" w:hAnsi="Courier New" w:cs="Courier New"/>
-          <w:sz w:val="20"/>
-          <w:szCs w:val="20"/>
-          <w:lang w:eastAsia="sk-SK"/>
-        </w:rPr>
-        <w:t>struct sockaddr_in</w:t>
-      </w:r>
+      <w:proofErr w:type="spellStart"/>
+      <w:r>
+        <w:rPr>
+          <w:rFonts w:ascii="Courier New" w:eastAsia="Times New Roman" w:hAnsi="Courier New" w:cs="Courier New"/>
+          <w:sz w:val="20"/>
+          <w:szCs w:val="20"/>
+          <w:lang w:eastAsia="sk-SK"/>
+        </w:rPr>
+        <w:t>struct</w:t>
+      </w:r>
+      <w:proofErr w:type="spellEnd"/>
+      <w:r>
+        <w:rPr>
+          <w:rFonts w:ascii="Courier New" w:eastAsia="Times New Roman" w:hAnsi="Courier New" w:cs="Courier New"/>
+          <w:sz w:val="20"/>
+          <w:szCs w:val="20"/>
+          <w:lang w:eastAsia="sk-SK"/>
+        </w:rPr>
+        <w:t xml:space="preserve"> </w:t>
+      </w:r>
+      <w:proofErr w:type="spellStart"/>
+      <w:r>
+        <w:rPr>
+          <w:rFonts w:ascii="Courier New" w:eastAsia="Times New Roman" w:hAnsi="Courier New" w:cs="Courier New"/>
+          <w:sz w:val="20"/>
+          <w:szCs w:val="20"/>
+          <w:lang w:eastAsia="sk-SK"/>
+        </w:rPr>
+        <w:t>sockaddr_in</w:t>
+      </w:r>
+      <w:proofErr w:type="spellEnd"/>
       <w:r>
         <w:rPr>
           <w:rFonts w:eastAsia="Times New Roman" w:cs="Times New Roman"/>
@@ -1276,14 +1641,145 @@
         </w:rPr>
         <w:t xml:space="preserve">Pripája sa k serveru pomocou </w:t>
       </w:r>
-      <w:r>
-        <w:rPr>
-          <w:rFonts w:ascii="Courier New" w:eastAsia="Times New Roman" w:hAnsi="Courier New" w:cs="Courier New"/>
-          <w:sz w:val="20"/>
-          <w:szCs w:val="20"/>
-          <w:lang w:eastAsia="sk-SK"/>
-        </w:rPr>
-        <w:t>connect(sockfd, (struct sockaddr *) &amp;server_addr, sizeof(server_addr))</w:t>
+      <w:proofErr w:type="spellStart"/>
+      <w:r>
+        <w:rPr>
+          <w:rFonts w:ascii="Courier New" w:eastAsia="Times New Roman" w:hAnsi="Courier New" w:cs="Courier New"/>
+          <w:sz w:val="20"/>
+          <w:szCs w:val="20"/>
+          <w:lang w:eastAsia="sk-SK"/>
+        </w:rPr>
+        <w:t>connect</w:t>
+      </w:r>
+      <w:proofErr w:type="spellEnd"/>
+      <w:r>
+        <w:rPr>
+          <w:rFonts w:ascii="Courier New" w:eastAsia="Times New Roman" w:hAnsi="Courier New" w:cs="Courier New"/>
+          <w:sz w:val="20"/>
+          <w:szCs w:val="20"/>
+          <w:lang w:eastAsia="sk-SK"/>
+        </w:rPr>
+        <w:t>(</w:t>
+      </w:r>
+      <w:proofErr w:type="spellStart"/>
+      <w:r>
+        <w:rPr>
+          <w:rFonts w:ascii="Courier New" w:eastAsia="Times New Roman" w:hAnsi="Courier New" w:cs="Courier New"/>
+          <w:sz w:val="20"/>
+          <w:szCs w:val="20"/>
+          <w:lang w:eastAsia="sk-SK"/>
+        </w:rPr>
+        <w:t>sockfd</w:t>
+      </w:r>
+      <w:proofErr w:type="spellEnd"/>
+      <w:r>
+        <w:rPr>
+          <w:rFonts w:ascii="Courier New" w:eastAsia="Times New Roman" w:hAnsi="Courier New" w:cs="Courier New"/>
+          <w:sz w:val="20"/>
+          <w:szCs w:val="20"/>
+          <w:lang w:eastAsia="sk-SK"/>
+        </w:rPr>
+        <w:t>, (</w:t>
+      </w:r>
+      <w:proofErr w:type="spellStart"/>
+      <w:r>
+        <w:rPr>
+          <w:rFonts w:ascii="Courier New" w:eastAsia="Times New Roman" w:hAnsi="Courier New" w:cs="Courier New"/>
+          <w:sz w:val="20"/>
+          <w:szCs w:val="20"/>
+          <w:lang w:eastAsia="sk-SK"/>
+        </w:rPr>
+        <w:t>struct</w:t>
+      </w:r>
+      <w:proofErr w:type="spellEnd"/>
+      <w:r>
+        <w:rPr>
+          <w:rFonts w:ascii="Courier New" w:eastAsia="Times New Roman" w:hAnsi="Courier New" w:cs="Courier New"/>
+          <w:sz w:val="20"/>
+          <w:szCs w:val="20"/>
+          <w:lang w:eastAsia="sk-SK"/>
+        </w:rPr>
+        <w:t xml:space="preserve"> </w:t>
+      </w:r>
+      <w:proofErr w:type="spellStart"/>
+      <w:r>
+        <w:rPr>
+          <w:rFonts w:ascii="Courier New" w:eastAsia="Times New Roman" w:hAnsi="Courier New" w:cs="Courier New"/>
+          <w:sz w:val="20"/>
+          <w:szCs w:val="20"/>
+          <w:lang w:eastAsia="sk-SK"/>
+        </w:rPr>
+        <w:t>sockaddr</w:t>
+      </w:r>
+      <w:proofErr w:type="spellEnd"/>
+      <w:r>
+        <w:rPr>
+          <w:rFonts w:ascii="Courier New" w:eastAsia="Times New Roman" w:hAnsi="Courier New" w:cs="Courier New"/>
+          <w:sz w:val="20"/>
+          <w:szCs w:val="20"/>
+          <w:lang w:eastAsia="sk-SK"/>
+        </w:rPr>
+        <w:t xml:space="preserve"> *) &amp;</w:t>
+      </w:r>
+      <w:proofErr w:type="spellStart"/>
+      <w:r>
+        <w:rPr>
+          <w:rFonts w:ascii="Courier New" w:eastAsia="Times New Roman" w:hAnsi="Courier New" w:cs="Courier New"/>
+          <w:sz w:val="20"/>
+          <w:szCs w:val="20"/>
+          <w:lang w:eastAsia="sk-SK"/>
+        </w:rPr>
+        <w:t>server_addr</w:t>
+      </w:r>
+      <w:proofErr w:type="spellEnd"/>
+      <w:r>
+        <w:rPr>
+          <w:rFonts w:ascii="Courier New" w:eastAsia="Times New Roman" w:hAnsi="Courier New" w:cs="Courier New"/>
+          <w:sz w:val="20"/>
+          <w:szCs w:val="20"/>
+          <w:lang w:eastAsia="sk-SK"/>
+        </w:rPr>
+        <w:t xml:space="preserve">, </w:t>
+      </w:r>
+      <w:proofErr w:type="spellStart"/>
+      <w:r>
+        <w:rPr>
+          <w:rFonts w:ascii="Courier New" w:eastAsia="Times New Roman" w:hAnsi="Courier New" w:cs="Courier New"/>
+          <w:sz w:val="20"/>
+          <w:szCs w:val="20"/>
+          <w:lang w:eastAsia="sk-SK"/>
+        </w:rPr>
+        <w:t>sizeof</w:t>
+      </w:r>
+      <w:proofErr w:type="spellEnd"/>
+      <w:r>
+        <w:rPr>
+          <w:rFonts w:ascii="Courier New" w:eastAsia="Times New Roman" w:hAnsi="Courier New" w:cs="Courier New"/>
+          <w:sz w:val="20"/>
+          <w:szCs w:val="20"/>
+          <w:lang w:eastAsia="sk-SK"/>
+        </w:rPr>
+        <w:t>(</w:t>
+      </w:r>
+      <w:proofErr w:type="spellStart"/>
+      <w:r>
+        <w:rPr>
+          <w:rFonts w:ascii="Courier New" w:eastAsia="Times New Roman" w:hAnsi="Courier New" w:cs="Courier New"/>
+          <w:sz w:val="20"/>
+          <w:szCs w:val="20"/>
+          <w:lang w:eastAsia="sk-SK"/>
+        </w:rPr>
+        <w:t>server_addr</w:t>
+      </w:r>
+      <w:proofErr w:type="spellEnd"/>
+      <w:r>
+        <w:rPr>
+          <w:rFonts w:ascii="Courier New" w:eastAsia="Times New Roman" w:hAnsi="Courier New" w:cs="Courier New"/>
+          <w:sz w:val="20"/>
+          <w:szCs w:val="20"/>
+          <w:lang w:eastAsia="sk-SK"/>
+        </w:rPr>
+        <w:t>))</w:t>
       </w:r>
       <w:r>
         <w:rPr>
@@ -1362,6 +1858,7 @@
         </w:rPr>
         <w:t xml:space="preserve">HTTP GET požiadavka je odosielaná buď pomocou </w:t>
       </w:r>
+      <w:proofErr w:type="spellStart"/>
       <w:r>
         <w:rPr>
           <w:rFonts w:ascii="Courier New" w:eastAsia="Times New Roman" w:hAnsi="Courier New" w:cs="Courier New"/>
@@ -1371,6 +1868,7 @@
         </w:rPr>
         <w:t>dprintf</w:t>
       </w:r>
+      <w:proofErr w:type="spellEnd"/>
       <w:r>
         <w:rPr>
           <w:rFonts w:eastAsia="Times New Roman" w:cs="Times New Roman"/>
@@ -1379,6 +1877,7 @@
         </w:rPr>
         <w:t xml:space="preserve"> pre HTTP alebo pomocou </w:t>
       </w:r>
+      <w:proofErr w:type="spellStart"/>
       <w:r>
         <w:rPr>
           <w:rFonts w:ascii="Courier New" w:eastAsia="Times New Roman" w:hAnsi="Courier New" w:cs="Courier New"/>
@@ -1388,6 +1887,7 @@
         </w:rPr>
         <w:t>SSL_write</w:t>
       </w:r>
+      <w:proofErr w:type="spellEnd"/>
       <w:r>
         <w:rPr>
           <w:rFonts w:eastAsia="Times New Roman" w:cs="Times New Roman"/>
@@ -1465,6 +1965,7 @@
         </w:rPr>
         <w:t xml:space="preserve">Dáta sú prijímané cez </w:t>
       </w:r>
+      <w:proofErr w:type="spellStart"/>
       <w:r>
         <w:rPr>
           <w:rFonts w:ascii="Courier New" w:eastAsia="Times New Roman" w:hAnsi="Courier New" w:cs="Courier New"/>
@@ -1474,6 +1975,7 @@
         </w:rPr>
         <w:t>read</w:t>
       </w:r>
+      <w:proofErr w:type="spellEnd"/>
       <w:r>
         <w:rPr>
           <w:rFonts w:eastAsia="Times New Roman" w:cs="Times New Roman"/>
@@ -1482,6 +1984,7 @@
         </w:rPr>
         <w:t xml:space="preserve"> pre HTTP alebo </w:t>
       </w:r>
+      <w:proofErr w:type="spellStart"/>
       <w:r>
         <w:rPr>
           <w:rFonts w:ascii="Courier New" w:eastAsia="Times New Roman" w:hAnsi="Courier New" w:cs="Courier New"/>
@@ -1491,6 +1994,7 @@
         </w:rPr>
         <w:t>SSL_read</w:t>
       </w:r>
+      <w:proofErr w:type="spellEnd"/>
       <w:r>
         <w:rPr>
           <w:rFonts w:eastAsia="Times New Roman" w:cs="Times New Roman"/>
@@ -1535,7 +2039,29 @@
           <w:szCs w:val="24"/>
           <w:lang w:eastAsia="sk-SK"/>
         </w:rPr>
-        <w:t>Uzatvorenie socketu a SSL spojenia</w:t>
+        <w:t xml:space="preserve">Uzatvorenie </w:t>
+      </w:r>
+      <w:proofErr w:type="spellStart"/>
+      <w:r>
+        <w:rPr>
+          <w:rFonts w:eastAsia="Times New Roman" w:cs="Times New Roman"/>
+          <w:b/>
+          <w:bCs/>
+          <w:szCs w:val="24"/>
+          <w:lang w:eastAsia="sk-SK"/>
+        </w:rPr>
+        <w:t>socketu</w:t>
+      </w:r>
+      <w:proofErr w:type="spellEnd"/>
+      <w:r>
+        <w:rPr>
+          <w:rFonts w:eastAsia="Times New Roman" w:cs="Times New Roman"/>
+          <w:b/>
+          <w:bCs/>
+          <w:szCs w:val="24"/>
+          <w:lang w:eastAsia="sk-SK"/>
+        </w:rPr>
+        <w:t xml:space="preserve"> a SSL spojenia</w:t>
       </w:r>
       <w:r>
         <w:rPr>
@@ -1560,22 +2086,63 @@
           <w:lang w:eastAsia="sk-SK"/>
         </w:rPr>
       </w:pPr>
-      <w:r>
-        <w:rPr>
-          <w:rFonts w:eastAsia="Times New Roman" w:cs="Times New Roman"/>
-          <w:szCs w:val="24"/>
-          <w:lang w:eastAsia="sk-SK"/>
-        </w:rPr>
-        <w:t xml:space="preserve">Socket je uzavretý pomocou </w:t>
-      </w:r>
-      <w:r>
-        <w:rPr>
-          <w:rFonts w:ascii="Courier New" w:eastAsia="Times New Roman" w:hAnsi="Courier New" w:cs="Courier New"/>
-          <w:sz w:val="20"/>
-          <w:szCs w:val="20"/>
-          <w:lang w:eastAsia="sk-SK"/>
-        </w:rPr>
-        <w:t>close(sockfd)</w:t>
+      <w:proofErr w:type="spellStart"/>
+      <w:r>
+        <w:rPr>
+          <w:rFonts w:eastAsia="Times New Roman" w:cs="Times New Roman"/>
+          <w:szCs w:val="24"/>
+          <w:lang w:eastAsia="sk-SK"/>
+        </w:rPr>
+        <w:t>Socket</w:t>
+      </w:r>
+      <w:proofErr w:type="spellEnd"/>
+      <w:r>
+        <w:rPr>
+          <w:rFonts w:eastAsia="Times New Roman" w:cs="Times New Roman"/>
+          <w:szCs w:val="24"/>
+          <w:lang w:eastAsia="sk-SK"/>
+        </w:rPr>
+        <w:t xml:space="preserve"> je uzavretý pomocou </w:t>
+      </w:r>
+      <w:proofErr w:type="spellStart"/>
+      <w:r>
+        <w:rPr>
+          <w:rFonts w:ascii="Courier New" w:eastAsia="Times New Roman" w:hAnsi="Courier New" w:cs="Courier New"/>
+          <w:sz w:val="20"/>
+          <w:szCs w:val="20"/>
+          <w:lang w:eastAsia="sk-SK"/>
+        </w:rPr>
+        <w:t>close</w:t>
+      </w:r>
+      <w:proofErr w:type="spellEnd"/>
+      <w:r>
+        <w:rPr>
+          <w:rFonts w:ascii="Courier New" w:eastAsia="Times New Roman" w:hAnsi="Courier New" w:cs="Courier New"/>
+          <w:sz w:val="20"/>
+          <w:szCs w:val="20"/>
+          <w:lang w:eastAsia="sk-SK"/>
+        </w:rPr>
+        <w:t>(</w:t>
+      </w:r>
+      <w:proofErr w:type="spellStart"/>
+      <w:r>
+        <w:rPr>
+          <w:rFonts w:ascii="Courier New" w:eastAsia="Times New Roman" w:hAnsi="Courier New" w:cs="Courier New"/>
+          <w:sz w:val="20"/>
+          <w:szCs w:val="20"/>
+          <w:lang w:eastAsia="sk-SK"/>
+        </w:rPr>
+        <w:t>sockfd</w:t>
+      </w:r>
+      <w:proofErr w:type="spellEnd"/>
+      <w:r>
+        <w:rPr>
+          <w:rFonts w:ascii="Courier New" w:eastAsia="Times New Roman" w:hAnsi="Courier New" w:cs="Courier New"/>
+          <w:sz w:val="20"/>
+          <w:szCs w:val="20"/>
+          <w:lang w:eastAsia="sk-SK"/>
+        </w:rPr>
+        <w:t>)</w:t>
       </w:r>
       <w:r>
         <w:rPr>
@@ -1608,6 +2175,7 @@
         </w:rPr>
         <w:t xml:space="preserve">Pre HTTPS je potrebné tiež uzavrieť SSL spojenie pomocou </w:t>
       </w:r>
+      <w:proofErr w:type="spellStart"/>
       <w:r>
         <w:rPr>
           <w:rFonts w:ascii="Courier New" w:eastAsia="Times New Roman" w:hAnsi="Courier New" w:cs="Courier New"/>
@@ -1617,6 +2185,7 @@
         </w:rPr>
         <w:t>SSL_free</w:t>
       </w:r>
+      <w:proofErr w:type="spellEnd"/>
       <w:r>
         <w:rPr>
           <w:rFonts w:eastAsia="Times New Roman" w:cs="Times New Roman"/>
@@ -1625,6 +2194,7 @@
         </w:rPr>
         <w:t xml:space="preserve"> a </w:t>
       </w:r>
+      <w:proofErr w:type="spellStart"/>
       <w:r>
         <w:rPr>
           <w:rFonts w:ascii="Courier New" w:eastAsia="Times New Roman" w:hAnsi="Courier New" w:cs="Courier New"/>
@@ -1634,6 +2204,7 @@
         </w:rPr>
         <w:t>SSL_CTX_free</w:t>
       </w:r>
+      <w:proofErr w:type="spellEnd"/>
       <w:r>
         <w:rPr>
           <w:rFonts w:eastAsia="Times New Roman" w:cs="Times New Roman"/>
@@ -1701,6 +2272,7 @@
         </w:rPr>
         <w:t xml:space="preserve">Štruktúra </w:t>
       </w:r>
+      <w:proofErr w:type="spellStart"/>
       <w:r>
         <w:rPr>
           <w:rFonts w:ascii="Courier New" w:eastAsia="Times New Roman" w:hAnsi="Courier New" w:cs="Courier New"/>
@@ -1712,6 +2284,7 @@
         </w:rPr>
         <w:t>VlaknoInfo</w:t>
       </w:r>
+      <w:proofErr w:type="spellEnd"/>
       <w:r>
         <w:rPr>
           <w:rFonts w:eastAsia="Times New Roman" w:cs="Times New Roman"/>
@@ -1743,6 +2316,7 @@
         </w:rPr>
         <w:t xml:space="preserve">Každé vlákno má svoju štruktúru </w:t>
       </w:r>
+      <w:proofErr w:type="spellStart"/>
       <w:r>
         <w:rPr>
           <w:rFonts w:ascii="Courier New" w:eastAsia="Times New Roman" w:hAnsi="Courier New" w:cs="Courier New"/>
@@ -1752,6 +2326,7 @@
         </w:rPr>
         <w:t>VlaknoInfo</w:t>
       </w:r>
+      <w:proofErr w:type="spellEnd"/>
       <w:r>
         <w:rPr>
           <w:rFonts w:eastAsia="Times New Roman" w:cs="Times New Roman"/>
@@ -1760,14 +2335,25 @@
         </w:rPr>
         <w:t>, ktorá obsahuje identifikátor vlákna (</w:t>
       </w:r>
-      <w:r>
-        <w:rPr>
-          <w:rFonts w:ascii="Courier New" w:eastAsia="Times New Roman" w:hAnsi="Courier New" w:cs="Courier New"/>
-          <w:sz w:val="20"/>
-          <w:szCs w:val="20"/>
-          <w:lang w:eastAsia="sk-SK"/>
-        </w:rPr>
-        <w:t>pthread_t id</w:t>
+      <w:proofErr w:type="spellStart"/>
+      <w:r>
+        <w:rPr>
+          <w:rFonts w:ascii="Courier New" w:eastAsia="Times New Roman" w:hAnsi="Courier New" w:cs="Courier New"/>
+          <w:sz w:val="20"/>
+          <w:szCs w:val="20"/>
+          <w:lang w:eastAsia="sk-SK"/>
+        </w:rPr>
+        <w:t>pthread_t</w:t>
+      </w:r>
+      <w:proofErr w:type="spellEnd"/>
+      <w:r>
+        <w:rPr>
+          <w:rFonts w:ascii="Courier New" w:eastAsia="Times New Roman" w:hAnsi="Courier New" w:cs="Courier New"/>
+          <w:sz w:val="20"/>
+          <w:szCs w:val="20"/>
+          <w:lang w:eastAsia="sk-SK"/>
+        </w:rPr>
+        <w:t xml:space="preserve"> id</w:t>
       </w:r>
       <w:r>
         <w:rPr>
@@ -1777,15 +2363,37 @@
         </w:rPr>
         <w:t>), časovač (</w:t>
       </w:r>
-      <w:r>
-        <w:rPr>
-          <w:rFonts w:ascii="Courier New" w:eastAsia="Times New Roman" w:hAnsi="Courier New" w:cs="Courier New"/>
-          <w:sz w:val="20"/>
-          <w:szCs w:val="20"/>
-          <w:lang w:eastAsia="sk-SK"/>
-        </w:rPr>
-        <w:t>int timer</w:t>
-      </w:r>
+      <w:proofErr w:type="spellStart"/>
+      <w:r>
+        <w:rPr>
+          <w:rFonts w:ascii="Courier New" w:eastAsia="Times New Roman" w:hAnsi="Courier New" w:cs="Courier New"/>
+          <w:sz w:val="20"/>
+          <w:szCs w:val="20"/>
+          <w:lang w:eastAsia="sk-SK"/>
+        </w:rPr>
+        <w:t>int</w:t>
+      </w:r>
+      <w:proofErr w:type="spellEnd"/>
+      <w:r>
+        <w:rPr>
+          <w:rFonts w:ascii="Courier New" w:eastAsia="Times New Roman" w:hAnsi="Courier New" w:cs="Courier New"/>
+          <w:sz w:val="20"/>
+          <w:szCs w:val="20"/>
+          <w:lang w:eastAsia="sk-SK"/>
+        </w:rPr>
+        <w:t xml:space="preserve"> </w:t>
+      </w:r>
+      <w:proofErr w:type="spellStart"/>
+      <w:r>
+        <w:rPr>
+          <w:rFonts w:ascii="Courier New" w:eastAsia="Times New Roman" w:hAnsi="Courier New" w:cs="Courier New"/>
+          <w:sz w:val="20"/>
+          <w:szCs w:val="20"/>
+          <w:lang w:eastAsia="sk-SK"/>
+        </w:rPr>
+        <w:t>timer</w:t>
+      </w:r>
+      <w:proofErr w:type="spellEnd"/>
       <w:r>
         <w:rPr>
           <w:rFonts w:eastAsia="Times New Roman" w:cs="Times New Roman"/>
@@ -1794,15 +2402,57 @@
         </w:rPr>
         <w:t>) a URL pre sťahovanie (</w:t>
       </w:r>
-      <w:r>
-        <w:rPr>
-          <w:rFonts w:ascii="Courier New" w:eastAsia="Times New Roman" w:hAnsi="Courier New" w:cs="Courier New"/>
-          <w:sz w:val="20"/>
-          <w:szCs w:val="20"/>
-          <w:lang w:eastAsia="sk-SK"/>
-        </w:rPr>
-        <w:t>const char *url</w:t>
-      </w:r>
+      <w:proofErr w:type="spellStart"/>
+      <w:r>
+        <w:rPr>
+          <w:rFonts w:ascii="Courier New" w:eastAsia="Times New Roman" w:hAnsi="Courier New" w:cs="Courier New"/>
+          <w:sz w:val="20"/>
+          <w:szCs w:val="20"/>
+          <w:lang w:eastAsia="sk-SK"/>
+        </w:rPr>
+        <w:t>const</w:t>
+      </w:r>
+      <w:proofErr w:type="spellEnd"/>
+      <w:r>
+        <w:rPr>
+          <w:rFonts w:ascii="Courier New" w:eastAsia="Times New Roman" w:hAnsi="Courier New" w:cs="Courier New"/>
+          <w:sz w:val="20"/>
+          <w:szCs w:val="20"/>
+          <w:lang w:eastAsia="sk-SK"/>
+        </w:rPr>
+        <w:t xml:space="preserve"> </w:t>
+      </w:r>
+      <w:proofErr w:type="spellStart"/>
+      <w:r>
+        <w:rPr>
+          <w:rFonts w:ascii="Courier New" w:eastAsia="Times New Roman" w:hAnsi="Courier New" w:cs="Courier New"/>
+          <w:sz w:val="20"/>
+          <w:szCs w:val="20"/>
+          <w:lang w:eastAsia="sk-SK"/>
+        </w:rPr>
+        <w:t>char</w:t>
+      </w:r>
+      <w:proofErr w:type="spellEnd"/>
+      <w:r>
+        <w:rPr>
+          <w:rFonts w:ascii="Courier New" w:eastAsia="Times New Roman" w:hAnsi="Courier New" w:cs="Courier New"/>
+          <w:sz w:val="20"/>
+          <w:szCs w:val="20"/>
+          <w:lang w:eastAsia="sk-SK"/>
+        </w:rPr>
+        <w:t xml:space="preserve"> *</w:t>
+      </w:r>
+      <w:proofErr w:type="spellStart"/>
+      <w:r>
+        <w:rPr>
+          <w:rFonts w:ascii="Courier New" w:eastAsia="Times New Roman" w:hAnsi="Courier New" w:cs="Courier New"/>
+          <w:sz w:val="20"/>
+          <w:szCs w:val="20"/>
+          <w:lang w:eastAsia="sk-SK"/>
+        </w:rPr>
+        <w:t>url</w:t>
+      </w:r>
+      <w:proofErr w:type="spellEnd"/>
       <w:r>
         <w:rPr>
           <w:rFonts w:eastAsia="Times New Roman" w:cs="Times New Roman"/>
@@ -1836,6 +2486,7 @@
         </w:rPr>
         <w:t xml:space="preserve">Pole </w:t>
       </w:r>
+      <w:proofErr w:type="spellStart"/>
       <w:r>
         <w:rPr>
           <w:rFonts w:ascii="Courier New" w:eastAsia="Times New Roman" w:hAnsi="Courier New" w:cs="Courier New"/>
@@ -1845,7 +2496,43 @@
           <w:szCs w:val="20"/>
           <w:lang w:eastAsia="sk-SK"/>
         </w:rPr>
-        <w:t>VlaknoInfo vlakna[MAX_VLAKIEN]</w:t>
+        <w:t>VlaknoInfo</w:t>
+      </w:r>
+      <w:proofErr w:type="spellEnd"/>
+      <w:r>
+        <w:rPr>
+          <w:rFonts w:ascii="Courier New" w:eastAsia="Times New Roman" w:hAnsi="Courier New" w:cs="Courier New"/>
+          <w:b/>
+          <w:bCs/>
+          <w:sz w:val="20"/>
+          <w:szCs w:val="20"/>
+          <w:lang w:eastAsia="sk-SK"/>
+        </w:rPr>
+        <w:t xml:space="preserve"> </w:t>
+      </w:r>
+      <w:proofErr w:type="spellStart"/>
+      <w:r>
+        <w:rPr>
+          <w:rFonts w:ascii="Courier New" w:eastAsia="Times New Roman" w:hAnsi="Courier New" w:cs="Courier New"/>
+          <w:b/>
+          <w:bCs/>
+          <w:sz w:val="20"/>
+          <w:szCs w:val="20"/>
+          <w:lang w:eastAsia="sk-SK"/>
+        </w:rPr>
+        <w:t>vlakna</w:t>
+      </w:r>
+      <w:proofErr w:type="spellEnd"/>
+      <w:r>
+        <w:rPr>
+          <w:rFonts w:ascii="Courier New" w:eastAsia="Times New Roman" w:hAnsi="Courier New" w:cs="Courier New"/>
+          <w:b/>
+          <w:bCs/>
+          <w:sz w:val="20"/>
+          <w:szCs w:val="20"/>
+          <w:lang w:eastAsia="sk-SK"/>
+        </w:rPr>
+        <w:t>[MAX_VLAKIEN]</w:t>
       </w:r>
       <w:r>
         <w:rPr>
@@ -1878,6 +2565,7 @@
         </w:rPr>
         <w:t xml:space="preserve">Pole štruktúr </w:t>
       </w:r>
+      <w:proofErr w:type="spellStart"/>
       <w:r>
         <w:rPr>
           <w:rFonts w:ascii="Courier New" w:eastAsia="Times New Roman" w:hAnsi="Courier New" w:cs="Courier New"/>
@@ -1887,6 +2575,7 @@
         </w:rPr>
         <w:t>VlaknoInfo</w:t>
       </w:r>
+      <w:proofErr w:type="spellEnd"/>
       <w:r>
         <w:rPr>
           <w:rFonts w:eastAsia="Times New Roman" w:cs="Times New Roman"/>
@@ -1937,6 +2626,7 @@
         </w:rPr>
         <w:t xml:space="preserve">Hlavná funkcia </w:t>
       </w:r>
+      <w:proofErr w:type="spellStart"/>
       <w:r>
         <w:rPr>
           <w:rFonts w:ascii="Courier New" w:eastAsia="Times New Roman" w:hAnsi="Courier New" w:cs="Courier New"/>
@@ -1948,6 +2638,7 @@
         </w:rPr>
         <w:t>main</w:t>
       </w:r>
+      <w:proofErr w:type="spellEnd"/>
       <w:r>
         <w:rPr>
           <w:rFonts w:eastAsia="Times New Roman" w:cs="Times New Roman"/>
@@ -2025,6 +2716,7 @@
         </w:rPr>
         <w:t xml:space="preserve">Informácie o vlákne (časovač, URL atď.) sa ukladajú do štruktúr </w:t>
       </w:r>
+      <w:proofErr w:type="spellStart"/>
       <w:r>
         <w:rPr>
           <w:rFonts w:ascii="Courier New" w:eastAsia="Times New Roman" w:hAnsi="Courier New" w:cs="Courier New"/>
@@ -2034,6 +2726,7 @@
         </w:rPr>
         <w:t>VlaknoInfo</w:t>
       </w:r>
+      <w:proofErr w:type="spellEnd"/>
       <w:r>
         <w:rPr>
           <w:rFonts w:eastAsia="Times New Roman" w:cs="Times New Roman"/>
@@ -2042,6 +2735,7 @@
         </w:rPr>
         <w:t xml:space="preserve"> v poli </w:t>
       </w:r>
+      <w:proofErr w:type="spellStart"/>
       <w:r>
         <w:rPr>
           <w:rFonts w:ascii="Courier New" w:eastAsia="Times New Roman" w:hAnsi="Courier New" w:cs="Courier New"/>
@@ -2051,6 +2745,7 @@
         </w:rPr>
         <w:t>vlakna</w:t>
       </w:r>
+      <w:proofErr w:type="spellEnd"/>
       <w:r>
         <w:rPr>
           <w:rFonts w:eastAsia="Times New Roman" w:cs="Times New Roman"/>
@@ -2082,6 +2777,7 @@
         </w:rPr>
         <w:t xml:space="preserve">Vytvorenie nového vlákna sa vykonáva pomocou </w:t>
       </w:r>
+      <w:proofErr w:type="spellStart"/>
       <w:r>
         <w:rPr>
           <w:rFonts w:ascii="Courier New" w:eastAsia="Times New Roman" w:hAnsi="Courier New" w:cs="Courier New"/>
@@ -2091,6 +2787,7 @@
         </w:rPr>
         <w:t>pthread_create</w:t>
       </w:r>
+      <w:proofErr w:type="spellEnd"/>
       <w:r>
         <w:rPr>
           <w:rFonts w:eastAsia="Times New Roman" w:cs="Times New Roman"/>
@@ -2099,6 +2796,7 @@
         </w:rPr>
         <w:t xml:space="preserve">, kde sa ako vstup pre funkciu vlákna </w:t>
       </w:r>
+      <w:proofErr w:type="spellStart"/>
       <w:r>
         <w:rPr>
           <w:rFonts w:ascii="Courier New" w:eastAsia="Times New Roman" w:hAnsi="Courier New" w:cs="Courier New"/>
@@ -2108,6 +2806,7 @@
         </w:rPr>
         <w:t>vlaknoFunkcia</w:t>
       </w:r>
+      <w:proofErr w:type="spellEnd"/>
       <w:r>
         <w:rPr>
           <w:rFonts w:eastAsia="Times New Roman" w:cs="Times New Roman"/>
@@ -2116,6 +2815,7 @@
         </w:rPr>
         <w:t xml:space="preserve"> odovzdá štruktúra </w:t>
       </w:r>
+      <w:proofErr w:type="spellStart"/>
       <w:r>
         <w:rPr>
           <w:rFonts w:ascii="Courier New" w:eastAsia="Times New Roman" w:hAnsi="Courier New" w:cs="Courier New"/>
@@ -2125,6 +2825,7 @@
         </w:rPr>
         <w:t>VlaknoInfo</w:t>
       </w:r>
+      <w:proofErr w:type="spellEnd"/>
       <w:r>
         <w:rPr>
           <w:rFonts w:eastAsia="Times New Roman" w:cs="Times New Roman"/>
@@ -2154,8 +2855,27 @@
           <w:szCs w:val="24"/>
           <w:lang w:eastAsia="sk-SK"/>
         </w:rPr>
-        <w:t xml:space="preserve">Po vytvorení nového vlákna je inkrementovaný počet aktívnych vlákien </w:t>
-      </w:r>
+        <w:t xml:space="preserve">Po vytvorení nového vlákna je </w:t>
+      </w:r>
+      <w:proofErr w:type="spellStart"/>
+      <w:r>
+        <w:rPr>
+          <w:rFonts w:eastAsia="Times New Roman" w:cs="Times New Roman"/>
+          <w:szCs w:val="24"/>
+          <w:lang w:eastAsia="sk-SK"/>
+        </w:rPr>
+        <w:t>inkrementovaný</w:t>
+      </w:r>
+      <w:proofErr w:type="spellEnd"/>
+      <w:r>
+        <w:rPr>
+          <w:rFonts w:eastAsia="Times New Roman" w:cs="Times New Roman"/>
+          <w:szCs w:val="24"/>
+          <w:lang w:eastAsia="sk-SK"/>
+        </w:rPr>
+        <w:t xml:space="preserve"> počet aktívnych vlákien </w:t>
+      </w:r>
+      <w:proofErr w:type="spellStart"/>
       <w:r>
         <w:rPr>
           <w:rFonts w:ascii="Courier New" w:eastAsia="Times New Roman" w:hAnsi="Courier New" w:cs="Courier New"/>
@@ -2165,6 +2885,7 @@
         </w:rPr>
         <w:t>pocetVlakien</w:t>
       </w:r>
+      <w:proofErr w:type="spellEnd"/>
       <w:r>
         <w:rPr>
           <w:rFonts w:eastAsia="Times New Roman" w:cs="Times New Roman"/>
@@ -5527,12 +6248,19 @@
 </file>
 
 <file path=customXml/item1.xml><?xml version="1.0" encoding="utf-8"?>
-<p:properties xmlns:p="http://schemas.microsoft.com/office/2006/metadata/properties" xmlns:xsi="http://www.w3.org/2001/XMLSchema-instance" xmlns:pc="http://schemas.microsoft.com/office/infopath/2007/PartnerControls">
-  <documentManagement/>
-</p:properties>
+<b:Sources xmlns:b="http://schemas.openxmlformats.org/officeDocument/2006/bibliography" xmlns="http://schemas.openxmlformats.org/officeDocument/2006/bibliography" SelectedStyle="\APASixthEditionOfficeOnline.xsl" StyleName="APA" Version="6"/>
 </file>
 
 <file path=customXml/item2.xml><?xml version="1.0" encoding="utf-8"?>
+<?mso-contentType ?>
+<FormTemplates xmlns="http://schemas.microsoft.com/sharepoint/v3/contenttype/forms">
+  <Display>DocumentLibraryForm</Display>
+  <Edit>DocumentLibraryForm</Edit>
+  <New>DocumentLibraryForm</New>
+</FormTemplates>
+</file>
+
+<file path=customXml/item3.xml><?xml version="1.0" encoding="utf-8"?>
 <ct:contentTypeSchema xmlns:ct="http://schemas.microsoft.com/office/2006/metadata/contentType" xmlns:ma="http://schemas.microsoft.com/office/2006/metadata/properties/metaAttributes" ct:_="" ma:_="" ma:contentTypeName="Dokument" ma:contentTypeID="0x0101007B9D51A197EBFE4FBB1D6C3B62656B5D" ma:contentTypeVersion="11" ma:contentTypeDescription="Umožňuje vytvoriť nový dokument." ma:contentTypeScope="" ma:versionID="2060e9a853c5b8d7c29b365c38124b3b">
   <xsd:schema xmlns:xsd="http://www.w3.org/2001/XMLSchema" xmlns:xs="http://www.w3.org/2001/XMLSchema" xmlns:p="http://schemas.microsoft.com/office/2006/metadata/properties" xmlns:ns2="48af27ca-ebf3-4305-b828-2d75d4cef05a" xmlns:ns3="80164784-8fd1-47eb-a329-842f8e9f3e32" targetNamespace="http://schemas.microsoft.com/office/2006/metadata/properties" ma:root="true" ma:fieldsID="b90d7ba11f226200fc7bce5c1a8e4c3f" ns2:_="" ns3:_="">
     <xsd:import namespace="48af27ca-ebf3-4305-b828-2d75d4cef05a"/>
@@ -5741,29 +6469,29 @@
 </ct:contentTypeSchema>
 </file>
 
-<file path=customXml/item3.xml><?xml version="1.0" encoding="utf-8"?>
-<?mso-contentType ?>
-<FormTemplates xmlns="http://schemas.microsoft.com/sharepoint/v3/contenttype/forms">
-  <Display>DocumentLibraryForm</Display>
-  <Edit>DocumentLibraryForm</Edit>
-  <New>DocumentLibraryForm</New>
-</FormTemplates>
-</file>
-
 <file path=customXml/item4.xml><?xml version="1.0" encoding="utf-8"?>
-<b:Sources xmlns:b="http://schemas.openxmlformats.org/officeDocument/2006/bibliography" xmlns="http://schemas.openxmlformats.org/officeDocument/2006/bibliography" SelectedStyle="\APASixthEditionOfficeOnline.xsl" StyleName="APA" Version="6"/>
+<p:properties xmlns:p="http://schemas.microsoft.com/office/2006/metadata/properties" xmlns:xsi="http://www.w3.org/2001/XMLSchema-instance" xmlns:pc="http://schemas.microsoft.com/office/infopath/2007/PartnerControls">
+  <documentManagement/>
+</p:properties>
 </file>
 
 <file path=customXml/itemProps1.xml><?xml version="1.0" encoding="utf-8"?>
-<ds:datastoreItem xmlns:ds="http://schemas.openxmlformats.org/officeDocument/2006/customXml" ds:itemID="{9BBF8C8A-3FA0-422F-9388-C80BCFA4BA19}">
+<ds:datastoreItem xmlns:ds="http://schemas.openxmlformats.org/officeDocument/2006/customXml" ds:itemID="{09EA818D-ABBD-4BA2-8B9D-0732389327B3}">
   <ds:schemaRefs>
-    <ds:schemaRef ds:uri="http://schemas.microsoft.com/office/2006/metadata/properties"/>
-    <ds:schemaRef ds:uri="http://schemas.microsoft.com/office/infopath/2007/PartnerControls"/>
+    <ds:schemaRef ds:uri="http://schemas.openxmlformats.org/officeDocument/2006/bibliography"/>
   </ds:schemaRefs>
 </ds:datastoreItem>
 </file>
 
 <file path=customXml/itemProps2.xml><?xml version="1.0" encoding="utf-8"?>
+<ds:datastoreItem xmlns:ds="http://schemas.openxmlformats.org/officeDocument/2006/customXml" ds:itemID="{D3135A6E-4B58-4605-83D5-AEA637541433}">
+  <ds:schemaRefs>
+    <ds:schemaRef ds:uri="http://schemas.microsoft.com/sharepoint/v3/contenttype/forms"/>
+  </ds:schemaRefs>
+</ds:datastoreItem>
+</file>
+
+<file path=customXml/itemProps3.xml><?xml version="1.0" encoding="utf-8"?>
 <ds:datastoreItem xmlns:ds="http://schemas.openxmlformats.org/officeDocument/2006/customXml" ds:itemID="{92788103-3AF7-4564-BC86-D017E0B16DC3}">
   <ds:schemaRefs>
     <ds:schemaRef ds:uri="http://schemas.microsoft.com/office/2006/metadata/contentType"/>
@@ -5782,18 +6510,11 @@
 </ds:datastoreItem>
 </file>
 
-<file path=customXml/itemProps3.xml><?xml version="1.0" encoding="utf-8"?>
-<ds:datastoreItem xmlns:ds="http://schemas.openxmlformats.org/officeDocument/2006/customXml" ds:itemID="{D3135A6E-4B58-4605-83D5-AEA637541433}">
+<file path=customXml/itemProps4.xml><?xml version="1.0" encoding="utf-8"?>
+<ds:datastoreItem xmlns:ds="http://schemas.openxmlformats.org/officeDocument/2006/customXml" ds:itemID="{9BBF8C8A-3FA0-422F-9388-C80BCFA4BA19}">
   <ds:schemaRefs>
-    <ds:schemaRef ds:uri="http://schemas.microsoft.com/sharepoint/v3/contenttype/forms"/>
-  </ds:schemaRefs>
-</ds:datastoreItem>
-</file>
-
-<file path=customXml/itemProps4.xml><?xml version="1.0" encoding="utf-8"?>
-<ds:datastoreItem xmlns:ds="http://schemas.openxmlformats.org/officeDocument/2006/customXml" ds:itemID="{09EA818D-ABBD-4BA2-8B9D-0732389327B3}">
-  <ds:schemaRefs>
-    <ds:schemaRef ds:uri="http://schemas.openxmlformats.org/officeDocument/2006/bibliography"/>
+    <ds:schemaRef ds:uri="http://schemas.microsoft.com/office/2006/metadata/properties"/>
+    <ds:schemaRef ds:uri="http://schemas.microsoft.com/office/infopath/2007/PartnerControls"/>
   </ds:schemaRefs>
 </ds:datastoreItem>
 </file>
--- a/POS semestralka.docx
+++ b/POS semestralka.docx
@@ -1060,6 +1060,9 @@
         <w:ind w:firstLine="0"/>
       </w:pPr>
       <w:r>
+        <w:rPr>
+          <w:noProof/>
+        </w:rPr>
         <w:drawing>
           <wp:inline distT="0" distB="0" distL="0" distR="0" wp14:anchorId="4479B7B2" wp14:editId="0C891271">
             <wp:extent cx="4820323" cy="2753109"/>
@@ -1102,15 +1105,7 @@
         <w:ind w:firstLine="0"/>
       </w:pPr>
       <w:r>
-        <w:t xml:space="preserve">Používame len jednu triedu a tou je </w:t>
-      </w:r>
-      <w:proofErr w:type="spellStart"/>
-      <w:r>
-        <w:t>client</w:t>
-      </w:r>
-      <w:proofErr w:type="spellEnd"/>
-      <w:r>
-        <w:t>.</w:t>
+        <w:t>Používame len jednu triedu a tou je client.</w:t>
       </w:r>
     </w:p>
     <w:p>
@@ -1128,7 +1123,6 @@
       <w:r>
         <w:t xml:space="preserve">Hlavná funkcia </w:t>
       </w:r>
-      <w:proofErr w:type="spellStart"/>
       <w:r>
         <w:rPr>
           <w:rFonts w:ascii="Courier New" w:eastAsia="Times New Roman" w:hAnsi="Courier New" w:cs="Courier New"/>
@@ -1138,7 +1132,6 @@
         </w:rPr>
         <w:t>main</w:t>
       </w:r>
-      <w:proofErr w:type="spellEnd"/>
       <w:r>
         <w:t xml:space="preserve"> v ktorej sa nachádza cyklus, ktorý používateľovi stále dookola ponúka možnosti aplikácie, až kým sa používateľ nerozhodne aplikáciu ukončiť.</w:t>
       </w:r>
@@ -1150,7 +1143,6 @@
       <w:r>
         <w:t xml:space="preserve">Funkcia </w:t>
       </w:r>
-      <w:proofErr w:type="spellStart"/>
       <w:r>
         <w:rPr>
           <w:rFonts w:ascii="Courier New" w:eastAsia="Times New Roman" w:hAnsi="Courier New" w:cs="Courier New"/>
@@ -1160,7 +1152,6 @@
         </w:rPr>
         <w:t>logger</w:t>
       </w:r>
-      <w:proofErr w:type="spellEnd"/>
       <w:r>
         <w:t xml:space="preserve"> zapisuje do súboru logger</w:t>
       </w:r>
@@ -1185,9 +1176,19 @@
           <w:szCs w:val="20"/>
           <w:lang w:eastAsia="sk-SK"/>
         </w:rPr>
-        <w:t xml:space="preserve"> </w:t>
-      </w:r>
-      <w:proofErr w:type="spellStart"/>
+        <w:t xml:space="preserve"> parse_url </w:t>
+      </w:r>
+      <w:r>
+        <w:t>rozčleňuje url na menšie celky</w:t>
+      </w:r>
+    </w:p>
+    <w:p>
+      <w:pPr>
+        <w:ind w:firstLine="0"/>
+      </w:pPr>
+      <w:r>
+        <w:t xml:space="preserve">Funkcia </w:t>
+      </w:r>
       <w:r>
         <w:rPr>
           <w:rFonts w:ascii="Courier New" w:eastAsia="Times New Roman" w:hAnsi="Courier New" w:cs="Courier New"/>
@@ -1195,9 +1196,19 @@
           <w:szCs w:val="20"/>
           <w:lang w:eastAsia="sk-SK"/>
         </w:rPr>
-        <w:t>parse_url</w:t>
-      </w:r>
-      <w:proofErr w:type="spellEnd"/>
+        <w:t>directoryExists</w:t>
+      </w:r>
+      <w:r>
+        <w:t xml:space="preserve"> slúži na overenie, či daný adresár existuje.</w:t>
+      </w:r>
+    </w:p>
+    <w:p>
+      <w:pPr>
+        <w:ind w:firstLine="0"/>
+      </w:pPr>
+      <w:r>
+        <w:t xml:space="preserve">Funkcia </w:t>
+      </w:r>
       <w:r>
         <w:rPr>
           <w:rFonts w:ascii="Courier New" w:eastAsia="Times New Roman" w:hAnsi="Courier New" w:cs="Courier New"/>
@@ -1205,18 +1216,10 @@
           <w:szCs w:val="20"/>
           <w:lang w:eastAsia="sk-SK"/>
         </w:rPr>
-        <w:t xml:space="preserve"> </w:t>
-      </w:r>
-      <w:r>
-        <w:t xml:space="preserve">rozčleňuje </w:t>
-      </w:r>
-      <w:proofErr w:type="spellStart"/>
-      <w:r>
-        <w:t>url</w:t>
-      </w:r>
-      <w:proofErr w:type="spellEnd"/>
-      <w:r>
-        <w:t xml:space="preserve"> na menšie celky</w:t>
+        <w:t>downFolderPath</w:t>
+      </w:r>
+      <w:r>
+        <w:t xml:space="preserve"> umožňuje čítať a zapisovať do súboru, kde sa nachádza uložená cesta  k priečinku do ktorého je nastavené sťahovanie.</w:t>
       </w:r>
     </w:p>
     <w:p>
@@ -1226,7 +1229,6 @@
       <w:r>
         <w:t xml:space="preserve">Funkcia </w:t>
       </w:r>
-      <w:proofErr w:type="spellStart"/>
       <w:r>
         <w:rPr>
           <w:rFonts w:ascii="Courier New" w:eastAsia="Times New Roman" w:hAnsi="Courier New" w:cs="Courier New"/>
@@ -1234,11 +1236,10 @@
           <w:szCs w:val="20"/>
           <w:lang w:eastAsia="sk-SK"/>
         </w:rPr>
-        <w:t>directoryExists</w:t>
-      </w:r>
-      <w:proofErr w:type="spellEnd"/>
-      <w:r>
-        <w:t xml:space="preserve"> slúži na overenie, či daný adresár existuje.</w:t>
+        <w:t>extract_filename</w:t>
+      </w:r>
+      <w:r>
+        <w:t xml:space="preserve"> slúži na extrahovanie názvu súboru zo zadanej url adresy.</w:t>
       </w:r>
     </w:p>
     <w:p>
@@ -1248,7 +1249,6 @@
       <w:r>
         <w:t xml:space="preserve">Funkcia </w:t>
       </w:r>
-      <w:proofErr w:type="spellStart"/>
       <w:r>
         <w:rPr>
           <w:rFonts w:ascii="Courier New" w:eastAsia="Times New Roman" w:hAnsi="Courier New" w:cs="Courier New"/>
@@ -1256,11 +1256,10 @@
           <w:szCs w:val="20"/>
           <w:lang w:eastAsia="sk-SK"/>
         </w:rPr>
-        <w:t>downFolderPath</w:t>
-      </w:r>
-      <w:proofErr w:type="spellEnd"/>
-      <w:r>
-        <w:t xml:space="preserve"> umožňuje čítať a zapisovať do súboru, kde sa nachádza uložená cesta  k priečinku do ktorého je nastavené sťahovanie.</w:t>
+        <w:t>create_ssl_context</w:t>
+      </w:r>
+      <w:r>
+        <w:t xml:space="preserve"> vytvára a inicializuje SSL/TLS kontext pre klientskú stranu.</w:t>
       </w:r>
     </w:p>
     <w:p>
@@ -1270,7 +1269,6 @@
       <w:r>
         <w:t xml:space="preserve">Funkcia </w:t>
       </w:r>
-      <w:proofErr w:type="spellStart"/>
       <w:r>
         <w:rPr>
           <w:rFonts w:ascii="Courier New" w:eastAsia="Times New Roman" w:hAnsi="Courier New" w:cs="Courier New"/>
@@ -1278,19 +1276,10 @@
           <w:szCs w:val="20"/>
           <w:lang w:eastAsia="sk-SK"/>
         </w:rPr>
-        <w:t>extract_filename</w:t>
-      </w:r>
-      <w:proofErr w:type="spellEnd"/>
-      <w:r>
-        <w:t xml:space="preserve"> slúži na extrahovanie názvu súboru zo zadanej </w:t>
-      </w:r>
-      <w:proofErr w:type="spellStart"/>
-      <w:r>
-        <w:t>url</w:t>
-      </w:r>
-      <w:proofErr w:type="spellEnd"/>
-      <w:r>
-        <w:t xml:space="preserve"> adresy.</w:t>
+        <w:t xml:space="preserve">parseFtpUrl </w:t>
+      </w:r>
+      <w:r>
+        <w:t>rozloží url adresu pri FTP spojení.</w:t>
       </w:r>
     </w:p>
     <w:p>
@@ -1300,7 +1289,6 @@
       <w:r>
         <w:t xml:space="preserve">Funkcia </w:t>
       </w:r>
-      <w:proofErr w:type="spellStart"/>
       <w:r>
         <w:rPr>
           <w:rFonts w:ascii="Courier New" w:eastAsia="Times New Roman" w:hAnsi="Courier New" w:cs="Courier New"/>
@@ -1308,92 +1296,7 @@
           <w:szCs w:val="20"/>
           <w:lang w:eastAsia="sk-SK"/>
         </w:rPr>
-        <w:t>create_ssl_context</w:t>
-      </w:r>
-      <w:proofErr w:type="spellEnd"/>
-      <w:r>
-        <w:t xml:space="preserve"> </w:t>
-      </w:r>
-      <w:r>
-        <w:t xml:space="preserve">vytvára a inicializuje SSL/TLS kontext pre </w:t>
-      </w:r>
-      <w:proofErr w:type="spellStart"/>
-      <w:r>
-        <w:t>klientskú</w:t>
-      </w:r>
-      <w:proofErr w:type="spellEnd"/>
-      <w:r>
-        <w:t xml:space="preserve"> stranu</w:t>
-      </w:r>
-      <w:r>
-        <w:t>.</w:t>
-      </w:r>
-    </w:p>
-    <w:p>
-      <w:pPr>
-        <w:ind w:firstLine="0"/>
-      </w:pPr>
-      <w:r>
-        <w:t xml:space="preserve">Funkcia </w:t>
-      </w:r>
-      <w:proofErr w:type="spellStart"/>
-      <w:r>
-        <w:rPr>
-          <w:rFonts w:ascii="Courier New" w:eastAsia="Times New Roman" w:hAnsi="Courier New" w:cs="Courier New"/>
-          <w:sz w:val="20"/>
-          <w:szCs w:val="20"/>
-          <w:lang w:eastAsia="sk-SK"/>
-        </w:rPr>
-        <w:t>parseFtpUrl</w:t>
-      </w:r>
-      <w:proofErr w:type="spellEnd"/>
-      <w:r>
-        <w:rPr>
-          <w:rFonts w:ascii="Courier New" w:eastAsia="Times New Roman" w:hAnsi="Courier New" w:cs="Courier New"/>
-          <w:sz w:val="20"/>
-          <w:szCs w:val="20"/>
-          <w:lang w:eastAsia="sk-SK"/>
-        </w:rPr>
-        <w:t xml:space="preserve"> </w:t>
-      </w:r>
-      <w:r>
-        <w:t xml:space="preserve">rozloží </w:t>
-      </w:r>
-      <w:proofErr w:type="spellStart"/>
-      <w:r>
-        <w:t>url</w:t>
-      </w:r>
-      <w:proofErr w:type="spellEnd"/>
-      <w:r>
-        <w:t xml:space="preserve"> adresu pri FTP spojení.</w:t>
-      </w:r>
-    </w:p>
-    <w:p>
-      <w:pPr>
-        <w:ind w:firstLine="0"/>
-      </w:pPr>
-      <w:r>
-        <w:t xml:space="preserve">Funkcia </w:t>
-      </w:r>
-      <w:proofErr w:type="spellStart"/>
-      <w:r>
-        <w:rPr>
-          <w:rFonts w:ascii="Courier New" w:eastAsia="Times New Roman" w:hAnsi="Courier New" w:cs="Courier New"/>
-          <w:sz w:val="20"/>
-          <w:szCs w:val="20"/>
-          <w:lang w:eastAsia="sk-SK"/>
-        </w:rPr>
-        <w:t>threadFunc</w:t>
-      </w:r>
-      <w:proofErr w:type="spellEnd"/>
-      <w:r>
-        <w:rPr>
-          <w:rFonts w:ascii="Courier New" w:eastAsia="Times New Roman" w:hAnsi="Courier New" w:cs="Courier New"/>
-          <w:sz w:val="20"/>
-          <w:szCs w:val="20"/>
-          <w:lang w:eastAsia="sk-SK"/>
-        </w:rPr>
-        <w:t xml:space="preserve"> </w:t>
+        <w:t xml:space="preserve">threadFunc </w:t>
       </w:r>
       <w:r>
         <w:t>je funkcia vlákna, v ktorej prebieha sťahovanie súboru.</w:t>
@@ -1411,14 +1314,9 @@
       <w:bookmarkStart w:id="2" w:name="_Toc155437237"/>
       <w:r>
         <w:lastRenderedPageBreak/>
-        <w:t xml:space="preserve">Použitie </w:t>
-      </w:r>
-      <w:proofErr w:type="spellStart"/>
-      <w:r>
-        <w:t>socketov</w:t>
+        <w:t>Použitie socketov</w:t>
       </w:r>
       <w:bookmarkEnd w:id="2"/>
-      <w:proofErr w:type="spellEnd"/>
     </w:p>
     <w:p>
       <w:pPr>
@@ -1455,29 +1353,7 @@
           <w:szCs w:val="24"/>
           <w:lang w:eastAsia="sk-SK"/>
         </w:rPr>
-        <w:t xml:space="preserve">Vytvorenie </w:t>
-      </w:r>
-      <w:proofErr w:type="spellStart"/>
-      <w:r>
-        <w:rPr>
-          <w:rFonts w:eastAsia="Times New Roman" w:cs="Times New Roman"/>
-          <w:b/>
-          <w:bCs/>
-          <w:szCs w:val="24"/>
-          <w:lang w:eastAsia="sk-SK"/>
-        </w:rPr>
-        <w:t>socketu</w:t>
-      </w:r>
-      <w:proofErr w:type="spellEnd"/>
-      <w:r>
-        <w:rPr>
-          <w:rFonts w:eastAsia="Times New Roman" w:cs="Times New Roman"/>
-          <w:b/>
-          <w:bCs/>
-          <w:szCs w:val="24"/>
-          <w:lang w:eastAsia="sk-SK"/>
-        </w:rPr>
-        <w:t xml:space="preserve"> a pripojenie k serveru</w:t>
+        <w:t>Vytvorenie socketu a pripojenie k serveru</w:t>
       </w:r>
       <w:r>
         <w:rPr>
@@ -1502,23 +1378,13 @@
           <w:lang w:eastAsia="sk-SK"/>
         </w:rPr>
       </w:pPr>
-      <w:proofErr w:type="spellStart"/>
-      <w:r>
-        <w:rPr>
-          <w:rFonts w:eastAsia="Times New Roman" w:cs="Times New Roman"/>
-          <w:szCs w:val="24"/>
-          <w:lang w:eastAsia="sk-SK"/>
-        </w:rPr>
-        <w:t>Socket</w:t>
-      </w:r>
-      <w:proofErr w:type="spellEnd"/>
-      <w:r>
-        <w:rPr>
-          <w:rFonts w:eastAsia="Times New Roman" w:cs="Times New Roman"/>
-          <w:szCs w:val="24"/>
-          <w:lang w:eastAsia="sk-SK"/>
-        </w:rPr>
-        <w:t xml:space="preserve"> sa vytvára</w:t>
+      <w:r>
+        <w:rPr>
+          <w:rFonts w:eastAsia="Times New Roman" w:cs="Times New Roman"/>
+          <w:szCs w:val="24"/>
+          <w:lang w:eastAsia="sk-SK"/>
+        </w:rPr>
+        <w:t>Socket sa vytvára</w:t>
       </w:r>
       <w:r>
         <w:rPr>
@@ -1528,7 +1394,6 @@
         </w:rPr>
         <w:t xml:space="preserve"> pomocou </w:t>
       </w:r>
-      <w:proofErr w:type="spellStart"/>
       <w:r>
         <w:rPr>
           <w:rFonts w:ascii="Courier New" w:eastAsia="Times New Roman" w:hAnsi="Courier New" w:cs="Courier New"/>
@@ -1536,17 +1401,7 @@
           <w:szCs w:val="20"/>
           <w:lang w:eastAsia="sk-SK"/>
         </w:rPr>
-        <w:t>socket</w:t>
-      </w:r>
-      <w:proofErr w:type="spellEnd"/>
-      <w:r>
-        <w:rPr>
-          <w:rFonts w:ascii="Courier New" w:eastAsia="Times New Roman" w:hAnsi="Courier New" w:cs="Courier New"/>
-          <w:sz w:val="20"/>
-          <w:szCs w:val="20"/>
-          <w:lang w:eastAsia="sk-SK"/>
-        </w:rPr>
-        <w:t>(AF_INET, SOCK_STREAM, 0)</w:t>
+        <w:t>socket(AF_INET, SOCK_STREAM, 0)</w:t>
       </w:r>
       <w:r>
         <w:rPr>
@@ -1579,7 +1434,6 @@
         </w:rPr>
         <w:t xml:space="preserve">Nastavuje sa adresa serveru cez štruktúru </w:t>
       </w:r>
-      <w:proofErr w:type="spellStart"/>
       <w:r>
         <w:rPr>
           <w:rFonts w:ascii="Courier New" w:eastAsia="Times New Roman" w:hAnsi="Courier New" w:cs="Courier New"/>
@@ -1587,29 +1441,8 @@
           <w:szCs w:val="20"/>
           <w:lang w:eastAsia="sk-SK"/>
         </w:rPr>
-        <w:t>struct</w:t>
-      </w:r>
-      <w:proofErr w:type="spellEnd"/>
-      <w:r>
-        <w:rPr>
-          <w:rFonts w:ascii="Courier New" w:eastAsia="Times New Roman" w:hAnsi="Courier New" w:cs="Courier New"/>
-          <w:sz w:val="20"/>
-          <w:szCs w:val="20"/>
-          <w:lang w:eastAsia="sk-SK"/>
-        </w:rPr>
-        <w:t xml:space="preserve"> </w:t>
-      </w:r>
-      <w:proofErr w:type="spellStart"/>
-      <w:r>
-        <w:rPr>
-          <w:rFonts w:ascii="Courier New" w:eastAsia="Times New Roman" w:hAnsi="Courier New" w:cs="Courier New"/>
-          <w:sz w:val="20"/>
-          <w:szCs w:val="20"/>
-          <w:lang w:eastAsia="sk-SK"/>
-        </w:rPr>
-        <w:t>sockaddr_in</w:t>
-      </w:r>
-      <w:proofErr w:type="spellEnd"/>
+        <w:t>struct sockaddr_in</w:t>
+      </w:r>
       <w:r>
         <w:rPr>
           <w:rFonts w:eastAsia="Times New Roman" w:cs="Times New Roman"/>
@@ -1641,7 +1474,6 @@
         </w:rPr>
         <w:t xml:space="preserve">Pripája sa k serveru pomocou </w:t>
       </w:r>
-      <w:proofErr w:type="spellStart"/>
       <w:r>
         <w:rPr>
           <w:rFonts w:ascii="Courier New" w:eastAsia="Times New Roman" w:hAnsi="Courier New" w:cs="Courier New"/>
@@ -1649,137 +1481,7 @@
           <w:szCs w:val="20"/>
           <w:lang w:eastAsia="sk-SK"/>
         </w:rPr>
-        <w:t>connect</w:t>
-      </w:r>
-      <w:proofErr w:type="spellEnd"/>
-      <w:r>
-        <w:rPr>
-          <w:rFonts w:ascii="Courier New" w:eastAsia="Times New Roman" w:hAnsi="Courier New" w:cs="Courier New"/>
-          <w:sz w:val="20"/>
-          <w:szCs w:val="20"/>
-          <w:lang w:eastAsia="sk-SK"/>
-        </w:rPr>
-        <w:t>(</w:t>
-      </w:r>
-      <w:proofErr w:type="spellStart"/>
-      <w:r>
-        <w:rPr>
-          <w:rFonts w:ascii="Courier New" w:eastAsia="Times New Roman" w:hAnsi="Courier New" w:cs="Courier New"/>
-          <w:sz w:val="20"/>
-          <w:szCs w:val="20"/>
-          <w:lang w:eastAsia="sk-SK"/>
-        </w:rPr>
-        <w:t>sockfd</w:t>
-      </w:r>
-      <w:proofErr w:type="spellEnd"/>
-      <w:r>
-        <w:rPr>
-          <w:rFonts w:ascii="Courier New" w:eastAsia="Times New Roman" w:hAnsi="Courier New" w:cs="Courier New"/>
-          <w:sz w:val="20"/>
-          <w:szCs w:val="20"/>
-          <w:lang w:eastAsia="sk-SK"/>
-        </w:rPr>
-        <w:t>, (</w:t>
-      </w:r>
-      <w:proofErr w:type="spellStart"/>
-      <w:r>
-        <w:rPr>
-          <w:rFonts w:ascii="Courier New" w:eastAsia="Times New Roman" w:hAnsi="Courier New" w:cs="Courier New"/>
-          <w:sz w:val="20"/>
-          <w:szCs w:val="20"/>
-          <w:lang w:eastAsia="sk-SK"/>
-        </w:rPr>
-        <w:t>struct</w:t>
-      </w:r>
-      <w:proofErr w:type="spellEnd"/>
-      <w:r>
-        <w:rPr>
-          <w:rFonts w:ascii="Courier New" w:eastAsia="Times New Roman" w:hAnsi="Courier New" w:cs="Courier New"/>
-          <w:sz w:val="20"/>
-          <w:szCs w:val="20"/>
-          <w:lang w:eastAsia="sk-SK"/>
-        </w:rPr>
-        <w:t xml:space="preserve"> </w:t>
-      </w:r>
-      <w:proofErr w:type="spellStart"/>
-      <w:r>
-        <w:rPr>
-          <w:rFonts w:ascii="Courier New" w:eastAsia="Times New Roman" w:hAnsi="Courier New" w:cs="Courier New"/>
-          <w:sz w:val="20"/>
-          <w:szCs w:val="20"/>
-          <w:lang w:eastAsia="sk-SK"/>
-        </w:rPr>
-        <w:t>sockaddr</w:t>
-      </w:r>
-      <w:proofErr w:type="spellEnd"/>
-      <w:r>
-        <w:rPr>
-          <w:rFonts w:ascii="Courier New" w:eastAsia="Times New Roman" w:hAnsi="Courier New" w:cs="Courier New"/>
-          <w:sz w:val="20"/>
-          <w:szCs w:val="20"/>
-          <w:lang w:eastAsia="sk-SK"/>
-        </w:rPr>
-        <w:t xml:space="preserve"> *) &amp;</w:t>
-      </w:r>
-      <w:proofErr w:type="spellStart"/>
-      <w:r>
-        <w:rPr>
-          <w:rFonts w:ascii="Courier New" w:eastAsia="Times New Roman" w:hAnsi="Courier New" w:cs="Courier New"/>
-          <w:sz w:val="20"/>
-          <w:szCs w:val="20"/>
-          <w:lang w:eastAsia="sk-SK"/>
-        </w:rPr>
-        <w:t>server_addr</w:t>
-      </w:r>
-      <w:proofErr w:type="spellEnd"/>
-      <w:r>
-        <w:rPr>
-          <w:rFonts w:ascii="Courier New" w:eastAsia="Times New Roman" w:hAnsi="Courier New" w:cs="Courier New"/>
-          <w:sz w:val="20"/>
-          <w:szCs w:val="20"/>
-          <w:lang w:eastAsia="sk-SK"/>
-        </w:rPr>
-        <w:t xml:space="preserve">, </w:t>
-      </w:r>
-      <w:proofErr w:type="spellStart"/>
-      <w:r>
-        <w:rPr>
-          <w:rFonts w:ascii="Courier New" w:eastAsia="Times New Roman" w:hAnsi="Courier New" w:cs="Courier New"/>
-          <w:sz w:val="20"/>
-          <w:szCs w:val="20"/>
-          <w:lang w:eastAsia="sk-SK"/>
-        </w:rPr>
-        <w:t>sizeof</w:t>
-      </w:r>
-      <w:proofErr w:type="spellEnd"/>
-      <w:r>
-        <w:rPr>
-          <w:rFonts w:ascii="Courier New" w:eastAsia="Times New Roman" w:hAnsi="Courier New" w:cs="Courier New"/>
-          <w:sz w:val="20"/>
-          <w:szCs w:val="20"/>
-          <w:lang w:eastAsia="sk-SK"/>
-        </w:rPr>
-        <w:t>(</w:t>
-      </w:r>
-      <w:proofErr w:type="spellStart"/>
-      <w:r>
-        <w:rPr>
-          <w:rFonts w:ascii="Courier New" w:eastAsia="Times New Roman" w:hAnsi="Courier New" w:cs="Courier New"/>
-          <w:sz w:val="20"/>
-          <w:szCs w:val="20"/>
-          <w:lang w:eastAsia="sk-SK"/>
-        </w:rPr>
-        <w:t>server_addr</w:t>
-      </w:r>
-      <w:proofErr w:type="spellEnd"/>
-      <w:r>
-        <w:rPr>
-          <w:rFonts w:ascii="Courier New" w:eastAsia="Times New Roman" w:hAnsi="Courier New" w:cs="Courier New"/>
-          <w:sz w:val="20"/>
-          <w:szCs w:val="20"/>
-          <w:lang w:eastAsia="sk-SK"/>
-        </w:rPr>
-        <w:t>))</w:t>
+        <w:t>connect(sockfd, (struct sockaddr *) &amp;server_addr, sizeof(server_addr))</w:t>
       </w:r>
       <w:r>
         <w:rPr>
@@ -1858,7 +1560,6 @@
         </w:rPr>
         <w:t xml:space="preserve">HTTP GET požiadavka je odosielaná buď pomocou </w:t>
       </w:r>
-      <w:proofErr w:type="spellStart"/>
       <w:r>
         <w:rPr>
           <w:rFonts w:ascii="Courier New" w:eastAsia="Times New Roman" w:hAnsi="Courier New" w:cs="Courier New"/>
@@ -1868,7 +1569,6 @@
         </w:rPr>
         <w:t>dprintf</w:t>
       </w:r>
-      <w:proofErr w:type="spellEnd"/>
       <w:r>
         <w:rPr>
           <w:rFonts w:eastAsia="Times New Roman" w:cs="Times New Roman"/>
@@ -1877,7 +1577,6 @@
         </w:rPr>
         <w:t xml:space="preserve"> pre HTTP alebo pomocou </w:t>
       </w:r>
-      <w:proofErr w:type="spellStart"/>
       <w:r>
         <w:rPr>
           <w:rFonts w:ascii="Courier New" w:eastAsia="Times New Roman" w:hAnsi="Courier New" w:cs="Courier New"/>
@@ -1887,7 +1586,6 @@
         </w:rPr>
         <w:t>SSL_write</w:t>
       </w:r>
-      <w:proofErr w:type="spellEnd"/>
       <w:r>
         <w:rPr>
           <w:rFonts w:eastAsia="Times New Roman" w:cs="Times New Roman"/>
@@ -1965,7 +1663,6 @@
         </w:rPr>
         <w:t xml:space="preserve">Dáta sú prijímané cez </w:t>
       </w:r>
-      <w:proofErr w:type="spellStart"/>
       <w:r>
         <w:rPr>
           <w:rFonts w:ascii="Courier New" w:eastAsia="Times New Roman" w:hAnsi="Courier New" w:cs="Courier New"/>
@@ -1975,7 +1672,6 @@
         </w:rPr>
         <w:t>read</w:t>
       </w:r>
-      <w:proofErr w:type="spellEnd"/>
       <w:r>
         <w:rPr>
           <w:rFonts w:eastAsia="Times New Roman" w:cs="Times New Roman"/>
@@ -1984,7 +1680,6 @@
         </w:rPr>
         <w:t xml:space="preserve"> pre HTTP alebo </w:t>
       </w:r>
-      <w:proofErr w:type="spellStart"/>
       <w:r>
         <w:rPr>
           <w:rFonts w:ascii="Courier New" w:eastAsia="Times New Roman" w:hAnsi="Courier New" w:cs="Courier New"/>
@@ -1994,7 +1689,6 @@
         </w:rPr>
         <w:t>SSL_read</w:t>
       </w:r>
-      <w:proofErr w:type="spellEnd"/>
       <w:r>
         <w:rPr>
           <w:rFonts w:eastAsia="Times New Roman" w:cs="Times New Roman"/>
@@ -2039,29 +1733,7 @@
           <w:szCs w:val="24"/>
           <w:lang w:eastAsia="sk-SK"/>
         </w:rPr>
-        <w:t xml:space="preserve">Uzatvorenie </w:t>
-      </w:r>
-      <w:proofErr w:type="spellStart"/>
-      <w:r>
-        <w:rPr>
-          <w:rFonts w:eastAsia="Times New Roman" w:cs="Times New Roman"/>
-          <w:b/>
-          <w:bCs/>
-          <w:szCs w:val="24"/>
-          <w:lang w:eastAsia="sk-SK"/>
-        </w:rPr>
-        <w:t>socketu</w:t>
-      </w:r>
-      <w:proofErr w:type="spellEnd"/>
-      <w:r>
-        <w:rPr>
-          <w:rFonts w:eastAsia="Times New Roman" w:cs="Times New Roman"/>
-          <w:b/>
-          <w:bCs/>
-          <w:szCs w:val="24"/>
-          <w:lang w:eastAsia="sk-SK"/>
-        </w:rPr>
-        <w:t xml:space="preserve"> a SSL spojenia</w:t>
+        <w:t>Uzatvorenie socketu a SSL spojenia</w:t>
       </w:r>
       <w:r>
         <w:rPr>
@@ -2086,25 +1758,14 @@
           <w:lang w:eastAsia="sk-SK"/>
         </w:rPr>
       </w:pPr>
-      <w:proofErr w:type="spellStart"/>
-      <w:r>
-        <w:rPr>
-          <w:rFonts w:eastAsia="Times New Roman" w:cs="Times New Roman"/>
-          <w:szCs w:val="24"/>
-          <w:lang w:eastAsia="sk-SK"/>
-        </w:rPr>
-        <w:t>Socket</w:t>
-      </w:r>
-      <w:proofErr w:type="spellEnd"/>
-      <w:r>
-        <w:rPr>
-          <w:rFonts w:eastAsia="Times New Roman" w:cs="Times New Roman"/>
-          <w:szCs w:val="24"/>
-          <w:lang w:eastAsia="sk-SK"/>
-        </w:rPr>
-        <w:t xml:space="preserve"> je uzavretý pomocou </w:t>
-      </w:r>
-      <w:proofErr w:type="spellStart"/>
+      <w:r>
+        <w:rPr>
+          <w:rFonts w:eastAsia="Times New Roman" w:cs="Times New Roman"/>
+          <w:szCs w:val="24"/>
+          <w:lang w:eastAsia="sk-SK"/>
+        </w:rPr>
+        <w:t xml:space="preserve">Socket je uzavretý pomocou </w:t>
+      </w:r>
       <w:r>
         <w:rPr>
           <w:rFonts w:ascii="Courier New" w:eastAsia="Times New Roman" w:hAnsi="Courier New" w:cs="Courier New"/>
@@ -2112,37 +1773,7 @@
           <w:szCs w:val="20"/>
           <w:lang w:eastAsia="sk-SK"/>
         </w:rPr>
-        <w:t>close</w:t>
-      </w:r>
-      <w:proofErr w:type="spellEnd"/>
-      <w:r>
-        <w:rPr>
-          <w:rFonts w:ascii="Courier New" w:eastAsia="Times New Roman" w:hAnsi="Courier New" w:cs="Courier New"/>
-          <w:sz w:val="20"/>
-          <w:szCs w:val="20"/>
-          <w:lang w:eastAsia="sk-SK"/>
-        </w:rPr>
-        <w:t>(</w:t>
-      </w:r>
-      <w:proofErr w:type="spellStart"/>
-      <w:r>
-        <w:rPr>
-          <w:rFonts w:ascii="Courier New" w:eastAsia="Times New Roman" w:hAnsi="Courier New" w:cs="Courier New"/>
-          <w:sz w:val="20"/>
-          <w:szCs w:val="20"/>
-          <w:lang w:eastAsia="sk-SK"/>
-        </w:rPr>
-        <w:t>sockfd</w:t>
-      </w:r>
-      <w:proofErr w:type="spellEnd"/>
-      <w:r>
-        <w:rPr>
-          <w:rFonts w:ascii="Courier New" w:eastAsia="Times New Roman" w:hAnsi="Courier New" w:cs="Courier New"/>
-          <w:sz w:val="20"/>
-          <w:szCs w:val="20"/>
-          <w:lang w:eastAsia="sk-SK"/>
-        </w:rPr>
-        <w:t>)</w:t>
+        <w:t>close(sockfd)</w:t>
       </w:r>
       <w:r>
         <w:rPr>
@@ -2175,7 +1806,6 @@
         </w:rPr>
         <w:t xml:space="preserve">Pre HTTPS je potrebné tiež uzavrieť SSL spojenie pomocou </w:t>
       </w:r>
-      <w:proofErr w:type="spellStart"/>
       <w:r>
         <w:rPr>
           <w:rFonts w:ascii="Courier New" w:eastAsia="Times New Roman" w:hAnsi="Courier New" w:cs="Courier New"/>
@@ -2185,7 +1815,6 @@
         </w:rPr>
         <w:t>SSL_free</w:t>
       </w:r>
-      <w:proofErr w:type="spellEnd"/>
       <w:r>
         <w:rPr>
           <w:rFonts w:eastAsia="Times New Roman" w:cs="Times New Roman"/>
@@ -2194,7 +1823,6 @@
         </w:rPr>
         <w:t xml:space="preserve"> a </w:t>
       </w:r>
-      <w:proofErr w:type="spellStart"/>
       <w:r>
         <w:rPr>
           <w:rFonts w:ascii="Courier New" w:eastAsia="Times New Roman" w:hAnsi="Courier New" w:cs="Courier New"/>
@@ -2204,7 +1832,6 @@
         </w:rPr>
         <w:t>SSL_CTX_free</w:t>
       </w:r>
-      <w:proofErr w:type="spellEnd"/>
       <w:r>
         <w:rPr>
           <w:rFonts w:eastAsia="Times New Roman" w:cs="Times New Roman"/>
@@ -2272,7 +1899,6 @@
         </w:rPr>
         <w:t xml:space="preserve">Štruktúra </w:t>
       </w:r>
-      <w:proofErr w:type="spellStart"/>
       <w:r>
         <w:rPr>
           <w:rFonts w:ascii="Courier New" w:eastAsia="Times New Roman" w:hAnsi="Courier New" w:cs="Courier New"/>
@@ -2284,7 +1910,6 @@
         </w:rPr>
         <w:t>VlaknoInfo</w:t>
       </w:r>
-      <w:proofErr w:type="spellEnd"/>
       <w:r>
         <w:rPr>
           <w:rFonts w:eastAsia="Times New Roman" w:cs="Times New Roman"/>
@@ -2316,7 +1941,6 @@
         </w:rPr>
         <w:t xml:space="preserve">Každé vlákno má svoju štruktúru </w:t>
       </w:r>
-      <w:proofErr w:type="spellStart"/>
       <w:r>
         <w:rPr>
           <w:rFonts w:ascii="Courier New" w:eastAsia="Times New Roman" w:hAnsi="Courier New" w:cs="Courier New"/>
@@ -2326,7 +1950,6 @@
         </w:rPr>
         <w:t>VlaknoInfo</w:t>
       </w:r>
-      <w:proofErr w:type="spellEnd"/>
       <w:r>
         <w:rPr>
           <w:rFonts w:eastAsia="Times New Roman" w:cs="Times New Roman"/>
@@ -2335,7 +1958,6 @@
         </w:rPr>
         <w:t>, ktorá obsahuje identifikátor vlákna (</w:t>
       </w:r>
-      <w:proofErr w:type="spellStart"/>
       <w:r>
         <w:rPr>
           <w:rFonts w:ascii="Courier New" w:eastAsia="Times New Roman" w:hAnsi="Courier New" w:cs="Courier New"/>
@@ -2343,9 +1965,16 @@
           <w:szCs w:val="20"/>
           <w:lang w:eastAsia="sk-SK"/>
         </w:rPr>
-        <w:t>pthread_t</w:t>
-      </w:r>
-      <w:proofErr w:type="spellEnd"/>
+        <w:t>pthread_t id</w:t>
+      </w:r>
+      <w:r>
+        <w:rPr>
+          <w:rFonts w:eastAsia="Times New Roman" w:cs="Times New Roman"/>
+          <w:szCs w:val="24"/>
+          <w:lang w:eastAsia="sk-SK"/>
+        </w:rPr>
+        <w:t>), časovač (</w:t>
+      </w:r>
       <w:r>
         <w:rPr>
           <w:rFonts w:ascii="Courier New" w:eastAsia="Times New Roman" w:hAnsi="Courier New" w:cs="Courier New"/>
@@ -2353,17 +1982,16 @@
           <w:szCs w:val="20"/>
           <w:lang w:eastAsia="sk-SK"/>
         </w:rPr>
-        <w:t xml:space="preserve"> id</w:t>
-      </w:r>
-      <w:r>
-        <w:rPr>
-          <w:rFonts w:eastAsia="Times New Roman" w:cs="Times New Roman"/>
-          <w:szCs w:val="24"/>
-          <w:lang w:eastAsia="sk-SK"/>
-        </w:rPr>
-        <w:t>), časovač (</w:t>
-      </w:r>
-      <w:proofErr w:type="spellStart"/>
+        <w:t>int timer</w:t>
+      </w:r>
+      <w:r>
+        <w:rPr>
+          <w:rFonts w:eastAsia="Times New Roman" w:cs="Times New Roman"/>
+          <w:szCs w:val="24"/>
+          <w:lang w:eastAsia="sk-SK"/>
+        </w:rPr>
+        <w:t>) a URL pre sťahovanie (</w:t>
+      </w:r>
       <w:r>
         <w:rPr>
           <w:rFonts w:ascii="Courier New" w:eastAsia="Times New Roman" w:hAnsi="Courier New" w:cs="Courier New"/>
@@ -2371,88 +1999,8 @@
           <w:szCs w:val="20"/>
           <w:lang w:eastAsia="sk-SK"/>
         </w:rPr>
-        <w:t>int</w:t>
-      </w:r>
-      <w:proofErr w:type="spellEnd"/>
-      <w:r>
-        <w:rPr>
-          <w:rFonts w:ascii="Courier New" w:eastAsia="Times New Roman" w:hAnsi="Courier New" w:cs="Courier New"/>
-          <w:sz w:val="20"/>
-          <w:szCs w:val="20"/>
-          <w:lang w:eastAsia="sk-SK"/>
-        </w:rPr>
-        <w:t xml:space="preserve"> </w:t>
-      </w:r>
-      <w:proofErr w:type="spellStart"/>
-      <w:r>
-        <w:rPr>
-          <w:rFonts w:ascii="Courier New" w:eastAsia="Times New Roman" w:hAnsi="Courier New" w:cs="Courier New"/>
-          <w:sz w:val="20"/>
-          <w:szCs w:val="20"/>
-          <w:lang w:eastAsia="sk-SK"/>
-        </w:rPr>
-        <w:t>timer</w:t>
-      </w:r>
-      <w:proofErr w:type="spellEnd"/>
-      <w:r>
-        <w:rPr>
-          <w:rFonts w:eastAsia="Times New Roman" w:cs="Times New Roman"/>
-          <w:szCs w:val="24"/>
-          <w:lang w:eastAsia="sk-SK"/>
-        </w:rPr>
-        <w:t>) a URL pre sťahovanie (</w:t>
-      </w:r>
-      <w:proofErr w:type="spellStart"/>
-      <w:r>
-        <w:rPr>
-          <w:rFonts w:ascii="Courier New" w:eastAsia="Times New Roman" w:hAnsi="Courier New" w:cs="Courier New"/>
-          <w:sz w:val="20"/>
-          <w:szCs w:val="20"/>
-          <w:lang w:eastAsia="sk-SK"/>
-        </w:rPr>
-        <w:t>const</w:t>
-      </w:r>
-      <w:proofErr w:type="spellEnd"/>
-      <w:r>
-        <w:rPr>
-          <w:rFonts w:ascii="Courier New" w:eastAsia="Times New Roman" w:hAnsi="Courier New" w:cs="Courier New"/>
-          <w:sz w:val="20"/>
-          <w:szCs w:val="20"/>
-          <w:lang w:eastAsia="sk-SK"/>
-        </w:rPr>
-        <w:t xml:space="preserve"> </w:t>
-      </w:r>
-      <w:proofErr w:type="spellStart"/>
-      <w:r>
-        <w:rPr>
-          <w:rFonts w:ascii="Courier New" w:eastAsia="Times New Roman" w:hAnsi="Courier New" w:cs="Courier New"/>
-          <w:sz w:val="20"/>
-          <w:szCs w:val="20"/>
-          <w:lang w:eastAsia="sk-SK"/>
-        </w:rPr>
-        <w:t>char</w:t>
-      </w:r>
-      <w:proofErr w:type="spellEnd"/>
-      <w:r>
-        <w:rPr>
-          <w:rFonts w:ascii="Courier New" w:eastAsia="Times New Roman" w:hAnsi="Courier New" w:cs="Courier New"/>
-          <w:sz w:val="20"/>
-          <w:szCs w:val="20"/>
-          <w:lang w:eastAsia="sk-SK"/>
-        </w:rPr>
-        <w:t xml:space="preserve"> *</w:t>
-      </w:r>
-      <w:proofErr w:type="spellStart"/>
-      <w:r>
-        <w:rPr>
-          <w:rFonts w:ascii="Courier New" w:eastAsia="Times New Roman" w:hAnsi="Courier New" w:cs="Courier New"/>
-          <w:sz w:val="20"/>
-          <w:szCs w:val="20"/>
-          <w:lang w:eastAsia="sk-SK"/>
-        </w:rPr>
-        <w:t>url</w:t>
-      </w:r>
-      <w:proofErr w:type="spellEnd"/>
+        <w:t>const char *url</w:t>
+      </w:r>
       <w:r>
         <w:rPr>
           <w:rFonts w:eastAsia="Times New Roman" w:cs="Times New Roman"/>
@@ -2486,7 +2034,6 @@
         </w:rPr>
         <w:t xml:space="preserve">Pole </w:t>
       </w:r>
-      <w:proofErr w:type="spellStart"/>
       <w:r>
         <w:rPr>
           <w:rFonts w:ascii="Courier New" w:eastAsia="Times New Roman" w:hAnsi="Courier New" w:cs="Courier New"/>
@@ -2496,43 +2043,7 @@
           <w:szCs w:val="20"/>
           <w:lang w:eastAsia="sk-SK"/>
         </w:rPr>
-        <w:t>VlaknoInfo</w:t>
-      </w:r>
-      <w:proofErr w:type="spellEnd"/>
-      <w:r>
-        <w:rPr>
-          <w:rFonts w:ascii="Courier New" w:eastAsia="Times New Roman" w:hAnsi="Courier New" w:cs="Courier New"/>
-          <w:b/>
-          <w:bCs/>
-          <w:sz w:val="20"/>
-          <w:szCs w:val="20"/>
-          <w:lang w:eastAsia="sk-SK"/>
-        </w:rPr>
-        <w:t xml:space="preserve"> </w:t>
-      </w:r>
-      <w:proofErr w:type="spellStart"/>
-      <w:r>
-        <w:rPr>
-          <w:rFonts w:ascii="Courier New" w:eastAsia="Times New Roman" w:hAnsi="Courier New" w:cs="Courier New"/>
-          <w:b/>
-          <w:bCs/>
-          <w:sz w:val="20"/>
-          <w:szCs w:val="20"/>
-          <w:lang w:eastAsia="sk-SK"/>
-        </w:rPr>
-        <w:t>vlakna</w:t>
-      </w:r>
-      <w:proofErr w:type="spellEnd"/>
-      <w:r>
-        <w:rPr>
-          <w:rFonts w:ascii="Courier New" w:eastAsia="Times New Roman" w:hAnsi="Courier New" w:cs="Courier New"/>
-          <w:b/>
-          <w:bCs/>
-          <w:sz w:val="20"/>
-          <w:szCs w:val="20"/>
-          <w:lang w:eastAsia="sk-SK"/>
-        </w:rPr>
-        <w:t>[MAX_VLAKIEN]</w:t>
+        <w:t>VlaknoInfo vlakna[MAX_VLAKIEN]</w:t>
       </w:r>
       <w:r>
         <w:rPr>
@@ -2565,7 +2076,6 @@
         </w:rPr>
         <w:t xml:space="preserve">Pole štruktúr </w:t>
       </w:r>
-      <w:proofErr w:type="spellStart"/>
       <w:r>
         <w:rPr>
           <w:rFonts w:ascii="Courier New" w:eastAsia="Times New Roman" w:hAnsi="Courier New" w:cs="Courier New"/>
@@ -2575,7 +2085,6 @@
         </w:rPr>
         <w:t>VlaknoInfo</w:t>
       </w:r>
-      <w:proofErr w:type="spellEnd"/>
       <w:r>
         <w:rPr>
           <w:rFonts w:eastAsia="Times New Roman" w:cs="Times New Roman"/>
@@ -2626,7 +2135,6 @@
         </w:rPr>
         <w:t xml:space="preserve">Hlavná funkcia </w:t>
       </w:r>
-      <w:proofErr w:type="spellStart"/>
       <w:r>
         <w:rPr>
           <w:rFonts w:ascii="Courier New" w:eastAsia="Times New Roman" w:hAnsi="Courier New" w:cs="Courier New"/>
@@ -2638,7 +2146,6 @@
         </w:rPr>
         <w:t>main</w:t>
       </w:r>
-      <w:proofErr w:type="spellEnd"/>
       <w:r>
         <w:rPr>
           <w:rFonts w:eastAsia="Times New Roman" w:cs="Times New Roman"/>
@@ -2716,7 +2223,6 @@
         </w:rPr>
         <w:t xml:space="preserve">Informácie o vlákne (časovač, URL atď.) sa ukladajú do štruktúr </w:t>
       </w:r>
-      <w:proofErr w:type="spellStart"/>
       <w:r>
         <w:rPr>
           <w:rFonts w:ascii="Courier New" w:eastAsia="Times New Roman" w:hAnsi="Courier New" w:cs="Courier New"/>
@@ -2726,7 +2232,6 @@
         </w:rPr>
         <w:t>VlaknoInfo</w:t>
       </w:r>
-      <w:proofErr w:type="spellEnd"/>
       <w:r>
         <w:rPr>
           <w:rFonts w:eastAsia="Times New Roman" w:cs="Times New Roman"/>
@@ -2735,7 +2240,6 @@
         </w:rPr>
         <w:t xml:space="preserve"> v poli </w:t>
       </w:r>
-      <w:proofErr w:type="spellStart"/>
       <w:r>
         <w:rPr>
           <w:rFonts w:ascii="Courier New" w:eastAsia="Times New Roman" w:hAnsi="Courier New" w:cs="Courier New"/>
@@ -2745,7 +2249,6 @@
         </w:rPr>
         <w:t>vlakna</w:t>
       </w:r>
-      <w:proofErr w:type="spellEnd"/>
       <w:r>
         <w:rPr>
           <w:rFonts w:eastAsia="Times New Roman" w:cs="Times New Roman"/>
@@ -2777,7 +2280,6 @@
         </w:rPr>
         <w:t xml:space="preserve">Vytvorenie nového vlákna sa vykonáva pomocou </w:t>
       </w:r>
-      <w:proofErr w:type="spellStart"/>
       <w:r>
         <w:rPr>
           <w:rFonts w:ascii="Courier New" w:eastAsia="Times New Roman" w:hAnsi="Courier New" w:cs="Courier New"/>
@@ -2787,7 +2289,6 @@
         </w:rPr>
         <w:t>pthread_create</w:t>
       </w:r>
-      <w:proofErr w:type="spellEnd"/>
       <w:r>
         <w:rPr>
           <w:rFonts w:eastAsia="Times New Roman" w:cs="Times New Roman"/>
@@ -2796,7 +2297,6 @@
         </w:rPr>
         <w:t xml:space="preserve">, kde sa ako vstup pre funkciu vlákna </w:t>
       </w:r>
-      <w:proofErr w:type="spellStart"/>
       <w:r>
         <w:rPr>
           <w:rFonts w:ascii="Courier New" w:eastAsia="Times New Roman" w:hAnsi="Courier New" w:cs="Courier New"/>
@@ -2806,7 +2306,6 @@
         </w:rPr>
         <w:t>vlaknoFunkcia</w:t>
       </w:r>
-      <w:proofErr w:type="spellEnd"/>
       <w:r>
         <w:rPr>
           <w:rFonts w:eastAsia="Times New Roman" w:cs="Times New Roman"/>
@@ -2815,7 +2314,6 @@
         </w:rPr>
         <w:t xml:space="preserve"> odovzdá štruktúra </w:t>
       </w:r>
-      <w:proofErr w:type="spellStart"/>
       <w:r>
         <w:rPr>
           <w:rFonts w:ascii="Courier New" w:eastAsia="Times New Roman" w:hAnsi="Courier New" w:cs="Courier New"/>
@@ -2825,7 +2323,6 @@
         </w:rPr>
         <w:t>VlaknoInfo</w:t>
       </w:r>
-      <w:proofErr w:type="spellEnd"/>
       <w:r>
         <w:rPr>
           <w:rFonts w:eastAsia="Times New Roman" w:cs="Times New Roman"/>
@@ -2855,27 +2352,8 @@
           <w:szCs w:val="24"/>
           <w:lang w:eastAsia="sk-SK"/>
         </w:rPr>
-        <w:t xml:space="preserve">Po vytvorení nového vlákna je </w:t>
-      </w:r>
-      <w:proofErr w:type="spellStart"/>
-      <w:r>
-        <w:rPr>
-          <w:rFonts w:eastAsia="Times New Roman" w:cs="Times New Roman"/>
-          <w:szCs w:val="24"/>
-          <w:lang w:eastAsia="sk-SK"/>
-        </w:rPr>
-        <w:t>inkrementovaný</w:t>
-      </w:r>
-      <w:proofErr w:type="spellEnd"/>
-      <w:r>
-        <w:rPr>
-          <w:rFonts w:eastAsia="Times New Roman" w:cs="Times New Roman"/>
-          <w:szCs w:val="24"/>
-          <w:lang w:eastAsia="sk-SK"/>
-        </w:rPr>
-        <w:t xml:space="preserve"> počet aktívnych vlákien </w:t>
-      </w:r>
-      <w:proofErr w:type="spellStart"/>
+        <w:t xml:space="preserve">Po vytvorení nového vlákna je inkrementovaný počet aktívnych vlákien </w:t>
+      </w:r>
       <w:r>
         <w:rPr>
           <w:rFonts w:ascii="Courier New" w:eastAsia="Times New Roman" w:hAnsi="Courier New" w:cs="Courier New"/>
@@ -2885,7 +2363,6 @@
         </w:rPr>
         <w:t>pocetVlakien</w:t>
       </w:r>
-      <w:proofErr w:type="spellEnd"/>
       <w:r>
         <w:rPr>
           <w:rFonts w:eastAsia="Times New Roman" w:cs="Times New Roman"/>
@@ -3002,6 +2479,9 @@
         <w:ind w:firstLine="0"/>
         <w:jc w:val="left"/>
       </w:pPr>
+      <w:r>
+        <w:t>Aplikácia zabraňuje dvom vláknam súbežne sťahovať ten istý súbor.</w:t>
+      </w:r>
     </w:p>
     <w:p>
       <w:pPr>
@@ -6248,19 +5728,12 @@
 </file>
 
 <file path=customXml/item1.xml><?xml version="1.0" encoding="utf-8"?>
-<b:Sources xmlns:b="http://schemas.openxmlformats.org/officeDocument/2006/bibliography" xmlns="http://schemas.openxmlformats.org/officeDocument/2006/bibliography" SelectedStyle="\APASixthEditionOfficeOnline.xsl" StyleName="APA" Version="6"/>
+<p:properties xmlns:p="http://schemas.microsoft.com/office/2006/metadata/properties" xmlns:xsi="http://www.w3.org/2001/XMLSchema-instance" xmlns:pc="http://schemas.microsoft.com/office/infopath/2007/PartnerControls">
+  <documentManagement/>
+</p:properties>
 </file>
 
 <file path=customXml/item2.xml><?xml version="1.0" encoding="utf-8"?>
-<?mso-contentType ?>
-<FormTemplates xmlns="http://schemas.microsoft.com/sharepoint/v3/contenttype/forms">
-  <Display>DocumentLibraryForm</Display>
-  <Edit>DocumentLibraryForm</Edit>
-  <New>DocumentLibraryForm</New>
-</FormTemplates>
-</file>
-
-<file path=customXml/item3.xml><?xml version="1.0" encoding="utf-8"?>
 <ct:contentTypeSchema xmlns:ct="http://schemas.microsoft.com/office/2006/metadata/contentType" xmlns:ma="http://schemas.microsoft.com/office/2006/metadata/properties/metaAttributes" ct:_="" ma:_="" ma:contentTypeName="Dokument" ma:contentTypeID="0x0101007B9D51A197EBFE4FBB1D6C3B62656B5D" ma:contentTypeVersion="11" ma:contentTypeDescription="Umožňuje vytvoriť nový dokument." ma:contentTypeScope="" ma:versionID="2060e9a853c5b8d7c29b365c38124b3b">
   <xsd:schema xmlns:xsd="http://www.w3.org/2001/XMLSchema" xmlns:xs="http://www.w3.org/2001/XMLSchema" xmlns:p="http://schemas.microsoft.com/office/2006/metadata/properties" xmlns:ns2="48af27ca-ebf3-4305-b828-2d75d4cef05a" xmlns:ns3="80164784-8fd1-47eb-a329-842f8e9f3e32" targetNamespace="http://schemas.microsoft.com/office/2006/metadata/properties" ma:root="true" ma:fieldsID="b90d7ba11f226200fc7bce5c1a8e4c3f" ns2:_="" ns3:_="">
     <xsd:import namespace="48af27ca-ebf3-4305-b828-2d75d4cef05a"/>
@@ -6469,29 +5942,29 @@
 </ct:contentTypeSchema>
 </file>
 
+<file path=customXml/item3.xml><?xml version="1.0" encoding="utf-8"?>
+<?mso-contentType ?>
+<FormTemplates xmlns="http://schemas.microsoft.com/sharepoint/v3/contenttype/forms">
+  <Display>DocumentLibraryForm</Display>
+  <Edit>DocumentLibraryForm</Edit>
+  <New>DocumentLibraryForm</New>
+</FormTemplates>
+</file>
+
 <file path=customXml/item4.xml><?xml version="1.0" encoding="utf-8"?>
-<p:properties xmlns:p="http://schemas.microsoft.com/office/2006/metadata/properties" xmlns:xsi="http://www.w3.org/2001/XMLSchema-instance" xmlns:pc="http://schemas.microsoft.com/office/infopath/2007/PartnerControls">
-  <documentManagement/>
-</p:properties>
+<b:Sources xmlns:b="http://schemas.openxmlformats.org/officeDocument/2006/bibliography" xmlns="http://schemas.openxmlformats.org/officeDocument/2006/bibliography" SelectedStyle="\APASixthEditionOfficeOnline.xsl" StyleName="APA" Version="6"/>
 </file>
 
 <file path=customXml/itemProps1.xml><?xml version="1.0" encoding="utf-8"?>
-<ds:datastoreItem xmlns:ds="http://schemas.openxmlformats.org/officeDocument/2006/customXml" ds:itemID="{09EA818D-ABBD-4BA2-8B9D-0732389327B3}">
+<ds:datastoreItem xmlns:ds="http://schemas.openxmlformats.org/officeDocument/2006/customXml" ds:itemID="{9BBF8C8A-3FA0-422F-9388-C80BCFA4BA19}">
   <ds:schemaRefs>
-    <ds:schemaRef ds:uri="http://schemas.openxmlformats.org/officeDocument/2006/bibliography"/>
+    <ds:schemaRef ds:uri="http://schemas.microsoft.com/office/2006/metadata/properties"/>
+    <ds:schemaRef ds:uri="http://schemas.microsoft.com/office/infopath/2007/PartnerControls"/>
   </ds:schemaRefs>
 </ds:datastoreItem>
 </file>
 
 <file path=customXml/itemProps2.xml><?xml version="1.0" encoding="utf-8"?>
-<ds:datastoreItem xmlns:ds="http://schemas.openxmlformats.org/officeDocument/2006/customXml" ds:itemID="{D3135A6E-4B58-4605-83D5-AEA637541433}">
-  <ds:schemaRefs>
-    <ds:schemaRef ds:uri="http://schemas.microsoft.com/sharepoint/v3/contenttype/forms"/>
-  </ds:schemaRefs>
-</ds:datastoreItem>
-</file>
-
-<file path=customXml/itemProps3.xml><?xml version="1.0" encoding="utf-8"?>
 <ds:datastoreItem xmlns:ds="http://schemas.openxmlformats.org/officeDocument/2006/customXml" ds:itemID="{92788103-3AF7-4564-BC86-D017E0B16DC3}">
   <ds:schemaRefs>
     <ds:schemaRef ds:uri="http://schemas.microsoft.com/office/2006/metadata/contentType"/>
@@ -6510,11 +5983,18 @@
 </ds:datastoreItem>
 </file>
 
+<file path=customXml/itemProps3.xml><?xml version="1.0" encoding="utf-8"?>
+<ds:datastoreItem xmlns:ds="http://schemas.openxmlformats.org/officeDocument/2006/customXml" ds:itemID="{D3135A6E-4B58-4605-83D5-AEA637541433}">
+  <ds:schemaRefs>
+    <ds:schemaRef ds:uri="http://schemas.microsoft.com/sharepoint/v3/contenttype/forms"/>
+  </ds:schemaRefs>
+</ds:datastoreItem>
+</file>
+
 <file path=customXml/itemProps4.xml><?xml version="1.0" encoding="utf-8"?>
-<ds:datastoreItem xmlns:ds="http://schemas.openxmlformats.org/officeDocument/2006/customXml" ds:itemID="{9BBF8C8A-3FA0-422F-9388-C80BCFA4BA19}">
+<ds:datastoreItem xmlns:ds="http://schemas.openxmlformats.org/officeDocument/2006/customXml" ds:itemID="{09EA818D-ABBD-4BA2-8B9D-0732389327B3}">
   <ds:schemaRefs>
-    <ds:schemaRef ds:uri="http://schemas.microsoft.com/office/2006/metadata/properties"/>
-    <ds:schemaRef ds:uri="http://schemas.microsoft.com/office/infopath/2007/PartnerControls"/>
+    <ds:schemaRef ds:uri="http://schemas.openxmlformats.org/officeDocument/2006/bibliography"/>
   </ds:schemaRefs>
 </ds:datastoreItem>
 </file>
--- a/POS semestralka.docx
+++ b/POS semestralka.docx
@@ -1105,7 +1105,15 @@
         <w:ind w:firstLine="0"/>
       </w:pPr>
       <w:r>
-        <w:t>Používame len jednu triedu a tou je client.</w:t>
+        <w:t xml:space="preserve">Používame len jednu triedu a tou je </w:t>
+      </w:r>
+      <w:proofErr w:type="spellStart"/>
+      <w:r>
+        <w:t>client</w:t>
+      </w:r>
+      <w:proofErr w:type="spellEnd"/>
+      <w:r>
+        <w:t>.</w:t>
       </w:r>
     </w:p>
     <w:p>
@@ -1123,6 +1131,7 @@
       <w:r>
         <w:t xml:space="preserve">Hlavná funkcia </w:t>
       </w:r>
+      <w:proofErr w:type="spellStart"/>
       <w:r>
         <w:rPr>
           <w:rFonts w:ascii="Courier New" w:eastAsia="Times New Roman" w:hAnsi="Courier New" w:cs="Courier New"/>
@@ -1132,6 +1141,7 @@
         </w:rPr>
         <w:t>main</w:t>
       </w:r>
+      <w:proofErr w:type="spellEnd"/>
       <w:r>
         <w:t xml:space="preserve"> v ktorej sa nachádza cyklus, ktorý používateľovi stále dookola ponúka možnosti aplikácie, až kým sa používateľ nerozhodne aplikáciu ukončiť.</w:t>
       </w:r>
@@ -1143,6 +1153,7 @@
       <w:r>
         <w:t xml:space="preserve">Funkcia </w:t>
       </w:r>
+      <w:proofErr w:type="spellStart"/>
       <w:r>
         <w:rPr>
           <w:rFonts w:ascii="Courier New" w:eastAsia="Times New Roman" w:hAnsi="Courier New" w:cs="Courier New"/>
@@ -1152,6 +1163,7 @@
         </w:rPr>
         <w:t>logger</w:t>
       </w:r>
+      <w:proofErr w:type="spellEnd"/>
       <w:r>
         <w:t xml:space="preserve"> zapisuje do súboru logger</w:t>
       </w:r>
@@ -1176,10 +1188,38 @@
           <w:szCs w:val="20"/>
           <w:lang w:eastAsia="sk-SK"/>
         </w:rPr>
-        <w:t xml:space="preserve"> parse_url </w:t>
-      </w:r>
-      <w:r>
-        <w:t>rozčleňuje url na menšie celky</w:t>
+        <w:t xml:space="preserve"> </w:t>
+      </w:r>
+      <w:proofErr w:type="spellStart"/>
+      <w:r>
+        <w:rPr>
+          <w:rFonts w:ascii="Courier New" w:eastAsia="Times New Roman" w:hAnsi="Courier New" w:cs="Courier New"/>
+          <w:sz w:val="20"/>
+          <w:szCs w:val="20"/>
+          <w:lang w:eastAsia="sk-SK"/>
+        </w:rPr>
+        <w:t>parse_url</w:t>
+      </w:r>
+      <w:proofErr w:type="spellEnd"/>
+      <w:r>
+        <w:rPr>
+          <w:rFonts w:ascii="Courier New" w:eastAsia="Times New Roman" w:hAnsi="Courier New" w:cs="Courier New"/>
+          <w:sz w:val="20"/>
+          <w:szCs w:val="20"/>
+          <w:lang w:eastAsia="sk-SK"/>
+        </w:rPr>
+        <w:t xml:space="preserve"> </w:t>
+      </w:r>
+      <w:r>
+        <w:t xml:space="preserve">rozčleňuje </w:t>
+      </w:r>
+      <w:proofErr w:type="spellStart"/>
+      <w:r>
+        <w:t>url</w:t>
+      </w:r>
+      <w:proofErr w:type="spellEnd"/>
+      <w:r>
+        <w:t xml:space="preserve"> na menšie celky</w:t>
       </w:r>
     </w:p>
     <w:p>
@@ -1189,6 +1229,7 @@
       <w:r>
         <w:t xml:space="preserve">Funkcia </w:t>
       </w:r>
+      <w:proofErr w:type="spellStart"/>
       <w:r>
         <w:rPr>
           <w:rFonts w:ascii="Courier New" w:eastAsia="Times New Roman" w:hAnsi="Courier New" w:cs="Courier New"/>
@@ -1198,6 +1239,7 @@
         </w:rPr>
         <w:t>directoryExists</w:t>
       </w:r>
+      <w:proofErr w:type="spellEnd"/>
       <w:r>
         <w:t xml:space="preserve"> slúži na overenie, či daný adresár existuje.</w:t>
       </w:r>
@@ -1209,6 +1251,7 @@
       <w:r>
         <w:t xml:space="preserve">Funkcia </w:t>
       </w:r>
+      <w:proofErr w:type="spellStart"/>
       <w:r>
         <w:rPr>
           <w:rFonts w:ascii="Courier New" w:eastAsia="Times New Roman" w:hAnsi="Courier New" w:cs="Courier New"/>
@@ -1218,6 +1261,7 @@
         </w:rPr>
         <w:t>downFolderPath</w:t>
       </w:r>
+      <w:proofErr w:type="spellEnd"/>
       <w:r>
         <w:t xml:space="preserve"> umožňuje čítať a zapisovať do súboru, kde sa nachádza uložená cesta  k priečinku do ktorého je nastavené sťahovanie.</w:t>
       </w:r>
@@ -1229,6 +1273,7 @@
       <w:r>
         <w:t xml:space="preserve">Funkcia </w:t>
       </w:r>
+      <w:proofErr w:type="spellStart"/>
       <w:r>
         <w:rPr>
           <w:rFonts w:ascii="Courier New" w:eastAsia="Times New Roman" w:hAnsi="Courier New" w:cs="Courier New"/>
@@ -1238,8 +1283,17 @@
         </w:rPr>
         <w:t>extract_filename</w:t>
       </w:r>
-      <w:r>
-        <w:t xml:space="preserve"> slúži na extrahovanie názvu súboru zo zadanej url adresy.</w:t>
+      <w:proofErr w:type="spellEnd"/>
+      <w:r>
+        <w:t xml:space="preserve"> slúži na extrahovanie názvu súboru zo zadanej </w:t>
+      </w:r>
+      <w:proofErr w:type="spellStart"/>
+      <w:r>
+        <w:t>url</w:t>
+      </w:r>
+      <w:proofErr w:type="spellEnd"/>
+      <w:r>
+        <w:t xml:space="preserve"> adresy.</w:t>
       </w:r>
     </w:p>
     <w:p>
@@ -1249,6 +1303,7 @@
       <w:r>
         <w:t xml:space="preserve">Funkcia </w:t>
       </w:r>
+      <w:proofErr w:type="spellStart"/>
       <w:r>
         <w:rPr>
           <w:rFonts w:ascii="Courier New" w:eastAsia="Times New Roman" w:hAnsi="Courier New" w:cs="Courier New"/>
@@ -1258,8 +1313,17 @@
         </w:rPr>
         <w:t>create_ssl_context</w:t>
       </w:r>
-      <w:r>
-        <w:t xml:space="preserve"> vytvára a inicializuje SSL/TLS kontext pre klientskú stranu.</w:t>
+      <w:proofErr w:type="spellEnd"/>
+      <w:r>
+        <w:t xml:space="preserve"> vytvára a inicializuje SSL/TLS kontext pre </w:t>
+      </w:r>
+      <w:proofErr w:type="spellStart"/>
+      <w:r>
+        <w:t>klientskú</w:t>
+      </w:r>
+      <w:proofErr w:type="spellEnd"/>
+      <w:r>
+        <w:t xml:space="preserve"> stranu.</w:t>
       </w:r>
     </w:p>
     <w:p>
@@ -1269,17 +1333,36 @@
       <w:r>
         <w:t xml:space="preserve">Funkcia </w:t>
       </w:r>
-      <w:r>
-        <w:rPr>
-          <w:rFonts w:ascii="Courier New" w:eastAsia="Times New Roman" w:hAnsi="Courier New" w:cs="Courier New"/>
-          <w:sz w:val="20"/>
-          <w:szCs w:val="20"/>
-          <w:lang w:eastAsia="sk-SK"/>
-        </w:rPr>
-        <w:t xml:space="preserve">parseFtpUrl </w:t>
-      </w:r>
-      <w:r>
-        <w:t>rozloží url adresu pri FTP spojení.</w:t>
+      <w:proofErr w:type="spellStart"/>
+      <w:r>
+        <w:rPr>
+          <w:rFonts w:ascii="Courier New" w:eastAsia="Times New Roman" w:hAnsi="Courier New" w:cs="Courier New"/>
+          <w:sz w:val="20"/>
+          <w:szCs w:val="20"/>
+          <w:lang w:eastAsia="sk-SK"/>
+        </w:rPr>
+        <w:t>parseFtpUrl</w:t>
+      </w:r>
+      <w:proofErr w:type="spellEnd"/>
+      <w:r>
+        <w:rPr>
+          <w:rFonts w:ascii="Courier New" w:eastAsia="Times New Roman" w:hAnsi="Courier New" w:cs="Courier New"/>
+          <w:sz w:val="20"/>
+          <w:szCs w:val="20"/>
+          <w:lang w:eastAsia="sk-SK"/>
+        </w:rPr>
+        <w:t xml:space="preserve"> </w:t>
+      </w:r>
+      <w:r>
+        <w:t xml:space="preserve">rozloží </w:t>
+      </w:r>
+      <w:proofErr w:type="spellStart"/>
+      <w:r>
+        <w:t>url</w:t>
+      </w:r>
+      <w:proofErr w:type="spellEnd"/>
+      <w:r>
+        <w:t xml:space="preserve"> adresu pri FTP spojení.</w:t>
       </w:r>
     </w:p>
     <w:p>
@@ -1289,14 +1372,25 @@
       <w:r>
         <w:t xml:space="preserve">Funkcia </w:t>
       </w:r>
-      <w:r>
-        <w:rPr>
-          <w:rFonts w:ascii="Courier New" w:eastAsia="Times New Roman" w:hAnsi="Courier New" w:cs="Courier New"/>
-          <w:sz w:val="20"/>
-          <w:szCs w:val="20"/>
-          <w:lang w:eastAsia="sk-SK"/>
-        </w:rPr>
-        <w:t xml:space="preserve">threadFunc </w:t>
+      <w:proofErr w:type="spellStart"/>
+      <w:r>
+        <w:rPr>
+          <w:rFonts w:ascii="Courier New" w:eastAsia="Times New Roman" w:hAnsi="Courier New" w:cs="Courier New"/>
+          <w:sz w:val="20"/>
+          <w:szCs w:val="20"/>
+          <w:lang w:eastAsia="sk-SK"/>
+        </w:rPr>
+        <w:t>threadFunc</w:t>
+      </w:r>
+      <w:proofErr w:type="spellEnd"/>
+      <w:r>
+        <w:rPr>
+          <w:rFonts w:ascii="Courier New" w:eastAsia="Times New Roman" w:hAnsi="Courier New" w:cs="Courier New"/>
+          <w:sz w:val="20"/>
+          <w:szCs w:val="20"/>
+          <w:lang w:eastAsia="sk-SK"/>
+        </w:rPr>
+        <w:t xml:space="preserve"> </w:t>
       </w:r>
       <w:r>
         <w:t>je funkcia vlákna, v ktorej prebieha sťahovanie súboru.</w:t>
@@ -1314,9 +1408,14 @@
       <w:bookmarkStart w:id="2" w:name="_Toc155437237"/>
       <w:r>
         <w:lastRenderedPageBreak/>
-        <w:t>Použitie socketov</w:t>
+        <w:t xml:space="preserve">Použitie </w:t>
+      </w:r>
+      <w:proofErr w:type="spellStart"/>
+      <w:r>
+        <w:t>socketov</w:t>
       </w:r>
       <w:bookmarkEnd w:id="2"/>
+      <w:proofErr w:type="spellEnd"/>
     </w:p>
     <w:p>
       <w:pPr>
@@ -1353,7 +1452,29 @@
           <w:szCs w:val="24"/>
           <w:lang w:eastAsia="sk-SK"/>
         </w:rPr>
-        <w:t>Vytvorenie socketu a pripojenie k serveru</w:t>
+        <w:t xml:space="preserve">Vytvorenie </w:t>
+      </w:r>
+      <w:proofErr w:type="spellStart"/>
+      <w:r>
+        <w:rPr>
+          <w:rFonts w:eastAsia="Times New Roman" w:cs="Times New Roman"/>
+          <w:b/>
+          <w:bCs/>
+          <w:szCs w:val="24"/>
+          <w:lang w:eastAsia="sk-SK"/>
+        </w:rPr>
+        <w:t>socketu</w:t>
+      </w:r>
+      <w:proofErr w:type="spellEnd"/>
+      <w:r>
+        <w:rPr>
+          <w:rFonts w:eastAsia="Times New Roman" w:cs="Times New Roman"/>
+          <w:b/>
+          <w:bCs/>
+          <w:szCs w:val="24"/>
+          <w:lang w:eastAsia="sk-SK"/>
+        </w:rPr>
+        <w:t xml:space="preserve"> a pripojenie k serveru</w:t>
       </w:r>
       <w:r>
         <w:rPr>
@@ -1378,13 +1499,23 @@
           <w:lang w:eastAsia="sk-SK"/>
         </w:rPr>
       </w:pPr>
-      <w:r>
-        <w:rPr>
-          <w:rFonts w:eastAsia="Times New Roman" w:cs="Times New Roman"/>
-          <w:szCs w:val="24"/>
-          <w:lang w:eastAsia="sk-SK"/>
-        </w:rPr>
-        <w:t>Socket sa vytvára</w:t>
+      <w:proofErr w:type="spellStart"/>
+      <w:r>
+        <w:rPr>
+          <w:rFonts w:eastAsia="Times New Roman" w:cs="Times New Roman"/>
+          <w:szCs w:val="24"/>
+          <w:lang w:eastAsia="sk-SK"/>
+        </w:rPr>
+        <w:t>Socket</w:t>
+      </w:r>
+      <w:proofErr w:type="spellEnd"/>
+      <w:r>
+        <w:rPr>
+          <w:rFonts w:eastAsia="Times New Roman" w:cs="Times New Roman"/>
+          <w:szCs w:val="24"/>
+          <w:lang w:eastAsia="sk-SK"/>
+        </w:rPr>
+        <w:t xml:space="preserve"> sa vytvára</w:t>
       </w:r>
       <w:r>
         <w:rPr>
@@ -1394,14 +1525,25 @@
         </w:rPr>
         <w:t xml:space="preserve"> pomocou </w:t>
       </w:r>
-      <w:r>
-        <w:rPr>
-          <w:rFonts w:ascii="Courier New" w:eastAsia="Times New Roman" w:hAnsi="Courier New" w:cs="Courier New"/>
-          <w:sz w:val="20"/>
-          <w:szCs w:val="20"/>
-          <w:lang w:eastAsia="sk-SK"/>
-        </w:rPr>
-        <w:t>socket(AF_INET, SOCK_STREAM, 0)</w:t>
+      <w:proofErr w:type="spellStart"/>
+      <w:r>
+        <w:rPr>
+          <w:rFonts w:ascii="Courier New" w:eastAsia="Times New Roman" w:hAnsi="Courier New" w:cs="Courier New"/>
+          <w:sz w:val="20"/>
+          <w:szCs w:val="20"/>
+          <w:lang w:eastAsia="sk-SK"/>
+        </w:rPr>
+        <w:t>socket</w:t>
+      </w:r>
+      <w:proofErr w:type="spellEnd"/>
+      <w:r>
+        <w:rPr>
+          <w:rFonts w:ascii="Courier New" w:eastAsia="Times New Roman" w:hAnsi="Courier New" w:cs="Courier New"/>
+          <w:sz w:val="20"/>
+          <w:szCs w:val="20"/>
+          <w:lang w:eastAsia="sk-SK"/>
+        </w:rPr>
+        <w:t>(AF_INET, SOCK_STREAM, 0)</w:t>
       </w:r>
       <w:r>
         <w:rPr>
@@ -1434,15 +1576,37 @@
         </w:rPr>
         <w:t xml:space="preserve">Nastavuje sa adresa serveru cez štruktúru </w:t>
       </w:r>
-      <w:r>
-        <w:rPr>
-          <w:rFonts w:ascii="Courier New" w:eastAsia="Times New Roman" w:hAnsi="Courier New" w:cs="Courier New"/>
-          <w:sz w:val="20"/>
-          <w:szCs w:val="20"/>
-          <w:lang w:eastAsia="sk-SK"/>
-        </w:rPr>
-        <w:t>struct sockaddr_in</w:t>
-      </w:r>
+      <w:proofErr w:type="spellStart"/>
+      <w:r>
+        <w:rPr>
+          <w:rFonts w:ascii="Courier New" w:eastAsia="Times New Roman" w:hAnsi="Courier New" w:cs="Courier New"/>
+          <w:sz w:val="20"/>
+          <w:szCs w:val="20"/>
+          <w:lang w:eastAsia="sk-SK"/>
+        </w:rPr>
+        <w:t>struct</w:t>
+      </w:r>
+      <w:proofErr w:type="spellEnd"/>
+      <w:r>
+        <w:rPr>
+          <w:rFonts w:ascii="Courier New" w:eastAsia="Times New Roman" w:hAnsi="Courier New" w:cs="Courier New"/>
+          <w:sz w:val="20"/>
+          <w:szCs w:val="20"/>
+          <w:lang w:eastAsia="sk-SK"/>
+        </w:rPr>
+        <w:t xml:space="preserve"> </w:t>
+      </w:r>
+      <w:proofErr w:type="spellStart"/>
+      <w:r>
+        <w:rPr>
+          <w:rFonts w:ascii="Courier New" w:eastAsia="Times New Roman" w:hAnsi="Courier New" w:cs="Courier New"/>
+          <w:sz w:val="20"/>
+          <w:szCs w:val="20"/>
+          <w:lang w:eastAsia="sk-SK"/>
+        </w:rPr>
+        <w:t>sockaddr_in</w:t>
+      </w:r>
+      <w:proofErr w:type="spellEnd"/>
       <w:r>
         <w:rPr>
           <w:rFonts w:eastAsia="Times New Roman" w:cs="Times New Roman"/>
@@ -1474,14 +1638,145 @@
         </w:rPr>
         <w:t xml:space="preserve">Pripája sa k serveru pomocou </w:t>
       </w:r>
-      <w:r>
-        <w:rPr>
-          <w:rFonts w:ascii="Courier New" w:eastAsia="Times New Roman" w:hAnsi="Courier New" w:cs="Courier New"/>
-          <w:sz w:val="20"/>
-          <w:szCs w:val="20"/>
-          <w:lang w:eastAsia="sk-SK"/>
-        </w:rPr>
-        <w:t>connect(sockfd, (struct sockaddr *) &amp;server_addr, sizeof(server_addr))</w:t>
+      <w:proofErr w:type="spellStart"/>
+      <w:r>
+        <w:rPr>
+          <w:rFonts w:ascii="Courier New" w:eastAsia="Times New Roman" w:hAnsi="Courier New" w:cs="Courier New"/>
+          <w:sz w:val="20"/>
+          <w:szCs w:val="20"/>
+          <w:lang w:eastAsia="sk-SK"/>
+        </w:rPr>
+        <w:t>connect</w:t>
+      </w:r>
+      <w:proofErr w:type="spellEnd"/>
+      <w:r>
+        <w:rPr>
+          <w:rFonts w:ascii="Courier New" w:eastAsia="Times New Roman" w:hAnsi="Courier New" w:cs="Courier New"/>
+          <w:sz w:val="20"/>
+          <w:szCs w:val="20"/>
+          <w:lang w:eastAsia="sk-SK"/>
+        </w:rPr>
+        <w:t>(</w:t>
+      </w:r>
+      <w:proofErr w:type="spellStart"/>
+      <w:r>
+        <w:rPr>
+          <w:rFonts w:ascii="Courier New" w:eastAsia="Times New Roman" w:hAnsi="Courier New" w:cs="Courier New"/>
+          <w:sz w:val="20"/>
+          <w:szCs w:val="20"/>
+          <w:lang w:eastAsia="sk-SK"/>
+        </w:rPr>
+        <w:t>sockfd</w:t>
+      </w:r>
+      <w:proofErr w:type="spellEnd"/>
+      <w:r>
+        <w:rPr>
+          <w:rFonts w:ascii="Courier New" w:eastAsia="Times New Roman" w:hAnsi="Courier New" w:cs="Courier New"/>
+          <w:sz w:val="20"/>
+          <w:szCs w:val="20"/>
+          <w:lang w:eastAsia="sk-SK"/>
+        </w:rPr>
+        <w:t>, (</w:t>
+      </w:r>
+      <w:proofErr w:type="spellStart"/>
+      <w:r>
+        <w:rPr>
+          <w:rFonts w:ascii="Courier New" w:eastAsia="Times New Roman" w:hAnsi="Courier New" w:cs="Courier New"/>
+          <w:sz w:val="20"/>
+          <w:szCs w:val="20"/>
+          <w:lang w:eastAsia="sk-SK"/>
+        </w:rPr>
+        <w:t>struct</w:t>
+      </w:r>
+      <w:proofErr w:type="spellEnd"/>
+      <w:r>
+        <w:rPr>
+          <w:rFonts w:ascii="Courier New" w:eastAsia="Times New Roman" w:hAnsi="Courier New" w:cs="Courier New"/>
+          <w:sz w:val="20"/>
+          <w:szCs w:val="20"/>
+          <w:lang w:eastAsia="sk-SK"/>
+        </w:rPr>
+        <w:t xml:space="preserve"> </w:t>
+      </w:r>
+      <w:proofErr w:type="spellStart"/>
+      <w:r>
+        <w:rPr>
+          <w:rFonts w:ascii="Courier New" w:eastAsia="Times New Roman" w:hAnsi="Courier New" w:cs="Courier New"/>
+          <w:sz w:val="20"/>
+          <w:szCs w:val="20"/>
+          <w:lang w:eastAsia="sk-SK"/>
+        </w:rPr>
+        <w:t>sockaddr</w:t>
+      </w:r>
+      <w:proofErr w:type="spellEnd"/>
+      <w:r>
+        <w:rPr>
+          <w:rFonts w:ascii="Courier New" w:eastAsia="Times New Roman" w:hAnsi="Courier New" w:cs="Courier New"/>
+          <w:sz w:val="20"/>
+          <w:szCs w:val="20"/>
+          <w:lang w:eastAsia="sk-SK"/>
+        </w:rPr>
+        <w:t xml:space="preserve"> *) &amp;</w:t>
+      </w:r>
+      <w:proofErr w:type="spellStart"/>
+      <w:r>
+        <w:rPr>
+          <w:rFonts w:ascii="Courier New" w:eastAsia="Times New Roman" w:hAnsi="Courier New" w:cs="Courier New"/>
+          <w:sz w:val="20"/>
+          <w:szCs w:val="20"/>
+          <w:lang w:eastAsia="sk-SK"/>
+        </w:rPr>
+        <w:t>server_addr</w:t>
+      </w:r>
+      <w:proofErr w:type="spellEnd"/>
+      <w:r>
+        <w:rPr>
+          <w:rFonts w:ascii="Courier New" w:eastAsia="Times New Roman" w:hAnsi="Courier New" w:cs="Courier New"/>
+          <w:sz w:val="20"/>
+          <w:szCs w:val="20"/>
+          <w:lang w:eastAsia="sk-SK"/>
+        </w:rPr>
+        <w:t xml:space="preserve">, </w:t>
+      </w:r>
+      <w:proofErr w:type="spellStart"/>
+      <w:r>
+        <w:rPr>
+          <w:rFonts w:ascii="Courier New" w:eastAsia="Times New Roman" w:hAnsi="Courier New" w:cs="Courier New"/>
+          <w:sz w:val="20"/>
+          <w:szCs w:val="20"/>
+          <w:lang w:eastAsia="sk-SK"/>
+        </w:rPr>
+        <w:t>sizeof</w:t>
+      </w:r>
+      <w:proofErr w:type="spellEnd"/>
+      <w:r>
+        <w:rPr>
+          <w:rFonts w:ascii="Courier New" w:eastAsia="Times New Roman" w:hAnsi="Courier New" w:cs="Courier New"/>
+          <w:sz w:val="20"/>
+          <w:szCs w:val="20"/>
+          <w:lang w:eastAsia="sk-SK"/>
+        </w:rPr>
+        <w:t>(</w:t>
+      </w:r>
+      <w:proofErr w:type="spellStart"/>
+      <w:r>
+        <w:rPr>
+          <w:rFonts w:ascii="Courier New" w:eastAsia="Times New Roman" w:hAnsi="Courier New" w:cs="Courier New"/>
+          <w:sz w:val="20"/>
+          <w:szCs w:val="20"/>
+          <w:lang w:eastAsia="sk-SK"/>
+        </w:rPr>
+        <w:t>server_addr</w:t>
+      </w:r>
+      <w:proofErr w:type="spellEnd"/>
+      <w:r>
+        <w:rPr>
+          <w:rFonts w:ascii="Courier New" w:eastAsia="Times New Roman" w:hAnsi="Courier New" w:cs="Courier New"/>
+          <w:sz w:val="20"/>
+          <w:szCs w:val="20"/>
+          <w:lang w:eastAsia="sk-SK"/>
+        </w:rPr>
+        <w:t>))</w:t>
       </w:r>
       <w:r>
         <w:rPr>
@@ -1560,6 +1855,7 @@
         </w:rPr>
         <w:t xml:space="preserve">HTTP GET požiadavka je odosielaná buď pomocou </w:t>
       </w:r>
+      <w:proofErr w:type="spellStart"/>
       <w:r>
         <w:rPr>
           <w:rFonts w:ascii="Courier New" w:eastAsia="Times New Roman" w:hAnsi="Courier New" w:cs="Courier New"/>
@@ -1569,6 +1865,7 @@
         </w:rPr>
         <w:t>dprintf</w:t>
       </w:r>
+      <w:proofErr w:type="spellEnd"/>
       <w:r>
         <w:rPr>
           <w:rFonts w:eastAsia="Times New Roman" w:cs="Times New Roman"/>
@@ -1577,6 +1874,7 @@
         </w:rPr>
         <w:t xml:space="preserve"> pre HTTP alebo pomocou </w:t>
       </w:r>
+      <w:proofErr w:type="spellStart"/>
       <w:r>
         <w:rPr>
           <w:rFonts w:ascii="Courier New" w:eastAsia="Times New Roman" w:hAnsi="Courier New" w:cs="Courier New"/>
@@ -1586,6 +1884,7 @@
         </w:rPr>
         <w:t>SSL_write</w:t>
       </w:r>
+      <w:proofErr w:type="spellEnd"/>
       <w:r>
         <w:rPr>
           <w:rFonts w:eastAsia="Times New Roman" w:cs="Times New Roman"/>
@@ -1663,6 +1962,7 @@
         </w:rPr>
         <w:t xml:space="preserve">Dáta sú prijímané cez </w:t>
       </w:r>
+      <w:proofErr w:type="spellStart"/>
       <w:r>
         <w:rPr>
           <w:rFonts w:ascii="Courier New" w:eastAsia="Times New Roman" w:hAnsi="Courier New" w:cs="Courier New"/>
@@ -1672,6 +1972,7 @@
         </w:rPr>
         <w:t>read</w:t>
       </w:r>
+      <w:proofErr w:type="spellEnd"/>
       <w:r>
         <w:rPr>
           <w:rFonts w:eastAsia="Times New Roman" w:cs="Times New Roman"/>
@@ -1680,6 +1981,7 @@
         </w:rPr>
         <w:t xml:space="preserve"> pre HTTP alebo </w:t>
       </w:r>
+      <w:proofErr w:type="spellStart"/>
       <w:r>
         <w:rPr>
           <w:rFonts w:ascii="Courier New" w:eastAsia="Times New Roman" w:hAnsi="Courier New" w:cs="Courier New"/>
@@ -1689,6 +1991,7 @@
         </w:rPr>
         <w:t>SSL_read</w:t>
       </w:r>
+      <w:proofErr w:type="spellEnd"/>
       <w:r>
         <w:rPr>
           <w:rFonts w:eastAsia="Times New Roman" w:cs="Times New Roman"/>
@@ -1733,7 +2036,29 @@
           <w:szCs w:val="24"/>
           <w:lang w:eastAsia="sk-SK"/>
         </w:rPr>
-        <w:t>Uzatvorenie socketu a SSL spojenia</w:t>
+        <w:t xml:space="preserve">Uzatvorenie </w:t>
+      </w:r>
+      <w:proofErr w:type="spellStart"/>
+      <w:r>
+        <w:rPr>
+          <w:rFonts w:eastAsia="Times New Roman" w:cs="Times New Roman"/>
+          <w:b/>
+          <w:bCs/>
+          <w:szCs w:val="24"/>
+          <w:lang w:eastAsia="sk-SK"/>
+        </w:rPr>
+        <w:t>socketu</w:t>
+      </w:r>
+      <w:proofErr w:type="spellEnd"/>
+      <w:r>
+        <w:rPr>
+          <w:rFonts w:eastAsia="Times New Roman" w:cs="Times New Roman"/>
+          <w:b/>
+          <w:bCs/>
+          <w:szCs w:val="24"/>
+          <w:lang w:eastAsia="sk-SK"/>
+        </w:rPr>
+        <w:t xml:space="preserve"> a SSL spojenia</w:t>
       </w:r>
       <w:r>
         <w:rPr>
@@ -1758,22 +2083,63 @@
           <w:lang w:eastAsia="sk-SK"/>
         </w:rPr>
       </w:pPr>
-      <w:r>
-        <w:rPr>
-          <w:rFonts w:eastAsia="Times New Roman" w:cs="Times New Roman"/>
-          <w:szCs w:val="24"/>
-          <w:lang w:eastAsia="sk-SK"/>
-        </w:rPr>
-        <w:t xml:space="preserve">Socket je uzavretý pomocou </w:t>
-      </w:r>
-      <w:r>
-        <w:rPr>
-          <w:rFonts w:ascii="Courier New" w:eastAsia="Times New Roman" w:hAnsi="Courier New" w:cs="Courier New"/>
-          <w:sz w:val="20"/>
-          <w:szCs w:val="20"/>
-          <w:lang w:eastAsia="sk-SK"/>
-        </w:rPr>
-        <w:t>close(sockfd)</w:t>
+      <w:proofErr w:type="spellStart"/>
+      <w:r>
+        <w:rPr>
+          <w:rFonts w:eastAsia="Times New Roman" w:cs="Times New Roman"/>
+          <w:szCs w:val="24"/>
+          <w:lang w:eastAsia="sk-SK"/>
+        </w:rPr>
+        <w:t>Socket</w:t>
+      </w:r>
+      <w:proofErr w:type="spellEnd"/>
+      <w:r>
+        <w:rPr>
+          <w:rFonts w:eastAsia="Times New Roman" w:cs="Times New Roman"/>
+          <w:szCs w:val="24"/>
+          <w:lang w:eastAsia="sk-SK"/>
+        </w:rPr>
+        <w:t xml:space="preserve"> je uzavretý pomocou </w:t>
+      </w:r>
+      <w:proofErr w:type="spellStart"/>
+      <w:r>
+        <w:rPr>
+          <w:rFonts w:ascii="Courier New" w:eastAsia="Times New Roman" w:hAnsi="Courier New" w:cs="Courier New"/>
+          <w:sz w:val="20"/>
+          <w:szCs w:val="20"/>
+          <w:lang w:eastAsia="sk-SK"/>
+        </w:rPr>
+        <w:t>close</w:t>
+      </w:r>
+      <w:proofErr w:type="spellEnd"/>
+      <w:r>
+        <w:rPr>
+          <w:rFonts w:ascii="Courier New" w:eastAsia="Times New Roman" w:hAnsi="Courier New" w:cs="Courier New"/>
+          <w:sz w:val="20"/>
+          <w:szCs w:val="20"/>
+          <w:lang w:eastAsia="sk-SK"/>
+        </w:rPr>
+        <w:t>(</w:t>
+      </w:r>
+      <w:proofErr w:type="spellStart"/>
+      <w:r>
+        <w:rPr>
+          <w:rFonts w:ascii="Courier New" w:eastAsia="Times New Roman" w:hAnsi="Courier New" w:cs="Courier New"/>
+          <w:sz w:val="20"/>
+          <w:szCs w:val="20"/>
+          <w:lang w:eastAsia="sk-SK"/>
+        </w:rPr>
+        <w:t>sockfd</w:t>
+      </w:r>
+      <w:proofErr w:type="spellEnd"/>
+      <w:r>
+        <w:rPr>
+          <w:rFonts w:ascii="Courier New" w:eastAsia="Times New Roman" w:hAnsi="Courier New" w:cs="Courier New"/>
+          <w:sz w:val="20"/>
+          <w:szCs w:val="20"/>
+          <w:lang w:eastAsia="sk-SK"/>
+        </w:rPr>
+        <w:t>)</w:t>
       </w:r>
       <w:r>
         <w:rPr>
@@ -1806,6 +2172,7 @@
         </w:rPr>
         <w:t xml:space="preserve">Pre HTTPS je potrebné tiež uzavrieť SSL spojenie pomocou </w:t>
       </w:r>
+      <w:proofErr w:type="spellStart"/>
       <w:r>
         <w:rPr>
           <w:rFonts w:ascii="Courier New" w:eastAsia="Times New Roman" w:hAnsi="Courier New" w:cs="Courier New"/>
@@ -1815,6 +2182,7 @@
         </w:rPr>
         <w:t>SSL_free</w:t>
       </w:r>
+      <w:proofErr w:type="spellEnd"/>
       <w:r>
         <w:rPr>
           <w:rFonts w:eastAsia="Times New Roman" w:cs="Times New Roman"/>
@@ -1823,6 +2191,7 @@
         </w:rPr>
         <w:t xml:space="preserve"> a </w:t>
       </w:r>
+      <w:proofErr w:type="spellStart"/>
       <w:r>
         <w:rPr>
           <w:rFonts w:ascii="Courier New" w:eastAsia="Times New Roman" w:hAnsi="Courier New" w:cs="Courier New"/>
@@ -1832,6 +2201,7 @@
         </w:rPr>
         <w:t>SSL_CTX_free</w:t>
       </w:r>
+      <w:proofErr w:type="spellEnd"/>
       <w:r>
         <w:rPr>
           <w:rFonts w:eastAsia="Times New Roman" w:cs="Times New Roman"/>
@@ -1899,6 +2269,7 @@
         </w:rPr>
         <w:t xml:space="preserve">Štruktúra </w:t>
       </w:r>
+      <w:proofErr w:type="spellStart"/>
       <w:r>
         <w:rPr>
           <w:rFonts w:ascii="Courier New" w:eastAsia="Times New Roman" w:hAnsi="Courier New" w:cs="Courier New"/>
@@ -1910,6 +2281,7 @@
         </w:rPr>
         <w:t>VlaknoInfo</w:t>
       </w:r>
+      <w:proofErr w:type="spellEnd"/>
       <w:r>
         <w:rPr>
           <w:rFonts w:eastAsia="Times New Roman" w:cs="Times New Roman"/>
@@ -1941,6 +2313,7 @@
         </w:rPr>
         <w:t xml:space="preserve">Každé vlákno má svoju štruktúru </w:t>
       </w:r>
+      <w:proofErr w:type="spellStart"/>
       <w:r>
         <w:rPr>
           <w:rFonts w:ascii="Courier New" w:eastAsia="Times New Roman" w:hAnsi="Courier New" w:cs="Courier New"/>
@@ -1950,6 +2323,7 @@
         </w:rPr>
         <w:t>VlaknoInfo</w:t>
       </w:r>
+      <w:proofErr w:type="spellEnd"/>
       <w:r>
         <w:rPr>
           <w:rFonts w:eastAsia="Times New Roman" w:cs="Times New Roman"/>
@@ -1958,14 +2332,25 @@
         </w:rPr>
         <w:t>, ktorá obsahuje identifikátor vlákna (</w:t>
       </w:r>
-      <w:r>
-        <w:rPr>
-          <w:rFonts w:ascii="Courier New" w:eastAsia="Times New Roman" w:hAnsi="Courier New" w:cs="Courier New"/>
-          <w:sz w:val="20"/>
-          <w:szCs w:val="20"/>
-          <w:lang w:eastAsia="sk-SK"/>
-        </w:rPr>
-        <w:t>pthread_t id</w:t>
+      <w:proofErr w:type="spellStart"/>
+      <w:r>
+        <w:rPr>
+          <w:rFonts w:ascii="Courier New" w:eastAsia="Times New Roman" w:hAnsi="Courier New" w:cs="Courier New"/>
+          <w:sz w:val="20"/>
+          <w:szCs w:val="20"/>
+          <w:lang w:eastAsia="sk-SK"/>
+        </w:rPr>
+        <w:t>pthread_t</w:t>
+      </w:r>
+      <w:proofErr w:type="spellEnd"/>
+      <w:r>
+        <w:rPr>
+          <w:rFonts w:ascii="Courier New" w:eastAsia="Times New Roman" w:hAnsi="Courier New" w:cs="Courier New"/>
+          <w:sz w:val="20"/>
+          <w:szCs w:val="20"/>
+          <w:lang w:eastAsia="sk-SK"/>
+        </w:rPr>
+        <w:t xml:space="preserve"> id</w:t>
       </w:r>
       <w:r>
         <w:rPr>
@@ -1975,15 +2360,37 @@
         </w:rPr>
         <w:t>), časovač (</w:t>
       </w:r>
-      <w:r>
-        <w:rPr>
-          <w:rFonts w:ascii="Courier New" w:eastAsia="Times New Roman" w:hAnsi="Courier New" w:cs="Courier New"/>
-          <w:sz w:val="20"/>
-          <w:szCs w:val="20"/>
-          <w:lang w:eastAsia="sk-SK"/>
-        </w:rPr>
-        <w:t>int timer</w:t>
-      </w:r>
+      <w:proofErr w:type="spellStart"/>
+      <w:r>
+        <w:rPr>
+          <w:rFonts w:ascii="Courier New" w:eastAsia="Times New Roman" w:hAnsi="Courier New" w:cs="Courier New"/>
+          <w:sz w:val="20"/>
+          <w:szCs w:val="20"/>
+          <w:lang w:eastAsia="sk-SK"/>
+        </w:rPr>
+        <w:t>int</w:t>
+      </w:r>
+      <w:proofErr w:type="spellEnd"/>
+      <w:r>
+        <w:rPr>
+          <w:rFonts w:ascii="Courier New" w:eastAsia="Times New Roman" w:hAnsi="Courier New" w:cs="Courier New"/>
+          <w:sz w:val="20"/>
+          <w:szCs w:val="20"/>
+          <w:lang w:eastAsia="sk-SK"/>
+        </w:rPr>
+        <w:t xml:space="preserve"> </w:t>
+      </w:r>
+      <w:proofErr w:type="spellStart"/>
+      <w:r>
+        <w:rPr>
+          <w:rFonts w:ascii="Courier New" w:eastAsia="Times New Roman" w:hAnsi="Courier New" w:cs="Courier New"/>
+          <w:sz w:val="20"/>
+          <w:szCs w:val="20"/>
+          <w:lang w:eastAsia="sk-SK"/>
+        </w:rPr>
+        <w:t>timer</w:t>
+      </w:r>
+      <w:proofErr w:type="spellEnd"/>
       <w:r>
         <w:rPr>
           <w:rFonts w:eastAsia="Times New Roman" w:cs="Times New Roman"/>
@@ -1992,15 +2399,57 @@
         </w:rPr>
         <w:t>) a URL pre sťahovanie (</w:t>
       </w:r>
-      <w:r>
-        <w:rPr>
-          <w:rFonts w:ascii="Courier New" w:eastAsia="Times New Roman" w:hAnsi="Courier New" w:cs="Courier New"/>
-          <w:sz w:val="20"/>
-          <w:szCs w:val="20"/>
-          <w:lang w:eastAsia="sk-SK"/>
-        </w:rPr>
-        <w:t>const char *url</w:t>
-      </w:r>
+      <w:proofErr w:type="spellStart"/>
+      <w:r>
+        <w:rPr>
+          <w:rFonts w:ascii="Courier New" w:eastAsia="Times New Roman" w:hAnsi="Courier New" w:cs="Courier New"/>
+          <w:sz w:val="20"/>
+          <w:szCs w:val="20"/>
+          <w:lang w:eastAsia="sk-SK"/>
+        </w:rPr>
+        <w:t>const</w:t>
+      </w:r>
+      <w:proofErr w:type="spellEnd"/>
+      <w:r>
+        <w:rPr>
+          <w:rFonts w:ascii="Courier New" w:eastAsia="Times New Roman" w:hAnsi="Courier New" w:cs="Courier New"/>
+          <w:sz w:val="20"/>
+          <w:szCs w:val="20"/>
+          <w:lang w:eastAsia="sk-SK"/>
+        </w:rPr>
+        <w:t xml:space="preserve"> </w:t>
+      </w:r>
+      <w:proofErr w:type="spellStart"/>
+      <w:r>
+        <w:rPr>
+          <w:rFonts w:ascii="Courier New" w:eastAsia="Times New Roman" w:hAnsi="Courier New" w:cs="Courier New"/>
+          <w:sz w:val="20"/>
+          <w:szCs w:val="20"/>
+          <w:lang w:eastAsia="sk-SK"/>
+        </w:rPr>
+        <w:t>char</w:t>
+      </w:r>
+      <w:proofErr w:type="spellEnd"/>
+      <w:r>
+        <w:rPr>
+          <w:rFonts w:ascii="Courier New" w:eastAsia="Times New Roman" w:hAnsi="Courier New" w:cs="Courier New"/>
+          <w:sz w:val="20"/>
+          <w:szCs w:val="20"/>
+          <w:lang w:eastAsia="sk-SK"/>
+        </w:rPr>
+        <w:t xml:space="preserve"> *</w:t>
+      </w:r>
+      <w:proofErr w:type="spellStart"/>
+      <w:r>
+        <w:rPr>
+          <w:rFonts w:ascii="Courier New" w:eastAsia="Times New Roman" w:hAnsi="Courier New" w:cs="Courier New"/>
+          <w:sz w:val="20"/>
+          <w:szCs w:val="20"/>
+          <w:lang w:eastAsia="sk-SK"/>
+        </w:rPr>
+        <w:t>url</w:t>
+      </w:r>
+      <w:proofErr w:type="spellEnd"/>
       <w:r>
         <w:rPr>
           <w:rFonts w:eastAsia="Times New Roman" w:cs="Times New Roman"/>
@@ -2034,6 +2483,7 @@
         </w:rPr>
         <w:t xml:space="preserve">Pole </w:t>
       </w:r>
+      <w:proofErr w:type="spellStart"/>
       <w:r>
         <w:rPr>
           <w:rFonts w:ascii="Courier New" w:eastAsia="Times New Roman" w:hAnsi="Courier New" w:cs="Courier New"/>
@@ -2043,7 +2493,43 @@
           <w:szCs w:val="20"/>
           <w:lang w:eastAsia="sk-SK"/>
         </w:rPr>
-        <w:t>VlaknoInfo vlakna[MAX_VLAKIEN]</w:t>
+        <w:t>VlaknoInfo</w:t>
+      </w:r>
+      <w:proofErr w:type="spellEnd"/>
+      <w:r>
+        <w:rPr>
+          <w:rFonts w:ascii="Courier New" w:eastAsia="Times New Roman" w:hAnsi="Courier New" w:cs="Courier New"/>
+          <w:b/>
+          <w:bCs/>
+          <w:sz w:val="20"/>
+          <w:szCs w:val="20"/>
+          <w:lang w:eastAsia="sk-SK"/>
+        </w:rPr>
+        <w:t xml:space="preserve"> </w:t>
+      </w:r>
+      <w:proofErr w:type="spellStart"/>
+      <w:r>
+        <w:rPr>
+          <w:rFonts w:ascii="Courier New" w:eastAsia="Times New Roman" w:hAnsi="Courier New" w:cs="Courier New"/>
+          <w:b/>
+          <w:bCs/>
+          <w:sz w:val="20"/>
+          <w:szCs w:val="20"/>
+          <w:lang w:eastAsia="sk-SK"/>
+        </w:rPr>
+        <w:t>vlakna</w:t>
+      </w:r>
+      <w:proofErr w:type="spellEnd"/>
+      <w:r>
+        <w:rPr>
+          <w:rFonts w:ascii="Courier New" w:eastAsia="Times New Roman" w:hAnsi="Courier New" w:cs="Courier New"/>
+          <w:b/>
+          <w:bCs/>
+          <w:sz w:val="20"/>
+          <w:szCs w:val="20"/>
+          <w:lang w:eastAsia="sk-SK"/>
+        </w:rPr>
+        <w:t>[MAX_VLAKIEN]</w:t>
       </w:r>
       <w:r>
         <w:rPr>
@@ -2076,6 +2562,7 @@
         </w:rPr>
         <w:t xml:space="preserve">Pole štruktúr </w:t>
       </w:r>
+      <w:proofErr w:type="spellStart"/>
       <w:r>
         <w:rPr>
           <w:rFonts w:ascii="Courier New" w:eastAsia="Times New Roman" w:hAnsi="Courier New" w:cs="Courier New"/>
@@ -2085,6 +2572,7 @@
         </w:rPr>
         <w:t>VlaknoInfo</w:t>
       </w:r>
+      <w:proofErr w:type="spellEnd"/>
       <w:r>
         <w:rPr>
           <w:rFonts w:eastAsia="Times New Roman" w:cs="Times New Roman"/>
@@ -2135,6 +2623,7 @@
         </w:rPr>
         <w:t xml:space="preserve">Hlavná funkcia </w:t>
       </w:r>
+      <w:proofErr w:type="spellStart"/>
       <w:r>
         <w:rPr>
           <w:rFonts w:ascii="Courier New" w:eastAsia="Times New Roman" w:hAnsi="Courier New" w:cs="Courier New"/>
@@ -2146,6 +2635,7 @@
         </w:rPr>
         <w:t>main</w:t>
       </w:r>
+      <w:proofErr w:type="spellEnd"/>
       <w:r>
         <w:rPr>
           <w:rFonts w:eastAsia="Times New Roman" w:cs="Times New Roman"/>
@@ -2223,6 +2713,7 @@
         </w:rPr>
         <w:t xml:space="preserve">Informácie o vlákne (časovač, URL atď.) sa ukladajú do štruktúr </w:t>
       </w:r>
+      <w:proofErr w:type="spellStart"/>
       <w:r>
         <w:rPr>
           <w:rFonts w:ascii="Courier New" w:eastAsia="Times New Roman" w:hAnsi="Courier New" w:cs="Courier New"/>
@@ -2232,6 +2723,7 @@
         </w:rPr>
         <w:t>VlaknoInfo</w:t>
       </w:r>
+      <w:proofErr w:type="spellEnd"/>
       <w:r>
         <w:rPr>
           <w:rFonts w:eastAsia="Times New Roman" w:cs="Times New Roman"/>
@@ -2240,6 +2732,7 @@
         </w:rPr>
         <w:t xml:space="preserve"> v poli </w:t>
       </w:r>
+      <w:proofErr w:type="spellStart"/>
       <w:r>
         <w:rPr>
           <w:rFonts w:ascii="Courier New" w:eastAsia="Times New Roman" w:hAnsi="Courier New" w:cs="Courier New"/>
@@ -2249,6 +2742,7 @@
         </w:rPr>
         <w:t>vlakna</w:t>
       </w:r>
+      <w:proofErr w:type="spellEnd"/>
       <w:r>
         <w:rPr>
           <w:rFonts w:eastAsia="Times New Roman" w:cs="Times New Roman"/>
@@ -2280,6 +2774,7 @@
         </w:rPr>
         <w:t xml:space="preserve">Vytvorenie nového vlákna sa vykonáva pomocou </w:t>
       </w:r>
+      <w:proofErr w:type="spellStart"/>
       <w:r>
         <w:rPr>
           <w:rFonts w:ascii="Courier New" w:eastAsia="Times New Roman" w:hAnsi="Courier New" w:cs="Courier New"/>
@@ -2289,6 +2784,7 @@
         </w:rPr>
         <w:t>pthread_create</w:t>
       </w:r>
+      <w:proofErr w:type="spellEnd"/>
       <w:r>
         <w:rPr>
           <w:rFonts w:eastAsia="Times New Roman" w:cs="Times New Roman"/>
@@ -2297,6 +2793,7 @@
         </w:rPr>
         <w:t xml:space="preserve">, kde sa ako vstup pre funkciu vlákna </w:t>
       </w:r>
+      <w:proofErr w:type="spellStart"/>
       <w:r>
         <w:rPr>
           <w:rFonts w:ascii="Courier New" w:eastAsia="Times New Roman" w:hAnsi="Courier New" w:cs="Courier New"/>
@@ -2306,6 +2803,7 @@
         </w:rPr>
         <w:t>vlaknoFunkcia</w:t>
       </w:r>
+      <w:proofErr w:type="spellEnd"/>
       <w:r>
         <w:rPr>
           <w:rFonts w:eastAsia="Times New Roman" w:cs="Times New Roman"/>
@@ -2314,6 +2812,7 @@
         </w:rPr>
         <w:t xml:space="preserve"> odovzdá štruktúra </w:t>
       </w:r>
+      <w:proofErr w:type="spellStart"/>
       <w:r>
         <w:rPr>
           <w:rFonts w:ascii="Courier New" w:eastAsia="Times New Roman" w:hAnsi="Courier New" w:cs="Courier New"/>
@@ -2323,6 +2822,7 @@
         </w:rPr>
         <w:t>VlaknoInfo</w:t>
       </w:r>
+      <w:proofErr w:type="spellEnd"/>
       <w:r>
         <w:rPr>
           <w:rFonts w:eastAsia="Times New Roman" w:cs="Times New Roman"/>
@@ -2352,8 +2852,27 @@
           <w:szCs w:val="24"/>
           <w:lang w:eastAsia="sk-SK"/>
         </w:rPr>
-        <w:t xml:space="preserve">Po vytvorení nového vlákna je inkrementovaný počet aktívnych vlákien </w:t>
-      </w:r>
+        <w:t xml:space="preserve">Po vytvorení nového vlákna je </w:t>
+      </w:r>
+      <w:proofErr w:type="spellStart"/>
+      <w:r>
+        <w:rPr>
+          <w:rFonts w:eastAsia="Times New Roman" w:cs="Times New Roman"/>
+          <w:szCs w:val="24"/>
+          <w:lang w:eastAsia="sk-SK"/>
+        </w:rPr>
+        <w:t>inkrementovaný</w:t>
+      </w:r>
+      <w:proofErr w:type="spellEnd"/>
+      <w:r>
+        <w:rPr>
+          <w:rFonts w:eastAsia="Times New Roman" w:cs="Times New Roman"/>
+          <w:szCs w:val="24"/>
+          <w:lang w:eastAsia="sk-SK"/>
+        </w:rPr>
+        <w:t xml:space="preserve"> počet aktívnych vlákien </w:t>
+      </w:r>
+      <w:proofErr w:type="spellStart"/>
       <w:r>
         <w:rPr>
           <w:rFonts w:ascii="Courier New" w:eastAsia="Times New Roman" w:hAnsi="Courier New" w:cs="Courier New"/>
@@ -2363,6 +2882,7 @@
         </w:rPr>
         <w:t>pocetVlakien</w:t>
       </w:r>
+      <w:proofErr w:type="spellEnd"/>
       <w:r>
         <w:rPr>
           <w:rFonts w:eastAsia="Times New Roman" w:cs="Times New Roman"/>
@@ -2480,15 +3000,154 @@
         <w:jc w:val="left"/>
       </w:pPr>
       <w:r>
-        <w:t>Aplikácia zabraňuje dvom vláknam súbežne sťahovať ten istý súbor.</w:t>
-      </w:r>
-    </w:p>
-    <w:p>
-      <w:pPr>
-        <w:spacing w:after="160" w:line="259" w:lineRule="auto"/>
-        <w:ind w:firstLine="0"/>
-        <w:jc w:val="left"/>
-      </w:pPr>
+        <w:t xml:space="preserve">V aplikácii sme zabránili možnosti že dve vlákna sa snažia zapisovať informácie do toho istého súbor naraz. Na to sme použili príkaz </w:t>
+      </w:r>
+      <w:proofErr w:type="spellStart"/>
+      <w:r>
+        <w:rPr>
+          <w:rFonts w:ascii="Courier New" w:eastAsia="Times New Roman" w:hAnsi="Courier New" w:cs="Courier New"/>
+          <w:sz w:val="20"/>
+          <w:szCs w:val="20"/>
+          <w:lang w:eastAsia="sk-SK"/>
+        </w:rPr>
+        <w:t>pthread_mutex_lock</w:t>
+      </w:r>
+      <w:proofErr w:type="spellEnd"/>
+      <w:r>
+        <w:rPr>
+          <w:rFonts w:ascii="Courier New" w:eastAsia="Times New Roman" w:hAnsi="Courier New" w:cs="Courier New"/>
+          <w:sz w:val="20"/>
+          <w:szCs w:val="20"/>
+          <w:lang w:eastAsia="sk-SK"/>
+        </w:rPr>
+        <w:t>(</w:t>
+      </w:r>
+      <w:proofErr w:type="spellStart"/>
+      <w:r>
+        <w:rPr>
+          <w:rFonts w:ascii="Courier New" w:eastAsia="Times New Roman" w:hAnsi="Courier New" w:cs="Courier New"/>
+          <w:sz w:val="20"/>
+          <w:szCs w:val="20"/>
+          <w:lang w:eastAsia="sk-SK"/>
+        </w:rPr>
+        <w:t>info</w:t>
+      </w:r>
+      <w:proofErr w:type="spellEnd"/>
+      <w:r>
+        <w:rPr>
+          <w:rFonts w:ascii="Courier New" w:eastAsia="Times New Roman" w:hAnsi="Courier New" w:cs="Courier New"/>
+          <w:sz w:val="20"/>
+          <w:szCs w:val="20"/>
+          <w:lang w:eastAsia="sk-SK"/>
+        </w:rPr>
+        <w:t>-&gt;</w:t>
+      </w:r>
+      <w:proofErr w:type="spellStart"/>
+      <w:r>
+        <w:rPr>
+          <w:rFonts w:ascii="Courier New" w:eastAsia="Times New Roman" w:hAnsi="Courier New" w:cs="Courier New"/>
+          <w:sz w:val="20"/>
+          <w:szCs w:val="20"/>
+          <w:lang w:eastAsia="sk-SK"/>
+        </w:rPr>
+        <w:t>mutex</w:t>
+      </w:r>
+      <w:proofErr w:type="spellEnd"/>
+      <w:r>
+        <w:rPr>
+          <w:rFonts w:ascii="Courier New" w:eastAsia="Times New Roman" w:hAnsi="Courier New" w:cs="Courier New"/>
+          <w:sz w:val="20"/>
+          <w:szCs w:val="20"/>
+          <w:lang w:eastAsia="sk-SK"/>
+        </w:rPr>
+        <w:t>)</w:t>
+      </w:r>
+      <w:r>
+        <w:t xml:space="preserve"> ktorým zamedzíme ostatným vláknam prístup do sťahovaného súboru, zatiaľ čo im naďalej umožňujeme sťahovať ich </w:t>
+      </w:r>
+      <w:r>
+        <w:t>v</w:t>
+      </w:r>
+      <w:r>
+        <w:t xml:space="preserve">lastné súbory. Po dokončení sťahovania nesmieme zabudnúť </w:t>
+      </w:r>
+      <w:proofErr w:type="spellStart"/>
+      <w:r>
+        <w:t>mutex</w:t>
+      </w:r>
+      <w:proofErr w:type="spellEnd"/>
+      <w:r>
+        <w:t xml:space="preserve"> odomknúť pomocou </w:t>
+      </w:r>
+      <w:proofErr w:type="spellStart"/>
+      <w:r>
+        <w:rPr>
+          <w:rFonts w:ascii="Courier New" w:eastAsia="Times New Roman" w:hAnsi="Courier New" w:cs="Courier New"/>
+          <w:sz w:val="20"/>
+          <w:szCs w:val="20"/>
+          <w:lang w:eastAsia="sk-SK"/>
+        </w:rPr>
+        <w:t>pthread_mutex_unlock</w:t>
+      </w:r>
+      <w:proofErr w:type="spellEnd"/>
+      <w:r>
+        <w:rPr>
+          <w:rFonts w:ascii="Courier New" w:eastAsia="Times New Roman" w:hAnsi="Courier New" w:cs="Courier New"/>
+          <w:sz w:val="20"/>
+          <w:szCs w:val="20"/>
+          <w:lang w:eastAsia="sk-SK"/>
+        </w:rPr>
+        <w:t>(</w:t>
+      </w:r>
+      <w:proofErr w:type="spellStart"/>
+      <w:r>
+        <w:rPr>
+          <w:rFonts w:ascii="Courier New" w:eastAsia="Times New Roman" w:hAnsi="Courier New" w:cs="Courier New"/>
+          <w:sz w:val="20"/>
+          <w:szCs w:val="20"/>
+          <w:lang w:eastAsia="sk-SK"/>
+        </w:rPr>
+        <w:t>info</w:t>
+      </w:r>
+      <w:proofErr w:type="spellEnd"/>
+      <w:r>
+        <w:rPr>
+          <w:rFonts w:ascii="Courier New" w:eastAsia="Times New Roman" w:hAnsi="Courier New" w:cs="Courier New"/>
+          <w:sz w:val="20"/>
+          <w:szCs w:val="20"/>
+          <w:lang w:eastAsia="sk-SK"/>
+        </w:rPr>
+        <w:t>-&gt;</w:t>
+      </w:r>
+      <w:proofErr w:type="spellStart"/>
+      <w:r>
+        <w:rPr>
+          <w:rFonts w:ascii="Courier New" w:eastAsia="Times New Roman" w:hAnsi="Courier New" w:cs="Courier New"/>
+          <w:sz w:val="20"/>
+          <w:szCs w:val="20"/>
+          <w:lang w:eastAsia="sk-SK"/>
+        </w:rPr>
+        <w:t>mutex</w:t>
+      </w:r>
+      <w:proofErr w:type="spellEnd"/>
+      <w:r>
+        <w:rPr>
+          <w:rFonts w:ascii="Courier New" w:eastAsia="Times New Roman" w:hAnsi="Courier New" w:cs="Courier New"/>
+          <w:sz w:val="20"/>
+          <w:szCs w:val="20"/>
+          <w:lang w:eastAsia="sk-SK"/>
+        </w:rPr>
+        <w:t>)</w:t>
+      </w:r>
+      <w:r>
+        <w:rPr>
+          <w:rFonts w:ascii="Courier New" w:eastAsia="Times New Roman" w:hAnsi="Courier New" w:cs="Courier New"/>
+          <w:sz w:val="20"/>
+          <w:szCs w:val="20"/>
+          <w:lang w:eastAsia="sk-SK"/>
+        </w:rPr>
+        <w:t>.</w:t>
+      </w:r>
       <w:r>
         <w:br w:type="page"/>
       </w:r>
@@ -5728,12 +6387,19 @@
 </file>
 
 <file path=customXml/item1.xml><?xml version="1.0" encoding="utf-8"?>
-<p:properties xmlns:p="http://schemas.microsoft.com/office/2006/metadata/properties" xmlns:xsi="http://www.w3.org/2001/XMLSchema-instance" xmlns:pc="http://schemas.microsoft.com/office/infopath/2007/PartnerControls">
-  <documentManagement/>
-</p:properties>
+<b:Sources xmlns:b="http://schemas.openxmlformats.org/officeDocument/2006/bibliography" xmlns="http://schemas.openxmlformats.org/officeDocument/2006/bibliography" SelectedStyle="\APASixthEditionOfficeOnline.xsl" StyleName="APA" Version="6"/>
 </file>
 
 <file path=customXml/item2.xml><?xml version="1.0" encoding="utf-8"?>
+<?mso-contentType ?>
+<FormTemplates xmlns="http://schemas.microsoft.com/sharepoint/v3/contenttype/forms">
+  <Display>DocumentLibraryForm</Display>
+  <Edit>DocumentLibraryForm</Edit>
+  <New>DocumentLibraryForm</New>
+</FormTemplates>
+</file>
+
+<file path=customXml/item3.xml><?xml version="1.0" encoding="utf-8"?>
 <ct:contentTypeSchema xmlns:ct="http://schemas.microsoft.com/office/2006/metadata/contentType" xmlns:ma="http://schemas.microsoft.com/office/2006/metadata/properties/metaAttributes" ct:_="" ma:_="" ma:contentTypeName="Dokument" ma:contentTypeID="0x0101007B9D51A197EBFE4FBB1D6C3B62656B5D" ma:contentTypeVersion="11" ma:contentTypeDescription="Umožňuje vytvoriť nový dokument." ma:contentTypeScope="" ma:versionID="2060e9a853c5b8d7c29b365c38124b3b">
   <xsd:schema xmlns:xsd="http://www.w3.org/2001/XMLSchema" xmlns:xs="http://www.w3.org/2001/XMLSchema" xmlns:p="http://schemas.microsoft.com/office/2006/metadata/properties" xmlns:ns2="48af27ca-ebf3-4305-b828-2d75d4cef05a" xmlns:ns3="80164784-8fd1-47eb-a329-842f8e9f3e32" targetNamespace="http://schemas.microsoft.com/office/2006/metadata/properties" ma:root="true" ma:fieldsID="b90d7ba11f226200fc7bce5c1a8e4c3f" ns2:_="" ns3:_="">
     <xsd:import namespace="48af27ca-ebf3-4305-b828-2d75d4cef05a"/>
@@ -5942,29 +6608,29 @@
 </ct:contentTypeSchema>
 </file>
 
-<file path=customXml/item3.xml><?xml version="1.0" encoding="utf-8"?>
-<?mso-contentType ?>
-<FormTemplates xmlns="http://schemas.microsoft.com/sharepoint/v3/contenttype/forms">
-  <Display>DocumentLibraryForm</Display>
-  <Edit>DocumentLibraryForm</Edit>
-  <New>DocumentLibraryForm</New>
-</FormTemplates>
-</file>
-
 <file path=customXml/item4.xml><?xml version="1.0" encoding="utf-8"?>
-<b:Sources xmlns:b="http://schemas.openxmlformats.org/officeDocument/2006/bibliography" xmlns="http://schemas.openxmlformats.org/officeDocument/2006/bibliography" SelectedStyle="\APASixthEditionOfficeOnline.xsl" StyleName="APA" Version="6"/>
+<p:properties xmlns:p="http://schemas.microsoft.com/office/2006/metadata/properties" xmlns:xsi="http://www.w3.org/2001/XMLSchema-instance" xmlns:pc="http://schemas.microsoft.com/office/infopath/2007/PartnerControls">
+  <documentManagement/>
+</p:properties>
 </file>
 
 <file path=customXml/itemProps1.xml><?xml version="1.0" encoding="utf-8"?>
-<ds:datastoreItem xmlns:ds="http://schemas.openxmlformats.org/officeDocument/2006/customXml" ds:itemID="{9BBF8C8A-3FA0-422F-9388-C80BCFA4BA19}">
+<ds:datastoreItem xmlns:ds="http://schemas.openxmlformats.org/officeDocument/2006/customXml" ds:itemID="{09EA818D-ABBD-4BA2-8B9D-0732389327B3}">
   <ds:schemaRefs>
-    <ds:schemaRef ds:uri="http://schemas.microsoft.com/office/2006/metadata/properties"/>
-    <ds:schemaRef ds:uri="http://schemas.microsoft.com/office/infopath/2007/PartnerControls"/>
+    <ds:schemaRef ds:uri="http://schemas.openxmlformats.org/officeDocument/2006/bibliography"/>
   </ds:schemaRefs>
 </ds:datastoreItem>
 </file>
 
 <file path=customXml/itemProps2.xml><?xml version="1.0" encoding="utf-8"?>
+<ds:datastoreItem xmlns:ds="http://schemas.openxmlformats.org/officeDocument/2006/customXml" ds:itemID="{D3135A6E-4B58-4605-83D5-AEA637541433}">
+  <ds:schemaRefs>
+    <ds:schemaRef ds:uri="http://schemas.microsoft.com/sharepoint/v3/contenttype/forms"/>
+  </ds:schemaRefs>
+</ds:datastoreItem>
+</file>
+
+<file path=customXml/itemProps3.xml><?xml version="1.0" encoding="utf-8"?>
 <ds:datastoreItem xmlns:ds="http://schemas.openxmlformats.org/officeDocument/2006/customXml" ds:itemID="{92788103-3AF7-4564-BC86-D017E0B16DC3}">
   <ds:schemaRefs>
     <ds:schemaRef ds:uri="http://schemas.microsoft.com/office/2006/metadata/contentType"/>
@@ -5983,18 +6649,11 @@
 </ds:datastoreItem>
 </file>
 
-<file path=customXml/itemProps3.xml><?xml version="1.0" encoding="utf-8"?>
-<ds:datastoreItem xmlns:ds="http://schemas.openxmlformats.org/officeDocument/2006/customXml" ds:itemID="{D3135A6E-4B58-4605-83D5-AEA637541433}">
+<file path=customXml/itemProps4.xml><?xml version="1.0" encoding="utf-8"?>
+<ds:datastoreItem xmlns:ds="http://schemas.openxmlformats.org/officeDocument/2006/customXml" ds:itemID="{9BBF8C8A-3FA0-422F-9388-C80BCFA4BA19}">
   <ds:schemaRefs>
-    <ds:schemaRef ds:uri="http://schemas.microsoft.com/sharepoint/v3/contenttype/forms"/>
-  </ds:schemaRefs>
-</ds:datastoreItem>
-</file>
-
-<file path=customXml/itemProps4.xml><?xml version="1.0" encoding="utf-8"?>
-<ds:datastoreItem xmlns:ds="http://schemas.openxmlformats.org/officeDocument/2006/customXml" ds:itemID="{09EA818D-ABBD-4BA2-8B9D-0732389327B3}">
-  <ds:schemaRefs>
-    <ds:schemaRef ds:uri="http://schemas.openxmlformats.org/officeDocument/2006/bibliography"/>
+    <ds:schemaRef ds:uri="http://schemas.microsoft.com/office/2006/metadata/properties"/>
+    <ds:schemaRef ds:uri="http://schemas.microsoft.com/office/infopath/2007/PartnerControls"/>
   </ds:schemaRefs>
 </ds:datastoreItem>
 </file>